--- a/需求分析产物/需求规格说明文档.docx
+++ b/需求分析产物/需求规格说明文档.docx
@@ -1,6 +1,6 @@
 
 <file path=word/document.xml><?xml version="1.0" encoding="utf-8"?>
-<w:document xmlns:wpc="http://schemas.microsoft.com/office/word/2010/wordprocessingCanvas" xmlns:mc="http://schemas.openxmlformats.org/markup-compatibility/2006" xmlns:o="urn:schemas-microsoft-com:office:office" xmlns:r="http://schemas.openxmlformats.org/officeDocument/2006/relationships" xmlns:m="http://schemas.openxmlformats.org/officeDocument/2006/math" xmlns:v="urn:schemas-microsoft-com:vml" xmlns:wp14="http://schemas.microsoft.com/office/word/2010/wordprocessingDrawing" xmlns:wp="http://schemas.openxmlformats.org/drawingml/2006/wordprocessingDrawing" xmlns:w="http://schemas.openxmlformats.org/wordprocessingml/2006/main" xmlns:w14="http://schemas.microsoft.com/office/word/2010/wordml" xmlns:w10="urn:schemas-microsoft-com:office:word" xmlns:wpg="http://schemas.microsoft.com/office/word/2010/wordprocessingGroup" xmlns:wpi="http://schemas.microsoft.com/office/word/2010/wordprocessingInk" xmlns:wne="http://schemas.microsoft.com/office/word/2006/wordml" xmlns:wps="http://schemas.microsoft.com/office/word/2010/wordprocessingShape" mc:Ignorable="w14 wp14">
+<w:document xmlns:wpc="http://schemas.microsoft.com/office/word/2010/wordprocessingCanvas" xmlns:mc="http://schemas.openxmlformats.org/markup-compatibility/2006" xmlns:o="urn:schemas-microsoft-com:office:office" xmlns:r="http://schemas.openxmlformats.org/officeDocument/2006/relationships" xmlns:m="http://schemas.openxmlformats.org/officeDocument/2006/math" xmlns:v="urn:schemas-microsoft-com:vml" xmlns:wp14="http://schemas.microsoft.com/office/word/2010/wordprocessingDrawing" xmlns:wp="http://schemas.openxmlformats.org/drawingml/2006/wordprocessingDrawing" xmlns:w="http://schemas.openxmlformats.org/wordprocessingml/2006/main" xmlns:w14="http://schemas.microsoft.com/office/word/2010/wordml" xmlns:w10="urn:schemas-microsoft-com:office:word" xmlns:w15="http://schemas.microsoft.com/office/word/2012/wordml" xmlns:wpg="http://schemas.microsoft.com/office/word/2010/wordprocessingGroup" xmlns:wpi="http://schemas.microsoft.com/office/word/2010/wordprocessingInk" xmlns:wne="http://schemas.microsoft.com/office/word/2006/wordml" xmlns:wps="http://schemas.microsoft.com/office/word/2010/wordprocessingShape" mc:Ignorable="w14 w15 wp14">
   <w:body>
     <w:p>
       <w:pPr>
@@ -705,6 +705,7 @@
       </w:r>
     </w:p>
     <w:p>
+      <w:pPr/>
       <w:r>
         <w:rPr>
           <w:rFonts w:hint="eastAsia"/>
@@ -716,6 +717,7 @@
       <w:tblPr>
         <w:tblStyle w:val="4"/>
         <w:tblW w:w="8522" w:type="dxa"/>
+        <w:tblInd w:w="0" w:type="dxa"/>
         <w:tblBorders>
           <w:top w:val="single" w:color="auto" w:sz="4" w:space="0"/>
           <w:left w:val="single" w:color="auto" w:sz="4" w:space="0"/>
@@ -759,9 +761,15 @@
             <w:tcW w:w="1269" w:type="dxa"/>
             <w:vAlign w:val="top"/>
           </w:tcPr>
-          <w:p/>
-          <w:p/>
-          <w:p/>
+          <w:p>
+            <w:pPr/>
+          </w:p>
+          <w:p>
+            <w:pPr/>
+          </w:p>
+          <w:p>
+            <w:pPr/>
+          </w:p>
           <w:p>
             <w:pPr>
               <w:jc w:val="center"/>
@@ -780,6 +788,7 @@
             <w:vAlign w:val="top"/>
           </w:tcPr>
           <w:p>
+            <w:pPr/>
             <w:r>
               <w:rPr>
                 <w:rFonts w:hint="eastAsia"/>
@@ -812,9 +821,14 @@
             <w:tcW w:w="1269" w:type="dxa"/>
             <w:vAlign w:val="top"/>
           </w:tcPr>
-          <w:p/>
-          <w:p/>
-          <w:p>
+          <w:p>
+            <w:pPr/>
+          </w:p>
+          <w:p>
+            <w:pPr/>
+          </w:p>
+          <w:p>
+            <w:pPr/>
             <w:r>
               <w:rPr>
                 <w:rFonts w:hint="eastAsia"/>
@@ -840,6 +854,7 @@
             <w:vAlign w:val="top"/>
           </w:tcPr>
           <w:p>
+            <w:pPr/>
             <w:r>
               <w:rPr>
                 <w:rFonts w:hint="eastAsia"/>
@@ -872,7 +887,9 @@
             <w:tcW w:w="1269" w:type="dxa"/>
             <w:vAlign w:val="top"/>
           </w:tcPr>
-          <w:p/>
+          <w:p>
+            <w:pPr/>
+          </w:p>
           <w:p>
             <w:pPr>
               <w:jc w:val="center"/>
@@ -912,6 +929,7 @@
             <w:vAlign w:val="top"/>
           </w:tcPr>
           <w:p>
+            <w:pPr/>
             <w:r>
               <w:rPr>
                 <w:rFonts w:hint="eastAsia"/>
@@ -949,8 +967,11 @@
               <w:jc w:val="center"/>
             </w:pPr>
           </w:p>
-          <w:p/>
-          <w:p>
+          <w:p>
+            <w:pPr/>
+          </w:p>
+          <w:p>
+            <w:pPr/>
             <w:r>
               <w:rPr>
                 <w:rFonts w:hint="eastAsia"/>
@@ -976,6 +997,7 @@
             <w:vAlign w:val="top"/>
           </w:tcPr>
           <w:p>
+            <w:pPr/>
             <w:r>
               <w:rPr>
                 <w:rFonts w:hint="eastAsia"/>
@@ -1052,6 +1074,7 @@
             <w:vAlign w:val="top"/>
           </w:tcPr>
           <w:p>
+            <w:pPr/>
             <w:r>
               <w:rPr>
                 <w:rFonts w:hint="eastAsia"/>
@@ -1088,6 +1111,7 @@
             <w:vAlign w:val="top"/>
           </w:tcPr>
           <w:p>
+            <w:pPr/>
             <w:r>
               <w:rPr>
                 <w:rFonts w:hint="eastAsia"/>
@@ -1102,6 +1126,7 @@
             <w:vAlign w:val="top"/>
           </w:tcPr>
           <w:p>
+            <w:pPr/>
             <w:r>
               <w:rPr>
                 <w:rFonts w:hint="eastAsia"/>
@@ -1152,6 +1177,7 @@
             <w:vAlign w:val="top"/>
           </w:tcPr>
           <w:p>
+            <w:pPr/>
             <w:r>
               <w:rPr>
                 <w:rFonts w:hint="eastAsia"/>
@@ -1184,8 +1210,11 @@
             <w:tcW w:w="1269" w:type="dxa"/>
             <w:vAlign w:val="top"/>
           </w:tcPr>
-          <w:p/>
-          <w:p>
+          <w:p>
+            <w:pPr/>
+          </w:p>
+          <w:p>
+            <w:pPr/>
             <w:r>
               <w:rPr>
                 <w:rFonts w:hint="eastAsia"/>
@@ -1200,6 +1229,7 @@
             <w:vAlign w:val="top"/>
           </w:tcPr>
           <w:p>
+            <w:pPr/>
             <w:r>
               <w:rPr>
                 <w:rFonts w:hint="eastAsia"/>
@@ -1210,7 +1240,9 @@
         </w:tc>
       </w:tr>
     </w:tbl>
-    <w:p/>
+    <w:p>
+      <w:pPr/>
+    </w:p>
     <w:p>
       <w:pPr>
         <w:rPr>
@@ -1236,6 +1268,7 @@
       </w:r>
     </w:p>
     <w:p>
+      <w:pPr/>
       <w:r>
         <w:rPr>
           <w:rFonts w:hint="eastAsia"/>
@@ -1244,6 +1277,7 @@
       </w:r>
     </w:p>
     <w:p>
+      <w:pPr/>
       <w:r>
         <w:rPr>
           <w:rFonts w:hint="eastAsia"/>
@@ -1252,6 +1286,7 @@
       </w:r>
     </w:p>
     <w:p>
+      <w:pPr/>
       <w:r>
         <w:rPr>
           <w:rFonts w:hint="eastAsia"/>
@@ -1260,6 +1295,7 @@
       </w:r>
     </w:p>
     <w:p>
+      <w:pPr/>
       <w:r>
         <w:rPr>
           <w:rFonts w:hint="eastAsia"/>
@@ -1267,7 +1303,9 @@
         <w:t xml:space="preserve">   CON4：在开发中，开发者要提交软件需求规格说明文档、设计描述文档和测试报告。</w:t>
       </w:r>
     </w:p>
-    <w:p/>
+    <w:p>
+      <w:pPr/>
+    </w:p>
     <w:p>
       <w:pPr>
         <w:rPr>
@@ -1294,6 +1332,7 @@
       </w:r>
     </w:p>
     <w:p>
+      <w:pPr/>
       <w:r>
         <w:rPr>
           <w:rFonts w:hint="eastAsia"/>
@@ -1302,6 +1341,7 @@
       </w:r>
     </w:p>
     <w:p>
+      <w:pPr/>
       <w:r>
         <w:rPr>
           <w:rFonts w:hint="eastAsia"/>
@@ -1310,6 +1350,7 @@
       </w:r>
     </w:p>
     <w:p>
+      <w:pPr/>
       <w:r>
         <w:rPr>
           <w:rFonts w:hint="eastAsia"/>
@@ -1317,7 +1358,9 @@
         <w:t xml:space="preserve">   AE3： 如果货物损坏或者丢失，不将货物的赔偿费用计入成本之中，损坏的货物将正常运送但不收取订单费用，丢失的货物只计算丢失前的运输成本且不收取运费。</w:t>
       </w:r>
     </w:p>
-    <w:p/>
+    <w:p>
+      <w:pPr/>
+    </w:p>
     <w:p>
       <w:pPr>
         <w:numPr>
@@ -1367,84 +1410,1058 @@
     <w:p>
       <w:pPr>
         <w:rPr>
-          <w:rFonts w:hint="eastAsia" w:ascii="宋体" w:hAnsi="宋体"/>
-        </w:rPr>
-      </w:pPr>
-      <w:r>
-        <w:rPr>
           <w:rFonts w:hint="eastAsia"/>
           <w:b/>
+          <w:lang w:val="en-US" w:eastAsia="zh-CN"/>
+        </w:rPr>
+      </w:pPr>
+      <w:r>
+        <w:rPr>
+          <w:rFonts w:hint="eastAsia"/>
+          <w:b/>
+        </w:rPr>
+        <w:t xml:space="preserve"> </w:t>
+      </w:r>
+      <w:r>
+        <w:rPr>
+          <w:rFonts w:hint="eastAsia"/>
+          <w:b/>
+          <w:lang w:val="en-US" w:eastAsia="zh-CN"/>
+        </w:rPr>
+        <w:t xml:space="preserve">  3.1.1 用户界面</w:t>
+      </w:r>
+    </w:p>
+    <w:p>
+      <w:pPr>
+        <w:rPr>
+          <w:rFonts w:hint="eastAsia"/>
+          <w:b/>
+          <w:lang w:val="en-US" w:eastAsia="zh-CN"/>
+        </w:rPr>
+      </w:pPr>
+      <w:r>
+        <w:rPr>
+          <w:rFonts w:hint="eastAsia"/>
+          <w:b/>
+          <w:lang w:val="en-US" w:eastAsia="zh-CN"/>
+        </w:rPr>
+        <w:t xml:space="preserve">   UI1 进入界面：进入界面提供两个选择按钮，系统登录按钮用于公司内部人员进入，客户登录按钮用于公司外部客户进入。</w:t>
+      </w:r>
+    </w:p>
+    <w:p>
+      <w:pPr>
+        <w:rPr>
+          <w:rFonts w:hint="eastAsia"/>
+          <w:b/>
+          <w:lang w:val="en-US" w:eastAsia="zh-CN"/>
+        </w:rPr>
+      </w:pPr>
+      <w:r>
+        <w:rPr>
+          <w:rFonts w:hint="eastAsia"/>
+          <w:b/>
+          <w:lang w:val="en-US" w:eastAsia="zh-CN"/>
+        </w:rPr>
+        <w:drawing>
+          <wp:inline distT="0" distB="0" distL="114300" distR="114300">
+            <wp:extent cx="5272405" cy="3954145"/>
+            <wp:effectExtent l="0" t="0" r="4445" b="8255"/>
+            <wp:docPr id="2" name="图片 2" descr="01-初始进入界面"/>
+            <wp:cNvGraphicFramePr>
+              <a:graphicFrameLocks xmlns:a="http://schemas.openxmlformats.org/drawingml/2006/main" noChangeAspect="1"/>
+            </wp:cNvGraphicFramePr>
+            <a:graphic xmlns:a="http://schemas.openxmlformats.org/drawingml/2006/main">
+              <a:graphicData uri="http://schemas.openxmlformats.org/drawingml/2006/picture">
+                <pic:pic xmlns:pic="http://schemas.openxmlformats.org/drawingml/2006/picture">
+                  <pic:nvPicPr>
+                    <pic:cNvPr id="2" name="图片 2" descr="01-初始进入界面"/>
+                    <pic:cNvPicPr>
+                      <a:picLocks noChangeAspect="1"/>
+                    </pic:cNvPicPr>
+                  </pic:nvPicPr>
+                  <pic:blipFill>
+                    <a:blip r:embed="rId4"/>
+                    <a:srcRect/>
+                    <a:stretch>
+                      <a:fillRect/>
+                    </a:stretch>
+                  </pic:blipFill>
+                  <pic:spPr>
+                    <a:xfrm>
+                      <a:off x="0" y="0"/>
+                      <a:ext cx="5272405" cy="3954145"/>
+                    </a:xfrm>
+                    <a:prstGeom prst="rect">
+                      <a:avLst/>
+                    </a:prstGeom>
+                  </pic:spPr>
+                </pic:pic>
+              </a:graphicData>
+            </a:graphic>
+          </wp:inline>
+        </w:drawing>
+      </w:r>
+    </w:p>
+    <w:p>
+      <w:pPr>
+        <w:rPr>
+          <w:rFonts w:hint="eastAsia"/>
+          <w:b/>
+          <w:lang w:val="en-US" w:eastAsia="zh-CN"/>
+        </w:rPr>
+      </w:pPr>
+      <w:r>
+        <w:rPr>
+          <w:rFonts w:hint="eastAsia"/>
+          <w:b/>
+          <w:lang w:val="en-US" w:eastAsia="zh-CN"/>
+        </w:rPr>
+        <w:t>UI 1.1 当公司内部人员进入时，会要求输入用户名和密码进行登录</w:t>
+      </w:r>
+    </w:p>
+    <w:p>
+      <w:pPr>
+        <w:rPr>
+          <w:rFonts w:hint="eastAsia"/>
+          <w:b/>
+          <w:lang w:val="en-US" w:eastAsia="zh-CN"/>
+        </w:rPr>
+      </w:pPr>
+      <w:r>
+        <w:rPr>
+          <w:rFonts w:hint="eastAsia"/>
+          <w:b/>
+          <w:lang w:val="en-US" w:eastAsia="zh-CN"/>
+        </w:rPr>
+        <w:drawing>
+          <wp:inline distT="0" distB="0" distL="114300" distR="114300">
+            <wp:extent cx="5272405" cy="3954145"/>
+            <wp:effectExtent l="0" t="0" r="4445" b="8255"/>
+            <wp:docPr id="3" name="图片 3" descr="03-登陆主界面"/>
+            <wp:cNvGraphicFramePr>
+              <a:graphicFrameLocks xmlns:a="http://schemas.openxmlformats.org/drawingml/2006/main" noChangeAspect="1"/>
+            </wp:cNvGraphicFramePr>
+            <a:graphic xmlns:a="http://schemas.openxmlformats.org/drawingml/2006/main">
+              <a:graphicData uri="http://schemas.openxmlformats.org/drawingml/2006/picture">
+                <pic:pic xmlns:pic="http://schemas.openxmlformats.org/drawingml/2006/picture">
+                  <pic:nvPicPr>
+                    <pic:cNvPr id="3" name="图片 3" descr="03-登陆主界面"/>
+                    <pic:cNvPicPr>
+                      <a:picLocks noChangeAspect="1"/>
+                    </pic:cNvPicPr>
+                  </pic:nvPicPr>
+                  <pic:blipFill>
+                    <a:blip r:embed="rId5"/>
+                    <a:srcRect/>
+                    <a:stretch>
+                      <a:fillRect/>
+                    </a:stretch>
+                  </pic:blipFill>
+                  <pic:spPr>
+                    <a:xfrm>
+                      <a:off x="0" y="0"/>
+                      <a:ext cx="5272405" cy="3954145"/>
+                    </a:xfrm>
+                    <a:prstGeom prst="rect">
+                      <a:avLst/>
+                    </a:prstGeom>
+                  </pic:spPr>
+                </pic:pic>
+              </a:graphicData>
+            </a:graphic>
+          </wp:inline>
+        </w:drawing>
+      </w:r>
+    </w:p>
+    <w:p>
+      <w:pPr>
+        <w:rPr>
+          <w:rFonts w:hint="eastAsia"/>
+          <w:b/>
+          <w:lang w:val="en-US" w:eastAsia="zh-CN"/>
+        </w:rPr>
+      </w:pPr>
+    </w:p>
+    <w:p>
+      <w:pPr>
+        <w:rPr>
+          <w:rFonts w:hint="eastAsia"/>
+          <w:b/>
+          <w:lang w:val="en-US" w:eastAsia="zh-CN"/>
+        </w:rPr>
+      </w:pPr>
+    </w:p>
+    <w:p>
+      <w:pPr>
+        <w:rPr>
+          <w:rFonts w:hint="eastAsia"/>
+          <w:b/>
+          <w:lang w:val="en-US" w:eastAsia="zh-CN"/>
+        </w:rPr>
+      </w:pPr>
+    </w:p>
+    <w:p>
+      <w:pPr>
+        <w:rPr>
+          <w:rFonts w:hint="eastAsia"/>
+          <w:b/>
+          <w:lang w:val="en-US" w:eastAsia="zh-CN"/>
+        </w:rPr>
+      </w:pPr>
+      <w:r>
+        <w:rPr>
+          <w:rFonts w:hint="eastAsia"/>
+          <w:b/>
+          <w:lang w:val="en-US" w:eastAsia="zh-CN"/>
+        </w:rPr>
+        <w:t>UI 1.2 当客户选择进入时，会跳转到货物物流状态查询界面</w:t>
+      </w:r>
+    </w:p>
+    <w:p>
+      <w:pPr>
+        <w:rPr>
+          <w:rFonts w:hint="eastAsia"/>
+          <w:b/>
+          <w:lang w:val="en-US" w:eastAsia="zh-CN"/>
+        </w:rPr>
+      </w:pPr>
+      <w:r>
+        <w:rPr>
+          <w:rFonts w:hint="eastAsia"/>
+          <w:b/>
+          <w:lang w:val="en-US" w:eastAsia="zh-CN"/>
+        </w:rPr>
+        <w:drawing>
+          <wp:inline distT="0" distB="0" distL="114300" distR="114300">
+            <wp:extent cx="5272405" cy="3954145"/>
+            <wp:effectExtent l="0" t="0" r="4445" b="8255"/>
+            <wp:docPr id="4" name="图片 4" descr="02-查询物流信息"/>
+            <wp:cNvGraphicFramePr>
+              <a:graphicFrameLocks xmlns:a="http://schemas.openxmlformats.org/drawingml/2006/main" noChangeAspect="1"/>
+            </wp:cNvGraphicFramePr>
+            <a:graphic xmlns:a="http://schemas.openxmlformats.org/drawingml/2006/main">
+              <a:graphicData uri="http://schemas.openxmlformats.org/drawingml/2006/picture">
+                <pic:pic xmlns:pic="http://schemas.openxmlformats.org/drawingml/2006/picture">
+                  <pic:nvPicPr>
+                    <pic:cNvPr id="4" name="图片 4" descr="02-查询物流信息"/>
+                    <pic:cNvPicPr>
+                      <a:picLocks noChangeAspect="1"/>
+                    </pic:cNvPicPr>
+                  </pic:nvPicPr>
+                  <pic:blipFill>
+                    <a:blip r:embed="rId6"/>
+                    <a:srcRect/>
+                    <a:stretch>
+                      <a:fillRect/>
+                    </a:stretch>
+                  </pic:blipFill>
+                  <pic:spPr>
+                    <a:xfrm>
+                      <a:off x="0" y="0"/>
+                      <a:ext cx="5272405" cy="3954145"/>
+                    </a:xfrm>
+                    <a:prstGeom prst="rect">
+                      <a:avLst/>
+                    </a:prstGeom>
+                  </pic:spPr>
+                </pic:pic>
+              </a:graphicData>
+            </a:graphic>
+          </wp:inline>
+        </w:drawing>
+      </w:r>
+    </w:p>
+    <w:p>
+      <w:pPr>
+        <w:rPr>
+          <w:rFonts w:hint="eastAsia"/>
+          <w:b/>
+          <w:lang w:val="en-US" w:eastAsia="zh-CN"/>
+        </w:rPr>
+      </w:pPr>
+    </w:p>
+    <w:p>
+      <w:pPr>
+        <w:rPr>
+          <w:rFonts w:hint="eastAsia"/>
+          <w:b/>
+          <w:lang w:val="en-US" w:eastAsia="zh-CN"/>
+        </w:rPr>
+      </w:pPr>
+      <w:r>
+        <w:rPr>
+          <w:rFonts w:hint="eastAsia"/>
+          <w:b/>
+          <w:lang w:val="en-US" w:eastAsia="zh-CN"/>
+        </w:rPr>
+        <w:t>UI 2 快递员操作界面</w:t>
+      </w:r>
+    </w:p>
+    <w:p>
+      <w:pPr>
+        <w:rPr>
+          <w:rFonts w:hint="eastAsia"/>
+          <w:b/>
+          <w:lang w:val="en-US" w:eastAsia="zh-CN"/>
+        </w:rPr>
+      </w:pPr>
+      <w:r>
+        <w:rPr>
+          <w:rFonts w:hint="eastAsia"/>
+          <w:b/>
+          <w:lang w:val="en-US" w:eastAsia="zh-CN"/>
+        </w:rPr>
+        <w:t xml:space="preserve">  UI2.1 快递员制作订单界面</w:t>
+      </w:r>
+    </w:p>
+    <w:p>
+      <w:pPr>
+        <w:rPr>
+          <w:rFonts w:hint="eastAsia"/>
+          <w:b/>
+          <w:lang w:val="en-US" w:eastAsia="zh-CN"/>
+        </w:rPr>
+      </w:pPr>
+      <w:r>
+        <w:rPr>
+          <w:rFonts w:hint="eastAsia"/>
+          <w:b/>
+          <w:lang w:val="en-US" w:eastAsia="zh-CN"/>
+        </w:rPr>
+        <w:t xml:space="preserve">       </w:t>
+      </w:r>
+      <w:r>
+        <w:rPr>
+          <w:rFonts w:hint="eastAsia"/>
+          <w:b/>
+          <w:lang w:val="en-US" w:eastAsia="zh-CN"/>
+        </w:rPr>
+        <w:drawing>
+          <wp:inline distT="0" distB="0" distL="114300" distR="114300">
+            <wp:extent cx="5272405" cy="3954145"/>
+            <wp:effectExtent l="0" t="0" r="4445" b="8255"/>
+            <wp:docPr id="5" name="图片 5" descr="04-快递员制作订单"/>
+            <wp:cNvGraphicFramePr>
+              <a:graphicFrameLocks xmlns:a="http://schemas.openxmlformats.org/drawingml/2006/main" noChangeAspect="1"/>
+            </wp:cNvGraphicFramePr>
+            <a:graphic xmlns:a="http://schemas.openxmlformats.org/drawingml/2006/main">
+              <a:graphicData uri="http://schemas.openxmlformats.org/drawingml/2006/picture">
+                <pic:pic xmlns:pic="http://schemas.openxmlformats.org/drawingml/2006/picture">
+                  <pic:nvPicPr>
+                    <pic:cNvPr id="5" name="图片 5" descr="04-快递员制作订单"/>
+                    <pic:cNvPicPr>
+                      <a:picLocks noChangeAspect="1"/>
+                    </pic:cNvPicPr>
+                  </pic:nvPicPr>
+                  <pic:blipFill>
+                    <a:blip r:embed="rId7"/>
+                    <a:srcRect/>
+                    <a:stretch>
+                      <a:fillRect/>
+                    </a:stretch>
+                  </pic:blipFill>
+                  <pic:spPr>
+                    <a:xfrm>
+                      <a:off x="0" y="0"/>
+                      <a:ext cx="5272405" cy="3954145"/>
+                    </a:xfrm>
+                    <a:prstGeom prst="rect">
+                      <a:avLst/>
+                    </a:prstGeom>
+                  </pic:spPr>
+                </pic:pic>
+              </a:graphicData>
+            </a:graphic>
+          </wp:inline>
+        </w:drawing>
+      </w:r>
+    </w:p>
+    <w:p>
+      <w:pPr>
+        <w:rPr>
+          <w:rFonts w:hint="eastAsia"/>
+          <w:b/>
+          <w:lang w:val="en-US" w:eastAsia="zh-CN"/>
+        </w:rPr>
+      </w:pPr>
+      <w:r>
+        <w:rPr>
+          <w:rFonts w:hint="eastAsia"/>
+          <w:b/>
+          <w:lang w:val="en-US" w:eastAsia="zh-CN"/>
+        </w:rPr>
+        <w:t xml:space="preserve">  UI2.2 快递员录入收件信息界面</w:t>
+      </w:r>
+    </w:p>
+    <w:p>
+      <w:pPr>
+        <w:rPr>
+          <w:rFonts w:hint="eastAsia"/>
+          <w:b/>
+          <w:lang w:val="en-US" w:eastAsia="zh-CN"/>
+        </w:rPr>
+      </w:pPr>
+      <w:r>
+        <w:rPr>
+          <w:rFonts w:hint="eastAsia"/>
+          <w:b/>
+          <w:lang w:val="en-US" w:eastAsia="zh-CN"/>
         </w:rPr>
         <w:t xml:space="preserve">   </w:t>
       </w:r>
       <w:r>
         <w:rPr>
-          <w:rFonts w:hint="eastAsia" w:ascii="宋体" w:hAnsi="宋体"/>
-        </w:rPr>
-        <w:t>3.</w:t>
-      </w:r>
-      <w:r>
-        <w:rPr>
-          <w:rFonts w:hint="eastAsia" w:ascii="宋体" w:hAnsi="宋体"/>
-          <w:lang w:val="en-US" w:eastAsia="zh-CN"/>
-        </w:rPr>
-        <w:t>1</w:t>
-      </w:r>
-      <w:r>
-        <w:rPr>
-          <w:rFonts w:hint="eastAsia" w:ascii="宋体" w:hAnsi="宋体"/>
-        </w:rPr>
-        <w:t>.</w:t>
-      </w:r>
-      <w:r>
-        <w:rPr>
-          <w:rFonts w:hint="eastAsia" w:ascii="宋体" w:hAnsi="宋体"/>
-          <w:lang w:val="en-US" w:eastAsia="zh-CN"/>
-        </w:rPr>
-        <w:t>1</w:t>
-      </w:r>
-      <w:r>
-        <w:rPr>
-          <w:rFonts w:hint="eastAsia" w:ascii="宋体" w:hAnsi="宋体"/>
+          <w:rFonts w:hint="eastAsia"/>
+          <w:b/>
+          <w:lang w:val="en-US" w:eastAsia="zh-CN"/>
+        </w:rPr>
+        <w:drawing>
+          <wp:inline distT="0" distB="0" distL="114300" distR="114300">
+            <wp:extent cx="5272405" cy="3954145"/>
+            <wp:effectExtent l="0" t="0" r="4445" b="8255"/>
+            <wp:docPr id="6" name="图片 6" descr="03-快递员收件"/>
+            <wp:cNvGraphicFramePr>
+              <a:graphicFrameLocks xmlns:a="http://schemas.openxmlformats.org/drawingml/2006/main" noChangeAspect="1"/>
+            </wp:cNvGraphicFramePr>
+            <a:graphic xmlns:a="http://schemas.openxmlformats.org/drawingml/2006/main">
+              <a:graphicData uri="http://schemas.openxmlformats.org/drawingml/2006/picture">
+                <pic:pic xmlns:pic="http://schemas.openxmlformats.org/drawingml/2006/picture">
+                  <pic:nvPicPr>
+                    <pic:cNvPr id="6" name="图片 6" descr="03-快递员收件"/>
+                    <pic:cNvPicPr>
+                      <a:picLocks noChangeAspect="1"/>
+                    </pic:cNvPicPr>
+                  </pic:nvPicPr>
+                  <pic:blipFill>
+                    <a:blip r:embed="rId8"/>
+                    <a:srcRect/>
+                    <a:stretch>
+                      <a:fillRect/>
+                    </a:stretch>
+                  </pic:blipFill>
+                  <pic:spPr>
+                    <a:xfrm>
+                      <a:off x="0" y="0"/>
+                      <a:ext cx="5272405" cy="3954145"/>
+                    </a:xfrm>
+                    <a:prstGeom prst="rect">
+                      <a:avLst/>
+                    </a:prstGeom>
+                  </pic:spPr>
+                </pic:pic>
+              </a:graphicData>
+            </a:graphic>
+          </wp:inline>
+        </w:drawing>
+      </w:r>
+    </w:p>
+    <w:p>
+      <w:pPr>
+        <w:rPr>
+          <w:rFonts w:hint="eastAsia"/>
+          <w:b/>
+          <w:lang w:val="en-US" w:eastAsia="zh-CN"/>
+        </w:rPr>
+      </w:pPr>
+    </w:p>
+    <w:p>
+      <w:pPr>
+        <w:rPr>
+          <w:rFonts w:hint="eastAsia"/>
+          <w:b/>
+          <w:lang w:val="en-US" w:eastAsia="zh-CN"/>
+        </w:rPr>
+      </w:pPr>
+    </w:p>
+    <w:p>
+      <w:pPr>
+        <w:rPr>
+          <w:rFonts w:hint="eastAsia"/>
+          <w:b/>
+          <w:lang w:val="en-US" w:eastAsia="zh-CN"/>
+        </w:rPr>
+      </w:pPr>
+      <w:r>
+        <w:rPr>
+          <w:rFonts w:hint="eastAsia"/>
+          <w:b/>
+          <w:lang w:val="en-US" w:eastAsia="zh-CN"/>
+        </w:rPr>
+        <w:t>UI 2.3 快递员查询订单界面</w:t>
+      </w:r>
+    </w:p>
+    <w:p>
+      <w:pPr>
+        <w:rPr>
+          <w:rFonts w:hint="eastAsia"/>
+          <w:b/>
+          <w:lang w:val="en-US" w:eastAsia="zh-CN"/>
+        </w:rPr>
+      </w:pPr>
+      <w:r>
+        <w:rPr>
+          <w:rFonts w:hint="eastAsia"/>
+          <w:b/>
+          <w:lang w:val="en-US" w:eastAsia="zh-CN"/>
+        </w:rPr>
+        <w:t xml:space="preserve">  </w:t>
+      </w:r>
+      <w:r>
+        <w:rPr>
+          <w:rFonts w:hint="eastAsia"/>
+          <w:b/>
+          <w:lang w:val="en-US" w:eastAsia="zh-CN"/>
+        </w:rPr>
+        <w:drawing>
+          <wp:inline distT="0" distB="0" distL="114300" distR="114300">
+            <wp:extent cx="5272405" cy="3954145"/>
+            <wp:effectExtent l="0" t="0" r="4445" b="8255"/>
+            <wp:docPr id="7" name="图片 7" descr="01-快递员查询订单"/>
+            <wp:cNvGraphicFramePr>
+              <a:graphicFrameLocks xmlns:a="http://schemas.openxmlformats.org/drawingml/2006/main" noChangeAspect="1"/>
+            </wp:cNvGraphicFramePr>
+            <a:graphic xmlns:a="http://schemas.openxmlformats.org/drawingml/2006/main">
+              <a:graphicData uri="http://schemas.openxmlformats.org/drawingml/2006/picture">
+                <pic:pic xmlns:pic="http://schemas.openxmlformats.org/drawingml/2006/picture">
+                  <pic:nvPicPr>
+                    <pic:cNvPr id="7" name="图片 7" descr="01-快递员查询订单"/>
+                    <pic:cNvPicPr>
+                      <a:picLocks noChangeAspect="1"/>
+                    </pic:cNvPicPr>
+                  </pic:nvPicPr>
+                  <pic:blipFill>
+                    <a:blip r:embed="rId9"/>
+                    <a:srcRect/>
+                    <a:stretch>
+                      <a:fillRect/>
+                    </a:stretch>
+                  </pic:blipFill>
+                  <pic:spPr>
+                    <a:xfrm>
+                      <a:off x="0" y="0"/>
+                      <a:ext cx="5272405" cy="3954145"/>
+                    </a:xfrm>
+                    <a:prstGeom prst="rect">
+                      <a:avLst/>
+                    </a:prstGeom>
+                  </pic:spPr>
+                </pic:pic>
+              </a:graphicData>
+            </a:graphic>
+          </wp:inline>
+        </w:drawing>
+      </w:r>
+    </w:p>
+    <w:p>
+      <w:pPr>
+        <w:rPr>
+          <w:rFonts w:hint="eastAsia"/>
+          <w:b/>
+          <w:lang w:val="en-US" w:eastAsia="zh-CN"/>
+        </w:rPr>
+      </w:pPr>
+    </w:p>
+    <w:p>
+      <w:pPr>
+        <w:rPr>
+          <w:rFonts w:hint="eastAsia"/>
+          <w:b/>
+          <w:lang w:val="en-US" w:eastAsia="zh-CN"/>
+        </w:rPr>
+      </w:pPr>
+      <w:r>
+        <w:rPr>
+          <w:rFonts w:hint="eastAsia"/>
+          <w:b/>
+          <w:lang w:val="en-US" w:eastAsia="zh-CN"/>
+        </w:rPr>
+        <w:t>UI3 营业厅业务员操作界面</w:t>
+      </w:r>
+    </w:p>
+    <w:p>
+      <w:pPr>
+        <w:rPr>
+          <w:rFonts w:hint="eastAsia"/>
+          <w:b/>
+          <w:lang w:val="en-US" w:eastAsia="zh-CN"/>
+        </w:rPr>
+      </w:pPr>
+      <w:r>
+        <w:rPr>
+          <w:rFonts w:hint="eastAsia"/>
+          <w:b/>
+          <w:lang w:val="en-US" w:eastAsia="zh-CN"/>
+        </w:rPr>
+        <w:t xml:space="preserve"> UI 3.1 营业厅业务员初始界面</w:t>
+      </w:r>
+    </w:p>
+    <w:p>
+      <w:pPr>
+        <w:rPr>
+          <w:rFonts w:hint="eastAsia"/>
+          <w:b/>
+          <w:lang w:val="en-US" w:eastAsia="zh-CN"/>
+        </w:rPr>
+      </w:pPr>
+      <w:r>
+        <w:rPr>
+          <w:rFonts w:hint="eastAsia"/>
+          <w:b/>
+          <w:lang w:val="en-US" w:eastAsia="zh-CN"/>
+        </w:rPr>
+        <w:t xml:space="preserve">  </w:t>
+      </w:r>
+      <w:r>
+        <w:rPr>
+          <w:rFonts w:hint="eastAsia"/>
+          <w:b/>
+          <w:lang w:val="en-US" w:eastAsia="zh-CN"/>
+        </w:rPr>
+        <w:drawing>
+          <wp:inline distT="0" distB="0" distL="114300" distR="114300">
+            <wp:extent cx="5269230" cy="3578225"/>
+            <wp:effectExtent l="0" t="0" r="7620" b="3175"/>
+            <wp:docPr id="8" name="图片 8" descr="01-营业厅业务员"/>
+            <wp:cNvGraphicFramePr>
+              <a:graphicFrameLocks xmlns:a="http://schemas.openxmlformats.org/drawingml/2006/main" noChangeAspect="1"/>
+            </wp:cNvGraphicFramePr>
+            <a:graphic xmlns:a="http://schemas.openxmlformats.org/drawingml/2006/main">
+              <a:graphicData uri="http://schemas.openxmlformats.org/drawingml/2006/picture">
+                <pic:pic xmlns:pic="http://schemas.openxmlformats.org/drawingml/2006/picture">
+                  <pic:nvPicPr>
+                    <pic:cNvPr id="8" name="图片 8" descr="01-营业厅业务员"/>
+                    <pic:cNvPicPr>
+                      <a:picLocks noChangeAspect="1"/>
+                    </pic:cNvPicPr>
+                  </pic:nvPicPr>
+                  <pic:blipFill>
+                    <a:blip r:embed="rId10"/>
+                    <a:srcRect/>
+                    <a:stretch>
+                      <a:fillRect/>
+                    </a:stretch>
+                  </pic:blipFill>
+                  <pic:spPr>
+                    <a:xfrm>
+                      <a:off x="0" y="0"/>
+                      <a:ext cx="5269230" cy="3578225"/>
+                    </a:xfrm>
+                    <a:prstGeom prst="rect">
+                      <a:avLst/>
+                    </a:prstGeom>
+                  </pic:spPr>
+                </pic:pic>
+              </a:graphicData>
+            </a:graphic>
+          </wp:inline>
+        </w:drawing>
+      </w:r>
+    </w:p>
+    <w:p>
+      <w:pPr>
+        <w:rPr>
+          <w:rFonts w:hint="eastAsia"/>
+          <w:b/>
+          <w:lang w:val="en-US" w:eastAsia="zh-CN"/>
+        </w:rPr>
+      </w:pPr>
+      <w:r>
+        <w:rPr>
+          <w:rFonts w:hint="eastAsia"/>
+          <w:b/>
+          <w:lang w:val="en-US" w:eastAsia="zh-CN"/>
+        </w:rPr>
+        <w:t xml:space="preserve">   UI 3.2 营业厅业务员派件界面</w:t>
+      </w:r>
+    </w:p>
+    <w:p>
+      <w:pPr>
+        <w:rPr>
+          <w:rFonts w:hint="eastAsia"/>
+          <w:b/>
+          <w:lang w:val="en-US" w:eastAsia="zh-CN"/>
+        </w:rPr>
+      </w:pPr>
+      <w:r>
+        <w:rPr>
+          <w:rFonts w:hint="eastAsia"/>
+          <w:b/>
+          <w:lang w:val="en-US" w:eastAsia="zh-CN"/>
+        </w:rPr>
+        <w:t xml:space="preserve">      </w:t>
+      </w:r>
+      <w:r>
+        <w:rPr>
+          <w:rFonts w:hint="eastAsia"/>
+          <w:b/>
+          <w:lang w:val="en-US" w:eastAsia="zh-CN"/>
+        </w:rPr>
+        <w:drawing>
+          <wp:inline distT="0" distB="0" distL="114300" distR="114300">
+            <wp:extent cx="5272405" cy="3954145"/>
+            <wp:effectExtent l="0" t="0" r="4445" b="8255"/>
+            <wp:docPr id="9" name="图片 9" descr="04-派件单"/>
+            <wp:cNvGraphicFramePr>
+              <a:graphicFrameLocks xmlns:a="http://schemas.openxmlformats.org/drawingml/2006/main" noChangeAspect="1"/>
+            </wp:cNvGraphicFramePr>
+            <a:graphic xmlns:a="http://schemas.openxmlformats.org/drawingml/2006/main">
+              <a:graphicData uri="http://schemas.openxmlformats.org/drawingml/2006/picture">
+                <pic:pic xmlns:pic="http://schemas.openxmlformats.org/drawingml/2006/picture">
+                  <pic:nvPicPr>
+                    <pic:cNvPr id="9" name="图片 9" descr="04-派件单"/>
+                    <pic:cNvPicPr>
+                      <a:picLocks noChangeAspect="1"/>
+                    </pic:cNvPicPr>
+                  </pic:nvPicPr>
+                  <pic:blipFill>
+                    <a:blip r:embed="rId11"/>
+                    <a:srcRect/>
+                    <a:stretch>
+                      <a:fillRect/>
+                    </a:stretch>
+                  </pic:blipFill>
+                  <pic:spPr>
+                    <a:xfrm>
+                      <a:off x="0" y="0"/>
+                      <a:ext cx="5272405" cy="3954145"/>
+                    </a:xfrm>
+                    <a:prstGeom prst="rect">
+                      <a:avLst/>
+                    </a:prstGeom>
+                  </pic:spPr>
+                </pic:pic>
+              </a:graphicData>
+            </a:graphic>
+          </wp:inline>
+        </w:drawing>
+      </w:r>
+    </w:p>
+    <w:p>
+      <w:pPr>
+        <w:rPr>
+          <w:rFonts w:hint="eastAsia"/>
+          <w:b/>
+          <w:lang w:val="en-US" w:eastAsia="zh-CN"/>
+        </w:rPr>
+      </w:pPr>
+      <w:r>
+        <w:rPr>
+          <w:rFonts w:hint="eastAsia"/>
+          <w:b/>
+          <w:lang w:val="en-US" w:eastAsia="zh-CN"/>
+        </w:rPr>
+        <w:t>UI 3.3 营业厅业务员收件界面</w:t>
+      </w:r>
+    </w:p>
+    <w:p>
+      <w:pPr>
+        <w:rPr>
+          <w:rFonts w:hint="eastAsia"/>
+          <w:b/>
+          <w:lang w:val="en-US" w:eastAsia="zh-CN"/>
+        </w:rPr>
+      </w:pPr>
+      <w:r>
+        <w:rPr>
+          <w:rFonts w:hint="eastAsia"/>
+          <w:b/>
+          <w:lang w:val="en-US" w:eastAsia="zh-CN"/>
+        </w:rPr>
+        <w:t xml:space="preserve">     </w:t>
+      </w:r>
+      <w:r>
+        <w:rPr>
+          <w:rFonts w:hint="eastAsia"/>
+          <w:b/>
+          <w:lang w:val="en-US" w:eastAsia="zh-CN"/>
+        </w:rPr>
+        <w:drawing>
+          <wp:inline distT="0" distB="0" distL="114300" distR="114300">
+            <wp:extent cx="5272405" cy="3954145"/>
+            <wp:effectExtent l="0" t="0" r="4445" b="8255"/>
+            <wp:docPr id="10" name="图片 10" descr="06-接收单"/>
+            <wp:cNvGraphicFramePr>
+              <a:graphicFrameLocks xmlns:a="http://schemas.openxmlformats.org/drawingml/2006/main" noChangeAspect="1"/>
+            </wp:cNvGraphicFramePr>
+            <a:graphic xmlns:a="http://schemas.openxmlformats.org/drawingml/2006/main">
+              <a:graphicData uri="http://schemas.openxmlformats.org/drawingml/2006/picture">
+                <pic:pic xmlns:pic="http://schemas.openxmlformats.org/drawingml/2006/picture">
+                  <pic:nvPicPr>
+                    <pic:cNvPr id="10" name="图片 10" descr="06-接收单"/>
+                    <pic:cNvPicPr>
+                      <a:picLocks noChangeAspect="1"/>
+                    </pic:cNvPicPr>
+                  </pic:nvPicPr>
+                  <pic:blipFill>
+                    <a:blip r:embed="rId12"/>
+                    <a:srcRect/>
+                    <a:stretch>
+                      <a:fillRect/>
+                    </a:stretch>
+                  </pic:blipFill>
+                  <pic:spPr>
+                    <a:xfrm>
+                      <a:off x="0" y="0"/>
+                      <a:ext cx="5272405" cy="3954145"/>
+                    </a:xfrm>
+                    <a:prstGeom prst="rect">
+                      <a:avLst/>
+                    </a:prstGeom>
+                  </pic:spPr>
+                </pic:pic>
+              </a:graphicData>
+            </a:graphic>
+          </wp:inline>
+        </w:drawing>
+      </w:r>
+    </w:p>
+    <w:p>
+      <w:pPr>
+        <w:rPr>
+          <w:rFonts w:hint="eastAsia"/>
+          <w:b/>
+          <w:lang w:val="en-US" w:eastAsia="zh-CN"/>
+        </w:rPr>
+      </w:pPr>
+      <w:r>
+        <w:rPr>
+          <w:rFonts w:hint="eastAsia"/>
+          <w:b/>
+          <w:lang w:val="en-US" w:eastAsia="zh-CN"/>
+        </w:rPr>
+        <w:t>UI 3.4 营业厅业务员信息管理界面</w:t>
+      </w:r>
+    </w:p>
+    <w:p>
+      <w:pPr>
+        <w:rPr>
+          <w:rFonts w:hint="eastAsia"/>
+          <w:b/>
+          <w:lang w:val="en-US" w:eastAsia="zh-CN"/>
+        </w:rPr>
+      </w:pPr>
+      <w:r>
+        <w:rPr>
+          <w:rFonts w:hint="eastAsia"/>
+          <w:b/>
+          <w:lang w:val="en-US" w:eastAsia="zh-CN"/>
+        </w:rPr>
+        <w:drawing>
+          <wp:inline distT="0" distB="0" distL="114300" distR="114300">
+            <wp:extent cx="5272405" cy="3954145"/>
+            <wp:effectExtent l="0" t="0" r="4445" b="8255"/>
+            <wp:docPr id="11" name="图片 11" descr="07-信息管理"/>
+            <wp:cNvGraphicFramePr>
+              <a:graphicFrameLocks xmlns:a="http://schemas.openxmlformats.org/drawingml/2006/main" noChangeAspect="1"/>
+            </wp:cNvGraphicFramePr>
+            <a:graphic xmlns:a="http://schemas.openxmlformats.org/drawingml/2006/main">
+              <a:graphicData uri="http://schemas.openxmlformats.org/drawingml/2006/picture">
+                <pic:pic xmlns:pic="http://schemas.openxmlformats.org/drawingml/2006/picture">
+                  <pic:nvPicPr>
+                    <pic:cNvPr id="11" name="图片 11" descr="07-信息管理"/>
+                    <pic:cNvPicPr>
+                      <a:picLocks noChangeAspect="1"/>
+                    </pic:cNvPicPr>
+                  </pic:nvPicPr>
+                  <pic:blipFill>
+                    <a:blip r:embed="rId13"/>
+                    <a:srcRect/>
+                    <a:stretch>
+                      <a:fillRect/>
+                    </a:stretch>
+                  </pic:blipFill>
+                  <pic:spPr>
+                    <a:xfrm>
+                      <a:off x="0" y="0"/>
+                      <a:ext cx="5272405" cy="3954145"/>
+                    </a:xfrm>
+                    <a:prstGeom prst="rect">
+                      <a:avLst/>
+                    </a:prstGeom>
+                  </pic:spPr>
+                </pic:pic>
+              </a:graphicData>
+            </a:graphic>
+          </wp:inline>
+        </w:drawing>
+      </w:r>
+    </w:p>
+    <w:p>
+      <w:pPr>
+        <w:rPr>
+          <w:rFonts w:hint="eastAsia"/>
+          <w:b/>
+          <w:lang w:val="en-US" w:eastAsia="zh-CN"/>
+        </w:rPr>
+      </w:pPr>
+    </w:p>
+    <w:p>
+      <w:pPr>
+        <w:rPr>
+          <w:rFonts w:hint="eastAsia"/>
+          <w:b/>
+          <w:lang w:val="en-US" w:eastAsia="zh-CN"/>
+        </w:rPr>
+      </w:pPr>
+      <w:r>
+        <w:rPr>
+          <w:rFonts w:hint="eastAsia"/>
+          <w:b/>
+          <w:lang w:val="en-US" w:eastAsia="zh-CN"/>
+        </w:rPr>
+        <w:t>UI 3.5 营业厅业务员收款单界面</w:t>
+      </w:r>
+    </w:p>
+    <w:p>
+      <w:pPr>
+        <w:rPr>
+          <w:rFonts w:hint="eastAsia"/>
+          <w:b/>
+          <w:lang w:val="en-US" w:eastAsia="zh-CN"/>
+        </w:rPr>
+      </w:pPr>
+      <w:r>
+        <w:rPr>
+          <w:rFonts w:hint="eastAsia"/>
+          <w:b/>
+          <w:lang w:val="en-US" w:eastAsia="zh-CN"/>
+        </w:rPr>
+        <w:drawing>
+          <wp:inline distT="0" distB="0" distL="114300" distR="114300">
+            <wp:extent cx="5272405" cy="3954145"/>
+            <wp:effectExtent l="0" t="0" r="4445" b="8255"/>
+            <wp:docPr id="12" name="图片 12" descr="08-收款单"/>
+            <wp:cNvGraphicFramePr>
+              <a:graphicFrameLocks xmlns:a="http://schemas.openxmlformats.org/drawingml/2006/main" noChangeAspect="1"/>
+            </wp:cNvGraphicFramePr>
+            <a:graphic xmlns:a="http://schemas.openxmlformats.org/drawingml/2006/main">
+              <a:graphicData uri="http://schemas.openxmlformats.org/drawingml/2006/picture">
+                <pic:pic xmlns:pic="http://schemas.openxmlformats.org/drawingml/2006/picture">
+                  <pic:nvPicPr>
+                    <pic:cNvPr id="12" name="图片 12" descr="08-收款单"/>
+                    <pic:cNvPicPr>
+                      <a:picLocks noChangeAspect="1"/>
+                    </pic:cNvPicPr>
+                  </pic:nvPicPr>
+                  <pic:blipFill>
+                    <a:blip r:embed="rId14"/>
+                    <a:srcRect/>
+                    <a:stretch>
+                      <a:fillRect/>
+                    </a:stretch>
+                  </pic:blipFill>
+                  <pic:spPr>
+                    <a:xfrm>
+                      <a:off x="0" y="0"/>
+                      <a:ext cx="5272405" cy="3954145"/>
+                    </a:xfrm>
+                    <a:prstGeom prst="rect">
+                      <a:avLst/>
+                    </a:prstGeom>
+                  </pic:spPr>
+                </pic:pic>
+              </a:graphicData>
+            </a:graphic>
+          </wp:inline>
+        </w:drawing>
+      </w:r>
+    </w:p>
+    <w:p>
+      <w:pPr>
+        <w:rPr>
+          <w:rFonts w:hint="eastAsia" w:eastAsia="宋体"/>
+          <w:lang w:val="en-US" w:eastAsia="zh-CN"/>
+        </w:rPr>
+      </w:pPr>
+    </w:p>
+    <w:p>
+      <w:pPr>
+        <w:ind w:left="-420" w:leftChars="-200" w:firstLine="420" w:firstLineChars="200"/>
+        <w:rPr>
+          <w:rFonts w:hint="eastAsia"/>
+          <w:b/>
+          <w:bCs/>
+          <w:lang w:val="en-US" w:eastAsia="zh-CN"/>
+        </w:rPr>
+      </w:pPr>
+      <w:r>
+        <w:rPr>
+          <w:rFonts w:hint="eastAsia"/>
+          <w:b/>
+          <w:bCs/>
         </w:rPr>
         <w:t xml:space="preserve"> </w:t>
       </w:r>
       <w:r>
         <w:rPr>
-          <w:rFonts w:hint="eastAsia" w:ascii="宋体" w:hAnsi="宋体"/>
-          <w:lang w:val="en-US" w:eastAsia="zh-CN"/>
-        </w:rPr>
-        <w:t>用户界面</w:t>
-      </w:r>
-    </w:p>
-    <w:p>
-      <w:pPr>
-        <w:rPr>
           <w:rFonts w:hint="eastAsia"/>
-          <w:lang w:val="en-US" w:eastAsia="zh-CN"/>
-        </w:rPr>
-      </w:pPr>
-      <w:r>
+          <w:b/>
+          <w:bCs/>
+          <w:lang w:val="en-US" w:eastAsia="zh-CN"/>
+        </w:rPr>
+        <w:t>UI 3.6 营业厅业务员装运管理界面</w:t>
+      </w:r>
+    </w:p>
+    <w:p>
+      <w:pPr>
+        <w:ind w:left="-420" w:leftChars="-200" w:firstLine="420" w:firstLineChars="200"/>
         <w:rPr>
           <w:rFonts w:hint="eastAsia"/>
           <w:lang w:val="en-US" w:eastAsia="zh-CN"/>
         </w:rPr>
-        <w:t>UI1 开始主界面：采用Metro风格的突出信息的设计，拥有用户登录和寄件两个功能选项，帮助工作人员进行身份登录和寄件人进行寄件查看物流等操作。</w:t>
-      </w:r>
-    </w:p>
-    <w:p>
-      <w:pPr>
+      </w:pPr>
+      <w:r>
         <w:rPr>
           <w:rFonts w:hint="eastAsia"/>
-          <w:lang w:val="en-US" w:eastAsia="zh-CN"/>
-        </w:rPr>
-      </w:pPr>
+          <w:b/>
+          <w:bCs/>
+          <w:lang w:val="en-US" w:eastAsia="zh-CN"/>
+        </w:rPr>
+        <w:t xml:space="preserve"> </w:t>
+      </w:r>
       <w:r>
         <w:rPr>
           <w:rFonts w:hint="eastAsia"/>
           <w:lang w:val="en-US" w:eastAsia="zh-CN"/>
         </w:rPr>
-        <w:t>UI2 进行各身份操作界面：采用扁平极简的风格，色调蓝绿白灰为主，左侧显示该身份可进行的操作，右侧显示各操作的具体内容等。各身份界面类似故不赘述。</w:t>
+        <w:drawing>
+          <wp:inline distT="0" distB="0" distL="114300" distR="114300">
+            <wp:extent cx="5272405" cy="3954145"/>
+            <wp:effectExtent l="0" t="0" r="4445" b="8255"/>
+            <wp:docPr id="13" name="图片 13" descr="03-装车单"/>
+            <wp:cNvGraphicFramePr>
+              <a:graphicFrameLocks xmlns:a="http://schemas.openxmlformats.org/drawingml/2006/main" noChangeAspect="1"/>
+            </wp:cNvGraphicFramePr>
+            <a:graphic xmlns:a="http://schemas.openxmlformats.org/drawingml/2006/main">
+              <a:graphicData uri="http://schemas.openxmlformats.org/drawingml/2006/picture">
+                <pic:pic xmlns:pic="http://schemas.openxmlformats.org/drawingml/2006/picture">
+                  <pic:nvPicPr>
+                    <pic:cNvPr id="13" name="图片 13" descr="03-装车单"/>
+                    <pic:cNvPicPr>
+                      <a:picLocks noChangeAspect="1"/>
+                    </pic:cNvPicPr>
+                  </pic:nvPicPr>
+                  <pic:blipFill>
+                    <a:blip r:embed="rId15"/>
+                    <a:srcRect/>
+                    <a:stretch>
+                      <a:fillRect/>
+                    </a:stretch>
+                  </pic:blipFill>
+                  <pic:spPr>
+                    <a:xfrm>
+                      <a:off x="0" y="0"/>
+                      <a:ext cx="5272405" cy="3954145"/>
+                    </a:xfrm>
+                    <a:prstGeom prst="rect">
+                      <a:avLst/>
+                    </a:prstGeom>
+                  </pic:spPr>
+                </pic:pic>
+              </a:graphicData>
+            </a:graphic>
+          </wp:inline>
+        </w:drawing>
       </w:r>
     </w:p>
     <w:p>
@@ -1467,7 +2484,7 @@
           <w:rFonts w:hint="eastAsia"/>
           <w:lang w:val="en-US" w:eastAsia="zh-CN"/>
         </w:rPr>
-        <w:t>界面图示为：</w:t>
+        <w:t>UI 4 中转中心业务员界面</w:t>
       </w:r>
     </w:p>
     <w:p>
@@ -1479,40 +2496,2691 @@
       </w:pPr>
       <w:r>
         <w:rPr>
-          <w:rFonts w:hint="eastAsia" w:ascii="Calibri" w:hAnsi="Calibri" w:eastAsia="宋体" w:cs="Times New Roman"/>
-          <w:kern w:val="2"/>
-          <w:sz w:val="21"/>
-          <w:szCs w:val="22"/>
-          <w:lang w:val="en-US" w:eastAsia="zh-CN" w:bidi="ar-SA"/>
-        </w:rPr>
-        <w:pict>
-          <v:shape id="图片 1" o:spid="_x0000_s1026" type="#_x0000_t75" style="height:374.05pt;width:415.05pt;rotation:0f;" o:ole="f" fillcolor="#FFFFFF" filled="f" o:preferrelative="t" stroked="f" coordorigin="0,0" coordsize="21600,21600">
-            <v:fill on="f" color2="#FFFFFF" focus="0%"/>
-            <v:imagedata gain="65536f" blacklevel="0f" gamma="0" o:title="[HQ4VA7Z)HLE5~8(EO[__EQ" r:id="rId5"/>
-            <o:lock v:ext="edit" position="f" selection="f" grouping="f" rotation="f" cropping="f" text="f" aspectratio="t"/>
-            <w10:wrap type="none"/>
-            <w10:anchorlock/>
-          </v:shape>
-        </w:pict>
-      </w:r>
-    </w:p>
-    <w:p>
-      <w:pPr>
-        <w:rPr>
-          <w:rFonts w:hint="eastAsia" w:eastAsia="宋体"/>
-          <w:lang w:val="en-US" w:eastAsia="zh-CN"/>
-        </w:rPr>
-      </w:pPr>
+          <w:rFonts w:hint="eastAsia"/>
+          <w:lang w:val="en-US" w:eastAsia="zh-CN"/>
+        </w:rPr>
+        <w:drawing>
+          <wp:inline distT="0" distB="0" distL="114300" distR="114300">
+            <wp:extent cx="5269230" cy="3578225"/>
+            <wp:effectExtent l="0" t="0" r="7620" b="3175"/>
+            <wp:docPr id="14" name="图片 14" descr="01-中转中心业务员初始界面"/>
+            <wp:cNvGraphicFramePr>
+              <a:graphicFrameLocks xmlns:a="http://schemas.openxmlformats.org/drawingml/2006/main" noChangeAspect="1"/>
+            </wp:cNvGraphicFramePr>
+            <a:graphic xmlns:a="http://schemas.openxmlformats.org/drawingml/2006/main">
+              <a:graphicData uri="http://schemas.openxmlformats.org/drawingml/2006/picture">
+                <pic:pic xmlns:pic="http://schemas.openxmlformats.org/drawingml/2006/picture">
+                  <pic:nvPicPr>
+                    <pic:cNvPr id="14" name="图片 14" descr="01-中转中心业务员初始界面"/>
+                    <pic:cNvPicPr>
+                      <a:picLocks noChangeAspect="1"/>
+                    </pic:cNvPicPr>
+                  </pic:nvPicPr>
+                  <pic:blipFill>
+                    <a:blip r:embed="rId16"/>
+                    <a:srcRect/>
+                    <a:stretch>
+                      <a:fillRect/>
+                    </a:stretch>
+                  </pic:blipFill>
+                  <pic:spPr>
+                    <a:xfrm>
+                      <a:off x="0" y="0"/>
+                      <a:ext cx="5269230" cy="3578225"/>
+                    </a:xfrm>
+                    <a:prstGeom prst="rect">
+                      <a:avLst/>
+                    </a:prstGeom>
+                  </pic:spPr>
+                </pic:pic>
+              </a:graphicData>
+            </a:graphic>
+          </wp:inline>
+        </w:drawing>
+      </w:r>
     </w:p>
     <w:p>
       <w:pPr>
         <w:ind w:left="-420" w:leftChars="-200" w:firstLine="420" w:firstLineChars="200"/>
-      </w:pPr>
-      <w:r>
         <w:rPr>
           <w:rFonts w:hint="eastAsia"/>
-        </w:rPr>
-        <w:t xml:space="preserve">   3.1.2 通信接口</w:t>
+          <w:lang w:val="en-US" w:eastAsia="zh-CN"/>
+        </w:rPr>
+      </w:pPr>
+    </w:p>
+    <w:p>
+      <w:pPr>
+        <w:ind w:left="-420" w:leftChars="-200" w:firstLine="420" w:firstLineChars="200"/>
+        <w:rPr>
+          <w:rFonts w:hint="eastAsia"/>
+          <w:lang w:val="en-US" w:eastAsia="zh-CN"/>
+        </w:rPr>
+      </w:pPr>
+      <w:r>
+        <w:rPr>
+          <w:rFonts w:hint="eastAsia"/>
+          <w:lang w:val="en-US" w:eastAsia="zh-CN"/>
+        </w:rPr>
+        <w:t>UI 4.1 中转中心业务员到达单填写界面</w:t>
+      </w:r>
+    </w:p>
+    <w:p>
+      <w:pPr>
+        <w:ind w:left="-420" w:leftChars="-200" w:firstLine="420" w:firstLineChars="200"/>
+        <w:rPr>
+          <w:rFonts w:hint="eastAsia"/>
+          <w:lang w:val="en-US" w:eastAsia="zh-CN"/>
+        </w:rPr>
+      </w:pPr>
+      <w:r>
+        <w:rPr>
+          <w:rFonts w:hint="eastAsia"/>
+          <w:lang w:val="en-US" w:eastAsia="zh-CN"/>
+        </w:rPr>
+        <w:drawing>
+          <wp:inline distT="0" distB="0" distL="114300" distR="114300">
+            <wp:extent cx="5269230" cy="3578225"/>
+            <wp:effectExtent l="0" t="0" r="7620" b="3175"/>
+            <wp:docPr id="15" name="图片 15" descr="02-中转中心业务员到达单填写界面"/>
+            <wp:cNvGraphicFramePr>
+              <a:graphicFrameLocks xmlns:a="http://schemas.openxmlformats.org/drawingml/2006/main" noChangeAspect="1"/>
+            </wp:cNvGraphicFramePr>
+            <a:graphic xmlns:a="http://schemas.openxmlformats.org/drawingml/2006/main">
+              <a:graphicData uri="http://schemas.openxmlformats.org/drawingml/2006/picture">
+                <pic:pic xmlns:pic="http://schemas.openxmlformats.org/drawingml/2006/picture">
+                  <pic:nvPicPr>
+                    <pic:cNvPr id="15" name="图片 15" descr="02-中转中心业务员到达单填写界面"/>
+                    <pic:cNvPicPr>
+                      <a:picLocks noChangeAspect="1"/>
+                    </pic:cNvPicPr>
+                  </pic:nvPicPr>
+                  <pic:blipFill>
+                    <a:blip r:embed="rId17"/>
+                    <a:srcRect/>
+                    <a:stretch>
+                      <a:fillRect/>
+                    </a:stretch>
+                  </pic:blipFill>
+                  <pic:spPr>
+                    <a:xfrm>
+                      <a:off x="0" y="0"/>
+                      <a:ext cx="5269230" cy="3578225"/>
+                    </a:xfrm>
+                    <a:prstGeom prst="rect">
+                      <a:avLst/>
+                    </a:prstGeom>
+                  </pic:spPr>
+                </pic:pic>
+              </a:graphicData>
+            </a:graphic>
+          </wp:inline>
+        </w:drawing>
+      </w:r>
+    </w:p>
+    <w:p>
+      <w:pPr>
+        <w:ind w:left="-420" w:leftChars="-200" w:firstLine="420" w:firstLineChars="200"/>
+        <w:rPr>
+          <w:rFonts w:hint="eastAsia"/>
+          <w:lang w:val="en-US" w:eastAsia="zh-CN"/>
+        </w:rPr>
+      </w:pPr>
+    </w:p>
+    <w:p>
+      <w:pPr>
+        <w:ind w:left="-420" w:leftChars="-200" w:firstLine="420" w:firstLineChars="200"/>
+        <w:rPr>
+          <w:rFonts w:hint="eastAsia"/>
+          <w:lang w:val="en-US" w:eastAsia="zh-CN"/>
+        </w:rPr>
+      </w:pPr>
+      <w:r>
+        <w:rPr>
+          <w:rFonts w:hint="eastAsia"/>
+          <w:lang w:val="en-US" w:eastAsia="zh-CN"/>
+        </w:rPr>
+        <w:t>UI 4.1.1 到达单确认界面</w:t>
+      </w:r>
+    </w:p>
+    <w:p>
+      <w:pPr>
+        <w:ind w:left="-420" w:leftChars="-200" w:firstLine="420" w:firstLineChars="200"/>
+        <w:rPr>
+          <w:rFonts w:hint="eastAsia"/>
+          <w:lang w:val="en-US" w:eastAsia="zh-CN"/>
+        </w:rPr>
+      </w:pPr>
+      <w:r>
+        <w:rPr>
+          <w:rFonts w:hint="eastAsia"/>
+          <w:lang w:val="en-US" w:eastAsia="zh-CN"/>
+        </w:rPr>
+        <w:drawing>
+          <wp:inline distT="0" distB="0" distL="114300" distR="114300">
+            <wp:extent cx="5269230" cy="3578225"/>
+            <wp:effectExtent l="0" t="0" r="7620" b="3175"/>
+            <wp:docPr id="16" name="图片 16" descr="03-中转中心业务员到达单确认界面"/>
+            <wp:cNvGraphicFramePr>
+              <a:graphicFrameLocks xmlns:a="http://schemas.openxmlformats.org/drawingml/2006/main" noChangeAspect="1"/>
+            </wp:cNvGraphicFramePr>
+            <a:graphic xmlns:a="http://schemas.openxmlformats.org/drawingml/2006/main">
+              <a:graphicData uri="http://schemas.openxmlformats.org/drawingml/2006/picture">
+                <pic:pic xmlns:pic="http://schemas.openxmlformats.org/drawingml/2006/picture">
+                  <pic:nvPicPr>
+                    <pic:cNvPr id="16" name="图片 16" descr="03-中转中心业务员到达单确认界面"/>
+                    <pic:cNvPicPr>
+                      <a:picLocks noChangeAspect="1"/>
+                    </pic:cNvPicPr>
+                  </pic:nvPicPr>
+                  <pic:blipFill>
+                    <a:blip r:embed="rId18"/>
+                    <a:srcRect/>
+                    <a:stretch>
+                      <a:fillRect/>
+                    </a:stretch>
+                  </pic:blipFill>
+                  <pic:spPr>
+                    <a:xfrm>
+                      <a:off x="0" y="0"/>
+                      <a:ext cx="5269230" cy="3578225"/>
+                    </a:xfrm>
+                    <a:prstGeom prst="rect">
+                      <a:avLst/>
+                    </a:prstGeom>
+                  </pic:spPr>
+                </pic:pic>
+              </a:graphicData>
+            </a:graphic>
+          </wp:inline>
+        </w:drawing>
+      </w:r>
+    </w:p>
+    <w:p>
+      <w:pPr>
+        <w:ind w:left="-420" w:leftChars="-200" w:firstLine="420" w:firstLineChars="200"/>
+        <w:rPr>
+          <w:rFonts w:hint="eastAsia"/>
+          <w:lang w:val="en-US" w:eastAsia="zh-CN"/>
+        </w:rPr>
+      </w:pPr>
+    </w:p>
+    <w:p>
+      <w:pPr>
+        <w:ind w:left="-420" w:leftChars="-200" w:firstLine="420" w:firstLineChars="200"/>
+        <w:rPr>
+          <w:rFonts w:hint="eastAsia"/>
+          <w:lang w:val="en-US" w:eastAsia="zh-CN"/>
+        </w:rPr>
+      </w:pPr>
+    </w:p>
+    <w:p>
+      <w:pPr>
+        <w:ind w:left="-420" w:leftChars="-200" w:firstLine="420" w:firstLineChars="200"/>
+        <w:rPr>
+          <w:rFonts w:hint="eastAsia"/>
+          <w:lang w:val="en-US" w:eastAsia="zh-CN"/>
+        </w:rPr>
+      </w:pPr>
+    </w:p>
+    <w:p>
+      <w:pPr>
+        <w:rPr>
+          <w:rFonts w:hint="eastAsia"/>
+          <w:lang w:val="en-US" w:eastAsia="zh-CN"/>
+        </w:rPr>
+      </w:pPr>
+      <w:r>
+        <w:rPr>
+          <w:rFonts w:hint="eastAsia"/>
+          <w:lang w:val="en-US" w:eastAsia="zh-CN"/>
+        </w:rPr>
+        <w:t>UI 4.2中转中心业务员中转单填写界面</w:t>
+      </w:r>
+    </w:p>
+    <w:p>
+      <w:pPr>
+        <w:rPr>
+          <w:rFonts w:hint="eastAsia"/>
+          <w:lang w:val="en-US" w:eastAsia="zh-CN"/>
+        </w:rPr>
+      </w:pPr>
+      <w:r>
+        <w:rPr>
+          <w:rFonts w:hint="eastAsia"/>
+          <w:lang w:val="en-US" w:eastAsia="zh-CN"/>
+        </w:rPr>
+        <w:drawing>
+          <wp:inline distT="0" distB="0" distL="114300" distR="114300">
+            <wp:extent cx="5269230" cy="3578225"/>
+            <wp:effectExtent l="0" t="0" r="7620" b="3175"/>
+            <wp:docPr id="17" name="图片 17" descr="04-中转中心业务员中转单填写界面"/>
+            <wp:cNvGraphicFramePr>
+              <a:graphicFrameLocks xmlns:a="http://schemas.openxmlformats.org/drawingml/2006/main" noChangeAspect="1"/>
+            </wp:cNvGraphicFramePr>
+            <a:graphic xmlns:a="http://schemas.openxmlformats.org/drawingml/2006/main">
+              <a:graphicData uri="http://schemas.openxmlformats.org/drawingml/2006/picture">
+                <pic:pic xmlns:pic="http://schemas.openxmlformats.org/drawingml/2006/picture">
+                  <pic:nvPicPr>
+                    <pic:cNvPr id="17" name="图片 17" descr="04-中转中心业务员中转单填写界面"/>
+                    <pic:cNvPicPr>
+                      <a:picLocks noChangeAspect="1"/>
+                    </pic:cNvPicPr>
+                  </pic:nvPicPr>
+                  <pic:blipFill>
+                    <a:blip r:embed="rId19"/>
+                    <a:srcRect/>
+                    <a:stretch>
+                      <a:fillRect/>
+                    </a:stretch>
+                  </pic:blipFill>
+                  <pic:spPr>
+                    <a:xfrm>
+                      <a:off x="0" y="0"/>
+                      <a:ext cx="5269230" cy="3578225"/>
+                    </a:xfrm>
+                    <a:prstGeom prst="rect">
+                      <a:avLst/>
+                    </a:prstGeom>
+                  </pic:spPr>
+                </pic:pic>
+              </a:graphicData>
+            </a:graphic>
+          </wp:inline>
+        </w:drawing>
+      </w:r>
+    </w:p>
+    <w:p>
+      <w:pPr>
+        <w:rPr>
+          <w:rFonts w:hint="eastAsia"/>
+          <w:lang w:val="en-US" w:eastAsia="zh-CN"/>
+        </w:rPr>
+      </w:pPr>
+    </w:p>
+    <w:p>
+      <w:pPr>
+        <w:rPr>
+          <w:rFonts w:hint="eastAsia"/>
+          <w:lang w:val="en-US" w:eastAsia="zh-CN"/>
+        </w:rPr>
+      </w:pPr>
+      <w:r>
+        <w:rPr>
+          <w:rFonts w:hint="eastAsia"/>
+          <w:lang w:val="en-US" w:eastAsia="zh-CN"/>
+        </w:rPr>
+        <w:t>UI 4.2.1 中转中心业务员中转单确认界面</w:t>
+      </w:r>
+    </w:p>
+    <w:p>
+      <w:pPr>
+        <w:rPr>
+          <w:rFonts w:hint="eastAsia"/>
+          <w:lang w:val="en-US" w:eastAsia="zh-CN"/>
+        </w:rPr>
+      </w:pPr>
+      <w:r>
+        <w:rPr>
+          <w:rFonts w:hint="eastAsia"/>
+          <w:lang w:val="en-US" w:eastAsia="zh-CN"/>
+        </w:rPr>
+        <w:drawing>
+          <wp:inline distT="0" distB="0" distL="114300" distR="114300">
+            <wp:extent cx="5269230" cy="3578225"/>
+            <wp:effectExtent l="0" t="0" r="7620" b="3175"/>
+            <wp:docPr id="18" name="图片 18" descr="05-中转中心业务员中转单确认界面"/>
+            <wp:cNvGraphicFramePr>
+              <a:graphicFrameLocks xmlns:a="http://schemas.openxmlformats.org/drawingml/2006/main" noChangeAspect="1"/>
+            </wp:cNvGraphicFramePr>
+            <a:graphic xmlns:a="http://schemas.openxmlformats.org/drawingml/2006/main">
+              <a:graphicData uri="http://schemas.openxmlformats.org/drawingml/2006/picture">
+                <pic:pic xmlns:pic="http://schemas.openxmlformats.org/drawingml/2006/picture">
+                  <pic:nvPicPr>
+                    <pic:cNvPr id="18" name="图片 18" descr="05-中转中心业务员中转单确认界面"/>
+                    <pic:cNvPicPr>
+                      <a:picLocks noChangeAspect="1"/>
+                    </pic:cNvPicPr>
+                  </pic:nvPicPr>
+                  <pic:blipFill>
+                    <a:blip r:embed="rId20"/>
+                    <a:srcRect/>
+                    <a:stretch>
+                      <a:fillRect/>
+                    </a:stretch>
+                  </pic:blipFill>
+                  <pic:spPr>
+                    <a:xfrm>
+                      <a:off x="0" y="0"/>
+                      <a:ext cx="5269230" cy="3578225"/>
+                    </a:xfrm>
+                    <a:prstGeom prst="rect">
+                      <a:avLst/>
+                    </a:prstGeom>
+                  </pic:spPr>
+                </pic:pic>
+              </a:graphicData>
+            </a:graphic>
+          </wp:inline>
+        </w:drawing>
+      </w:r>
+    </w:p>
+    <w:p>
+      <w:pPr>
+        <w:ind w:left="-420" w:leftChars="-200" w:firstLine="420" w:firstLineChars="200"/>
+        <w:rPr>
+          <w:rFonts w:hint="eastAsia"/>
+          <w:lang w:val="en-US" w:eastAsia="zh-CN"/>
+        </w:rPr>
+      </w:pPr>
+    </w:p>
+    <w:p>
+      <w:pPr>
+        <w:ind w:left="-420" w:leftChars="-200" w:firstLine="420" w:firstLineChars="200"/>
+        <w:rPr>
+          <w:rFonts w:hint="eastAsia"/>
+        </w:rPr>
+      </w:pPr>
+    </w:p>
+    <w:p>
+      <w:pPr>
+        <w:ind w:left="-420" w:leftChars="-200" w:firstLine="420" w:firstLineChars="200"/>
+        <w:rPr>
+          <w:rFonts w:hint="eastAsia"/>
+        </w:rPr>
+      </w:pPr>
+    </w:p>
+    <w:p>
+      <w:pPr>
+        <w:ind w:left="-420" w:leftChars="-200" w:firstLine="420" w:firstLineChars="200"/>
+        <w:rPr>
+          <w:rFonts w:hint="eastAsia"/>
+          <w:lang w:val="en-US" w:eastAsia="zh-CN"/>
+        </w:rPr>
+      </w:pPr>
+      <w:r>
+        <w:rPr>
+          <w:rFonts w:hint="eastAsia"/>
+          <w:lang w:val="en-US" w:eastAsia="zh-CN"/>
+        </w:rPr>
+        <w:t>UI 4.3 中转中心业务员装车单填写界面</w:t>
+      </w:r>
+    </w:p>
+    <w:p>
+      <w:pPr>
+        <w:ind w:left="-420" w:leftChars="-200" w:firstLine="420" w:firstLineChars="200"/>
+        <w:rPr>
+          <w:rFonts w:hint="eastAsia"/>
+          <w:lang w:val="en-US" w:eastAsia="zh-CN"/>
+        </w:rPr>
+      </w:pPr>
+      <w:r>
+        <w:rPr>
+          <w:rFonts w:hint="eastAsia"/>
+          <w:lang w:val="en-US" w:eastAsia="zh-CN"/>
+        </w:rPr>
+        <w:drawing>
+          <wp:inline distT="0" distB="0" distL="114300" distR="114300">
+            <wp:extent cx="5269230" cy="3578225"/>
+            <wp:effectExtent l="0" t="0" r="7620" b="3175"/>
+            <wp:docPr id="19" name="图片 19" descr="06-中转中心业务员装车单填写界面"/>
+            <wp:cNvGraphicFramePr>
+              <a:graphicFrameLocks xmlns:a="http://schemas.openxmlformats.org/drawingml/2006/main" noChangeAspect="1"/>
+            </wp:cNvGraphicFramePr>
+            <a:graphic xmlns:a="http://schemas.openxmlformats.org/drawingml/2006/main">
+              <a:graphicData uri="http://schemas.openxmlformats.org/drawingml/2006/picture">
+                <pic:pic xmlns:pic="http://schemas.openxmlformats.org/drawingml/2006/picture">
+                  <pic:nvPicPr>
+                    <pic:cNvPr id="19" name="图片 19" descr="06-中转中心业务员装车单填写界面"/>
+                    <pic:cNvPicPr>
+                      <a:picLocks noChangeAspect="1"/>
+                    </pic:cNvPicPr>
+                  </pic:nvPicPr>
+                  <pic:blipFill>
+                    <a:blip r:embed="rId21"/>
+                    <a:srcRect/>
+                    <a:stretch>
+                      <a:fillRect/>
+                    </a:stretch>
+                  </pic:blipFill>
+                  <pic:spPr>
+                    <a:xfrm>
+                      <a:off x="0" y="0"/>
+                      <a:ext cx="5269230" cy="3578225"/>
+                    </a:xfrm>
+                    <a:prstGeom prst="rect">
+                      <a:avLst/>
+                    </a:prstGeom>
+                  </pic:spPr>
+                </pic:pic>
+              </a:graphicData>
+            </a:graphic>
+          </wp:inline>
+        </w:drawing>
+      </w:r>
+    </w:p>
+    <w:p>
+      <w:pPr>
+        <w:ind w:left="-420" w:leftChars="-200" w:firstLine="420" w:firstLineChars="200"/>
+        <w:rPr>
+          <w:rFonts w:hint="eastAsia"/>
+          <w:lang w:val="en-US" w:eastAsia="zh-CN"/>
+        </w:rPr>
+      </w:pPr>
+    </w:p>
+    <w:p>
+      <w:pPr>
+        <w:ind w:left="-420" w:leftChars="-200" w:firstLine="420" w:firstLineChars="200"/>
+        <w:rPr>
+          <w:rFonts w:hint="eastAsia"/>
+          <w:lang w:val="en-US" w:eastAsia="zh-CN"/>
+        </w:rPr>
+      </w:pPr>
+      <w:r>
+        <w:rPr>
+          <w:rFonts w:hint="eastAsia"/>
+          <w:lang w:val="en-US" w:eastAsia="zh-CN"/>
+        </w:rPr>
+        <w:t>UI 4.3.1 中转中心业务员装车单确认界面</w:t>
+      </w:r>
+    </w:p>
+    <w:p>
+      <w:pPr>
+        <w:ind w:left="-420" w:leftChars="-200" w:firstLine="420" w:firstLineChars="200"/>
+        <w:rPr>
+          <w:rFonts w:hint="eastAsia"/>
+          <w:lang w:val="en-US" w:eastAsia="zh-CN"/>
+        </w:rPr>
+      </w:pPr>
+      <w:r>
+        <w:rPr>
+          <w:rFonts w:hint="eastAsia"/>
+          <w:lang w:val="en-US" w:eastAsia="zh-CN"/>
+        </w:rPr>
+        <w:drawing>
+          <wp:inline distT="0" distB="0" distL="114300" distR="114300">
+            <wp:extent cx="5269230" cy="3578225"/>
+            <wp:effectExtent l="0" t="0" r="7620" b="3175"/>
+            <wp:docPr id="20" name="图片 20" descr="07-中转中心业务员装车单确认界面"/>
+            <wp:cNvGraphicFramePr>
+              <a:graphicFrameLocks xmlns:a="http://schemas.openxmlformats.org/drawingml/2006/main" noChangeAspect="1"/>
+            </wp:cNvGraphicFramePr>
+            <a:graphic xmlns:a="http://schemas.openxmlformats.org/drawingml/2006/main">
+              <a:graphicData uri="http://schemas.openxmlformats.org/drawingml/2006/picture">
+                <pic:pic xmlns:pic="http://schemas.openxmlformats.org/drawingml/2006/picture">
+                  <pic:nvPicPr>
+                    <pic:cNvPr id="20" name="图片 20" descr="07-中转中心业务员装车单确认界面"/>
+                    <pic:cNvPicPr>
+                      <a:picLocks noChangeAspect="1"/>
+                    </pic:cNvPicPr>
+                  </pic:nvPicPr>
+                  <pic:blipFill>
+                    <a:blip r:embed="rId22"/>
+                    <a:srcRect/>
+                    <a:stretch>
+                      <a:fillRect/>
+                    </a:stretch>
+                  </pic:blipFill>
+                  <pic:spPr>
+                    <a:xfrm>
+                      <a:off x="0" y="0"/>
+                      <a:ext cx="5269230" cy="3578225"/>
+                    </a:xfrm>
+                    <a:prstGeom prst="rect">
+                      <a:avLst/>
+                    </a:prstGeom>
+                  </pic:spPr>
+                </pic:pic>
+              </a:graphicData>
+            </a:graphic>
+          </wp:inline>
+        </w:drawing>
+      </w:r>
+    </w:p>
+    <w:p>
+      <w:pPr>
+        <w:ind w:left="-420" w:leftChars="-200" w:firstLine="420" w:firstLineChars="200"/>
+        <w:rPr>
+          <w:rFonts w:hint="eastAsia"/>
+          <w:lang w:val="en-US" w:eastAsia="zh-CN"/>
+        </w:rPr>
+      </w:pPr>
+    </w:p>
+    <w:p>
+      <w:pPr>
+        <w:ind w:left="-420" w:leftChars="-200" w:firstLine="420" w:firstLineChars="200"/>
+        <w:rPr>
+          <w:rFonts w:hint="eastAsia"/>
+          <w:lang w:val="en-US" w:eastAsia="zh-CN"/>
+        </w:rPr>
+      </w:pPr>
+    </w:p>
+    <w:p>
+      <w:pPr>
+        <w:ind w:left="-420" w:leftChars="-200" w:firstLine="420" w:firstLineChars="200"/>
+        <w:rPr>
+          <w:rFonts w:hint="eastAsia"/>
+          <w:lang w:val="en-US" w:eastAsia="zh-CN"/>
+        </w:rPr>
+      </w:pPr>
+    </w:p>
+    <w:p>
+      <w:pPr>
+        <w:ind w:left="-420" w:leftChars="-200" w:firstLine="420" w:firstLineChars="200"/>
+        <w:rPr>
+          <w:rFonts w:hint="eastAsia"/>
+          <w:lang w:val="en-US" w:eastAsia="zh-CN"/>
+        </w:rPr>
+      </w:pPr>
+      <w:r>
+        <w:rPr>
+          <w:rFonts w:hint="eastAsia"/>
+          <w:lang w:val="en-US" w:eastAsia="zh-CN"/>
+        </w:rPr>
+        <w:t>UI 5 中转中心仓库管理员界面</w:t>
+      </w:r>
+    </w:p>
+    <w:p>
+      <w:pPr>
+        <w:ind w:left="-420" w:leftChars="-200" w:firstLine="420" w:firstLineChars="200"/>
+        <w:rPr>
+          <w:rFonts w:hint="eastAsia"/>
+          <w:lang w:val="en-US" w:eastAsia="zh-CN"/>
+        </w:rPr>
+      </w:pPr>
+      <w:r>
+        <w:rPr>
+          <w:rFonts w:hint="eastAsia"/>
+          <w:lang w:val="en-US" w:eastAsia="zh-CN"/>
+        </w:rPr>
+        <w:drawing>
+          <wp:inline distT="0" distB="0" distL="114300" distR="114300">
+            <wp:extent cx="5269230" cy="3578225"/>
+            <wp:effectExtent l="0" t="0" r="7620" b="3175"/>
+            <wp:docPr id="21" name="图片 21" descr="01-仓库管理员初始界面"/>
+            <wp:cNvGraphicFramePr>
+              <a:graphicFrameLocks xmlns:a="http://schemas.openxmlformats.org/drawingml/2006/main" noChangeAspect="1"/>
+            </wp:cNvGraphicFramePr>
+            <a:graphic xmlns:a="http://schemas.openxmlformats.org/drawingml/2006/main">
+              <a:graphicData uri="http://schemas.openxmlformats.org/drawingml/2006/picture">
+                <pic:pic xmlns:pic="http://schemas.openxmlformats.org/drawingml/2006/picture">
+                  <pic:nvPicPr>
+                    <pic:cNvPr id="21" name="图片 21" descr="01-仓库管理员初始界面"/>
+                    <pic:cNvPicPr>
+                      <a:picLocks noChangeAspect="1"/>
+                    </pic:cNvPicPr>
+                  </pic:nvPicPr>
+                  <pic:blipFill>
+                    <a:blip r:embed="rId23"/>
+                    <a:srcRect/>
+                    <a:stretch>
+                      <a:fillRect/>
+                    </a:stretch>
+                  </pic:blipFill>
+                  <pic:spPr>
+                    <a:xfrm>
+                      <a:off x="0" y="0"/>
+                      <a:ext cx="5269230" cy="3578225"/>
+                    </a:xfrm>
+                    <a:prstGeom prst="rect">
+                      <a:avLst/>
+                    </a:prstGeom>
+                  </pic:spPr>
+                </pic:pic>
+              </a:graphicData>
+            </a:graphic>
+          </wp:inline>
+        </w:drawing>
+      </w:r>
+    </w:p>
+    <w:p>
+      <w:pPr>
+        <w:ind w:left="-420" w:leftChars="-200" w:firstLine="420" w:firstLineChars="200"/>
+        <w:rPr>
+          <w:rFonts w:hint="eastAsia"/>
+          <w:lang w:val="en-US" w:eastAsia="zh-CN"/>
+        </w:rPr>
+      </w:pPr>
+    </w:p>
+    <w:p>
+      <w:pPr>
+        <w:ind w:left="-420" w:leftChars="-200" w:firstLine="420" w:firstLineChars="200"/>
+        <w:rPr>
+          <w:rFonts w:hint="eastAsia"/>
+          <w:lang w:val="en-US" w:eastAsia="zh-CN"/>
+        </w:rPr>
+      </w:pPr>
+      <w:r>
+        <w:rPr>
+          <w:rFonts w:hint="eastAsia"/>
+          <w:lang w:val="en-US" w:eastAsia="zh-CN"/>
+        </w:rPr>
+        <w:t>UI 5.1 中转中心仓库管理员入库单填写</w:t>
+      </w:r>
+    </w:p>
+    <w:p>
+      <w:pPr>
+        <w:ind w:left="-420" w:leftChars="-200" w:firstLine="420" w:firstLineChars="200"/>
+        <w:rPr>
+          <w:rFonts w:hint="eastAsia"/>
+          <w:lang w:val="en-US" w:eastAsia="zh-CN"/>
+        </w:rPr>
+      </w:pPr>
+      <w:r>
+        <w:rPr>
+          <w:rFonts w:hint="eastAsia"/>
+          <w:lang w:val="en-US" w:eastAsia="zh-CN"/>
+        </w:rPr>
+        <w:drawing>
+          <wp:inline distT="0" distB="0" distL="114300" distR="114300">
+            <wp:extent cx="5269230" cy="3578225"/>
+            <wp:effectExtent l="0" t="0" r="7620" b="3175"/>
+            <wp:docPr id="22" name="图片 22" descr="02-仓库管理员入库单填写界面"/>
+            <wp:cNvGraphicFramePr>
+              <a:graphicFrameLocks xmlns:a="http://schemas.openxmlformats.org/drawingml/2006/main" noChangeAspect="1"/>
+            </wp:cNvGraphicFramePr>
+            <a:graphic xmlns:a="http://schemas.openxmlformats.org/drawingml/2006/main">
+              <a:graphicData uri="http://schemas.openxmlformats.org/drawingml/2006/picture">
+                <pic:pic xmlns:pic="http://schemas.openxmlformats.org/drawingml/2006/picture">
+                  <pic:nvPicPr>
+                    <pic:cNvPr id="22" name="图片 22" descr="02-仓库管理员入库单填写界面"/>
+                    <pic:cNvPicPr>
+                      <a:picLocks noChangeAspect="1"/>
+                    </pic:cNvPicPr>
+                  </pic:nvPicPr>
+                  <pic:blipFill>
+                    <a:blip r:embed="rId24"/>
+                    <a:srcRect/>
+                    <a:stretch>
+                      <a:fillRect/>
+                    </a:stretch>
+                  </pic:blipFill>
+                  <pic:spPr>
+                    <a:xfrm>
+                      <a:off x="0" y="0"/>
+                      <a:ext cx="5269230" cy="3578225"/>
+                    </a:xfrm>
+                    <a:prstGeom prst="rect">
+                      <a:avLst/>
+                    </a:prstGeom>
+                  </pic:spPr>
+                </pic:pic>
+              </a:graphicData>
+            </a:graphic>
+          </wp:inline>
+        </w:drawing>
+      </w:r>
+    </w:p>
+    <w:p>
+      <w:pPr>
+        <w:ind w:left="-420" w:leftChars="-200" w:firstLine="420" w:firstLineChars="200"/>
+        <w:rPr>
+          <w:rFonts w:hint="eastAsia"/>
+          <w:lang w:val="en-US" w:eastAsia="zh-CN"/>
+        </w:rPr>
+      </w:pPr>
+    </w:p>
+    <w:p>
+      <w:pPr>
+        <w:ind w:left="-420" w:leftChars="-200" w:firstLine="420" w:firstLineChars="200"/>
+        <w:rPr>
+          <w:rFonts w:hint="eastAsia"/>
+          <w:lang w:val="en-US" w:eastAsia="zh-CN"/>
+        </w:rPr>
+      </w:pPr>
+    </w:p>
+    <w:p>
+      <w:pPr>
+        <w:ind w:left="-420" w:leftChars="-200" w:firstLine="420" w:firstLineChars="200"/>
+        <w:rPr>
+          <w:rFonts w:hint="eastAsia"/>
+          <w:lang w:val="en-US" w:eastAsia="zh-CN"/>
+        </w:rPr>
+      </w:pPr>
+    </w:p>
+    <w:p>
+      <w:pPr>
+        <w:ind w:left="-420" w:leftChars="-200" w:firstLine="420" w:firstLineChars="200"/>
+        <w:rPr>
+          <w:rFonts w:hint="eastAsia"/>
+          <w:lang w:val="en-US" w:eastAsia="zh-CN"/>
+        </w:rPr>
+      </w:pPr>
+      <w:r>
+        <w:rPr>
+          <w:rFonts w:hint="eastAsia"/>
+          <w:lang w:val="en-US" w:eastAsia="zh-CN"/>
+        </w:rPr>
+        <w:t>UI 5.1.1 中转中心仓库管理员入库单确认</w:t>
+      </w:r>
+    </w:p>
+    <w:p>
+      <w:pPr>
+        <w:ind w:left="-420" w:leftChars="-200" w:firstLine="420" w:firstLineChars="200"/>
+        <w:rPr>
+          <w:rFonts w:hint="eastAsia"/>
+          <w:lang w:val="en-US" w:eastAsia="zh-CN"/>
+        </w:rPr>
+      </w:pPr>
+      <w:r>
+        <w:rPr>
+          <w:rFonts w:hint="eastAsia"/>
+          <w:lang w:val="en-US" w:eastAsia="zh-CN"/>
+        </w:rPr>
+        <w:drawing>
+          <wp:inline distT="0" distB="0" distL="114300" distR="114300">
+            <wp:extent cx="5269230" cy="3578225"/>
+            <wp:effectExtent l="0" t="0" r="7620" b="3175"/>
+            <wp:docPr id="23" name="图片 23" descr="03-仓库管理员入库单确认界面"/>
+            <wp:cNvGraphicFramePr>
+              <a:graphicFrameLocks xmlns:a="http://schemas.openxmlformats.org/drawingml/2006/main" noChangeAspect="1"/>
+            </wp:cNvGraphicFramePr>
+            <a:graphic xmlns:a="http://schemas.openxmlformats.org/drawingml/2006/main">
+              <a:graphicData uri="http://schemas.openxmlformats.org/drawingml/2006/picture">
+                <pic:pic xmlns:pic="http://schemas.openxmlformats.org/drawingml/2006/picture">
+                  <pic:nvPicPr>
+                    <pic:cNvPr id="23" name="图片 23" descr="03-仓库管理员入库单确认界面"/>
+                    <pic:cNvPicPr>
+                      <a:picLocks noChangeAspect="1"/>
+                    </pic:cNvPicPr>
+                  </pic:nvPicPr>
+                  <pic:blipFill>
+                    <a:blip r:embed="rId25"/>
+                    <a:srcRect/>
+                    <a:stretch>
+                      <a:fillRect/>
+                    </a:stretch>
+                  </pic:blipFill>
+                  <pic:spPr>
+                    <a:xfrm>
+                      <a:off x="0" y="0"/>
+                      <a:ext cx="5269230" cy="3578225"/>
+                    </a:xfrm>
+                    <a:prstGeom prst="rect">
+                      <a:avLst/>
+                    </a:prstGeom>
+                  </pic:spPr>
+                </pic:pic>
+              </a:graphicData>
+            </a:graphic>
+          </wp:inline>
+        </w:drawing>
+      </w:r>
+    </w:p>
+    <w:p>
+      <w:pPr>
+        <w:ind w:left="-420" w:leftChars="-200" w:firstLine="420" w:firstLineChars="200"/>
+        <w:rPr>
+          <w:rFonts w:hint="eastAsia"/>
+          <w:lang w:val="en-US" w:eastAsia="zh-CN"/>
+        </w:rPr>
+      </w:pPr>
+    </w:p>
+    <w:p>
+      <w:pPr>
+        <w:ind w:left="-420" w:leftChars="-200" w:firstLine="420" w:firstLineChars="200"/>
+        <w:rPr>
+          <w:rFonts w:hint="eastAsia"/>
+          <w:lang w:val="en-US" w:eastAsia="zh-CN"/>
+        </w:rPr>
+      </w:pPr>
+      <w:r>
+        <w:rPr>
+          <w:rFonts w:hint="eastAsia"/>
+          <w:lang w:val="en-US" w:eastAsia="zh-CN"/>
+        </w:rPr>
+        <w:t>UI 5.2 仓库管理员出库单填写</w:t>
+      </w:r>
+    </w:p>
+    <w:p>
+      <w:pPr>
+        <w:ind w:left="-420" w:leftChars="-200" w:firstLine="420" w:firstLineChars="200"/>
+        <w:rPr>
+          <w:rFonts w:hint="eastAsia"/>
+          <w:lang w:val="en-US" w:eastAsia="zh-CN"/>
+        </w:rPr>
+      </w:pPr>
+      <w:r>
+        <w:rPr>
+          <w:rFonts w:hint="eastAsia"/>
+          <w:lang w:val="en-US" w:eastAsia="zh-CN"/>
+        </w:rPr>
+        <w:drawing>
+          <wp:inline distT="0" distB="0" distL="114300" distR="114300">
+            <wp:extent cx="5269230" cy="3578225"/>
+            <wp:effectExtent l="0" t="0" r="7620" b="3175"/>
+            <wp:docPr id="24" name="图片 24" descr="04-仓库管理员出库单填写界面"/>
+            <wp:cNvGraphicFramePr>
+              <a:graphicFrameLocks xmlns:a="http://schemas.openxmlformats.org/drawingml/2006/main" noChangeAspect="1"/>
+            </wp:cNvGraphicFramePr>
+            <a:graphic xmlns:a="http://schemas.openxmlformats.org/drawingml/2006/main">
+              <a:graphicData uri="http://schemas.openxmlformats.org/drawingml/2006/picture">
+                <pic:pic xmlns:pic="http://schemas.openxmlformats.org/drawingml/2006/picture">
+                  <pic:nvPicPr>
+                    <pic:cNvPr id="24" name="图片 24" descr="04-仓库管理员出库单填写界面"/>
+                    <pic:cNvPicPr>
+                      <a:picLocks noChangeAspect="1"/>
+                    </pic:cNvPicPr>
+                  </pic:nvPicPr>
+                  <pic:blipFill>
+                    <a:blip r:embed="rId26"/>
+                    <a:srcRect/>
+                    <a:stretch>
+                      <a:fillRect/>
+                    </a:stretch>
+                  </pic:blipFill>
+                  <pic:spPr>
+                    <a:xfrm>
+                      <a:off x="0" y="0"/>
+                      <a:ext cx="5269230" cy="3578225"/>
+                    </a:xfrm>
+                    <a:prstGeom prst="rect">
+                      <a:avLst/>
+                    </a:prstGeom>
+                  </pic:spPr>
+                </pic:pic>
+              </a:graphicData>
+            </a:graphic>
+          </wp:inline>
+        </w:drawing>
+      </w:r>
+    </w:p>
+    <w:p>
+      <w:pPr>
+        <w:ind w:left="-420" w:leftChars="-200" w:firstLine="420" w:firstLineChars="200"/>
+        <w:rPr>
+          <w:rFonts w:hint="eastAsia"/>
+          <w:lang w:val="en-US" w:eastAsia="zh-CN"/>
+        </w:rPr>
+      </w:pPr>
+    </w:p>
+    <w:p>
+      <w:pPr>
+        <w:ind w:left="-420" w:leftChars="-200" w:firstLine="420" w:firstLineChars="200"/>
+        <w:rPr>
+          <w:rFonts w:hint="eastAsia"/>
+          <w:lang w:val="en-US" w:eastAsia="zh-CN"/>
+        </w:rPr>
+      </w:pPr>
+    </w:p>
+    <w:p>
+      <w:pPr>
+        <w:ind w:left="-420" w:leftChars="-200" w:firstLine="420" w:firstLineChars="200"/>
+        <w:rPr>
+          <w:rFonts w:hint="eastAsia"/>
+          <w:lang w:val="en-US" w:eastAsia="zh-CN"/>
+        </w:rPr>
+      </w:pPr>
+    </w:p>
+    <w:p>
+      <w:pPr>
+        <w:ind w:left="-420" w:leftChars="-200" w:firstLine="420" w:firstLineChars="200"/>
+        <w:rPr>
+          <w:rFonts w:hint="eastAsia"/>
+          <w:lang w:val="en-US" w:eastAsia="zh-CN"/>
+        </w:rPr>
+      </w:pPr>
+      <w:r>
+        <w:rPr>
+          <w:rFonts w:hint="eastAsia"/>
+          <w:lang w:val="en-US" w:eastAsia="zh-CN"/>
+        </w:rPr>
+        <w:t>UI 5.2.1 仓库管理员出库单确认</w:t>
+      </w:r>
+    </w:p>
+    <w:p>
+      <w:pPr>
+        <w:ind w:left="-420" w:leftChars="-200" w:firstLine="420" w:firstLineChars="200"/>
+        <w:rPr>
+          <w:rFonts w:hint="eastAsia"/>
+          <w:lang w:val="en-US" w:eastAsia="zh-CN"/>
+        </w:rPr>
+      </w:pPr>
+      <w:r>
+        <w:rPr>
+          <w:rFonts w:hint="eastAsia"/>
+          <w:lang w:val="en-US" w:eastAsia="zh-CN"/>
+        </w:rPr>
+        <w:drawing>
+          <wp:inline distT="0" distB="0" distL="114300" distR="114300">
+            <wp:extent cx="5269230" cy="3578225"/>
+            <wp:effectExtent l="0" t="0" r="7620" b="3175"/>
+            <wp:docPr id="25" name="图片 25" descr="05-仓库管理员出库单确认界面"/>
+            <wp:cNvGraphicFramePr>
+              <a:graphicFrameLocks xmlns:a="http://schemas.openxmlformats.org/drawingml/2006/main" noChangeAspect="1"/>
+            </wp:cNvGraphicFramePr>
+            <a:graphic xmlns:a="http://schemas.openxmlformats.org/drawingml/2006/main">
+              <a:graphicData uri="http://schemas.openxmlformats.org/drawingml/2006/picture">
+                <pic:pic xmlns:pic="http://schemas.openxmlformats.org/drawingml/2006/picture">
+                  <pic:nvPicPr>
+                    <pic:cNvPr id="25" name="图片 25" descr="05-仓库管理员出库单确认界面"/>
+                    <pic:cNvPicPr>
+                      <a:picLocks noChangeAspect="1"/>
+                    </pic:cNvPicPr>
+                  </pic:nvPicPr>
+                  <pic:blipFill>
+                    <a:blip r:embed="rId27"/>
+                    <a:srcRect/>
+                    <a:stretch>
+                      <a:fillRect/>
+                    </a:stretch>
+                  </pic:blipFill>
+                  <pic:spPr>
+                    <a:xfrm>
+                      <a:off x="0" y="0"/>
+                      <a:ext cx="5269230" cy="3578225"/>
+                    </a:xfrm>
+                    <a:prstGeom prst="rect">
+                      <a:avLst/>
+                    </a:prstGeom>
+                  </pic:spPr>
+                </pic:pic>
+              </a:graphicData>
+            </a:graphic>
+          </wp:inline>
+        </w:drawing>
+      </w:r>
+    </w:p>
+    <w:p>
+      <w:pPr>
+        <w:ind w:left="-420" w:leftChars="-200" w:firstLine="420" w:firstLineChars="200"/>
+        <w:rPr>
+          <w:rFonts w:hint="eastAsia"/>
+          <w:lang w:val="en-US" w:eastAsia="zh-CN"/>
+        </w:rPr>
+      </w:pPr>
+    </w:p>
+    <w:p>
+      <w:pPr>
+        <w:ind w:left="-420" w:leftChars="-200" w:firstLine="420" w:firstLineChars="200"/>
+        <w:rPr>
+          <w:rFonts w:hint="eastAsia"/>
+          <w:lang w:val="en-US" w:eastAsia="zh-CN"/>
+        </w:rPr>
+      </w:pPr>
+      <w:r>
+        <w:rPr>
+          <w:rFonts w:hint="eastAsia"/>
+          <w:lang w:val="en-US" w:eastAsia="zh-CN"/>
+        </w:rPr>
+        <w:t>UI 5.3 仓库管理员库存查看</w:t>
+      </w:r>
+    </w:p>
+    <w:p>
+      <w:pPr>
+        <w:ind w:left="-420" w:leftChars="-200" w:firstLine="420" w:firstLineChars="200"/>
+        <w:rPr>
+          <w:rFonts w:hint="eastAsia"/>
+          <w:lang w:val="en-US" w:eastAsia="zh-CN"/>
+        </w:rPr>
+      </w:pPr>
+      <w:r>
+        <w:rPr>
+          <w:rFonts w:hint="eastAsia"/>
+          <w:lang w:val="en-US" w:eastAsia="zh-CN"/>
+        </w:rPr>
+        <w:drawing>
+          <wp:inline distT="0" distB="0" distL="114300" distR="114300">
+            <wp:extent cx="5269230" cy="3578225"/>
+            <wp:effectExtent l="0" t="0" r="7620" b="3175"/>
+            <wp:docPr id="26" name="图片 26" descr="06-仓库管理员库存查看界面"/>
+            <wp:cNvGraphicFramePr>
+              <a:graphicFrameLocks xmlns:a="http://schemas.openxmlformats.org/drawingml/2006/main" noChangeAspect="1"/>
+            </wp:cNvGraphicFramePr>
+            <a:graphic xmlns:a="http://schemas.openxmlformats.org/drawingml/2006/main">
+              <a:graphicData uri="http://schemas.openxmlformats.org/drawingml/2006/picture">
+                <pic:pic xmlns:pic="http://schemas.openxmlformats.org/drawingml/2006/picture">
+                  <pic:nvPicPr>
+                    <pic:cNvPr id="26" name="图片 26" descr="06-仓库管理员库存查看界面"/>
+                    <pic:cNvPicPr>
+                      <a:picLocks noChangeAspect="1"/>
+                    </pic:cNvPicPr>
+                  </pic:nvPicPr>
+                  <pic:blipFill>
+                    <a:blip r:embed="rId28"/>
+                    <a:srcRect/>
+                    <a:stretch>
+                      <a:fillRect/>
+                    </a:stretch>
+                  </pic:blipFill>
+                  <pic:spPr>
+                    <a:xfrm>
+                      <a:off x="0" y="0"/>
+                      <a:ext cx="5269230" cy="3578225"/>
+                    </a:xfrm>
+                    <a:prstGeom prst="rect">
+                      <a:avLst/>
+                    </a:prstGeom>
+                  </pic:spPr>
+                </pic:pic>
+              </a:graphicData>
+            </a:graphic>
+          </wp:inline>
+        </w:drawing>
+      </w:r>
+    </w:p>
+    <w:p>
+      <w:pPr>
+        <w:ind w:left="-420" w:leftChars="-200" w:firstLine="420" w:firstLineChars="200"/>
+        <w:rPr>
+          <w:rFonts w:hint="eastAsia"/>
+          <w:lang w:val="en-US" w:eastAsia="zh-CN"/>
+        </w:rPr>
+      </w:pPr>
+    </w:p>
+    <w:p>
+      <w:pPr>
+        <w:ind w:left="-420" w:leftChars="-200" w:firstLine="420" w:firstLineChars="200"/>
+        <w:rPr>
+          <w:rFonts w:hint="eastAsia"/>
+          <w:lang w:val="en-US" w:eastAsia="zh-CN"/>
+        </w:rPr>
+      </w:pPr>
+    </w:p>
+    <w:p>
+      <w:pPr>
+        <w:ind w:left="-420" w:leftChars="-200" w:firstLine="420" w:firstLineChars="200"/>
+        <w:rPr>
+          <w:rFonts w:hint="eastAsia"/>
+          <w:lang w:val="en-US" w:eastAsia="zh-CN"/>
+        </w:rPr>
+      </w:pPr>
+    </w:p>
+    <w:p>
+      <w:pPr>
+        <w:ind w:left="-420" w:leftChars="-200" w:firstLine="420" w:firstLineChars="200"/>
+        <w:rPr>
+          <w:rFonts w:hint="eastAsia"/>
+          <w:lang w:val="en-US" w:eastAsia="zh-CN"/>
+        </w:rPr>
+      </w:pPr>
+      <w:r>
+        <w:rPr>
+          <w:rFonts w:hint="eastAsia"/>
+          <w:lang w:val="en-US" w:eastAsia="zh-CN"/>
+        </w:rPr>
+        <w:t>UI 5.4 仓库管理员库存盘点</w:t>
+      </w:r>
+    </w:p>
+    <w:p>
+      <w:pPr>
+        <w:ind w:left="-420" w:leftChars="-200" w:firstLine="420" w:firstLineChars="200"/>
+        <w:rPr>
+          <w:rFonts w:hint="eastAsia"/>
+          <w:lang w:val="en-US" w:eastAsia="zh-CN"/>
+        </w:rPr>
+      </w:pPr>
+      <w:r>
+        <w:rPr>
+          <w:rFonts w:hint="eastAsia"/>
+          <w:lang w:val="en-US" w:eastAsia="zh-CN"/>
+        </w:rPr>
+        <w:drawing>
+          <wp:inline distT="0" distB="0" distL="114300" distR="114300">
+            <wp:extent cx="5269230" cy="3578225"/>
+            <wp:effectExtent l="0" t="0" r="7620" b="3175"/>
+            <wp:docPr id="27" name="图片 27" descr="07-仓库管理员库存盘点界面"/>
+            <wp:cNvGraphicFramePr>
+              <a:graphicFrameLocks xmlns:a="http://schemas.openxmlformats.org/drawingml/2006/main" noChangeAspect="1"/>
+            </wp:cNvGraphicFramePr>
+            <a:graphic xmlns:a="http://schemas.openxmlformats.org/drawingml/2006/main">
+              <a:graphicData uri="http://schemas.openxmlformats.org/drawingml/2006/picture">
+                <pic:pic xmlns:pic="http://schemas.openxmlformats.org/drawingml/2006/picture">
+                  <pic:nvPicPr>
+                    <pic:cNvPr id="27" name="图片 27" descr="07-仓库管理员库存盘点界面"/>
+                    <pic:cNvPicPr>
+                      <a:picLocks noChangeAspect="1"/>
+                    </pic:cNvPicPr>
+                  </pic:nvPicPr>
+                  <pic:blipFill>
+                    <a:blip r:embed="rId29"/>
+                    <a:srcRect/>
+                    <a:stretch>
+                      <a:fillRect/>
+                    </a:stretch>
+                  </pic:blipFill>
+                  <pic:spPr>
+                    <a:xfrm>
+                      <a:off x="0" y="0"/>
+                      <a:ext cx="5269230" cy="3578225"/>
+                    </a:xfrm>
+                    <a:prstGeom prst="rect">
+                      <a:avLst/>
+                    </a:prstGeom>
+                  </pic:spPr>
+                </pic:pic>
+              </a:graphicData>
+            </a:graphic>
+          </wp:inline>
+        </w:drawing>
+      </w:r>
+    </w:p>
+    <w:p>
+      <w:pPr>
+        <w:ind w:left="-420" w:leftChars="-200" w:firstLine="420" w:firstLineChars="200"/>
+        <w:rPr>
+          <w:rFonts w:hint="eastAsia"/>
+          <w:lang w:val="en-US" w:eastAsia="zh-CN"/>
+        </w:rPr>
+      </w:pPr>
+    </w:p>
+    <w:p>
+      <w:pPr>
+        <w:ind w:left="-420" w:leftChars="-200" w:firstLine="420" w:firstLineChars="200"/>
+        <w:rPr>
+          <w:rFonts w:hint="eastAsia"/>
+          <w:lang w:val="en-US" w:eastAsia="zh-CN"/>
+        </w:rPr>
+      </w:pPr>
+      <w:r>
+        <w:rPr>
+          <w:rFonts w:hint="eastAsia"/>
+          <w:lang w:val="en-US" w:eastAsia="zh-CN"/>
+        </w:rPr>
+        <w:t>UI 6 财务人员界面</w:t>
+      </w:r>
+    </w:p>
+    <w:p>
+      <w:pPr>
+        <w:ind w:left="-420" w:leftChars="-200" w:firstLine="420" w:firstLineChars="200"/>
+        <w:rPr>
+          <w:rFonts w:hint="eastAsia"/>
+          <w:lang w:val="en-US" w:eastAsia="zh-CN"/>
+        </w:rPr>
+      </w:pPr>
+      <w:r>
+        <w:rPr>
+          <w:rFonts w:hint="eastAsia"/>
+          <w:lang w:val="en-US" w:eastAsia="zh-CN"/>
+        </w:rPr>
+        <w:t xml:space="preserve"> UI 6.1 财务人员期初建账界面</w:t>
+      </w:r>
+    </w:p>
+    <w:p>
+      <w:pPr>
+        <w:ind w:left="-420" w:leftChars="-200" w:firstLine="420" w:firstLineChars="200"/>
+        <w:rPr>
+          <w:rFonts w:hint="eastAsia"/>
+          <w:lang w:val="en-US" w:eastAsia="zh-CN"/>
+        </w:rPr>
+      </w:pPr>
+      <w:r>
+        <w:rPr>
+          <w:rFonts w:hint="eastAsia"/>
+          <w:lang w:val="en-US" w:eastAsia="zh-CN"/>
+        </w:rPr>
+        <w:t xml:space="preserve"> </w:t>
+      </w:r>
+      <w:r>
+        <w:rPr>
+          <w:rFonts w:hint="eastAsia"/>
+          <w:lang w:val="en-US" w:eastAsia="zh-CN"/>
+        </w:rPr>
+        <w:drawing>
+          <wp:inline distT="0" distB="0" distL="114300" distR="114300">
+            <wp:extent cx="5272405" cy="3954145"/>
+            <wp:effectExtent l="0" t="0" r="4445" b="8255"/>
+            <wp:docPr id="28" name="图片 28" descr="06-财务人员期初建账"/>
+            <wp:cNvGraphicFramePr>
+              <a:graphicFrameLocks xmlns:a="http://schemas.openxmlformats.org/drawingml/2006/main" noChangeAspect="1"/>
+            </wp:cNvGraphicFramePr>
+            <a:graphic xmlns:a="http://schemas.openxmlformats.org/drawingml/2006/main">
+              <a:graphicData uri="http://schemas.openxmlformats.org/drawingml/2006/picture">
+                <pic:pic xmlns:pic="http://schemas.openxmlformats.org/drawingml/2006/picture">
+                  <pic:nvPicPr>
+                    <pic:cNvPr id="28" name="图片 28" descr="06-财务人员期初建账"/>
+                    <pic:cNvPicPr>
+                      <a:picLocks noChangeAspect="1"/>
+                    </pic:cNvPicPr>
+                  </pic:nvPicPr>
+                  <pic:blipFill>
+                    <a:blip r:embed="rId30"/>
+                    <a:srcRect/>
+                    <a:stretch>
+                      <a:fillRect/>
+                    </a:stretch>
+                  </pic:blipFill>
+                  <pic:spPr>
+                    <a:xfrm>
+                      <a:off x="0" y="0"/>
+                      <a:ext cx="5272405" cy="3954145"/>
+                    </a:xfrm>
+                    <a:prstGeom prst="rect">
+                      <a:avLst/>
+                    </a:prstGeom>
+                  </pic:spPr>
+                </pic:pic>
+              </a:graphicData>
+            </a:graphic>
+          </wp:inline>
+        </w:drawing>
+      </w:r>
+    </w:p>
+    <w:p>
+      <w:pPr>
+        <w:ind w:left="-420" w:leftChars="-200" w:firstLine="420" w:firstLineChars="200"/>
+        <w:rPr>
+          <w:rFonts w:hint="eastAsia"/>
+          <w:lang w:val="en-US" w:eastAsia="zh-CN"/>
+        </w:rPr>
+      </w:pPr>
+      <w:r>
+        <w:rPr>
+          <w:rFonts w:hint="eastAsia"/>
+          <w:lang w:val="en-US" w:eastAsia="zh-CN"/>
+        </w:rPr>
+        <w:t>UI 6.1.1 期初建账.机构信息</w:t>
+      </w:r>
+    </w:p>
+    <w:p>
+      <w:pPr>
+        <w:ind w:left="-420" w:leftChars="-200" w:firstLine="420" w:firstLineChars="200"/>
+        <w:rPr>
+          <w:rFonts w:hint="eastAsia"/>
+          <w:lang w:val="en-US" w:eastAsia="zh-CN"/>
+        </w:rPr>
+      </w:pPr>
+      <w:r>
+        <w:rPr>
+          <w:rFonts w:hint="eastAsia"/>
+          <w:lang w:val="en-US" w:eastAsia="zh-CN"/>
+        </w:rPr>
+        <w:drawing>
+          <wp:inline distT="0" distB="0" distL="114300" distR="114300">
+            <wp:extent cx="5272405" cy="3954145"/>
+            <wp:effectExtent l="0" t="0" r="4445" b="8255"/>
+            <wp:docPr id="29" name="图片 29" descr="07-财务人员期初建账（机构信息）"/>
+            <wp:cNvGraphicFramePr>
+              <a:graphicFrameLocks xmlns:a="http://schemas.openxmlformats.org/drawingml/2006/main" noChangeAspect="1"/>
+            </wp:cNvGraphicFramePr>
+            <a:graphic xmlns:a="http://schemas.openxmlformats.org/drawingml/2006/main">
+              <a:graphicData uri="http://schemas.openxmlformats.org/drawingml/2006/picture">
+                <pic:pic xmlns:pic="http://schemas.openxmlformats.org/drawingml/2006/picture">
+                  <pic:nvPicPr>
+                    <pic:cNvPr id="29" name="图片 29" descr="07-财务人员期初建账（机构信息）"/>
+                    <pic:cNvPicPr>
+                      <a:picLocks noChangeAspect="1"/>
+                    </pic:cNvPicPr>
+                  </pic:nvPicPr>
+                  <pic:blipFill>
+                    <a:blip r:embed="rId31"/>
+                    <a:srcRect/>
+                    <a:stretch>
+                      <a:fillRect/>
+                    </a:stretch>
+                  </pic:blipFill>
+                  <pic:spPr>
+                    <a:xfrm>
+                      <a:off x="0" y="0"/>
+                      <a:ext cx="5272405" cy="3954145"/>
+                    </a:xfrm>
+                    <a:prstGeom prst="rect">
+                      <a:avLst/>
+                    </a:prstGeom>
+                  </pic:spPr>
+                </pic:pic>
+              </a:graphicData>
+            </a:graphic>
+          </wp:inline>
+        </w:drawing>
+      </w:r>
+    </w:p>
+    <w:p>
+      <w:pPr>
+        <w:ind w:left="-420" w:leftChars="-200" w:firstLine="420" w:firstLineChars="200"/>
+        <w:rPr>
+          <w:rFonts w:hint="eastAsia"/>
+          <w:lang w:val="en-US" w:eastAsia="zh-CN"/>
+        </w:rPr>
+      </w:pPr>
+    </w:p>
+    <w:p>
+      <w:pPr>
+        <w:ind w:left="-420" w:leftChars="-200" w:firstLine="420" w:firstLineChars="200"/>
+        <w:rPr>
+          <w:rFonts w:hint="eastAsia"/>
+          <w:lang w:val="en-US" w:eastAsia="zh-CN"/>
+        </w:rPr>
+      </w:pPr>
+      <w:r>
+        <w:rPr>
+          <w:rFonts w:hint="eastAsia"/>
+          <w:lang w:val="en-US" w:eastAsia="zh-CN"/>
+        </w:rPr>
+        <w:t>UI 6.1.2 期初建账.人员信息</w:t>
+      </w:r>
+    </w:p>
+    <w:p>
+      <w:pPr>
+        <w:ind w:left="-420" w:leftChars="-200" w:firstLine="420" w:firstLineChars="200"/>
+        <w:rPr>
+          <w:rFonts w:hint="eastAsia"/>
+          <w:lang w:val="en-US" w:eastAsia="zh-CN"/>
+        </w:rPr>
+      </w:pPr>
+      <w:r>
+        <w:rPr>
+          <w:rFonts w:hint="eastAsia"/>
+          <w:lang w:val="en-US" w:eastAsia="zh-CN"/>
+        </w:rPr>
+        <w:drawing>
+          <wp:inline distT="0" distB="0" distL="114300" distR="114300">
+            <wp:extent cx="5272405" cy="3954145"/>
+            <wp:effectExtent l="0" t="0" r="4445" b="8255"/>
+            <wp:docPr id="30" name="图片 30" descr="08-财务人员期初建账（人员信息）"/>
+            <wp:cNvGraphicFramePr>
+              <a:graphicFrameLocks xmlns:a="http://schemas.openxmlformats.org/drawingml/2006/main" noChangeAspect="1"/>
+            </wp:cNvGraphicFramePr>
+            <a:graphic xmlns:a="http://schemas.openxmlformats.org/drawingml/2006/main">
+              <a:graphicData uri="http://schemas.openxmlformats.org/drawingml/2006/picture">
+                <pic:pic xmlns:pic="http://schemas.openxmlformats.org/drawingml/2006/picture">
+                  <pic:nvPicPr>
+                    <pic:cNvPr id="30" name="图片 30" descr="08-财务人员期初建账（人员信息）"/>
+                    <pic:cNvPicPr>
+                      <a:picLocks noChangeAspect="1"/>
+                    </pic:cNvPicPr>
+                  </pic:nvPicPr>
+                  <pic:blipFill>
+                    <a:blip r:embed="rId32"/>
+                    <a:srcRect/>
+                    <a:stretch>
+                      <a:fillRect/>
+                    </a:stretch>
+                  </pic:blipFill>
+                  <pic:spPr>
+                    <a:xfrm>
+                      <a:off x="0" y="0"/>
+                      <a:ext cx="5272405" cy="3954145"/>
+                    </a:xfrm>
+                    <a:prstGeom prst="rect">
+                      <a:avLst/>
+                    </a:prstGeom>
+                  </pic:spPr>
+                </pic:pic>
+              </a:graphicData>
+            </a:graphic>
+          </wp:inline>
+        </w:drawing>
+      </w:r>
+    </w:p>
+    <w:p>
+      <w:pPr>
+        <w:ind w:left="-420" w:leftChars="-200" w:firstLine="420" w:firstLineChars="200"/>
+        <w:rPr>
+          <w:rFonts w:hint="eastAsia"/>
+          <w:lang w:val="en-US" w:eastAsia="zh-CN"/>
+        </w:rPr>
+      </w:pPr>
+    </w:p>
+    <w:p>
+      <w:pPr>
+        <w:ind w:left="-420" w:leftChars="-200" w:firstLine="420" w:firstLineChars="200"/>
+        <w:rPr>
+          <w:rFonts w:hint="eastAsia"/>
+          <w:lang w:val="en-US" w:eastAsia="zh-CN"/>
+        </w:rPr>
+      </w:pPr>
+      <w:r>
+        <w:rPr>
+          <w:rFonts w:hint="eastAsia"/>
+          <w:lang w:val="en-US" w:eastAsia="zh-CN"/>
+        </w:rPr>
+        <w:t>UI 6.1.3 期初建账.车辆信息</w:t>
+      </w:r>
+    </w:p>
+    <w:p>
+      <w:pPr>
+        <w:ind w:left="-420" w:leftChars="-200" w:firstLine="420" w:firstLineChars="200"/>
+        <w:rPr>
+          <w:rFonts w:hint="eastAsia"/>
+          <w:lang w:val="en-US" w:eastAsia="zh-CN"/>
+        </w:rPr>
+      </w:pPr>
+      <w:r>
+        <w:rPr>
+          <w:rFonts w:hint="eastAsia"/>
+          <w:lang w:val="en-US" w:eastAsia="zh-CN"/>
+        </w:rPr>
+        <w:drawing>
+          <wp:inline distT="0" distB="0" distL="114300" distR="114300">
+            <wp:extent cx="5272405" cy="3954145"/>
+            <wp:effectExtent l="0" t="0" r="4445" b="8255"/>
+            <wp:docPr id="31" name="图片 31" descr="09-财务人员期初建账（车辆信息）"/>
+            <wp:cNvGraphicFramePr>
+              <a:graphicFrameLocks xmlns:a="http://schemas.openxmlformats.org/drawingml/2006/main" noChangeAspect="1"/>
+            </wp:cNvGraphicFramePr>
+            <a:graphic xmlns:a="http://schemas.openxmlformats.org/drawingml/2006/main">
+              <a:graphicData uri="http://schemas.openxmlformats.org/drawingml/2006/picture">
+                <pic:pic xmlns:pic="http://schemas.openxmlformats.org/drawingml/2006/picture">
+                  <pic:nvPicPr>
+                    <pic:cNvPr id="31" name="图片 31" descr="09-财务人员期初建账（车辆信息）"/>
+                    <pic:cNvPicPr>
+                      <a:picLocks noChangeAspect="1"/>
+                    </pic:cNvPicPr>
+                  </pic:nvPicPr>
+                  <pic:blipFill>
+                    <a:blip r:embed="rId33"/>
+                    <a:srcRect/>
+                    <a:stretch>
+                      <a:fillRect/>
+                    </a:stretch>
+                  </pic:blipFill>
+                  <pic:spPr>
+                    <a:xfrm>
+                      <a:off x="0" y="0"/>
+                      <a:ext cx="5272405" cy="3954145"/>
+                    </a:xfrm>
+                    <a:prstGeom prst="rect">
+                      <a:avLst/>
+                    </a:prstGeom>
+                  </pic:spPr>
+                </pic:pic>
+              </a:graphicData>
+            </a:graphic>
+          </wp:inline>
+        </w:drawing>
+      </w:r>
+    </w:p>
+    <w:p>
+      <w:pPr>
+        <w:ind w:left="-420" w:leftChars="-200" w:firstLine="420" w:firstLineChars="200"/>
+        <w:rPr>
+          <w:rFonts w:hint="eastAsia"/>
+          <w:lang w:val="en-US" w:eastAsia="zh-CN"/>
+        </w:rPr>
+      </w:pPr>
+    </w:p>
+    <w:p>
+      <w:pPr>
+        <w:ind w:left="-420" w:leftChars="-200" w:firstLine="420" w:firstLineChars="200"/>
+        <w:rPr>
+          <w:rFonts w:hint="eastAsia"/>
+          <w:lang w:val="en-US" w:eastAsia="zh-CN"/>
+        </w:rPr>
+      </w:pPr>
+      <w:r>
+        <w:rPr>
+          <w:rFonts w:hint="eastAsia"/>
+          <w:lang w:val="en-US" w:eastAsia="zh-CN"/>
+        </w:rPr>
+        <w:t>UI 6.1.4 期初建账.收支信息</w:t>
+      </w:r>
+    </w:p>
+    <w:p>
+      <w:pPr>
+        <w:ind w:left="-420" w:leftChars="-200" w:firstLine="420" w:firstLineChars="200"/>
+        <w:rPr>
+          <w:rFonts w:hint="eastAsia"/>
+          <w:lang w:val="en-US" w:eastAsia="zh-CN"/>
+        </w:rPr>
+      </w:pPr>
+      <w:r>
+        <w:rPr>
+          <w:rFonts w:hint="eastAsia"/>
+          <w:lang w:val="en-US" w:eastAsia="zh-CN"/>
+        </w:rPr>
+        <w:drawing>
+          <wp:inline distT="0" distB="0" distL="114300" distR="114300">
+            <wp:extent cx="5272405" cy="3954145"/>
+            <wp:effectExtent l="0" t="0" r="4445" b="8255"/>
+            <wp:docPr id="32" name="图片 32" descr="10-财务人员期初建账（收支信息）"/>
+            <wp:cNvGraphicFramePr>
+              <a:graphicFrameLocks xmlns:a="http://schemas.openxmlformats.org/drawingml/2006/main" noChangeAspect="1"/>
+            </wp:cNvGraphicFramePr>
+            <a:graphic xmlns:a="http://schemas.openxmlformats.org/drawingml/2006/main">
+              <a:graphicData uri="http://schemas.openxmlformats.org/drawingml/2006/picture">
+                <pic:pic xmlns:pic="http://schemas.openxmlformats.org/drawingml/2006/picture">
+                  <pic:nvPicPr>
+                    <pic:cNvPr id="32" name="图片 32" descr="10-财务人员期初建账（收支信息）"/>
+                    <pic:cNvPicPr>
+                      <a:picLocks noChangeAspect="1"/>
+                    </pic:cNvPicPr>
+                  </pic:nvPicPr>
+                  <pic:blipFill>
+                    <a:blip r:embed="rId34"/>
+                    <a:srcRect/>
+                    <a:stretch>
+                      <a:fillRect/>
+                    </a:stretch>
+                  </pic:blipFill>
+                  <pic:spPr>
+                    <a:xfrm>
+                      <a:off x="0" y="0"/>
+                      <a:ext cx="5272405" cy="3954145"/>
+                    </a:xfrm>
+                    <a:prstGeom prst="rect">
+                      <a:avLst/>
+                    </a:prstGeom>
+                  </pic:spPr>
+                </pic:pic>
+              </a:graphicData>
+            </a:graphic>
+          </wp:inline>
+        </w:drawing>
+      </w:r>
+    </w:p>
+    <w:p>
+      <w:pPr>
+        <w:ind w:left="-420" w:leftChars="-200" w:firstLine="420" w:firstLineChars="200"/>
+        <w:rPr>
+          <w:rFonts w:hint="eastAsia"/>
+          <w:lang w:val="en-US" w:eastAsia="zh-CN"/>
+        </w:rPr>
+      </w:pPr>
+    </w:p>
+    <w:p>
+      <w:pPr>
+        <w:ind w:left="-420" w:leftChars="-200" w:firstLine="420" w:firstLineChars="200"/>
+        <w:rPr>
+          <w:rFonts w:hint="eastAsia"/>
+          <w:lang w:val="en-US" w:eastAsia="zh-CN"/>
+        </w:rPr>
+      </w:pPr>
+      <w:r>
+        <w:rPr>
+          <w:rFonts w:hint="eastAsia"/>
+          <w:lang w:val="en-US" w:eastAsia="zh-CN"/>
+        </w:rPr>
+        <w:t>UI 6.1.5 期初建账.库存信息</w:t>
+      </w:r>
+    </w:p>
+    <w:p>
+      <w:pPr>
+        <w:ind w:left="-420" w:leftChars="-200" w:firstLine="420" w:firstLineChars="200"/>
+        <w:rPr>
+          <w:rFonts w:hint="eastAsia"/>
+          <w:lang w:val="en-US" w:eastAsia="zh-CN"/>
+        </w:rPr>
+      </w:pPr>
+      <w:r>
+        <w:rPr>
+          <w:rFonts w:hint="eastAsia"/>
+          <w:lang w:val="en-US" w:eastAsia="zh-CN"/>
+        </w:rPr>
+        <w:drawing>
+          <wp:inline distT="0" distB="0" distL="114300" distR="114300">
+            <wp:extent cx="5272405" cy="3954145"/>
+            <wp:effectExtent l="0" t="0" r="4445" b="8255"/>
+            <wp:docPr id="33" name="图片 33" descr="11-财务人员期初建账（库存信息）"/>
+            <wp:cNvGraphicFramePr>
+              <a:graphicFrameLocks xmlns:a="http://schemas.openxmlformats.org/drawingml/2006/main" noChangeAspect="1"/>
+            </wp:cNvGraphicFramePr>
+            <a:graphic xmlns:a="http://schemas.openxmlformats.org/drawingml/2006/main">
+              <a:graphicData uri="http://schemas.openxmlformats.org/drawingml/2006/picture">
+                <pic:pic xmlns:pic="http://schemas.openxmlformats.org/drawingml/2006/picture">
+                  <pic:nvPicPr>
+                    <pic:cNvPr id="33" name="图片 33" descr="11-财务人员期初建账（库存信息）"/>
+                    <pic:cNvPicPr>
+                      <a:picLocks noChangeAspect="1"/>
+                    </pic:cNvPicPr>
+                  </pic:nvPicPr>
+                  <pic:blipFill>
+                    <a:blip r:embed="rId35"/>
+                    <a:srcRect/>
+                    <a:stretch>
+                      <a:fillRect/>
+                    </a:stretch>
+                  </pic:blipFill>
+                  <pic:spPr>
+                    <a:xfrm>
+                      <a:off x="0" y="0"/>
+                      <a:ext cx="5272405" cy="3954145"/>
+                    </a:xfrm>
+                    <a:prstGeom prst="rect">
+                      <a:avLst/>
+                    </a:prstGeom>
+                  </pic:spPr>
+                </pic:pic>
+              </a:graphicData>
+            </a:graphic>
+          </wp:inline>
+        </w:drawing>
+      </w:r>
+    </w:p>
+    <w:p>
+      <w:pPr>
+        <w:ind w:left="-420" w:leftChars="-200" w:firstLine="420" w:firstLineChars="200"/>
+        <w:rPr>
+          <w:rFonts w:hint="eastAsia"/>
+          <w:lang w:val="en-US" w:eastAsia="zh-CN"/>
+        </w:rPr>
+      </w:pPr>
+    </w:p>
+    <w:p>
+      <w:pPr>
+        <w:ind w:left="-420" w:leftChars="-200" w:firstLine="420" w:firstLineChars="200"/>
+        <w:rPr>
+          <w:rFonts w:hint="eastAsia"/>
+          <w:lang w:val="en-US" w:eastAsia="zh-CN"/>
+        </w:rPr>
+      </w:pPr>
+      <w:r>
+        <w:rPr>
+          <w:rFonts w:hint="eastAsia"/>
+          <w:lang w:val="en-US" w:eastAsia="zh-CN"/>
+        </w:rPr>
+        <w:t>UI 6.1.6 期初建账.银行信息</w:t>
+      </w:r>
+    </w:p>
+    <w:p>
+      <w:pPr>
+        <w:ind w:left="-420" w:leftChars="-200" w:firstLine="420" w:firstLineChars="200"/>
+        <w:rPr>
+          <w:rFonts w:hint="eastAsia"/>
+          <w:lang w:val="en-US" w:eastAsia="zh-CN"/>
+        </w:rPr>
+      </w:pPr>
+      <w:r>
+        <w:rPr>
+          <w:rFonts w:hint="eastAsia"/>
+          <w:lang w:val="en-US" w:eastAsia="zh-CN"/>
+        </w:rPr>
+        <w:drawing>
+          <wp:inline distT="0" distB="0" distL="114300" distR="114300">
+            <wp:extent cx="5272405" cy="3954145"/>
+            <wp:effectExtent l="0" t="0" r="4445" b="8255"/>
+            <wp:docPr id="34" name="图片 34" descr="12-财务人员期初建账（银行信息）"/>
+            <wp:cNvGraphicFramePr>
+              <a:graphicFrameLocks xmlns:a="http://schemas.openxmlformats.org/drawingml/2006/main" noChangeAspect="1"/>
+            </wp:cNvGraphicFramePr>
+            <a:graphic xmlns:a="http://schemas.openxmlformats.org/drawingml/2006/main">
+              <a:graphicData uri="http://schemas.openxmlformats.org/drawingml/2006/picture">
+                <pic:pic xmlns:pic="http://schemas.openxmlformats.org/drawingml/2006/picture">
+                  <pic:nvPicPr>
+                    <pic:cNvPr id="34" name="图片 34" descr="12-财务人员期初建账（银行信息）"/>
+                    <pic:cNvPicPr>
+                      <a:picLocks noChangeAspect="1"/>
+                    </pic:cNvPicPr>
+                  </pic:nvPicPr>
+                  <pic:blipFill>
+                    <a:blip r:embed="rId36"/>
+                    <a:srcRect/>
+                    <a:stretch>
+                      <a:fillRect/>
+                    </a:stretch>
+                  </pic:blipFill>
+                  <pic:spPr>
+                    <a:xfrm>
+                      <a:off x="0" y="0"/>
+                      <a:ext cx="5272405" cy="3954145"/>
+                    </a:xfrm>
+                    <a:prstGeom prst="rect">
+                      <a:avLst/>
+                    </a:prstGeom>
+                  </pic:spPr>
+                </pic:pic>
+              </a:graphicData>
+            </a:graphic>
+          </wp:inline>
+        </w:drawing>
+      </w:r>
+    </w:p>
+    <w:p>
+      <w:pPr>
+        <w:ind w:left="-420" w:leftChars="-200" w:firstLine="420" w:firstLineChars="200"/>
+        <w:rPr>
+          <w:rFonts w:hint="eastAsia"/>
+          <w:lang w:val="en-US" w:eastAsia="zh-CN"/>
+        </w:rPr>
+      </w:pPr>
+    </w:p>
+    <w:p>
+      <w:pPr>
+        <w:ind w:left="-420" w:leftChars="-200" w:firstLine="420" w:firstLineChars="200"/>
+        <w:rPr>
+          <w:rFonts w:hint="eastAsia"/>
+          <w:lang w:val="en-US" w:eastAsia="zh-CN"/>
+        </w:rPr>
+      </w:pPr>
+      <w:r>
+        <w:rPr>
+          <w:rFonts w:hint="eastAsia"/>
+          <w:lang w:val="en-US" w:eastAsia="zh-CN"/>
+        </w:rPr>
+        <w:t>UI 6.2 财务人员制作报表</w:t>
+      </w:r>
+    </w:p>
+    <w:p>
+      <w:pPr>
+        <w:ind w:left="-420" w:leftChars="-200" w:firstLine="420" w:firstLineChars="200"/>
+        <w:rPr>
+          <w:rFonts w:hint="eastAsia"/>
+          <w:lang w:val="en-US" w:eastAsia="zh-CN"/>
+        </w:rPr>
+      </w:pPr>
+      <w:r>
+        <w:rPr>
+          <w:rFonts w:hint="eastAsia"/>
+          <w:lang w:val="en-US" w:eastAsia="zh-CN"/>
+        </w:rPr>
+        <w:drawing>
+          <wp:inline distT="0" distB="0" distL="114300" distR="114300">
+            <wp:extent cx="5272405" cy="3954145"/>
+            <wp:effectExtent l="0" t="0" r="4445" b="8255"/>
+            <wp:docPr id="35" name="图片 35" descr="13-财务人员制作报表"/>
+            <wp:cNvGraphicFramePr>
+              <a:graphicFrameLocks xmlns:a="http://schemas.openxmlformats.org/drawingml/2006/main" noChangeAspect="1"/>
+            </wp:cNvGraphicFramePr>
+            <a:graphic xmlns:a="http://schemas.openxmlformats.org/drawingml/2006/main">
+              <a:graphicData uri="http://schemas.openxmlformats.org/drawingml/2006/picture">
+                <pic:pic xmlns:pic="http://schemas.openxmlformats.org/drawingml/2006/picture">
+                  <pic:nvPicPr>
+                    <pic:cNvPr id="35" name="图片 35" descr="13-财务人员制作报表"/>
+                    <pic:cNvPicPr>
+                      <a:picLocks noChangeAspect="1"/>
+                    </pic:cNvPicPr>
+                  </pic:nvPicPr>
+                  <pic:blipFill>
+                    <a:blip r:embed="rId37"/>
+                    <a:srcRect/>
+                    <a:stretch>
+                      <a:fillRect/>
+                    </a:stretch>
+                  </pic:blipFill>
+                  <pic:spPr>
+                    <a:xfrm>
+                      <a:off x="0" y="0"/>
+                      <a:ext cx="5272405" cy="3954145"/>
+                    </a:xfrm>
+                    <a:prstGeom prst="rect">
+                      <a:avLst/>
+                    </a:prstGeom>
+                  </pic:spPr>
+                </pic:pic>
+              </a:graphicData>
+            </a:graphic>
+          </wp:inline>
+        </w:drawing>
+      </w:r>
+    </w:p>
+    <w:p>
+      <w:pPr>
+        <w:ind w:left="-420" w:leftChars="-200" w:firstLine="420" w:firstLineChars="200"/>
+        <w:rPr>
+          <w:rFonts w:hint="eastAsia"/>
+          <w:lang w:val="en-US" w:eastAsia="zh-CN"/>
+        </w:rPr>
+      </w:pPr>
+    </w:p>
+    <w:p>
+      <w:pPr>
+        <w:ind w:left="-420" w:leftChars="-200" w:firstLine="420" w:firstLineChars="200"/>
+        <w:rPr>
+          <w:rFonts w:hint="eastAsia"/>
+          <w:lang w:val="en-US" w:eastAsia="zh-CN"/>
+        </w:rPr>
+      </w:pPr>
+      <w:r>
+        <w:rPr>
+          <w:rFonts w:hint="eastAsia"/>
+          <w:lang w:val="en-US" w:eastAsia="zh-CN"/>
+        </w:rPr>
+        <w:t>UI 6.3 财务人员成本管理.生成付款单</w:t>
+      </w:r>
+    </w:p>
+    <w:p>
+      <w:pPr>
+        <w:ind w:left="-420" w:leftChars="-200" w:firstLine="420" w:firstLineChars="200"/>
+        <w:rPr>
+          <w:rFonts w:hint="eastAsia"/>
+          <w:lang w:val="en-US" w:eastAsia="zh-CN"/>
+        </w:rPr>
+      </w:pPr>
+      <w:r>
+        <w:rPr>
+          <w:rFonts w:hint="eastAsia"/>
+          <w:lang w:val="en-US" w:eastAsia="zh-CN"/>
+        </w:rPr>
+        <w:drawing>
+          <wp:inline distT="0" distB="0" distL="114300" distR="114300">
+            <wp:extent cx="5272405" cy="3954145"/>
+            <wp:effectExtent l="0" t="0" r="4445" b="8255"/>
+            <wp:docPr id="36" name="图片 36" descr="14-财务人员成本管理（生成付款单）"/>
+            <wp:cNvGraphicFramePr>
+              <a:graphicFrameLocks xmlns:a="http://schemas.openxmlformats.org/drawingml/2006/main" noChangeAspect="1"/>
+            </wp:cNvGraphicFramePr>
+            <a:graphic xmlns:a="http://schemas.openxmlformats.org/drawingml/2006/main">
+              <a:graphicData uri="http://schemas.openxmlformats.org/drawingml/2006/picture">
+                <pic:pic xmlns:pic="http://schemas.openxmlformats.org/drawingml/2006/picture">
+                  <pic:nvPicPr>
+                    <pic:cNvPr id="36" name="图片 36" descr="14-财务人员成本管理（生成付款单）"/>
+                    <pic:cNvPicPr>
+                      <a:picLocks noChangeAspect="1"/>
+                    </pic:cNvPicPr>
+                  </pic:nvPicPr>
+                  <pic:blipFill>
+                    <a:blip r:embed="rId38"/>
+                    <a:srcRect/>
+                    <a:stretch>
+                      <a:fillRect/>
+                    </a:stretch>
+                  </pic:blipFill>
+                  <pic:spPr>
+                    <a:xfrm>
+                      <a:off x="0" y="0"/>
+                      <a:ext cx="5272405" cy="3954145"/>
+                    </a:xfrm>
+                    <a:prstGeom prst="rect">
+                      <a:avLst/>
+                    </a:prstGeom>
+                  </pic:spPr>
+                </pic:pic>
+              </a:graphicData>
+            </a:graphic>
+          </wp:inline>
+        </w:drawing>
+      </w:r>
+    </w:p>
+    <w:p>
+      <w:pPr>
+        <w:ind w:left="-420" w:leftChars="-200" w:firstLine="420" w:firstLineChars="200"/>
+        <w:rPr>
+          <w:rFonts w:hint="eastAsia"/>
+          <w:lang w:val="en-US" w:eastAsia="zh-CN"/>
+        </w:rPr>
+      </w:pPr>
+    </w:p>
+    <w:p>
+      <w:pPr>
+        <w:ind w:left="-420" w:leftChars="-200" w:firstLine="420" w:firstLineChars="200"/>
+        <w:rPr>
+          <w:rFonts w:hint="eastAsia"/>
+          <w:lang w:val="en-US" w:eastAsia="zh-CN"/>
+        </w:rPr>
+      </w:pPr>
+      <w:r>
+        <w:rPr>
+          <w:rFonts w:hint="eastAsia"/>
+          <w:lang w:val="en-US" w:eastAsia="zh-CN"/>
+        </w:rPr>
+        <w:t>UI 6.4 财务人员查看成本收益表</w:t>
+      </w:r>
+    </w:p>
+    <w:p>
+      <w:pPr>
+        <w:ind w:left="-420" w:leftChars="-200" w:firstLine="420" w:firstLineChars="200"/>
+        <w:rPr>
+          <w:rFonts w:hint="eastAsia"/>
+          <w:lang w:val="en-US" w:eastAsia="zh-CN"/>
+        </w:rPr>
+      </w:pPr>
+      <w:r>
+        <w:rPr>
+          <w:rFonts w:hint="eastAsia"/>
+          <w:lang w:val="en-US" w:eastAsia="zh-CN"/>
+        </w:rPr>
+        <w:drawing>
+          <wp:inline distT="0" distB="0" distL="114300" distR="114300">
+            <wp:extent cx="5272405" cy="3954145"/>
+            <wp:effectExtent l="0" t="0" r="4445" b="8255"/>
+            <wp:docPr id="37" name="图片 37" descr="15-财务人员成本管理（查看成本收益表）"/>
+            <wp:cNvGraphicFramePr>
+              <a:graphicFrameLocks xmlns:a="http://schemas.openxmlformats.org/drawingml/2006/main" noChangeAspect="1"/>
+            </wp:cNvGraphicFramePr>
+            <a:graphic xmlns:a="http://schemas.openxmlformats.org/drawingml/2006/main">
+              <a:graphicData uri="http://schemas.openxmlformats.org/drawingml/2006/picture">
+                <pic:pic xmlns:pic="http://schemas.openxmlformats.org/drawingml/2006/picture">
+                  <pic:nvPicPr>
+                    <pic:cNvPr id="37" name="图片 37" descr="15-财务人员成本管理（查看成本收益表）"/>
+                    <pic:cNvPicPr>
+                      <a:picLocks noChangeAspect="1"/>
+                    </pic:cNvPicPr>
+                  </pic:nvPicPr>
+                  <pic:blipFill>
+                    <a:blip r:embed="rId39"/>
+                    <a:srcRect/>
+                    <a:stretch>
+                      <a:fillRect/>
+                    </a:stretch>
+                  </pic:blipFill>
+                  <pic:spPr>
+                    <a:xfrm>
+                      <a:off x="0" y="0"/>
+                      <a:ext cx="5272405" cy="3954145"/>
+                    </a:xfrm>
+                    <a:prstGeom prst="rect">
+                      <a:avLst/>
+                    </a:prstGeom>
+                  </pic:spPr>
+                </pic:pic>
+              </a:graphicData>
+            </a:graphic>
+          </wp:inline>
+        </w:drawing>
+      </w:r>
+    </w:p>
+    <w:p>
+      <w:pPr>
+        <w:ind w:left="-420" w:leftChars="-200" w:firstLine="420" w:firstLineChars="200"/>
+        <w:rPr>
+          <w:rFonts w:hint="eastAsia"/>
+          <w:lang w:val="en-US" w:eastAsia="zh-CN"/>
+        </w:rPr>
+      </w:pPr>
+    </w:p>
+    <w:p>
+      <w:pPr>
+        <w:ind w:left="-420" w:leftChars="-200" w:firstLine="420" w:firstLineChars="200"/>
+        <w:rPr>
+          <w:rFonts w:hint="eastAsia"/>
+          <w:lang w:val="en-US" w:eastAsia="zh-CN"/>
+        </w:rPr>
+      </w:pPr>
+      <w:r>
+        <w:rPr>
+          <w:rFonts w:hint="eastAsia"/>
+          <w:lang w:val="en-US" w:eastAsia="zh-CN"/>
+        </w:rPr>
+        <w:t>UI 6.5 财务人员账户管理</w:t>
+      </w:r>
+    </w:p>
+    <w:p>
+      <w:pPr>
+        <w:ind w:left="-420" w:leftChars="-200" w:firstLine="420" w:firstLineChars="200"/>
+        <w:rPr>
+          <w:rFonts w:hint="eastAsia"/>
+          <w:lang w:val="en-US" w:eastAsia="zh-CN"/>
+        </w:rPr>
+      </w:pPr>
+      <w:r>
+        <w:rPr>
+          <w:rFonts w:hint="eastAsia"/>
+          <w:lang w:val="en-US" w:eastAsia="zh-CN"/>
+        </w:rPr>
+        <w:drawing>
+          <wp:inline distT="0" distB="0" distL="114300" distR="114300">
+            <wp:extent cx="5272405" cy="3954145"/>
+            <wp:effectExtent l="0" t="0" r="4445" b="8255"/>
+            <wp:docPr id="38" name="图片 38" descr="16-财务人员账户管理（增删改查）"/>
+            <wp:cNvGraphicFramePr>
+              <a:graphicFrameLocks xmlns:a="http://schemas.openxmlformats.org/drawingml/2006/main" noChangeAspect="1"/>
+            </wp:cNvGraphicFramePr>
+            <a:graphic xmlns:a="http://schemas.openxmlformats.org/drawingml/2006/main">
+              <a:graphicData uri="http://schemas.openxmlformats.org/drawingml/2006/picture">
+                <pic:pic xmlns:pic="http://schemas.openxmlformats.org/drawingml/2006/picture">
+                  <pic:nvPicPr>
+                    <pic:cNvPr id="38" name="图片 38" descr="16-财务人员账户管理（增删改查）"/>
+                    <pic:cNvPicPr>
+                      <a:picLocks noChangeAspect="1"/>
+                    </pic:cNvPicPr>
+                  </pic:nvPicPr>
+                  <pic:blipFill>
+                    <a:blip r:embed="rId40"/>
+                    <a:srcRect/>
+                    <a:stretch>
+                      <a:fillRect/>
+                    </a:stretch>
+                  </pic:blipFill>
+                  <pic:spPr>
+                    <a:xfrm>
+                      <a:off x="0" y="0"/>
+                      <a:ext cx="5272405" cy="3954145"/>
+                    </a:xfrm>
+                    <a:prstGeom prst="rect">
+                      <a:avLst/>
+                    </a:prstGeom>
+                  </pic:spPr>
+                </pic:pic>
+              </a:graphicData>
+            </a:graphic>
+          </wp:inline>
+        </w:drawing>
+      </w:r>
+    </w:p>
+    <w:p>
+      <w:pPr>
+        <w:ind w:left="-420" w:leftChars="-200" w:firstLine="420" w:firstLineChars="200"/>
+        <w:rPr>
+          <w:rFonts w:hint="eastAsia"/>
+          <w:lang w:val="en-US" w:eastAsia="zh-CN"/>
+        </w:rPr>
+      </w:pPr>
+    </w:p>
+    <w:p>
+      <w:pPr>
+        <w:ind w:left="-420" w:leftChars="-200" w:firstLine="420" w:firstLineChars="200"/>
+        <w:rPr>
+          <w:rFonts w:hint="eastAsia"/>
+          <w:lang w:val="en-US" w:eastAsia="zh-CN"/>
+        </w:rPr>
+      </w:pPr>
+      <w:r>
+        <w:rPr>
+          <w:rFonts w:hint="eastAsia"/>
+          <w:lang w:val="en-US" w:eastAsia="zh-CN"/>
+        </w:rPr>
+        <w:t>UI 6.6 财务人员结算管理</w:t>
+      </w:r>
+    </w:p>
+    <w:p>
+      <w:pPr>
+        <w:ind w:left="-420" w:leftChars="-200" w:firstLine="420" w:firstLineChars="200"/>
+        <w:rPr>
+          <w:rFonts w:hint="eastAsia"/>
+          <w:lang w:val="en-US" w:eastAsia="zh-CN"/>
+        </w:rPr>
+      </w:pPr>
+      <w:r>
+        <w:rPr>
+          <w:rFonts w:hint="eastAsia"/>
+          <w:lang w:val="en-US" w:eastAsia="zh-CN"/>
+        </w:rPr>
+        <w:drawing>
+          <wp:inline distT="0" distB="0" distL="114300" distR="114300">
+            <wp:extent cx="5272405" cy="3954145"/>
+            <wp:effectExtent l="0" t="0" r="4445" b="8255"/>
+            <wp:docPr id="39" name="图片 39" descr="21-财务人员结算管理"/>
+            <wp:cNvGraphicFramePr>
+              <a:graphicFrameLocks xmlns:a="http://schemas.openxmlformats.org/drawingml/2006/main" noChangeAspect="1"/>
+            </wp:cNvGraphicFramePr>
+            <a:graphic xmlns:a="http://schemas.openxmlformats.org/drawingml/2006/main">
+              <a:graphicData uri="http://schemas.openxmlformats.org/drawingml/2006/picture">
+                <pic:pic xmlns:pic="http://schemas.openxmlformats.org/drawingml/2006/picture">
+                  <pic:nvPicPr>
+                    <pic:cNvPr id="39" name="图片 39" descr="21-财务人员结算管理"/>
+                    <pic:cNvPicPr>
+                      <a:picLocks noChangeAspect="1"/>
+                    </pic:cNvPicPr>
+                  </pic:nvPicPr>
+                  <pic:blipFill>
+                    <a:blip r:embed="rId41"/>
+                    <a:srcRect/>
+                    <a:stretch>
+                      <a:fillRect/>
+                    </a:stretch>
+                  </pic:blipFill>
+                  <pic:spPr>
+                    <a:xfrm>
+                      <a:off x="0" y="0"/>
+                      <a:ext cx="5272405" cy="3954145"/>
+                    </a:xfrm>
+                    <a:prstGeom prst="rect">
+                      <a:avLst/>
+                    </a:prstGeom>
+                  </pic:spPr>
+                </pic:pic>
+              </a:graphicData>
+            </a:graphic>
+          </wp:inline>
+        </w:drawing>
+      </w:r>
+    </w:p>
+    <w:p>
+      <w:pPr>
+        <w:ind w:left="-420" w:leftChars="-200" w:firstLine="420" w:firstLineChars="200"/>
+        <w:rPr>
+          <w:rFonts w:hint="eastAsia"/>
+          <w:lang w:val="en-US" w:eastAsia="zh-CN"/>
+        </w:rPr>
+      </w:pPr>
+    </w:p>
+    <w:p>
+      <w:pPr>
+        <w:ind w:left="-420" w:leftChars="-200" w:firstLine="420" w:firstLineChars="200"/>
+        <w:rPr>
+          <w:rFonts w:hint="eastAsia"/>
+          <w:lang w:val="en-US" w:eastAsia="zh-CN"/>
+        </w:rPr>
+      </w:pPr>
+      <w:r>
+        <w:rPr>
+          <w:rFonts w:hint="eastAsia"/>
+          <w:lang w:val="en-US" w:eastAsia="zh-CN"/>
+        </w:rPr>
+        <w:t>UI 6.6.1 结算管理结果返回界面</w:t>
+      </w:r>
+    </w:p>
+    <w:p>
+      <w:pPr>
+        <w:ind w:left="-420" w:leftChars="-200" w:firstLine="420" w:firstLineChars="200"/>
+        <w:rPr>
+          <w:rFonts w:hint="eastAsia"/>
+          <w:lang w:val="en-US" w:eastAsia="zh-CN"/>
+        </w:rPr>
+      </w:pPr>
+      <w:r>
+        <w:rPr>
+          <w:rFonts w:hint="eastAsia"/>
+          <w:lang w:val="en-US" w:eastAsia="zh-CN"/>
+        </w:rPr>
+        <w:drawing>
+          <wp:inline distT="0" distB="0" distL="114300" distR="114300">
+            <wp:extent cx="5272405" cy="3954145"/>
+            <wp:effectExtent l="0" t="0" r="4445" b="8255"/>
+            <wp:docPr id="40" name="图片 40" descr="22-财务人员结算管理后"/>
+            <wp:cNvGraphicFramePr>
+              <a:graphicFrameLocks xmlns:a="http://schemas.openxmlformats.org/drawingml/2006/main" noChangeAspect="1"/>
+            </wp:cNvGraphicFramePr>
+            <a:graphic xmlns:a="http://schemas.openxmlformats.org/drawingml/2006/main">
+              <a:graphicData uri="http://schemas.openxmlformats.org/drawingml/2006/picture">
+                <pic:pic xmlns:pic="http://schemas.openxmlformats.org/drawingml/2006/picture">
+                  <pic:nvPicPr>
+                    <pic:cNvPr id="40" name="图片 40" descr="22-财务人员结算管理后"/>
+                    <pic:cNvPicPr>
+                      <a:picLocks noChangeAspect="1"/>
+                    </pic:cNvPicPr>
+                  </pic:nvPicPr>
+                  <pic:blipFill>
+                    <a:blip r:embed="rId42"/>
+                    <a:srcRect/>
+                    <a:stretch>
+                      <a:fillRect/>
+                    </a:stretch>
+                  </pic:blipFill>
+                  <pic:spPr>
+                    <a:xfrm>
+                      <a:off x="0" y="0"/>
+                      <a:ext cx="5272405" cy="3954145"/>
+                    </a:xfrm>
+                    <a:prstGeom prst="rect">
+                      <a:avLst/>
+                    </a:prstGeom>
+                  </pic:spPr>
+                </pic:pic>
+              </a:graphicData>
+            </a:graphic>
+          </wp:inline>
+        </w:drawing>
+      </w:r>
+    </w:p>
+    <w:p>
+      <w:pPr>
+        <w:ind w:left="-420" w:leftChars="-200" w:firstLine="420" w:firstLineChars="200"/>
+        <w:rPr>
+          <w:rFonts w:hint="eastAsia"/>
+          <w:lang w:val="en-US" w:eastAsia="zh-CN"/>
+        </w:rPr>
+      </w:pPr>
+    </w:p>
+    <w:p>
+      <w:pPr>
+        <w:ind w:left="-420" w:leftChars="-200" w:firstLine="420" w:firstLineChars="200"/>
+        <w:rPr>
+          <w:rFonts w:hint="eastAsia"/>
+          <w:lang w:val="en-US" w:eastAsia="zh-CN"/>
+        </w:rPr>
+      </w:pPr>
+      <w:r>
+        <w:rPr>
+          <w:rFonts w:hint="eastAsia"/>
+          <w:lang w:val="en-US" w:eastAsia="zh-CN"/>
+        </w:rPr>
+        <w:t>UI 7 总经理操作界面</w:t>
+      </w:r>
+    </w:p>
+    <w:p>
+      <w:pPr>
+        <w:ind w:left="-420" w:leftChars="-200" w:firstLine="420" w:firstLineChars="200"/>
+        <w:rPr>
+          <w:rFonts w:hint="eastAsia"/>
+          <w:lang w:val="en-US" w:eastAsia="zh-CN"/>
+        </w:rPr>
+      </w:pPr>
+      <w:r>
+        <w:rPr>
+          <w:rFonts w:hint="eastAsia"/>
+          <w:lang w:val="en-US" w:eastAsia="zh-CN"/>
+        </w:rPr>
+        <w:t xml:space="preserve"> UI 7.1 人员机构管理界面</w:t>
+      </w:r>
+    </w:p>
+    <w:p>
+      <w:pPr>
+        <w:ind w:left="-420" w:leftChars="-200" w:firstLine="420" w:firstLineChars="200"/>
+        <w:rPr>
+          <w:rFonts w:hint="eastAsia"/>
+          <w:lang w:val="en-US" w:eastAsia="zh-CN"/>
+        </w:rPr>
+      </w:pPr>
+      <w:r>
+        <w:rPr>
+          <w:rFonts w:hint="eastAsia"/>
+          <w:lang w:val="en-US" w:eastAsia="zh-CN"/>
+        </w:rPr>
+        <w:drawing>
+          <wp:inline distT="0" distB="0" distL="114300" distR="114300">
+            <wp:extent cx="5272405" cy="3954145"/>
+            <wp:effectExtent l="0" t="0" r="4445" b="8255"/>
+            <wp:docPr id="41" name="图片 41" descr="02-总经理人员机构管理界面"/>
+            <wp:cNvGraphicFramePr>
+              <a:graphicFrameLocks xmlns:a="http://schemas.openxmlformats.org/drawingml/2006/main" noChangeAspect="1"/>
+            </wp:cNvGraphicFramePr>
+            <a:graphic xmlns:a="http://schemas.openxmlformats.org/drawingml/2006/main">
+              <a:graphicData uri="http://schemas.openxmlformats.org/drawingml/2006/picture">
+                <pic:pic xmlns:pic="http://schemas.openxmlformats.org/drawingml/2006/picture">
+                  <pic:nvPicPr>
+                    <pic:cNvPr id="41" name="图片 41" descr="02-总经理人员机构管理界面"/>
+                    <pic:cNvPicPr>
+                      <a:picLocks noChangeAspect="1"/>
+                    </pic:cNvPicPr>
+                  </pic:nvPicPr>
+                  <pic:blipFill>
+                    <a:blip r:embed="rId43"/>
+                    <a:srcRect/>
+                    <a:stretch>
+                      <a:fillRect/>
+                    </a:stretch>
+                  </pic:blipFill>
+                  <pic:spPr>
+                    <a:xfrm>
+                      <a:off x="0" y="0"/>
+                      <a:ext cx="5272405" cy="3954145"/>
+                    </a:xfrm>
+                    <a:prstGeom prst="rect">
+                      <a:avLst/>
+                    </a:prstGeom>
+                  </pic:spPr>
+                </pic:pic>
+              </a:graphicData>
+            </a:graphic>
+          </wp:inline>
+        </w:drawing>
+      </w:r>
+    </w:p>
+    <w:p>
+      <w:pPr>
+        <w:ind w:left="-420" w:leftChars="-200" w:firstLine="420" w:firstLineChars="200"/>
+        <w:rPr>
+          <w:rFonts w:hint="eastAsia"/>
+          <w:lang w:val="en-US" w:eastAsia="zh-CN"/>
+        </w:rPr>
+      </w:pPr>
+      <w:r>
+        <w:rPr>
+          <w:rFonts w:hint="eastAsia"/>
+          <w:lang w:val="en-US" w:eastAsia="zh-CN"/>
+        </w:rPr>
+        <w:t>UI 7.2 制定薪水界面</w:t>
+      </w:r>
+    </w:p>
+    <w:p>
+      <w:pPr>
+        <w:ind w:left="-420" w:leftChars="-200" w:firstLine="420" w:firstLineChars="200"/>
+        <w:rPr>
+          <w:rFonts w:hint="eastAsia"/>
+          <w:lang w:val="en-US" w:eastAsia="zh-CN"/>
+        </w:rPr>
+      </w:pPr>
+      <w:r>
+        <w:rPr>
+          <w:rFonts w:hint="eastAsia"/>
+          <w:lang w:val="en-US" w:eastAsia="zh-CN"/>
+        </w:rPr>
+        <w:drawing>
+          <wp:inline distT="0" distB="0" distL="114300" distR="114300">
+            <wp:extent cx="5272405" cy="3954145"/>
+            <wp:effectExtent l="0" t="0" r="4445" b="8255"/>
+            <wp:docPr id="42" name="图片 42" descr="03-总经理制定薪水界面"/>
+            <wp:cNvGraphicFramePr>
+              <a:graphicFrameLocks xmlns:a="http://schemas.openxmlformats.org/drawingml/2006/main" noChangeAspect="1"/>
+            </wp:cNvGraphicFramePr>
+            <a:graphic xmlns:a="http://schemas.openxmlformats.org/drawingml/2006/main">
+              <a:graphicData uri="http://schemas.openxmlformats.org/drawingml/2006/picture">
+                <pic:pic xmlns:pic="http://schemas.openxmlformats.org/drawingml/2006/picture">
+                  <pic:nvPicPr>
+                    <pic:cNvPr id="42" name="图片 42" descr="03-总经理制定薪水界面"/>
+                    <pic:cNvPicPr>
+                      <a:picLocks noChangeAspect="1"/>
+                    </pic:cNvPicPr>
+                  </pic:nvPicPr>
+                  <pic:blipFill>
+                    <a:blip r:embed="rId44"/>
+                    <a:srcRect/>
+                    <a:stretch>
+                      <a:fillRect/>
+                    </a:stretch>
+                  </pic:blipFill>
+                  <pic:spPr>
+                    <a:xfrm>
+                      <a:off x="0" y="0"/>
+                      <a:ext cx="5272405" cy="3954145"/>
+                    </a:xfrm>
+                    <a:prstGeom prst="rect">
+                      <a:avLst/>
+                    </a:prstGeom>
+                  </pic:spPr>
+                </pic:pic>
+              </a:graphicData>
+            </a:graphic>
+          </wp:inline>
+        </w:drawing>
+      </w:r>
+    </w:p>
+    <w:p>
+      <w:pPr>
+        <w:ind w:left="-420" w:leftChars="-200" w:firstLine="420" w:firstLineChars="200"/>
+        <w:rPr>
+          <w:rFonts w:hint="eastAsia"/>
+          <w:lang w:val="en-US" w:eastAsia="zh-CN"/>
+        </w:rPr>
+      </w:pPr>
+    </w:p>
+    <w:p>
+      <w:pPr>
+        <w:ind w:left="-420" w:leftChars="-200" w:firstLine="420" w:firstLineChars="200"/>
+        <w:rPr>
+          <w:rFonts w:hint="eastAsia"/>
+          <w:lang w:val="en-US" w:eastAsia="zh-CN"/>
+        </w:rPr>
+      </w:pPr>
+      <w:r>
+        <w:rPr>
+          <w:rFonts w:hint="eastAsia"/>
+          <w:lang w:val="en-US" w:eastAsia="zh-CN"/>
+        </w:rPr>
+        <w:t xml:space="preserve"> UI 7.3 制定常量界面</w:t>
+      </w:r>
+    </w:p>
+    <w:p>
+      <w:pPr>
+        <w:ind w:left="-420" w:leftChars="-200" w:firstLine="420" w:firstLineChars="200"/>
+        <w:rPr>
+          <w:rFonts w:hint="eastAsia"/>
+          <w:lang w:val="en-US" w:eastAsia="zh-CN"/>
+        </w:rPr>
+      </w:pPr>
+      <w:r>
+        <w:rPr>
+          <w:rFonts w:hint="eastAsia"/>
+          <w:lang w:val="en-US" w:eastAsia="zh-CN"/>
+        </w:rPr>
+        <w:t xml:space="preserve">  </w:t>
+      </w:r>
+      <w:r>
+        <w:rPr>
+          <w:rFonts w:hint="eastAsia"/>
+          <w:lang w:val="en-US" w:eastAsia="zh-CN"/>
+        </w:rPr>
+        <w:drawing>
+          <wp:inline distT="0" distB="0" distL="114300" distR="114300">
+            <wp:extent cx="5271135" cy="3948430"/>
+            <wp:effectExtent l="0" t="0" r="5715" b="13970"/>
+            <wp:docPr id="43" name="图片 43" descr="04-总经理制定常量界面"/>
+            <wp:cNvGraphicFramePr>
+              <a:graphicFrameLocks xmlns:a="http://schemas.openxmlformats.org/drawingml/2006/main" noChangeAspect="1"/>
+            </wp:cNvGraphicFramePr>
+            <a:graphic xmlns:a="http://schemas.openxmlformats.org/drawingml/2006/main">
+              <a:graphicData uri="http://schemas.openxmlformats.org/drawingml/2006/picture">
+                <pic:pic xmlns:pic="http://schemas.openxmlformats.org/drawingml/2006/picture">
+                  <pic:nvPicPr>
+                    <pic:cNvPr id="43" name="图片 43" descr="04-总经理制定常量界面"/>
+                    <pic:cNvPicPr>
+                      <a:picLocks noChangeAspect="1"/>
+                    </pic:cNvPicPr>
+                  </pic:nvPicPr>
+                  <pic:blipFill>
+                    <a:blip r:embed="rId45"/>
+                    <a:srcRect/>
+                    <a:stretch>
+                      <a:fillRect/>
+                    </a:stretch>
+                  </pic:blipFill>
+                  <pic:spPr>
+                    <a:xfrm>
+                      <a:off x="0" y="0"/>
+                      <a:ext cx="5271135" cy="3948430"/>
+                    </a:xfrm>
+                    <a:prstGeom prst="rect">
+                      <a:avLst/>
+                    </a:prstGeom>
+                  </pic:spPr>
+                </pic:pic>
+              </a:graphicData>
+            </a:graphic>
+          </wp:inline>
+        </w:drawing>
+      </w:r>
+    </w:p>
+    <w:p>
+      <w:pPr>
+        <w:rPr>
+          <w:rFonts w:hint="eastAsia"/>
+          <w:lang w:val="en-US" w:eastAsia="zh-CN"/>
+        </w:rPr>
+      </w:pPr>
+      <w:r>
+        <w:rPr>
+          <w:rFonts w:hint="eastAsia"/>
+          <w:lang w:val="en-US" w:eastAsia="zh-CN"/>
+        </w:rPr>
+        <w:t>UI 7.4 审批单据界面</w:t>
+      </w:r>
+    </w:p>
+    <w:p>
+      <w:pPr>
+        <w:rPr>
+          <w:rFonts w:hint="eastAsia"/>
+          <w:lang w:val="en-US" w:eastAsia="zh-CN"/>
+        </w:rPr>
+      </w:pPr>
+      <w:r>
+        <w:rPr>
+          <w:rFonts w:hint="eastAsia"/>
+          <w:lang w:val="en-US" w:eastAsia="zh-CN"/>
+        </w:rPr>
+        <w:drawing>
+          <wp:inline distT="0" distB="0" distL="114300" distR="114300">
+            <wp:extent cx="5272405" cy="3954145"/>
+            <wp:effectExtent l="0" t="0" r="4445" b="8255"/>
+            <wp:docPr id="44" name="图片 44" descr="05-总经理审批单据界面"/>
+            <wp:cNvGraphicFramePr>
+              <a:graphicFrameLocks xmlns:a="http://schemas.openxmlformats.org/drawingml/2006/main" noChangeAspect="1"/>
+            </wp:cNvGraphicFramePr>
+            <a:graphic xmlns:a="http://schemas.openxmlformats.org/drawingml/2006/main">
+              <a:graphicData uri="http://schemas.openxmlformats.org/drawingml/2006/picture">
+                <pic:pic xmlns:pic="http://schemas.openxmlformats.org/drawingml/2006/picture">
+                  <pic:nvPicPr>
+                    <pic:cNvPr id="44" name="图片 44" descr="05-总经理审批单据界面"/>
+                    <pic:cNvPicPr>
+                      <a:picLocks noChangeAspect="1"/>
+                    </pic:cNvPicPr>
+                  </pic:nvPicPr>
+                  <pic:blipFill>
+                    <a:blip r:embed="rId46"/>
+                    <a:srcRect/>
+                    <a:stretch>
+                      <a:fillRect/>
+                    </a:stretch>
+                  </pic:blipFill>
+                  <pic:spPr>
+                    <a:xfrm>
+                      <a:off x="0" y="0"/>
+                      <a:ext cx="5272405" cy="3954145"/>
+                    </a:xfrm>
+                    <a:prstGeom prst="rect">
+                      <a:avLst/>
+                    </a:prstGeom>
+                  </pic:spPr>
+                </pic:pic>
+              </a:graphicData>
+            </a:graphic>
+          </wp:inline>
+        </w:drawing>
+      </w:r>
+    </w:p>
+    <w:p>
+      <w:pPr>
+        <w:rPr>
+          <w:rFonts w:hint="eastAsia"/>
+          <w:lang w:val="en-US" w:eastAsia="zh-CN"/>
+        </w:rPr>
+      </w:pPr>
+    </w:p>
+    <w:p>
+      <w:pPr>
+        <w:rPr>
+          <w:rFonts w:hint="eastAsia"/>
+          <w:lang w:val="en-US" w:eastAsia="zh-CN"/>
+        </w:rPr>
+      </w:pPr>
+      <w:r>
+        <w:rPr>
+          <w:rFonts w:hint="eastAsia"/>
+          <w:lang w:val="en-US" w:eastAsia="zh-CN"/>
+        </w:rPr>
+        <w:t xml:space="preserve"> UI 7.5 查看报表界面</w:t>
+      </w:r>
+    </w:p>
+    <w:p>
+      <w:pPr>
+        <w:rPr>
+          <w:rFonts w:hint="eastAsia"/>
+          <w:lang w:val="en-US" w:eastAsia="zh-CN"/>
+        </w:rPr>
+      </w:pPr>
+      <w:r>
+        <w:rPr>
+          <w:rFonts w:hint="eastAsia"/>
+          <w:lang w:val="en-US" w:eastAsia="zh-CN"/>
+        </w:rPr>
+        <w:t xml:space="preserve">  </w:t>
+      </w:r>
+      <w:r>
+        <w:rPr>
+          <w:rFonts w:hint="eastAsia"/>
+          <w:lang w:val="en-US" w:eastAsia="zh-CN"/>
+        </w:rPr>
+        <w:drawing>
+          <wp:inline distT="0" distB="0" distL="114300" distR="114300">
+            <wp:extent cx="5272405" cy="3954145"/>
+            <wp:effectExtent l="0" t="0" r="4445" b="8255"/>
+            <wp:docPr id="45" name="图片 45" descr="06-总经理查看报表界面"/>
+            <wp:cNvGraphicFramePr>
+              <a:graphicFrameLocks xmlns:a="http://schemas.openxmlformats.org/drawingml/2006/main" noChangeAspect="1"/>
+            </wp:cNvGraphicFramePr>
+            <a:graphic xmlns:a="http://schemas.openxmlformats.org/drawingml/2006/main">
+              <a:graphicData uri="http://schemas.openxmlformats.org/drawingml/2006/picture">
+                <pic:pic xmlns:pic="http://schemas.openxmlformats.org/drawingml/2006/picture">
+                  <pic:nvPicPr>
+                    <pic:cNvPr id="45" name="图片 45" descr="06-总经理查看报表界面"/>
+                    <pic:cNvPicPr>
+                      <a:picLocks noChangeAspect="1"/>
+                    </pic:cNvPicPr>
+                  </pic:nvPicPr>
+                  <pic:blipFill>
+                    <a:blip r:embed="rId47"/>
+                    <a:srcRect/>
+                    <a:stretch>
+                      <a:fillRect/>
+                    </a:stretch>
+                  </pic:blipFill>
+                  <pic:spPr>
+                    <a:xfrm>
+                      <a:off x="0" y="0"/>
+                      <a:ext cx="5272405" cy="3954145"/>
+                    </a:xfrm>
+                    <a:prstGeom prst="rect">
+                      <a:avLst/>
+                    </a:prstGeom>
+                  </pic:spPr>
+                </pic:pic>
+              </a:graphicData>
+            </a:graphic>
+          </wp:inline>
+        </w:drawing>
+      </w:r>
+    </w:p>
+    <w:p>
+      <w:pPr>
+        <w:rPr>
+          <w:rFonts w:hint="eastAsia"/>
+          <w:lang w:val="en-US" w:eastAsia="zh-CN"/>
+        </w:rPr>
+      </w:pPr>
+      <w:r>
+        <w:rPr>
+          <w:rFonts w:hint="eastAsia"/>
+          <w:lang w:val="en-US" w:eastAsia="zh-CN"/>
+        </w:rPr>
+        <w:t>UI 8 系统管理员界面</w:t>
+      </w:r>
+    </w:p>
+    <w:p>
+      <w:pPr>
+        <w:rPr>
+          <w:rFonts w:hint="eastAsia"/>
+          <w:lang w:val="en-US" w:eastAsia="zh-CN"/>
+        </w:rPr>
+      </w:pPr>
+      <w:r>
+        <w:rPr>
+          <w:rFonts w:hint="eastAsia"/>
+          <w:lang w:val="en-US" w:eastAsia="zh-CN"/>
+        </w:rPr>
+        <w:drawing>
+          <wp:inline distT="0" distB="0" distL="114300" distR="114300">
+            <wp:extent cx="5269230" cy="3578225"/>
+            <wp:effectExtent l="0" t="0" r="7620" b="3175"/>
+            <wp:docPr id="46" name="图片 46" descr="02-系统管理人员"/>
+            <wp:cNvGraphicFramePr>
+              <a:graphicFrameLocks xmlns:a="http://schemas.openxmlformats.org/drawingml/2006/main" noChangeAspect="1"/>
+            </wp:cNvGraphicFramePr>
+            <a:graphic xmlns:a="http://schemas.openxmlformats.org/drawingml/2006/main">
+              <a:graphicData uri="http://schemas.openxmlformats.org/drawingml/2006/picture">
+                <pic:pic xmlns:pic="http://schemas.openxmlformats.org/drawingml/2006/picture">
+                  <pic:nvPicPr>
+                    <pic:cNvPr id="46" name="图片 46" descr="02-系统管理人员"/>
+                    <pic:cNvPicPr>
+                      <a:picLocks noChangeAspect="1"/>
+                    </pic:cNvPicPr>
+                  </pic:nvPicPr>
+                  <pic:blipFill>
+                    <a:blip r:embed="rId48"/>
+                    <a:srcRect/>
+                    <a:stretch>
+                      <a:fillRect/>
+                    </a:stretch>
+                  </pic:blipFill>
+                  <pic:spPr>
+                    <a:xfrm>
+                      <a:off x="0" y="0"/>
+                      <a:ext cx="5269230" cy="3578225"/>
+                    </a:xfrm>
+                    <a:prstGeom prst="rect">
+                      <a:avLst/>
+                    </a:prstGeom>
+                  </pic:spPr>
+                </pic:pic>
+              </a:graphicData>
+            </a:graphic>
+          </wp:inline>
+        </w:drawing>
+      </w:r>
+    </w:p>
+    <w:p>
+      <w:pPr>
+        <w:rPr>
+          <w:rFonts w:hint="eastAsia"/>
+          <w:lang w:val="en-US" w:eastAsia="zh-CN"/>
+        </w:rPr>
+      </w:pPr>
+      <w:bookmarkStart w:id="0" w:name="_GoBack"/>
+      <w:bookmarkEnd w:id="0"/>
+    </w:p>
+    <w:p>
+      <w:pPr>
+        <w:ind w:left="-420" w:leftChars="-200" w:firstLine="420" w:firstLineChars="200"/>
+        <w:rPr>
+          <w:rFonts w:hint="eastAsia"/>
+          <w:lang w:val="en-US" w:eastAsia="zh-CN"/>
+        </w:rPr>
+      </w:pPr>
+    </w:p>
+    <w:p>
+      <w:pPr>
+        <w:ind w:left="-420" w:leftChars="-200" w:firstLine="420" w:firstLineChars="200"/>
+      </w:pPr>
+      <w:r>
+        <w:rPr>
+          <w:rFonts w:hint="eastAsia"/>
+          <w:lang w:val="en-US" w:eastAsia="zh-CN"/>
+        </w:rPr>
+        <w:t xml:space="preserve"> </w:t>
+      </w:r>
+      <w:r>
+        <w:rPr>
+          <w:rFonts w:hint="eastAsia"/>
+        </w:rPr>
+        <w:t xml:space="preserve"> 3.1.2 通信接口</w:t>
       </w:r>
     </w:p>
     <w:p>
@@ -1803,6 +5471,7 @@
       <w:tblPr>
         <w:tblStyle w:val="3"/>
         <w:tblW w:w="9918" w:type="dxa"/>
+        <w:tblInd w:w="0" w:type="dxa"/>
         <w:tblBorders>
           <w:top w:val="single" w:color="auto" w:sz="4" w:space="0"/>
           <w:left w:val="single" w:color="auto" w:sz="4" w:space="0"/>
@@ -2488,6 +6157,7 @@
       <w:tblPr>
         <w:tblStyle w:val="4"/>
         <w:tblW w:w="9918" w:type="dxa"/>
+        <w:tblInd w:w="0" w:type="dxa"/>
         <w:tblBorders>
           <w:top w:val="single" w:color="auto" w:sz="4" w:space="0"/>
           <w:left w:val="single" w:color="auto" w:sz="4" w:space="0"/>
@@ -3566,6 +7236,7 @@
       <w:tblPr>
         <w:tblStyle w:val="3"/>
         <w:tblW w:w="10031" w:type="dxa"/>
+        <w:tblInd w:w="0" w:type="dxa"/>
         <w:tblBorders>
           <w:top w:val="single" w:color="auto" w:sz="4" w:space="0"/>
           <w:left w:val="single" w:color="auto" w:sz="4" w:space="0"/>
@@ -4110,6 +7781,7 @@
       <w:tblPr>
         <w:tblStyle w:val="3"/>
         <w:tblW w:w="9918" w:type="dxa"/>
+        <w:tblInd w:w="0" w:type="dxa"/>
         <w:tblBorders>
           <w:top w:val="single" w:color="auto" w:sz="4" w:space="0"/>
           <w:left w:val="single" w:color="auto" w:sz="4" w:space="0"/>
@@ -4944,6 +8616,7 @@
       <w:tblPr>
         <w:tblStyle w:val="4"/>
         <w:tblW w:w="9918" w:type="dxa"/>
+        <w:tblInd w:w="0" w:type="dxa"/>
         <w:tblBorders>
           <w:top w:val="single" w:color="auto" w:sz="4" w:space="0"/>
           <w:left w:val="single" w:color="auto" w:sz="4" w:space="0"/>
@@ -6376,6 +10049,7 @@
       <w:tblPr>
         <w:tblStyle w:val="4"/>
         <w:tblW w:w="9918" w:type="dxa"/>
+        <w:tblInd w:w="0" w:type="dxa"/>
         <w:tblBorders>
           <w:top w:val="single" w:color="auto" w:sz="4" w:space="0"/>
           <w:left w:val="single" w:color="auto" w:sz="4" w:space="0"/>
@@ -7720,6 +11394,7 @@
       <w:tblPr>
         <w:tblStyle w:val="4"/>
         <w:tblW w:w="9918" w:type="dxa"/>
+        <w:tblInd w:w="0" w:type="dxa"/>
         <w:tblBorders>
           <w:top w:val="single" w:color="auto" w:sz="4" w:space="0"/>
           <w:left w:val="single" w:color="auto" w:sz="4" w:space="0"/>
@@ -9259,6 +12934,7 @@
       <w:tblPr>
         <w:tblStyle w:val="4"/>
         <w:tblW w:w="9918" w:type="dxa"/>
+        <w:tblInd w:w="0" w:type="dxa"/>
         <w:tblBorders>
           <w:top w:val="single" w:color="auto" w:sz="4" w:space="0"/>
           <w:left w:val="single" w:color="auto" w:sz="4" w:space="0"/>
@@ -10773,6 +14449,7 @@
       <w:tblPr>
         <w:tblStyle w:val="4"/>
         <w:tblW w:w="8516" w:type="dxa"/>
+        <w:tblInd w:w="0" w:type="dxa"/>
         <w:tblBorders>
           <w:top w:val="single" w:color="auto" w:sz="4" w:space="0"/>
           <w:left w:val="single" w:color="auto" w:sz="4" w:space="0"/>
@@ -11903,6 +15580,7 @@
       <w:tblPr>
         <w:tblStyle w:val="3"/>
         <w:tblW w:w="9918" w:type="dxa"/>
+        <w:tblInd w:w="0" w:type="dxa"/>
         <w:tblBorders>
           <w:top w:val="single" w:color="auto" w:sz="4" w:space="0"/>
           <w:left w:val="single" w:color="auto" w:sz="4" w:space="0"/>
@@ -12902,6 +16580,7 @@
       <w:tblPr>
         <w:tblStyle w:val="4"/>
         <w:tblW w:w="9918" w:type="dxa"/>
+        <w:tblInd w:w="0" w:type="dxa"/>
         <w:tblBorders>
           <w:top w:val="single" w:color="auto" w:sz="4" w:space="0"/>
           <w:left w:val="single" w:color="auto" w:sz="4" w:space="0"/>
@@ -14010,6 +17689,7 @@
       <w:tblPr>
         <w:tblStyle w:val="4"/>
         <w:tblW w:w="9351" w:type="dxa"/>
+        <w:tblInd w:w="0" w:type="dxa"/>
         <w:tblBorders>
           <w:top w:val="single" w:color="auto" w:sz="4" w:space="0"/>
           <w:left w:val="single" w:color="auto" w:sz="4" w:space="0"/>
@@ -15152,6 +18832,7 @@
       <w:pPr>
         <w:pStyle w:val="5"/>
         <w:numPr>
+          <w:ilvl w:val="0"/>
           <w:numId w:val="0"/>
         </w:numPr>
         <w:ind w:leftChars="0"/>
@@ -15173,6 +18854,7 @@
       <w:pPr>
         <w:pStyle w:val="5"/>
         <w:numPr>
+          <w:ilvl w:val="0"/>
           <w:numId w:val="0"/>
         </w:numPr>
         <w:ind w:leftChars="0"/>
@@ -15486,6 +19168,7 @@
       <w:tblPr>
         <w:tblStyle w:val="4"/>
         <w:tblW w:w="9918" w:type="dxa"/>
+        <w:tblInd w:w="0" w:type="dxa"/>
         <w:tblBorders>
           <w:top w:val="single" w:color="auto" w:sz="4" w:space="0"/>
           <w:left w:val="single" w:color="auto" w:sz="4" w:space="0"/>
@@ -16872,6 +20555,7 @@
       <w:tblPr>
         <w:tblStyle w:val="4"/>
         <w:tblW w:w="9918" w:type="dxa"/>
+        <w:tblInd w:w="0" w:type="dxa"/>
         <w:tblBorders>
           <w:top w:val="single" w:color="auto" w:sz="4" w:space="0"/>
           <w:left w:val="single" w:color="auto" w:sz="4" w:space="0"/>
@@ -18162,6 +21846,7 @@
       <w:tblPr>
         <w:tblStyle w:val="4"/>
         <w:tblW w:w="9918" w:type="dxa"/>
+        <w:tblInd w:w="0" w:type="dxa"/>
         <w:tblBorders>
           <w:top w:val="single" w:color="auto" w:sz="4" w:space="0"/>
           <w:left w:val="single" w:color="auto" w:sz="4" w:space="0"/>
@@ -19143,6 +22828,7 @@
       <w:tblPr>
         <w:tblStyle w:val="4"/>
         <w:tblW w:w="9918" w:type="dxa"/>
+        <w:tblInd w:w="0" w:type="dxa"/>
         <w:tblBorders>
           <w:top w:val="single" w:color="auto" w:sz="4" w:space="0"/>
           <w:left w:val="single" w:color="auto" w:sz="4" w:space="0"/>
@@ -20383,6 +24069,7 @@
       <w:tblPr>
         <w:tblStyle w:val="4"/>
         <w:tblW w:w="9918" w:type="dxa"/>
+        <w:tblInd w:w="0" w:type="dxa"/>
         <w:tblBorders>
           <w:top w:val="single" w:color="auto" w:sz="4" w:space="0"/>
           <w:left w:val="single" w:color="auto" w:sz="4" w:space="0"/>
@@ -21487,6 +25174,7 @@
       <w:tblPr>
         <w:tblStyle w:val="4"/>
         <w:tblW w:w="9918" w:type="dxa"/>
+        <w:tblInd w:w="0" w:type="dxa"/>
         <w:tblBorders>
           <w:top w:val="single" w:color="auto" w:sz="4" w:space="0"/>
           <w:left w:val="single" w:color="auto" w:sz="4" w:space="0"/>
@@ -21973,8 +25661,6 @@
               </w:rPr>
               <w:t>系统将清单导出</w:t>
             </w:r>
-            <w:bookmarkStart w:id="0" w:name="_GoBack"/>
-            <w:bookmarkEnd w:id="0"/>
           </w:p>
         </w:tc>
       </w:tr>
@@ -22400,6 +26086,7 @@
       <w:tblPr>
         <w:tblStyle w:val="4"/>
         <w:tblW w:w="9918" w:type="dxa"/>
+        <w:tblInd w:w="0" w:type="dxa"/>
         <w:tblBorders>
           <w:top w:val="single" w:color="auto" w:sz="4" w:space="0"/>
           <w:left w:val="single" w:color="auto" w:sz="4" w:space="0"/>
@@ -23923,6 +27610,7 @@
       <w:tblPr>
         <w:tblStyle w:val="4"/>
         <w:tblW w:w="9918" w:type="dxa"/>
+        <w:tblInd w:w="0" w:type="dxa"/>
         <w:tblBorders>
           <w:top w:val="single" w:color="auto" w:sz="4" w:space="0"/>
           <w:left w:val="single" w:color="auto" w:sz="4" w:space="0"/>
@@ -24962,6 +28650,7 @@
       <w:tblPr>
         <w:tblStyle w:val="4"/>
         <w:tblW w:w="9275" w:type="dxa"/>
+        <w:tblInd w:w="0" w:type="dxa"/>
         <w:tblBorders>
           <w:top w:val="single" w:color="auto" w:sz="4" w:space="0"/>
           <w:left w:val="single" w:color="auto" w:sz="4" w:space="0"/>
@@ -26347,6 +30036,7 @@
       <w:tblPr>
         <w:tblStyle w:val="4"/>
         <w:tblW w:w="9918" w:type="dxa"/>
+        <w:tblInd w:w="0" w:type="dxa"/>
         <w:tblBorders>
           <w:top w:val="single" w:color="auto" w:sz="4" w:space="0"/>
           <w:left w:val="single" w:color="auto" w:sz="4" w:space="0"/>
@@ -27334,6 +31024,7 @@
       <w:tblPr>
         <w:tblStyle w:val="4"/>
         <w:tblW w:w="9924" w:type="dxa"/>
+        <w:tblInd w:w="0" w:type="dxa"/>
         <w:tblBorders>
           <w:top w:val="single" w:color="auto" w:sz="4" w:space="0"/>
           <w:left w:val="single" w:color="auto" w:sz="4" w:space="0"/>
@@ -28447,6 +32138,7 @@
       </w:r>
     </w:p>
     <w:p>
+      <w:pPr/>
       <w:r>
         <w:rPr>
           <w:rFonts w:hint="eastAsia"/>
@@ -28490,6 +32182,7 @@
       <w:tblPr>
         <w:tblStyle w:val="4"/>
         <w:tblW w:w="9918" w:type="dxa"/>
+        <w:tblInd w:w="0" w:type="dxa"/>
         <w:tblBorders>
           <w:top w:val="single" w:color="auto" w:sz="4" w:space="0"/>
           <w:left w:val="single" w:color="auto" w:sz="4" w:space="0"/>
@@ -29925,6 +33618,7 @@
       <w:tblPr>
         <w:tblStyle w:val="3"/>
         <w:tblW w:w="9918" w:type="dxa"/>
+        <w:tblInd w:w="0" w:type="dxa"/>
         <w:tblBorders>
           <w:top w:val="single" w:color="auto" w:sz="4" w:space="0"/>
           <w:left w:val="single" w:color="auto" w:sz="4" w:space="0"/>
@@ -30953,9 +34647,11 @@
           <w:lang w:val="en-US" w:eastAsia="zh-CN" w:bidi="ar-SA"/>
         </w:rPr>
         <w:pict>
-          <v:shape id="图片 2" o:spid="_x0000_s1027" type="#_x0000_t75" style="height:461.2pt;width:415pt;rotation:0f;" o:ole="f" fillcolor="#FFFFFF" filled="f" o:preferrelative="t" stroked="f" coordorigin="0,0" coordsize="21600,21600">
-            <v:fill on="f" color2="#FFFFFF" focus="0%"/>
-            <v:imagedata gain="65536f" blacklevel="0f" gamma="0" o:title="数据需求" r:id="rId6"/>
+          <v:shape id="_x0000_i1027" o:spt="75" type="#_x0000_t75" style="height:461.2pt;width:415pt;" fillcolor="#FFFFFF" filled="f" o:preferrelative="t" stroked="f" coordsize="21600,21600">
+            <v:path/>
+            <v:fill on="f" color2="#FFFFFF" focussize="0,0"/>
+            <v:stroke on="f"/>
+            <v:imagedata r:id="rId49" gain="65536f" blacklevel="0f" gamma="0" o:title="数据需求"/>
             <o:lock v:ext="edit" position="f" selection="f" grouping="f" rotation="f" cropping="f" text="f" aspectratio="t"/>
             <w10:wrap type="none"/>
             <w10:anchorlock/>
@@ -31294,7 +34990,9 @@
         </w:rPr>
       </w:pPr>
     </w:p>
-    <w:p/>
+    <w:p>
+      <w:pPr/>
+    </w:p>
     <w:sectPr>
       <w:pgSz w:w="11906" w:h="16838"/>
       <w:pgMar w:top="1440" w:right="1800" w:bottom="1440" w:left="1800" w:header="851" w:footer="992" w:gutter="0"/>
@@ -31331,7 +35029,6 @@
     <w:rPrDefault>
       <w:rPr>
         <w:rFonts w:ascii="Times New Roman" w:hAnsi="Times New Roman" w:eastAsia="宋体" w:cs="Times New Roman"/>
-        <w:lang w:val="en-US" w:eastAsia="zh-CN" w:bidi="ar-SA"/>
       </w:rPr>
     </w:rPrDefault>
   </w:docDefaults>
@@ -31611,7 +35308,6 @@
     <w:unhideWhenUsed/>
     <w:uiPriority w:val="99"/>
     <w:tblPr>
-      <w:tblStyle w:val="3"/>
       <w:tblLayout w:type="fixed"/>
       <w:tblCellMar>
         <w:top w:w="0" w:type="dxa"/>
@@ -31630,7 +35326,6 @@
       <w:jc w:val="both"/>
     </w:pPr>
     <w:tblPr>
-      <w:tblStyle w:val="3"/>
       <w:tblBorders>
         <w:top w:val="single" w:color="auto" w:sz="4" w:space="0"/>
         <w:left w:val="single" w:color="auto" w:sz="4" w:space="0"/>
@@ -31700,71 +35395,71 @@
         <a:latin typeface="Cambria"/>
         <a:ea typeface=""/>
         <a:cs typeface=""/>
-        <a:font script="Arab" typeface="Times New Roman"/>
-        <a:font script="Beng" typeface="Vrinda"/>
-        <a:font script="Cans" typeface="Euphemia"/>
-        <a:font script="Cher" typeface="Plantagenet Cherokee"/>
-        <a:font script="Deva" typeface="Mangal"/>
-        <a:font script="Ethi" typeface="Nyala"/>
-        <a:font script="Geor" typeface="Sylfaen"/>
-        <a:font script="Gujr" typeface="Shruti"/>
-        <a:font script="Guru" typeface="Raavi"/>
+        <a:font script="Jpan" typeface="ＭＳ Ｐゴシック"/>
         <a:font script="Hang" typeface="맑은 고딕"/>
         <a:font script="Hans" typeface="宋体"/>
         <a:font script="Hant" typeface="新細明體"/>
+        <a:font script="Arab" typeface="Times New Roman"/>
         <a:font script="Hebr" typeface="Times New Roman"/>
-        <a:font script="Jpan" typeface="ＭＳ Ｐゴシック"/>
+        <a:font script="Thai" typeface="Tahoma"/>
+        <a:font script="Ethi" typeface="Nyala"/>
+        <a:font script="Beng" typeface="Vrinda"/>
+        <a:font script="Gujr" typeface="Shruti"/>
         <a:font script="Khmr" typeface="MoolBoran"/>
         <a:font script="Knda" typeface="Tunga"/>
+        <a:font script="Guru" typeface="Raavi"/>
+        <a:font script="Cans" typeface="Euphemia"/>
+        <a:font script="Cher" typeface="Plantagenet Cherokee"/>
+        <a:font script="Yiii" typeface="Microsoft Yi Baiti"/>
+        <a:font script="Tibt" typeface="Microsoft Himalaya"/>
+        <a:font script="Thaa" typeface="MV Boli"/>
+        <a:font script="Deva" typeface="Mangal"/>
+        <a:font script="Telu" typeface="Gautami"/>
+        <a:font script="Taml" typeface="Latha"/>
+        <a:font script="Syrc" typeface="Estrangelo Edessa"/>
+        <a:font script="Orya" typeface="Kalinga"/>
+        <a:font script="Mlym" typeface="Kartika"/>
         <a:font script="Laoo" typeface="DokChampa"/>
-        <a:font script="Mlym" typeface="Kartika"/>
+        <a:font script="Sinh" typeface="Iskoola Pota"/>
         <a:font script="Mong" typeface="Mongolian Baiti"/>
-        <a:font script="Orya" typeface="Kalinga"/>
-        <a:font script="Sinh" typeface="Iskoola Pota"/>
-        <a:font script="Syrc" typeface="Estrangelo Edessa"/>
-        <a:font script="Taml" typeface="Latha"/>
-        <a:font script="Telu" typeface="Gautami"/>
-        <a:font script="Thaa" typeface="MV Boli"/>
-        <a:font script="Thai" typeface="Tahoma"/>
-        <a:font script="Tibt" typeface="Microsoft Himalaya"/>
+        <a:font script="Viet" typeface="Times New Roman"/>
         <a:font script="Uigh" typeface="Microsoft Uighur"/>
-        <a:font script="Viet" typeface="Times New Roman"/>
-        <a:font script="Yiii" typeface="Microsoft Yi Baiti"/>
+        <a:font script="Geor" typeface="Sylfaen"/>
       </a:majorFont>
       <a:minorFont>
         <a:latin typeface="Calibri"/>
         <a:ea typeface=""/>
         <a:cs typeface=""/>
-        <a:font script="Arab" typeface="Arial"/>
-        <a:font script="Beng" typeface="Vrinda"/>
-        <a:font script="Cans" typeface="Euphemia"/>
-        <a:font script="Cher" typeface="Plantagenet Cherokee"/>
-        <a:font script="Deva" typeface="Mangal"/>
-        <a:font script="Ethi" typeface="Nyala"/>
-        <a:font script="Geor" typeface="Sylfaen"/>
-        <a:font script="Gujr" typeface="Shruti"/>
-        <a:font script="Guru" typeface="Raavi"/>
+        <a:font script="Jpan" typeface="ＭＳ Ｐゴシック"/>
         <a:font script="Hang" typeface="맑은 고딕"/>
         <a:font script="Hans" typeface="宋体"/>
         <a:font script="Hant" typeface="新細明體"/>
+        <a:font script="Arab" typeface="Arial"/>
         <a:font script="Hebr" typeface="Arial"/>
-        <a:font script="Jpan" typeface="ＭＳ Ｐゴシック"/>
+        <a:font script="Thai" typeface="Tahoma"/>
+        <a:font script="Ethi" typeface="Nyala"/>
+        <a:font script="Beng" typeface="Vrinda"/>
+        <a:font script="Gujr" typeface="Shruti"/>
         <a:font script="Khmr" typeface="DaunPenh"/>
         <a:font script="Knda" typeface="Tunga"/>
+        <a:font script="Guru" typeface="Raavi"/>
+        <a:font script="Cans" typeface="Euphemia"/>
+        <a:font script="Cher" typeface="Plantagenet Cherokee"/>
+        <a:font script="Yiii" typeface="Microsoft Yi Baiti"/>
+        <a:font script="Tibt" typeface="Microsoft Himalaya"/>
+        <a:font script="Thaa" typeface="MV Boli"/>
+        <a:font script="Deva" typeface="Mangal"/>
+        <a:font script="Telu" typeface="Gautami"/>
+        <a:font script="Taml" typeface="Latha"/>
+        <a:font script="Syrc" typeface="Estrangelo Edessa"/>
+        <a:font script="Orya" typeface="Kalinga"/>
+        <a:font script="Mlym" typeface="Kartika"/>
         <a:font script="Laoo" typeface="DokChampa"/>
-        <a:font script="Mlym" typeface="Kartika"/>
+        <a:font script="Sinh" typeface="Iskoola Pota"/>
         <a:font script="Mong" typeface="Mongolian Baiti"/>
-        <a:font script="Orya" typeface="Kalinga"/>
-        <a:font script="Sinh" typeface="Iskoola Pota"/>
-        <a:font script="Syrc" typeface="Estrangelo Edessa"/>
-        <a:font script="Taml" typeface="Latha"/>
-        <a:font script="Telu" typeface="Gautami"/>
-        <a:font script="Thaa" typeface="MV Boli"/>
-        <a:font script="Thai" typeface="Tahoma"/>
-        <a:font script="Tibt" typeface="Microsoft Himalaya"/>
+        <a:font script="Viet" typeface="Arial"/>
         <a:font script="Uigh" typeface="Microsoft Uighur"/>
-        <a:font script="Viet" typeface="Arial"/>
-        <a:font script="Yiii" typeface="Microsoft Yi Baiti"/>
+        <a:font script="Geor" typeface="Sylfaen"/>
       </a:minorFont>
     </a:fontScheme>
     <a:fmtScheme name="Office">

--- a/需求分析产物/需求规格说明文档.docx
+++ b/需求分析产物/需求规格说明文档.docx
@@ -1,6 +1,6 @@
 
 <file path=word/document.xml><?xml version="1.0" encoding="utf-8"?>
-<w:document xmlns:wpc="http://schemas.microsoft.com/office/word/2010/wordprocessingCanvas" xmlns:mc="http://schemas.openxmlformats.org/markup-compatibility/2006" xmlns:o="urn:schemas-microsoft-com:office:office" xmlns:r="http://schemas.openxmlformats.org/officeDocument/2006/relationships" xmlns:m="http://schemas.openxmlformats.org/officeDocument/2006/math" xmlns:v="urn:schemas-microsoft-com:vml" xmlns:wp14="http://schemas.microsoft.com/office/word/2010/wordprocessingDrawing" xmlns:wp="http://schemas.openxmlformats.org/drawingml/2006/wordprocessingDrawing" xmlns:w="http://schemas.openxmlformats.org/wordprocessingml/2006/main" xmlns:w14="http://schemas.microsoft.com/office/word/2010/wordml" xmlns:w10="urn:schemas-microsoft-com:office:word" xmlns:w15="http://schemas.microsoft.com/office/word/2012/wordml" xmlns:wpg="http://schemas.microsoft.com/office/word/2010/wordprocessingGroup" xmlns:wpi="http://schemas.microsoft.com/office/word/2010/wordprocessingInk" xmlns:wne="http://schemas.microsoft.com/office/word/2006/wordml" xmlns:wps="http://schemas.microsoft.com/office/word/2010/wordprocessingShape" mc:Ignorable="w14 w15 wp14">
+<w:document xmlns:wpc="http://schemas.microsoft.com/office/word/2010/wordprocessingCanvas" xmlns:mc="http://schemas.openxmlformats.org/markup-compatibility/2006" xmlns:o="urn:schemas-microsoft-com:office:office" xmlns:r="http://schemas.openxmlformats.org/officeDocument/2006/relationships" xmlns:m="http://schemas.openxmlformats.org/officeDocument/2006/math" xmlns:v="urn:schemas-microsoft-com:vml" xmlns:wp14="http://schemas.microsoft.com/office/word/2010/wordprocessingDrawing" xmlns:wp="http://schemas.openxmlformats.org/drawingml/2006/wordprocessingDrawing" xmlns:w="http://schemas.openxmlformats.org/wordprocessingml/2006/main" xmlns:w14="http://schemas.microsoft.com/office/word/2010/wordml" xmlns:w10="urn:schemas-microsoft-com:office:word" xmlns:wpg="http://schemas.microsoft.com/office/word/2010/wordprocessingGroup" xmlns:wpi="http://schemas.microsoft.com/office/word/2010/wordprocessingInk" xmlns:wne="http://schemas.microsoft.com/office/word/2006/wordml" xmlns:wps="http://schemas.microsoft.com/office/word/2010/wordprocessingShape" mc:Ignorable="w14 wp14">
   <w:body>
     <w:p>
       <w:pPr>
@@ -705,7 +705,6 @@
       </w:r>
     </w:p>
     <w:p>
-      <w:pPr/>
       <w:r>
         <w:rPr>
           <w:rFonts w:hint="eastAsia"/>
@@ -717,7 +716,6 @@
       <w:tblPr>
         <w:tblStyle w:val="4"/>
         <w:tblW w:w="8522" w:type="dxa"/>
-        <w:tblInd w:w="0" w:type="dxa"/>
         <w:tblBorders>
           <w:top w:val="single" w:color="auto" w:sz="4" w:space="0"/>
           <w:left w:val="single" w:color="auto" w:sz="4" w:space="0"/>
@@ -761,15 +759,9 @@
             <w:tcW w:w="1269" w:type="dxa"/>
             <w:vAlign w:val="top"/>
           </w:tcPr>
-          <w:p>
-            <w:pPr/>
-          </w:p>
-          <w:p>
-            <w:pPr/>
-          </w:p>
-          <w:p>
-            <w:pPr/>
-          </w:p>
+          <w:p/>
+          <w:p/>
+          <w:p/>
           <w:p>
             <w:pPr>
               <w:jc w:val="center"/>
@@ -788,7 +780,6 @@
             <w:vAlign w:val="top"/>
           </w:tcPr>
           <w:p>
-            <w:pPr/>
             <w:r>
               <w:rPr>
                 <w:rFonts w:hint="eastAsia"/>
@@ -821,14 +812,9 @@
             <w:tcW w:w="1269" w:type="dxa"/>
             <w:vAlign w:val="top"/>
           </w:tcPr>
-          <w:p>
-            <w:pPr/>
-          </w:p>
-          <w:p>
-            <w:pPr/>
-          </w:p>
-          <w:p>
-            <w:pPr/>
+          <w:p/>
+          <w:p/>
+          <w:p>
             <w:r>
               <w:rPr>
                 <w:rFonts w:hint="eastAsia"/>
@@ -854,7 +840,6 @@
             <w:vAlign w:val="top"/>
           </w:tcPr>
           <w:p>
-            <w:pPr/>
             <w:r>
               <w:rPr>
                 <w:rFonts w:hint="eastAsia"/>
@@ -887,9 +872,7 @@
             <w:tcW w:w="1269" w:type="dxa"/>
             <w:vAlign w:val="top"/>
           </w:tcPr>
-          <w:p>
-            <w:pPr/>
-          </w:p>
+          <w:p/>
           <w:p>
             <w:pPr>
               <w:jc w:val="center"/>
@@ -929,7 +912,6 @@
             <w:vAlign w:val="top"/>
           </w:tcPr>
           <w:p>
-            <w:pPr/>
             <w:r>
               <w:rPr>
                 <w:rFonts w:hint="eastAsia"/>
@@ -967,11 +949,8 @@
               <w:jc w:val="center"/>
             </w:pPr>
           </w:p>
-          <w:p>
-            <w:pPr/>
-          </w:p>
-          <w:p>
-            <w:pPr/>
+          <w:p/>
+          <w:p>
             <w:r>
               <w:rPr>
                 <w:rFonts w:hint="eastAsia"/>
@@ -997,7 +976,6 @@
             <w:vAlign w:val="top"/>
           </w:tcPr>
           <w:p>
-            <w:pPr/>
             <w:r>
               <w:rPr>
                 <w:rFonts w:hint="eastAsia"/>
@@ -1074,7 +1052,6 @@
             <w:vAlign w:val="top"/>
           </w:tcPr>
           <w:p>
-            <w:pPr/>
             <w:r>
               <w:rPr>
                 <w:rFonts w:hint="eastAsia"/>
@@ -1111,7 +1088,6 @@
             <w:vAlign w:val="top"/>
           </w:tcPr>
           <w:p>
-            <w:pPr/>
             <w:r>
               <w:rPr>
                 <w:rFonts w:hint="eastAsia"/>
@@ -1126,7 +1102,6 @@
             <w:vAlign w:val="top"/>
           </w:tcPr>
           <w:p>
-            <w:pPr/>
             <w:r>
               <w:rPr>
                 <w:rFonts w:hint="eastAsia"/>
@@ -1177,7 +1152,6 @@
             <w:vAlign w:val="top"/>
           </w:tcPr>
           <w:p>
-            <w:pPr/>
             <w:r>
               <w:rPr>
                 <w:rFonts w:hint="eastAsia"/>
@@ -1210,11 +1184,8 @@
             <w:tcW w:w="1269" w:type="dxa"/>
             <w:vAlign w:val="top"/>
           </w:tcPr>
-          <w:p>
-            <w:pPr/>
-          </w:p>
-          <w:p>
-            <w:pPr/>
+          <w:p/>
+          <w:p>
             <w:r>
               <w:rPr>
                 <w:rFonts w:hint="eastAsia"/>
@@ -1229,7 +1200,6 @@
             <w:vAlign w:val="top"/>
           </w:tcPr>
           <w:p>
-            <w:pPr/>
             <w:r>
               <w:rPr>
                 <w:rFonts w:hint="eastAsia"/>
@@ -1240,9 +1210,7 @@
         </w:tc>
       </w:tr>
     </w:tbl>
-    <w:p>
-      <w:pPr/>
-    </w:p>
+    <w:p/>
     <w:p>
       <w:pPr>
         <w:rPr>
@@ -1268,7 +1236,6 @@
       </w:r>
     </w:p>
     <w:p>
-      <w:pPr/>
       <w:r>
         <w:rPr>
           <w:rFonts w:hint="eastAsia"/>
@@ -1277,7 +1244,6 @@
       </w:r>
     </w:p>
     <w:p>
-      <w:pPr/>
       <w:r>
         <w:rPr>
           <w:rFonts w:hint="eastAsia"/>
@@ -1286,7 +1252,6 @@
       </w:r>
     </w:p>
     <w:p>
-      <w:pPr/>
       <w:r>
         <w:rPr>
           <w:rFonts w:hint="eastAsia"/>
@@ -1295,7 +1260,6 @@
       </w:r>
     </w:p>
     <w:p>
-      <w:pPr/>
       <w:r>
         <w:rPr>
           <w:rFonts w:hint="eastAsia"/>
@@ -1303,9 +1267,7 @@
         <w:t xml:space="preserve">   CON4：在开发中，开发者要提交软件需求规格说明文档、设计描述文档和测试报告。</w:t>
       </w:r>
     </w:p>
-    <w:p>
-      <w:pPr/>
-    </w:p>
+    <w:p/>
     <w:p>
       <w:pPr>
         <w:rPr>
@@ -1332,7 +1294,6 @@
       </w:r>
     </w:p>
     <w:p>
-      <w:pPr/>
       <w:r>
         <w:rPr>
           <w:rFonts w:hint="eastAsia"/>
@@ -1341,7 +1302,6 @@
       </w:r>
     </w:p>
     <w:p>
-      <w:pPr/>
       <w:r>
         <w:rPr>
           <w:rFonts w:hint="eastAsia"/>
@@ -1350,7 +1310,6 @@
       </w:r>
     </w:p>
     <w:p>
-      <w:pPr/>
       <w:r>
         <w:rPr>
           <w:rFonts w:hint="eastAsia"/>
@@ -1358,9 +1317,7 @@
         <w:t xml:space="preserve">   AE3： 如果货物损坏或者丢失，不将货物的赔偿费用计入成本之中，损坏的货物将正常运送但不收取订单费用，丢失的货物只计算丢失前的运输成本且不收取运费。</w:t>
       </w:r>
     </w:p>
-    <w:p>
-      <w:pPr/>
-    </w:p>
+    <w:p/>
     <w:p>
       <w:pPr>
         <w:numPr>
@@ -1410,960 +1367,133 @@
     <w:p>
       <w:pPr>
         <w:rPr>
+          <w:rFonts w:hint="eastAsia" w:ascii="宋体" w:hAnsi="宋体"/>
+        </w:rPr>
+      </w:pPr>
+      <w:r>
+        <w:rPr>
           <w:rFonts w:hint="eastAsia"/>
           <w:b/>
+        </w:rPr>
+        <w:t xml:space="preserve">   </w:t>
+      </w:r>
+      <w:r>
+        <w:rPr>
+          <w:rFonts w:hint="eastAsia" w:ascii="宋体" w:hAnsi="宋体"/>
+        </w:rPr>
+        <w:t>3.</w:t>
+      </w:r>
+      <w:r>
+        <w:rPr>
+          <w:rFonts w:hint="eastAsia" w:ascii="宋体" w:hAnsi="宋体"/>
           <w:lang w:val="en-US" w:eastAsia="zh-CN"/>
         </w:rPr>
-      </w:pPr>
-      <w:r>
+        <w:t>1</w:t>
+      </w:r>
+      <w:r>
+        <w:rPr>
+          <w:rFonts w:hint="eastAsia" w:ascii="宋体" w:hAnsi="宋体"/>
+        </w:rPr>
+        <w:t>.</w:t>
+      </w:r>
+      <w:r>
+        <w:rPr>
+          <w:rFonts w:hint="eastAsia" w:ascii="宋体" w:hAnsi="宋体"/>
+          <w:lang w:val="en-US" w:eastAsia="zh-CN"/>
+        </w:rPr>
+        <w:t>1</w:t>
+      </w:r>
+      <w:r>
+        <w:rPr>
+          <w:rFonts w:hint="eastAsia" w:ascii="宋体" w:hAnsi="宋体"/>
+        </w:rPr>
+        <w:t xml:space="preserve"> </w:t>
+      </w:r>
+      <w:r>
+        <w:rPr>
+          <w:rFonts w:hint="eastAsia" w:ascii="宋体" w:hAnsi="宋体"/>
+          <w:lang w:val="en-US" w:eastAsia="zh-CN"/>
+        </w:rPr>
+        <w:t>用户界面</w:t>
+      </w:r>
+    </w:p>
+    <w:p>
+      <w:pPr>
         <w:rPr>
           <w:rFonts w:hint="eastAsia"/>
-          <w:b/>
-        </w:rPr>
-        <w:t xml:space="preserve"> </w:t>
-      </w:r>
+          <w:lang w:val="en-US" w:eastAsia="zh-CN"/>
+        </w:rPr>
+      </w:pPr>
       <w:r>
         <w:rPr>
           <w:rFonts w:hint="eastAsia"/>
-          <w:b/>
           <w:lang w:val="en-US" w:eastAsia="zh-CN"/>
         </w:rPr>
-        <w:t xml:space="preserve">  3.1.1 用户界面</w:t>
+        <w:t>UI1 开始主界面：采用Metro风格的突出信息的设计，拥有用户登录和寄件两个功能选项，帮助工作人员进行身份登录和寄件人进行寄件查看物流等操作。</w:t>
       </w:r>
     </w:p>
     <w:p>
       <w:pPr>
         <w:rPr>
           <w:rFonts w:hint="eastAsia"/>
-          <w:b/>
           <w:lang w:val="en-US" w:eastAsia="zh-CN"/>
         </w:rPr>
       </w:pPr>
       <w:r>
         <w:rPr>
           <w:rFonts w:hint="eastAsia"/>
-          <w:b/>
           <w:lang w:val="en-US" w:eastAsia="zh-CN"/>
         </w:rPr>
-        <w:t xml:space="preserve">   UI1 进入界面：进入界面提供两个选择按钮，系统登录按钮用于公司内部人员进入，客户登录按钮用于公司外部客户进入。</w:t>
+        <w:t>UI2 进行各身份操作界面：采用扁平极简的风格，色调蓝绿白灰为主，左侧显示该身份可进行的操作，右侧显示各操作的具体内容等。各身份界面类似故不赘述。</w:t>
       </w:r>
     </w:p>
     <w:p>
       <w:pPr>
         <w:rPr>
           <w:rFonts w:hint="eastAsia"/>
-          <w:b/>
           <w:lang w:val="en-US" w:eastAsia="zh-CN"/>
         </w:rPr>
       </w:pPr>
-      <w:r>
+    </w:p>
+    <w:p>
+      <w:pPr>
         <w:rPr>
           <w:rFonts w:hint="eastAsia"/>
-          <w:b/>
           <w:lang w:val="en-US" w:eastAsia="zh-CN"/>
         </w:rPr>
-        <w:drawing>
-          <wp:inline distT="0" distB="0" distL="114300" distR="114300">
-            <wp:extent cx="5272405" cy="3954145"/>
-            <wp:effectExtent l="0" t="0" r="4445" b="8255"/>
-            <wp:docPr id="2" name="图片 2" descr="01-初始进入界面"/>
-            <wp:cNvGraphicFramePr>
-              <a:graphicFrameLocks xmlns:a="http://schemas.openxmlformats.org/drawingml/2006/main" noChangeAspect="1"/>
-            </wp:cNvGraphicFramePr>
-            <a:graphic xmlns:a="http://schemas.openxmlformats.org/drawingml/2006/main">
-              <a:graphicData uri="http://schemas.openxmlformats.org/drawingml/2006/picture">
-                <pic:pic xmlns:pic="http://schemas.openxmlformats.org/drawingml/2006/picture">
-                  <pic:nvPicPr>
-                    <pic:cNvPr id="2" name="图片 2" descr="01-初始进入界面"/>
-                    <pic:cNvPicPr>
-                      <a:picLocks noChangeAspect="1"/>
-                    </pic:cNvPicPr>
-                  </pic:nvPicPr>
-                  <pic:blipFill>
-                    <a:blip r:embed="rId4"/>
-                    <a:srcRect/>
-                    <a:stretch>
-                      <a:fillRect/>
-                    </a:stretch>
-                  </pic:blipFill>
-                  <pic:spPr>
-                    <a:xfrm>
-                      <a:off x="0" y="0"/>
-                      <a:ext cx="5272405" cy="3954145"/>
-                    </a:xfrm>
-                    <a:prstGeom prst="rect">
-                      <a:avLst/>
-                    </a:prstGeom>
-                  </pic:spPr>
-                </pic:pic>
-              </a:graphicData>
-            </a:graphic>
-          </wp:inline>
-        </w:drawing>
-      </w:r>
-    </w:p>
-    <w:p>
-      <w:pPr>
+      </w:pPr>
+      <w:r>
         <w:rPr>
           <w:rFonts w:hint="eastAsia"/>
-          <w:b/>
           <w:lang w:val="en-US" w:eastAsia="zh-CN"/>
         </w:rPr>
-      </w:pPr>
-      <w:r>
+        <w:t>界面图示为：</w:t>
+      </w:r>
+    </w:p>
+    <w:p>
+      <w:pPr>
         <w:rPr>
           <w:rFonts w:hint="eastAsia"/>
-          <w:b/>
           <w:lang w:val="en-US" w:eastAsia="zh-CN"/>
         </w:rPr>
-        <w:t>UI 1.1 当公司内部人员进入时，会要求输入用户名和密码进行登录</w:t>
-      </w:r>
-    </w:p>
-    <w:p>
-      <w:pPr>
-        <w:rPr>
-          <w:rFonts w:hint="eastAsia"/>
-          <w:b/>
-          <w:lang w:val="en-US" w:eastAsia="zh-CN"/>
-        </w:rPr>
-      </w:pPr>
-      <w:r>
-        <w:rPr>
-          <w:rFonts w:hint="eastAsia"/>
-          <w:b/>
-          <w:lang w:val="en-US" w:eastAsia="zh-CN"/>
-        </w:rPr>
-        <w:drawing>
-          <wp:inline distT="0" distB="0" distL="114300" distR="114300">
-            <wp:extent cx="5272405" cy="3954145"/>
-            <wp:effectExtent l="0" t="0" r="4445" b="8255"/>
-            <wp:docPr id="3" name="图片 3" descr="03-登陆主界面"/>
-            <wp:cNvGraphicFramePr>
-              <a:graphicFrameLocks xmlns:a="http://schemas.openxmlformats.org/drawingml/2006/main" noChangeAspect="1"/>
-            </wp:cNvGraphicFramePr>
-            <a:graphic xmlns:a="http://schemas.openxmlformats.org/drawingml/2006/main">
-              <a:graphicData uri="http://schemas.openxmlformats.org/drawingml/2006/picture">
-                <pic:pic xmlns:pic="http://schemas.openxmlformats.org/drawingml/2006/picture">
-                  <pic:nvPicPr>
-                    <pic:cNvPr id="3" name="图片 3" descr="03-登陆主界面"/>
-                    <pic:cNvPicPr>
-                      <a:picLocks noChangeAspect="1"/>
-                    </pic:cNvPicPr>
-                  </pic:nvPicPr>
-                  <pic:blipFill>
-                    <a:blip r:embed="rId5"/>
-                    <a:srcRect/>
-                    <a:stretch>
-                      <a:fillRect/>
-                    </a:stretch>
-                  </pic:blipFill>
-                  <pic:spPr>
-                    <a:xfrm>
-                      <a:off x="0" y="0"/>
-                      <a:ext cx="5272405" cy="3954145"/>
-                    </a:xfrm>
-                    <a:prstGeom prst="rect">
-                      <a:avLst/>
-                    </a:prstGeom>
-                  </pic:spPr>
-                </pic:pic>
-              </a:graphicData>
-            </a:graphic>
-          </wp:inline>
-        </w:drawing>
-      </w:r>
-    </w:p>
-    <w:p>
-      <w:pPr>
-        <w:rPr>
-          <w:rFonts w:hint="eastAsia"/>
-          <w:b/>
-          <w:lang w:val="en-US" w:eastAsia="zh-CN"/>
-        </w:rPr>
-      </w:pPr>
-    </w:p>
-    <w:p>
-      <w:pPr>
-        <w:rPr>
-          <w:rFonts w:hint="eastAsia"/>
-          <w:b/>
-          <w:lang w:val="en-US" w:eastAsia="zh-CN"/>
-        </w:rPr>
-      </w:pPr>
-    </w:p>
-    <w:p>
-      <w:pPr>
-        <w:rPr>
-          <w:rFonts w:hint="eastAsia"/>
-          <w:b/>
-          <w:lang w:val="en-US" w:eastAsia="zh-CN"/>
-        </w:rPr>
-      </w:pPr>
-    </w:p>
-    <w:p>
-      <w:pPr>
-        <w:rPr>
-          <w:rFonts w:hint="eastAsia"/>
-          <w:b/>
-          <w:lang w:val="en-US" w:eastAsia="zh-CN"/>
-        </w:rPr>
-      </w:pPr>
-      <w:r>
-        <w:rPr>
-          <w:rFonts w:hint="eastAsia"/>
-          <w:b/>
-          <w:lang w:val="en-US" w:eastAsia="zh-CN"/>
-        </w:rPr>
-        <w:t>UI 1.2 当客户选择进入时，会跳转到货物物流状态查询界面</w:t>
-      </w:r>
-    </w:p>
-    <w:p>
-      <w:pPr>
-        <w:rPr>
-          <w:rFonts w:hint="eastAsia"/>
-          <w:b/>
-          <w:lang w:val="en-US" w:eastAsia="zh-CN"/>
-        </w:rPr>
-      </w:pPr>
-      <w:r>
-        <w:rPr>
-          <w:rFonts w:hint="eastAsia"/>
-          <w:b/>
-          <w:lang w:val="en-US" w:eastAsia="zh-CN"/>
-        </w:rPr>
-        <w:drawing>
-          <wp:inline distT="0" distB="0" distL="114300" distR="114300">
-            <wp:extent cx="5272405" cy="3954145"/>
-            <wp:effectExtent l="0" t="0" r="4445" b="8255"/>
-            <wp:docPr id="4" name="图片 4" descr="02-查询物流信息"/>
-            <wp:cNvGraphicFramePr>
-              <a:graphicFrameLocks xmlns:a="http://schemas.openxmlformats.org/drawingml/2006/main" noChangeAspect="1"/>
-            </wp:cNvGraphicFramePr>
-            <a:graphic xmlns:a="http://schemas.openxmlformats.org/drawingml/2006/main">
-              <a:graphicData uri="http://schemas.openxmlformats.org/drawingml/2006/picture">
-                <pic:pic xmlns:pic="http://schemas.openxmlformats.org/drawingml/2006/picture">
-                  <pic:nvPicPr>
-                    <pic:cNvPr id="4" name="图片 4" descr="02-查询物流信息"/>
-                    <pic:cNvPicPr>
-                      <a:picLocks noChangeAspect="1"/>
-                    </pic:cNvPicPr>
-                  </pic:nvPicPr>
-                  <pic:blipFill>
-                    <a:blip r:embed="rId6"/>
-                    <a:srcRect/>
-                    <a:stretch>
-                      <a:fillRect/>
-                    </a:stretch>
-                  </pic:blipFill>
-                  <pic:spPr>
-                    <a:xfrm>
-                      <a:off x="0" y="0"/>
-                      <a:ext cx="5272405" cy="3954145"/>
-                    </a:xfrm>
-                    <a:prstGeom prst="rect">
-                      <a:avLst/>
-                    </a:prstGeom>
-                  </pic:spPr>
-                </pic:pic>
-              </a:graphicData>
-            </a:graphic>
-          </wp:inline>
-        </w:drawing>
-      </w:r>
-    </w:p>
-    <w:p>
-      <w:pPr>
-        <w:rPr>
-          <w:rFonts w:hint="eastAsia"/>
-          <w:b/>
-          <w:lang w:val="en-US" w:eastAsia="zh-CN"/>
-        </w:rPr>
-      </w:pPr>
-    </w:p>
-    <w:p>
-      <w:pPr>
-        <w:rPr>
-          <w:rFonts w:hint="eastAsia"/>
-          <w:b/>
-          <w:lang w:val="en-US" w:eastAsia="zh-CN"/>
-        </w:rPr>
-      </w:pPr>
-      <w:r>
-        <w:rPr>
-          <w:rFonts w:hint="eastAsia"/>
-          <w:b/>
-          <w:lang w:val="en-US" w:eastAsia="zh-CN"/>
-        </w:rPr>
-        <w:t>UI 2 快递员操作界面</w:t>
-      </w:r>
-    </w:p>
-    <w:p>
-      <w:pPr>
-        <w:rPr>
-          <w:rFonts w:hint="eastAsia"/>
-          <w:b/>
-          <w:lang w:val="en-US" w:eastAsia="zh-CN"/>
-        </w:rPr>
-      </w:pPr>
-      <w:r>
-        <w:rPr>
-          <w:rFonts w:hint="eastAsia"/>
-          <w:b/>
-          <w:lang w:val="en-US" w:eastAsia="zh-CN"/>
-        </w:rPr>
-        <w:t xml:space="preserve">  UI2.1 快递员制作订单界面</w:t>
-      </w:r>
-    </w:p>
-    <w:p>
-      <w:pPr>
-        <w:rPr>
-          <w:rFonts w:hint="eastAsia"/>
-          <w:b/>
-          <w:lang w:val="en-US" w:eastAsia="zh-CN"/>
-        </w:rPr>
-      </w:pPr>
-      <w:r>
-        <w:rPr>
-          <w:rFonts w:hint="eastAsia"/>
-          <w:b/>
-          <w:lang w:val="en-US" w:eastAsia="zh-CN"/>
-        </w:rPr>
-        <w:t xml:space="preserve">       </w:t>
-      </w:r>
-      <w:r>
-        <w:rPr>
-          <w:rFonts w:hint="eastAsia"/>
-          <w:b/>
-          <w:lang w:val="en-US" w:eastAsia="zh-CN"/>
-        </w:rPr>
-        <w:drawing>
-          <wp:inline distT="0" distB="0" distL="114300" distR="114300">
-            <wp:extent cx="5272405" cy="3954145"/>
-            <wp:effectExtent l="0" t="0" r="4445" b="8255"/>
-            <wp:docPr id="5" name="图片 5" descr="04-快递员制作订单"/>
-            <wp:cNvGraphicFramePr>
-              <a:graphicFrameLocks xmlns:a="http://schemas.openxmlformats.org/drawingml/2006/main" noChangeAspect="1"/>
-            </wp:cNvGraphicFramePr>
-            <a:graphic xmlns:a="http://schemas.openxmlformats.org/drawingml/2006/main">
-              <a:graphicData uri="http://schemas.openxmlformats.org/drawingml/2006/picture">
-                <pic:pic xmlns:pic="http://schemas.openxmlformats.org/drawingml/2006/picture">
-                  <pic:nvPicPr>
-                    <pic:cNvPr id="5" name="图片 5" descr="04-快递员制作订单"/>
-                    <pic:cNvPicPr>
-                      <a:picLocks noChangeAspect="1"/>
-                    </pic:cNvPicPr>
-                  </pic:nvPicPr>
-                  <pic:blipFill>
-                    <a:blip r:embed="rId7"/>
-                    <a:srcRect/>
-                    <a:stretch>
-                      <a:fillRect/>
-                    </a:stretch>
-                  </pic:blipFill>
-                  <pic:spPr>
-                    <a:xfrm>
-                      <a:off x="0" y="0"/>
-                      <a:ext cx="5272405" cy="3954145"/>
-                    </a:xfrm>
-                    <a:prstGeom prst="rect">
-                      <a:avLst/>
-                    </a:prstGeom>
-                  </pic:spPr>
-                </pic:pic>
-              </a:graphicData>
-            </a:graphic>
-          </wp:inline>
-        </w:drawing>
-      </w:r>
-    </w:p>
-    <w:p>
-      <w:pPr>
-        <w:rPr>
-          <w:rFonts w:hint="eastAsia"/>
-          <w:b/>
-          <w:lang w:val="en-US" w:eastAsia="zh-CN"/>
-        </w:rPr>
-      </w:pPr>
-      <w:r>
-        <w:rPr>
-          <w:rFonts w:hint="eastAsia"/>
-          <w:b/>
-          <w:lang w:val="en-US" w:eastAsia="zh-CN"/>
-        </w:rPr>
-        <w:t xml:space="preserve">  UI2.2 快递员录入收件信息界面</w:t>
-      </w:r>
-    </w:p>
-    <w:p>
-      <w:pPr>
-        <w:rPr>
-          <w:rFonts w:hint="eastAsia"/>
-          <w:b/>
-          <w:lang w:val="en-US" w:eastAsia="zh-CN"/>
-        </w:rPr>
-      </w:pPr>
-      <w:r>
-        <w:rPr>
-          <w:rFonts w:hint="eastAsia"/>
-          <w:b/>
-          <w:lang w:val="en-US" w:eastAsia="zh-CN"/>
-        </w:rPr>
-        <w:t xml:space="preserve">   </w:t>
-      </w:r>
-      <w:r>
-        <w:rPr>
-          <w:rFonts w:hint="eastAsia"/>
-          <w:b/>
-          <w:lang w:val="en-US" w:eastAsia="zh-CN"/>
-        </w:rPr>
-        <w:drawing>
-          <wp:inline distT="0" distB="0" distL="114300" distR="114300">
-            <wp:extent cx="5272405" cy="3954145"/>
-            <wp:effectExtent l="0" t="0" r="4445" b="8255"/>
-            <wp:docPr id="6" name="图片 6" descr="03-快递员收件"/>
-            <wp:cNvGraphicFramePr>
-              <a:graphicFrameLocks xmlns:a="http://schemas.openxmlformats.org/drawingml/2006/main" noChangeAspect="1"/>
-            </wp:cNvGraphicFramePr>
-            <a:graphic xmlns:a="http://schemas.openxmlformats.org/drawingml/2006/main">
-              <a:graphicData uri="http://schemas.openxmlformats.org/drawingml/2006/picture">
-                <pic:pic xmlns:pic="http://schemas.openxmlformats.org/drawingml/2006/picture">
-                  <pic:nvPicPr>
-                    <pic:cNvPr id="6" name="图片 6" descr="03-快递员收件"/>
-                    <pic:cNvPicPr>
-                      <a:picLocks noChangeAspect="1"/>
-                    </pic:cNvPicPr>
-                  </pic:nvPicPr>
-                  <pic:blipFill>
-                    <a:blip r:embed="rId8"/>
-                    <a:srcRect/>
-                    <a:stretch>
-                      <a:fillRect/>
-                    </a:stretch>
-                  </pic:blipFill>
-                  <pic:spPr>
-                    <a:xfrm>
-                      <a:off x="0" y="0"/>
-                      <a:ext cx="5272405" cy="3954145"/>
-                    </a:xfrm>
-                    <a:prstGeom prst="rect">
-                      <a:avLst/>
-                    </a:prstGeom>
-                  </pic:spPr>
-                </pic:pic>
-              </a:graphicData>
-            </a:graphic>
-          </wp:inline>
-        </w:drawing>
-      </w:r>
-    </w:p>
-    <w:p>
-      <w:pPr>
-        <w:rPr>
-          <w:rFonts w:hint="eastAsia"/>
-          <w:b/>
-          <w:lang w:val="en-US" w:eastAsia="zh-CN"/>
-        </w:rPr>
-      </w:pPr>
-    </w:p>
-    <w:p>
-      <w:pPr>
-        <w:rPr>
-          <w:rFonts w:hint="eastAsia"/>
-          <w:b/>
-          <w:lang w:val="en-US" w:eastAsia="zh-CN"/>
-        </w:rPr>
-      </w:pPr>
-    </w:p>
-    <w:p>
-      <w:pPr>
-        <w:rPr>
-          <w:rFonts w:hint="eastAsia"/>
-          <w:b/>
-          <w:lang w:val="en-US" w:eastAsia="zh-CN"/>
-        </w:rPr>
-      </w:pPr>
-      <w:r>
-        <w:rPr>
-          <w:rFonts w:hint="eastAsia"/>
-          <w:b/>
-          <w:lang w:val="en-US" w:eastAsia="zh-CN"/>
-        </w:rPr>
-        <w:t>UI 2.3 快递员查询订单界面</w:t>
-      </w:r>
-    </w:p>
-    <w:p>
-      <w:pPr>
-        <w:rPr>
-          <w:rFonts w:hint="eastAsia"/>
-          <w:b/>
-          <w:lang w:val="en-US" w:eastAsia="zh-CN"/>
-        </w:rPr>
-      </w:pPr>
-      <w:r>
-        <w:rPr>
-          <w:rFonts w:hint="eastAsia"/>
-          <w:b/>
-          <w:lang w:val="en-US" w:eastAsia="zh-CN"/>
-        </w:rPr>
-        <w:t xml:space="preserve">  </w:t>
-      </w:r>
-      <w:r>
-        <w:rPr>
-          <w:rFonts w:hint="eastAsia"/>
-          <w:b/>
-          <w:lang w:val="en-US" w:eastAsia="zh-CN"/>
-        </w:rPr>
-        <w:drawing>
-          <wp:inline distT="0" distB="0" distL="114300" distR="114300">
-            <wp:extent cx="5272405" cy="3954145"/>
-            <wp:effectExtent l="0" t="0" r="4445" b="8255"/>
-            <wp:docPr id="7" name="图片 7" descr="01-快递员查询订单"/>
-            <wp:cNvGraphicFramePr>
-              <a:graphicFrameLocks xmlns:a="http://schemas.openxmlformats.org/drawingml/2006/main" noChangeAspect="1"/>
-            </wp:cNvGraphicFramePr>
-            <a:graphic xmlns:a="http://schemas.openxmlformats.org/drawingml/2006/main">
-              <a:graphicData uri="http://schemas.openxmlformats.org/drawingml/2006/picture">
-                <pic:pic xmlns:pic="http://schemas.openxmlformats.org/drawingml/2006/picture">
-                  <pic:nvPicPr>
-                    <pic:cNvPr id="7" name="图片 7" descr="01-快递员查询订单"/>
-                    <pic:cNvPicPr>
-                      <a:picLocks noChangeAspect="1"/>
-                    </pic:cNvPicPr>
-                  </pic:nvPicPr>
-                  <pic:blipFill>
-                    <a:blip r:embed="rId9"/>
-                    <a:srcRect/>
-                    <a:stretch>
-                      <a:fillRect/>
-                    </a:stretch>
-                  </pic:blipFill>
-                  <pic:spPr>
-                    <a:xfrm>
-                      <a:off x="0" y="0"/>
-                      <a:ext cx="5272405" cy="3954145"/>
-                    </a:xfrm>
-                    <a:prstGeom prst="rect">
-                      <a:avLst/>
-                    </a:prstGeom>
-                  </pic:spPr>
-                </pic:pic>
-              </a:graphicData>
-            </a:graphic>
-          </wp:inline>
-        </w:drawing>
-      </w:r>
-    </w:p>
-    <w:p>
-      <w:pPr>
-        <w:rPr>
-          <w:rFonts w:hint="eastAsia"/>
-          <w:b/>
-          <w:lang w:val="en-US" w:eastAsia="zh-CN"/>
-        </w:rPr>
-      </w:pPr>
-    </w:p>
-    <w:p>
-      <w:pPr>
-        <w:rPr>
-          <w:rFonts w:hint="eastAsia"/>
-          <w:b/>
-          <w:lang w:val="en-US" w:eastAsia="zh-CN"/>
-        </w:rPr>
-      </w:pPr>
-      <w:r>
-        <w:rPr>
-          <w:rFonts w:hint="eastAsia"/>
-          <w:b/>
-          <w:lang w:val="en-US" w:eastAsia="zh-CN"/>
-        </w:rPr>
-        <w:t>UI3 营业厅业务员操作界面</w:t>
-      </w:r>
-    </w:p>
-    <w:p>
-      <w:pPr>
-        <w:rPr>
-          <w:rFonts w:hint="eastAsia"/>
-          <w:b/>
-          <w:lang w:val="en-US" w:eastAsia="zh-CN"/>
-        </w:rPr>
-      </w:pPr>
-      <w:r>
-        <w:rPr>
-          <w:rFonts w:hint="eastAsia"/>
-          <w:b/>
-          <w:lang w:val="en-US" w:eastAsia="zh-CN"/>
-        </w:rPr>
-        <w:t xml:space="preserve"> UI 3.1 营业厅业务员初始界面</w:t>
-      </w:r>
-    </w:p>
-    <w:p>
-      <w:pPr>
-        <w:rPr>
-          <w:rFonts w:hint="eastAsia"/>
-          <w:b/>
-          <w:lang w:val="en-US" w:eastAsia="zh-CN"/>
-        </w:rPr>
-      </w:pPr>
-      <w:r>
-        <w:rPr>
-          <w:rFonts w:hint="eastAsia"/>
-          <w:b/>
-          <w:lang w:val="en-US" w:eastAsia="zh-CN"/>
-        </w:rPr>
-        <w:t xml:space="preserve">  </w:t>
-      </w:r>
-      <w:r>
-        <w:rPr>
-          <w:rFonts w:hint="eastAsia"/>
-          <w:b/>
-          <w:lang w:val="en-US" w:eastAsia="zh-CN"/>
-        </w:rPr>
-        <w:drawing>
-          <wp:inline distT="0" distB="0" distL="114300" distR="114300">
-            <wp:extent cx="5269230" cy="3578225"/>
-            <wp:effectExtent l="0" t="0" r="7620" b="3175"/>
-            <wp:docPr id="8" name="图片 8" descr="01-营业厅业务员"/>
-            <wp:cNvGraphicFramePr>
-              <a:graphicFrameLocks xmlns:a="http://schemas.openxmlformats.org/drawingml/2006/main" noChangeAspect="1"/>
-            </wp:cNvGraphicFramePr>
-            <a:graphic xmlns:a="http://schemas.openxmlformats.org/drawingml/2006/main">
-              <a:graphicData uri="http://schemas.openxmlformats.org/drawingml/2006/picture">
-                <pic:pic xmlns:pic="http://schemas.openxmlformats.org/drawingml/2006/picture">
-                  <pic:nvPicPr>
-                    <pic:cNvPr id="8" name="图片 8" descr="01-营业厅业务员"/>
-                    <pic:cNvPicPr>
-                      <a:picLocks noChangeAspect="1"/>
-                    </pic:cNvPicPr>
-                  </pic:nvPicPr>
-                  <pic:blipFill>
-                    <a:blip r:embed="rId10"/>
-                    <a:srcRect/>
-                    <a:stretch>
-                      <a:fillRect/>
-                    </a:stretch>
-                  </pic:blipFill>
-                  <pic:spPr>
-                    <a:xfrm>
-                      <a:off x="0" y="0"/>
-                      <a:ext cx="5269230" cy="3578225"/>
-                    </a:xfrm>
-                    <a:prstGeom prst="rect">
-                      <a:avLst/>
-                    </a:prstGeom>
-                  </pic:spPr>
-                </pic:pic>
-              </a:graphicData>
-            </a:graphic>
-          </wp:inline>
-        </w:drawing>
-      </w:r>
-    </w:p>
-    <w:p>
-      <w:pPr>
-        <w:rPr>
-          <w:rFonts w:hint="eastAsia"/>
-          <w:b/>
-          <w:lang w:val="en-US" w:eastAsia="zh-CN"/>
-        </w:rPr>
-      </w:pPr>
-      <w:r>
-        <w:rPr>
-          <w:rFonts w:hint="eastAsia"/>
-          <w:b/>
-          <w:lang w:val="en-US" w:eastAsia="zh-CN"/>
-        </w:rPr>
-        <w:t xml:space="preserve">   UI 3.2 营业厅业务员派件界面</w:t>
-      </w:r>
-    </w:p>
-    <w:p>
-      <w:pPr>
-        <w:rPr>
-          <w:rFonts w:hint="eastAsia"/>
-          <w:b/>
-          <w:lang w:val="en-US" w:eastAsia="zh-CN"/>
-        </w:rPr>
-      </w:pPr>
-      <w:r>
-        <w:rPr>
-          <w:rFonts w:hint="eastAsia"/>
-          <w:b/>
-          <w:lang w:val="en-US" w:eastAsia="zh-CN"/>
-        </w:rPr>
-        <w:t xml:space="preserve">      </w:t>
-      </w:r>
-      <w:r>
-        <w:rPr>
-          <w:rFonts w:hint="eastAsia"/>
-          <w:b/>
-          <w:lang w:val="en-US" w:eastAsia="zh-CN"/>
-        </w:rPr>
-        <w:drawing>
-          <wp:inline distT="0" distB="0" distL="114300" distR="114300">
-            <wp:extent cx="5272405" cy="3954145"/>
-            <wp:effectExtent l="0" t="0" r="4445" b="8255"/>
-            <wp:docPr id="9" name="图片 9" descr="04-派件单"/>
-            <wp:cNvGraphicFramePr>
-              <a:graphicFrameLocks xmlns:a="http://schemas.openxmlformats.org/drawingml/2006/main" noChangeAspect="1"/>
-            </wp:cNvGraphicFramePr>
-            <a:graphic xmlns:a="http://schemas.openxmlformats.org/drawingml/2006/main">
-              <a:graphicData uri="http://schemas.openxmlformats.org/drawingml/2006/picture">
-                <pic:pic xmlns:pic="http://schemas.openxmlformats.org/drawingml/2006/picture">
-                  <pic:nvPicPr>
-                    <pic:cNvPr id="9" name="图片 9" descr="04-派件单"/>
-                    <pic:cNvPicPr>
-                      <a:picLocks noChangeAspect="1"/>
-                    </pic:cNvPicPr>
-                  </pic:nvPicPr>
-                  <pic:blipFill>
-                    <a:blip r:embed="rId11"/>
-                    <a:srcRect/>
-                    <a:stretch>
-                      <a:fillRect/>
-                    </a:stretch>
-                  </pic:blipFill>
-                  <pic:spPr>
-                    <a:xfrm>
-                      <a:off x="0" y="0"/>
-                      <a:ext cx="5272405" cy="3954145"/>
-                    </a:xfrm>
-                    <a:prstGeom prst="rect">
-                      <a:avLst/>
-                    </a:prstGeom>
-                  </pic:spPr>
-                </pic:pic>
-              </a:graphicData>
-            </a:graphic>
-          </wp:inline>
-        </w:drawing>
-      </w:r>
-    </w:p>
-    <w:p>
-      <w:pPr>
-        <w:rPr>
-          <w:rFonts w:hint="eastAsia"/>
-          <w:b/>
-          <w:lang w:val="en-US" w:eastAsia="zh-CN"/>
-        </w:rPr>
-      </w:pPr>
-      <w:r>
-        <w:rPr>
-          <w:rFonts w:hint="eastAsia"/>
-          <w:b/>
-          <w:lang w:val="en-US" w:eastAsia="zh-CN"/>
-        </w:rPr>
-        <w:t>UI 3.3 营业厅业务员收件界面</w:t>
-      </w:r>
-    </w:p>
-    <w:p>
-      <w:pPr>
-        <w:rPr>
-          <w:rFonts w:hint="eastAsia"/>
-          <w:b/>
-          <w:lang w:val="en-US" w:eastAsia="zh-CN"/>
-        </w:rPr>
-      </w:pPr>
-      <w:r>
-        <w:rPr>
-          <w:rFonts w:hint="eastAsia"/>
-          <w:b/>
-          <w:lang w:val="en-US" w:eastAsia="zh-CN"/>
-        </w:rPr>
-        <w:t xml:space="preserve">     </w:t>
-      </w:r>
-      <w:r>
-        <w:rPr>
-          <w:rFonts w:hint="eastAsia"/>
-          <w:b/>
-          <w:lang w:val="en-US" w:eastAsia="zh-CN"/>
-        </w:rPr>
-        <w:drawing>
-          <wp:inline distT="0" distB="0" distL="114300" distR="114300">
-            <wp:extent cx="5272405" cy="3954145"/>
-            <wp:effectExtent l="0" t="0" r="4445" b="8255"/>
-            <wp:docPr id="10" name="图片 10" descr="06-接收单"/>
-            <wp:cNvGraphicFramePr>
-              <a:graphicFrameLocks xmlns:a="http://schemas.openxmlformats.org/drawingml/2006/main" noChangeAspect="1"/>
-            </wp:cNvGraphicFramePr>
-            <a:graphic xmlns:a="http://schemas.openxmlformats.org/drawingml/2006/main">
-              <a:graphicData uri="http://schemas.openxmlformats.org/drawingml/2006/picture">
-                <pic:pic xmlns:pic="http://schemas.openxmlformats.org/drawingml/2006/picture">
-                  <pic:nvPicPr>
-                    <pic:cNvPr id="10" name="图片 10" descr="06-接收单"/>
-                    <pic:cNvPicPr>
-                      <a:picLocks noChangeAspect="1"/>
-                    </pic:cNvPicPr>
-                  </pic:nvPicPr>
-                  <pic:blipFill>
-                    <a:blip r:embed="rId12"/>
-                    <a:srcRect/>
-                    <a:stretch>
-                      <a:fillRect/>
-                    </a:stretch>
-                  </pic:blipFill>
-                  <pic:spPr>
-                    <a:xfrm>
-                      <a:off x="0" y="0"/>
-                      <a:ext cx="5272405" cy="3954145"/>
-                    </a:xfrm>
-                    <a:prstGeom prst="rect">
-                      <a:avLst/>
-                    </a:prstGeom>
-                  </pic:spPr>
-                </pic:pic>
-              </a:graphicData>
-            </a:graphic>
-          </wp:inline>
-        </w:drawing>
-      </w:r>
-    </w:p>
-    <w:p>
-      <w:pPr>
-        <w:rPr>
-          <w:rFonts w:hint="eastAsia"/>
-          <w:b/>
-          <w:lang w:val="en-US" w:eastAsia="zh-CN"/>
-        </w:rPr>
-      </w:pPr>
-      <w:r>
-        <w:rPr>
-          <w:rFonts w:hint="eastAsia"/>
-          <w:b/>
-          <w:lang w:val="en-US" w:eastAsia="zh-CN"/>
-        </w:rPr>
-        <w:t>UI 3.4 营业厅业务员信息管理界面</w:t>
-      </w:r>
-    </w:p>
-    <w:p>
-      <w:pPr>
-        <w:rPr>
-          <w:rFonts w:hint="eastAsia"/>
-          <w:b/>
-          <w:lang w:val="en-US" w:eastAsia="zh-CN"/>
-        </w:rPr>
-      </w:pPr>
-      <w:r>
-        <w:rPr>
-          <w:rFonts w:hint="eastAsia"/>
-          <w:b/>
-          <w:lang w:val="en-US" w:eastAsia="zh-CN"/>
-        </w:rPr>
-        <w:drawing>
-          <wp:inline distT="0" distB="0" distL="114300" distR="114300">
-            <wp:extent cx="5272405" cy="3954145"/>
-            <wp:effectExtent l="0" t="0" r="4445" b="8255"/>
-            <wp:docPr id="11" name="图片 11" descr="07-信息管理"/>
-            <wp:cNvGraphicFramePr>
-              <a:graphicFrameLocks xmlns:a="http://schemas.openxmlformats.org/drawingml/2006/main" noChangeAspect="1"/>
-            </wp:cNvGraphicFramePr>
-            <a:graphic xmlns:a="http://schemas.openxmlformats.org/drawingml/2006/main">
-              <a:graphicData uri="http://schemas.openxmlformats.org/drawingml/2006/picture">
-                <pic:pic xmlns:pic="http://schemas.openxmlformats.org/drawingml/2006/picture">
-                  <pic:nvPicPr>
-                    <pic:cNvPr id="11" name="图片 11" descr="07-信息管理"/>
-                    <pic:cNvPicPr>
-                      <a:picLocks noChangeAspect="1"/>
-                    </pic:cNvPicPr>
-                  </pic:nvPicPr>
-                  <pic:blipFill>
-                    <a:blip r:embed="rId13"/>
-                    <a:srcRect/>
-                    <a:stretch>
-                      <a:fillRect/>
-                    </a:stretch>
-                  </pic:blipFill>
-                  <pic:spPr>
-                    <a:xfrm>
-                      <a:off x="0" y="0"/>
-                      <a:ext cx="5272405" cy="3954145"/>
-                    </a:xfrm>
-                    <a:prstGeom prst="rect">
-                      <a:avLst/>
-                    </a:prstGeom>
-                  </pic:spPr>
-                </pic:pic>
-              </a:graphicData>
-            </a:graphic>
-          </wp:inline>
-        </w:drawing>
-      </w:r>
-    </w:p>
-    <w:p>
-      <w:pPr>
-        <w:rPr>
-          <w:rFonts w:hint="eastAsia"/>
-          <w:b/>
-          <w:lang w:val="en-US" w:eastAsia="zh-CN"/>
-        </w:rPr>
-      </w:pPr>
-    </w:p>
-    <w:p>
-      <w:pPr>
-        <w:rPr>
-          <w:rFonts w:hint="eastAsia"/>
-          <w:b/>
-          <w:lang w:val="en-US" w:eastAsia="zh-CN"/>
-        </w:rPr>
-      </w:pPr>
-      <w:r>
-        <w:rPr>
-          <w:rFonts w:hint="eastAsia"/>
-          <w:b/>
-          <w:lang w:val="en-US" w:eastAsia="zh-CN"/>
-        </w:rPr>
-        <w:t>UI 3.5 营业厅业务员收款单界面</w:t>
-      </w:r>
-    </w:p>
-    <w:p>
-      <w:pPr>
-        <w:rPr>
-          <w:rFonts w:hint="eastAsia"/>
-          <w:b/>
-          <w:lang w:val="en-US" w:eastAsia="zh-CN"/>
-        </w:rPr>
-      </w:pPr>
-      <w:r>
-        <w:rPr>
-          <w:rFonts w:hint="eastAsia"/>
-          <w:b/>
-          <w:lang w:val="en-US" w:eastAsia="zh-CN"/>
-        </w:rPr>
-        <w:drawing>
-          <wp:inline distT="0" distB="0" distL="114300" distR="114300">
-            <wp:extent cx="5272405" cy="3954145"/>
-            <wp:effectExtent l="0" t="0" r="4445" b="8255"/>
-            <wp:docPr id="12" name="图片 12" descr="08-收款单"/>
-            <wp:cNvGraphicFramePr>
-              <a:graphicFrameLocks xmlns:a="http://schemas.openxmlformats.org/drawingml/2006/main" noChangeAspect="1"/>
-            </wp:cNvGraphicFramePr>
-            <a:graphic xmlns:a="http://schemas.openxmlformats.org/drawingml/2006/main">
-              <a:graphicData uri="http://schemas.openxmlformats.org/drawingml/2006/picture">
-                <pic:pic xmlns:pic="http://schemas.openxmlformats.org/drawingml/2006/picture">
-                  <pic:nvPicPr>
-                    <pic:cNvPr id="12" name="图片 12" descr="08-收款单"/>
-                    <pic:cNvPicPr>
-                      <a:picLocks noChangeAspect="1"/>
-                    </pic:cNvPicPr>
-                  </pic:nvPicPr>
-                  <pic:blipFill>
-                    <a:blip r:embed="rId14"/>
-                    <a:srcRect/>
-                    <a:stretch>
-                      <a:fillRect/>
-                    </a:stretch>
-                  </pic:blipFill>
-                  <pic:spPr>
-                    <a:xfrm>
-                      <a:off x="0" y="0"/>
-                      <a:ext cx="5272405" cy="3954145"/>
-                    </a:xfrm>
-                    <a:prstGeom prst="rect">
-                      <a:avLst/>
-                    </a:prstGeom>
-                  </pic:spPr>
-                </pic:pic>
-              </a:graphicData>
-            </a:graphic>
-          </wp:inline>
-        </w:drawing>
+      </w:pPr>
+      <w:r>
+        <w:rPr>
+          <w:rFonts w:hint="eastAsia" w:ascii="Calibri" w:hAnsi="Calibri" w:eastAsia="宋体" w:cs="Times New Roman"/>
+          <w:kern w:val="2"/>
+          <w:sz w:val="21"/>
+          <w:szCs w:val="22"/>
+          <w:lang w:val="en-US" w:eastAsia="zh-CN" w:bidi="ar-SA"/>
+        </w:rPr>
+        <w:pict>
+          <v:shape id="图片 1" o:spid="_x0000_s1026" type="#_x0000_t75" style="height:374.05pt;width:415.05pt;rotation:0f;" o:ole="f" fillcolor="#FFFFFF" filled="f" o:preferrelative="t" stroked="f" coordorigin="0,0" coordsize="21600,21600">
+            <v:fill on="f" color2="#FFFFFF" focus="0%"/>
+            <v:imagedata gain="65536f" blacklevel="0f" gamma="0" o:title="[HQ4VA7Z)HLE5~8(EO[__EQ" r:id="rId5"/>
+            <o:lock v:ext="edit" position="f" selection="f" grouping="f" rotation="f" cropping="f" text="f" aspectratio="t"/>
+            <w10:wrap type="none"/>
+            <w10:anchorlock/>
+          </v:shape>
+        </w:pict>
       </w:r>
     </w:p>
     <w:p>
@@ -2377,2810 +1507,12 @@
     <w:p>
       <w:pPr>
         <w:ind w:left="-420" w:leftChars="-200" w:firstLine="420" w:firstLineChars="200"/>
+      </w:pPr>
+      <w:r>
         <w:rPr>
           <w:rFonts w:hint="eastAsia"/>
-          <w:b/>
-          <w:bCs/>
-          <w:lang w:val="en-US" w:eastAsia="zh-CN"/>
-        </w:rPr>
-      </w:pPr>
-      <w:r>
-        <w:rPr>
-          <w:rFonts w:hint="eastAsia"/>
-          <w:b/>
-          <w:bCs/>
-        </w:rPr>
-        <w:t xml:space="preserve"> </w:t>
-      </w:r>
-      <w:r>
-        <w:rPr>
-          <w:rFonts w:hint="eastAsia"/>
-          <w:b/>
-          <w:bCs/>
-          <w:lang w:val="en-US" w:eastAsia="zh-CN"/>
-        </w:rPr>
-        <w:t>UI 3.6 营业厅业务员装运管理界面</w:t>
-      </w:r>
-    </w:p>
-    <w:p>
-      <w:pPr>
-        <w:ind w:left="-420" w:leftChars="-200" w:firstLine="420" w:firstLineChars="200"/>
-        <w:rPr>
-          <w:rFonts w:hint="eastAsia"/>
-          <w:lang w:val="en-US" w:eastAsia="zh-CN"/>
-        </w:rPr>
-      </w:pPr>
-      <w:r>
-        <w:rPr>
-          <w:rFonts w:hint="eastAsia"/>
-          <w:b/>
-          <w:bCs/>
-          <w:lang w:val="en-US" w:eastAsia="zh-CN"/>
-        </w:rPr>
-        <w:t xml:space="preserve"> </w:t>
-      </w:r>
-      <w:r>
-        <w:rPr>
-          <w:rFonts w:hint="eastAsia"/>
-          <w:lang w:val="en-US" w:eastAsia="zh-CN"/>
-        </w:rPr>
-        <w:drawing>
-          <wp:inline distT="0" distB="0" distL="114300" distR="114300">
-            <wp:extent cx="5272405" cy="3954145"/>
-            <wp:effectExtent l="0" t="0" r="4445" b="8255"/>
-            <wp:docPr id="13" name="图片 13" descr="03-装车单"/>
-            <wp:cNvGraphicFramePr>
-              <a:graphicFrameLocks xmlns:a="http://schemas.openxmlformats.org/drawingml/2006/main" noChangeAspect="1"/>
-            </wp:cNvGraphicFramePr>
-            <a:graphic xmlns:a="http://schemas.openxmlformats.org/drawingml/2006/main">
-              <a:graphicData uri="http://schemas.openxmlformats.org/drawingml/2006/picture">
-                <pic:pic xmlns:pic="http://schemas.openxmlformats.org/drawingml/2006/picture">
-                  <pic:nvPicPr>
-                    <pic:cNvPr id="13" name="图片 13" descr="03-装车单"/>
-                    <pic:cNvPicPr>
-                      <a:picLocks noChangeAspect="1"/>
-                    </pic:cNvPicPr>
-                  </pic:nvPicPr>
-                  <pic:blipFill>
-                    <a:blip r:embed="rId15"/>
-                    <a:srcRect/>
-                    <a:stretch>
-                      <a:fillRect/>
-                    </a:stretch>
-                  </pic:blipFill>
-                  <pic:spPr>
-                    <a:xfrm>
-                      <a:off x="0" y="0"/>
-                      <a:ext cx="5272405" cy="3954145"/>
-                    </a:xfrm>
-                    <a:prstGeom prst="rect">
-                      <a:avLst/>
-                    </a:prstGeom>
-                  </pic:spPr>
-                </pic:pic>
-              </a:graphicData>
-            </a:graphic>
-          </wp:inline>
-        </w:drawing>
-      </w:r>
-    </w:p>
-    <w:p>
-      <w:pPr>
-        <w:rPr>
-          <w:rFonts w:hint="eastAsia"/>
-          <w:lang w:val="en-US" w:eastAsia="zh-CN"/>
-        </w:rPr>
-      </w:pPr>
-    </w:p>
-    <w:p>
-      <w:pPr>
-        <w:rPr>
-          <w:rFonts w:hint="eastAsia"/>
-          <w:lang w:val="en-US" w:eastAsia="zh-CN"/>
-        </w:rPr>
-      </w:pPr>
-      <w:r>
-        <w:rPr>
-          <w:rFonts w:hint="eastAsia"/>
-          <w:lang w:val="en-US" w:eastAsia="zh-CN"/>
-        </w:rPr>
-        <w:t>UI 4 中转中心业务员界面</w:t>
-      </w:r>
-    </w:p>
-    <w:p>
-      <w:pPr>
-        <w:rPr>
-          <w:rFonts w:hint="eastAsia"/>
-          <w:lang w:val="en-US" w:eastAsia="zh-CN"/>
-        </w:rPr>
-      </w:pPr>
-      <w:r>
-        <w:rPr>
-          <w:rFonts w:hint="eastAsia"/>
-          <w:lang w:val="en-US" w:eastAsia="zh-CN"/>
-        </w:rPr>
-        <w:drawing>
-          <wp:inline distT="0" distB="0" distL="114300" distR="114300">
-            <wp:extent cx="5269230" cy="3578225"/>
-            <wp:effectExtent l="0" t="0" r="7620" b="3175"/>
-            <wp:docPr id="14" name="图片 14" descr="01-中转中心业务员初始界面"/>
-            <wp:cNvGraphicFramePr>
-              <a:graphicFrameLocks xmlns:a="http://schemas.openxmlformats.org/drawingml/2006/main" noChangeAspect="1"/>
-            </wp:cNvGraphicFramePr>
-            <a:graphic xmlns:a="http://schemas.openxmlformats.org/drawingml/2006/main">
-              <a:graphicData uri="http://schemas.openxmlformats.org/drawingml/2006/picture">
-                <pic:pic xmlns:pic="http://schemas.openxmlformats.org/drawingml/2006/picture">
-                  <pic:nvPicPr>
-                    <pic:cNvPr id="14" name="图片 14" descr="01-中转中心业务员初始界面"/>
-                    <pic:cNvPicPr>
-                      <a:picLocks noChangeAspect="1"/>
-                    </pic:cNvPicPr>
-                  </pic:nvPicPr>
-                  <pic:blipFill>
-                    <a:blip r:embed="rId16"/>
-                    <a:srcRect/>
-                    <a:stretch>
-                      <a:fillRect/>
-                    </a:stretch>
-                  </pic:blipFill>
-                  <pic:spPr>
-                    <a:xfrm>
-                      <a:off x="0" y="0"/>
-                      <a:ext cx="5269230" cy="3578225"/>
-                    </a:xfrm>
-                    <a:prstGeom prst="rect">
-                      <a:avLst/>
-                    </a:prstGeom>
-                  </pic:spPr>
-                </pic:pic>
-              </a:graphicData>
-            </a:graphic>
-          </wp:inline>
-        </w:drawing>
-      </w:r>
-    </w:p>
-    <w:p>
-      <w:pPr>
-        <w:ind w:left="-420" w:leftChars="-200" w:firstLine="420" w:firstLineChars="200"/>
-        <w:rPr>
-          <w:rFonts w:hint="eastAsia"/>
-          <w:lang w:val="en-US" w:eastAsia="zh-CN"/>
-        </w:rPr>
-      </w:pPr>
-    </w:p>
-    <w:p>
-      <w:pPr>
-        <w:ind w:left="-420" w:leftChars="-200" w:firstLine="420" w:firstLineChars="200"/>
-        <w:rPr>
-          <w:rFonts w:hint="eastAsia"/>
-          <w:lang w:val="en-US" w:eastAsia="zh-CN"/>
-        </w:rPr>
-      </w:pPr>
-      <w:r>
-        <w:rPr>
-          <w:rFonts w:hint="eastAsia"/>
-          <w:lang w:val="en-US" w:eastAsia="zh-CN"/>
-        </w:rPr>
-        <w:t>UI 4.1 中转中心业务员到达单填写界面</w:t>
-      </w:r>
-    </w:p>
-    <w:p>
-      <w:pPr>
-        <w:ind w:left="-420" w:leftChars="-200" w:firstLine="420" w:firstLineChars="200"/>
-        <w:rPr>
-          <w:rFonts w:hint="eastAsia"/>
-          <w:lang w:val="en-US" w:eastAsia="zh-CN"/>
-        </w:rPr>
-      </w:pPr>
-      <w:r>
-        <w:rPr>
-          <w:rFonts w:hint="eastAsia"/>
-          <w:lang w:val="en-US" w:eastAsia="zh-CN"/>
-        </w:rPr>
-        <w:drawing>
-          <wp:inline distT="0" distB="0" distL="114300" distR="114300">
-            <wp:extent cx="5269230" cy="3578225"/>
-            <wp:effectExtent l="0" t="0" r="7620" b="3175"/>
-            <wp:docPr id="15" name="图片 15" descr="02-中转中心业务员到达单填写界面"/>
-            <wp:cNvGraphicFramePr>
-              <a:graphicFrameLocks xmlns:a="http://schemas.openxmlformats.org/drawingml/2006/main" noChangeAspect="1"/>
-            </wp:cNvGraphicFramePr>
-            <a:graphic xmlns:a="http://schemas.openxmlformats.org/drawingml/2006/main">
-              <a:graphicData uri="http://schemas.openxmlformats.org/drawingml/2006/picture">
-                <pic:pic xmlns:pic="http://schemas.openxmlformats.org/drawingml/2006/picture">
-                  <pic:nvPicPr>
-                    <pic:cNvPr id="15" name="图片 15" descr="02-中转中心业务员到达单填写界面"/>
-                    <pic:cNvPicPr>
-                      <a:picLocks noChangeAspect="1"/>
-                    </pic:cNvPicPr>
-                  </pic:nvPicPr>
-                  <pic:blipFill>
-                    <a:blip r:embed="rId17"/>
-                    <a:srcRect/>
-                    <a:stretch>
-                      <a:fillRect/>
-                    </a:stretch>
-                  </pic:blipFill>
-                  <pic:spPr>
-                    <a:xfrm>
-                      <a:off x="0" y="0"/>
-                      <a:ext cx="5269230" cy="3578225"/>
-                    </a:xfrm>
-                    <a:prstGeom prst="rect">
-                      <a:avLst/>
-                    </a:prstGeom>
-                  </pic:spPr>
-                </pic:pic>
-              </a:graphicData>
-            </a:graphic>
-          </wp:inline>
-        </w:drawing>
-      </w:r>
-    </w:p>
-    <w:p>
-      <w:pPr>
-        <w:ind w:left="-420" w:leftChars="-200" w:firstLine="420" w:firstLineChars="200"/>
-        <w:rPr>
-          <w:rFonts w:hint="eastAsia"/>
-          <w:lang w:val="en-US" w:eastAsia="zh-CN"/>
-        </w:rPr>
-      </w:pPr>
-    </w:p>
-    <w:p>
-      <w:pPr>
-        <w:ind w:left="-420" w:leftChars="-200" w:firstLine="420" w:firstLineChars="200"/>
-        <w:rPr>
-          <w:rFonts w:hint="eastAsia"/>
-          <w:lang w:val="en-US" w:eastAsia="zh-CN"/>
-        </w:rPr>
-      </w:pPr>
-      <w:r>
-        <w:rPr>
-          <w:rFonts w:hint="eastAsia"/>
-          <w:lang w:val="en-US" w:eastAsia="zh-CN"/>
-        </w:rPr>
-        <w:t>UI 4.1.1 到达单确认界面</w:t>
-      </w:r>
-    </w:p>
-    <w:p>
-      <w:pPr>
-        <w:ind w:left="-420" w:leftChars="-200" w:firstLine="420" w:firstLineChars="200"/>
-        <w:rPr>
-          <w:rFonts w:hint="eastAsia"/>
-          <w:lang w:val="en-US" w:eastAsia="zh-CN"/>
-        </w:rPr>
-      </w:pPr>
-      <w:r>
-        <w:rPr>
-          <w:rFonts w:hint="eastAsia"/>
-          <w:lang w:val="en-US" w:eastAsia="zh-CN"/>
-        </w:rPr>
-        <w:drawing>
-          <wp:inline distT="0" distB="0" distL="114300" distR="114300">
-            <wp:extent cx="5269230" cy="3578225"/>
-            <wp:effectExtent l="0" t="0" r="7620" b="3175"/>
-            <wp:docPr id="16" name="图片 16" descr="03-中转中心业务员到达单确认界面"/>
-            <wp:cNvGraphicFramePr>
-              <a:graphicFrameLocks xmlns:a="http://schemas.openxmlformats.org/drawingml/2006/main" noChangeAspect="1"/>
-            </wp:cNvGraphicFramePr>
-            <a:graphic xmlns:a="http://schemas.openxmlformats.org/drawingml/2006/main">
-              <a:graphicData uri="http://schemas.openxmlformats.org/drawingml/2006/picture">
-                <pic:pic xmlns:pic="http://schemas.openxmlformats.org/drawingml/2006/picture">
-                  <pic:nvPicPr>
-                    <pic:cNvPr id="16" name="图片 16" descr="03-中转中心业务员到达单确认界面"/>
-                    <pic:cNvPicPr>
-                      <a:picLocks noChangeAspect="1"/>
-                    </pic:cNvPicPr>
-                  </pic:nvPicPr>
-                  <pic:blipFill>
-                    <a:blip r:embed="rId18"/>
-                    <a:srcRect/>
-                    <a:stretch>
-                      <a:fillRect/>
-                    </a:stretch>
-                  </pic:blipFill>
-                  <pic:spPr>
-                    <a:xfrm>
-                      <a:off x="0" y="0"/>
-                      <a:ext cx="5269230" cy="3578225"/>
-                    </a:xfrm>
-                    <a:prstGeom prst="rect">
-                      <a:avLst/>
-                    </a:prstGeom>
-                  </pic:spPr>
-                </pic:pic>
-              </a:graphicData>
-            </a:graphic>
-          </wp:inline>
-        </w:drawing>
-      </w:r>
-    </w:p>
-    <w:p>
-      <w:pPr>
-        <w:ind w:left="-420" w:leftChars="-200" w:firstLine="420" w:firstLineChars="200"/>
-        <w:rPr>
-          <w:rFonts w:hint="eastAsia"/>
-          <w:lang w:val="en-US" w:eastAsia="zh-CN"/>
-        </w:rPr>
-      </w:pPr>
-    </w:p>
-    <w:p>
-      <w:pPr>
-        <w:ind w:left="-420" w:leftChars="-200" w:firstLine="420" w:firstLineChars="200"/>
-        <w:rPr>
-          <w:rFonts w:hint="eastAsia"/>
-          <w:lang w:val="en-US" w:eastAsia="zh-CN"/>
-        </w:rPr>
-      </w:pPr>
-    </w:p>
-    <w:p>
-      <w:pPr>
-        <w:ind w:left="-420" w:leftChars="-200" w:firstLine="420" w:firstLineChars="200"/>
-        <w:rPr>
-          <w:rFonts w:hint="eastAsia"/>
-          <w:lang w:val="en-US" w:eastAsia="zh-CN"/>
-        </w:rPr>
-      </w:pPr>
-    </w:p>
-    <w:p>
-      <w:pPr>
-        <w:rPr>
-          <w:rFonts w:hint="eastAsia"/>
-          <w:lang w:val="en-US" w:eastAsia="zh-CN"/>
-        </w:rPr>
-      </w:pPr>
-      <w:r>
-        <w:rPr>
-          <w:rFonts w:hint="eastAsia"/>
-          <w:lang w:val="en-US" w:eastAsia="zh-CN"/>
-        </w:rPr>
-        <w:t>UI 4.2中转中心业务员中转单填写界面</w:t>
-      </w:r>
-    </w:p>
-    <w:p>
-      <w:pPr>
-        <w:rPr>
-          <w:rFonts w:hint="eastAsia"/>
-          <w:lang w:val="en-US" w:eastAsia="zh-CN"/>
-        </w:rPr>
-      </w:pPr>
-      <w:r>
-        <w:rPr>
-          <w:rFonts w:hint="eastAsia"/>
-          <w:lang w:val="en-US" w:eastAsia="zh-CN"/>
-        </w:rPr>
-        <w:drawing>
-          <wp:inline distT="0" distB="0" distL="114300" distR="114300">
-            <wp:extent cx="5269230" cy="3578225"/>
-            <wp:effectExtent l="0" t="0" r="7620" b="3175"/>
-            <wp:docPr id="17" name="图片 17" descr="04-中转中心业务员中转单填写界面"/>
-            <wp:cNvGraphicFramePr>
-              <a:graphicFrameLocks xmlns:a="http://schemas.openxmlformats.org/drawingml/2006/main" noChangeAspect="1"/>
-            </wp:cNvGraphicFramePr>
-            <a:graphic xmlns:a="http://schemas.openxmlformats.org/drawingml/2006/main">
-              <a:graphicData uri="http://schemas.openxmlformats.org/drawingml/2006/picture">
-                <pic:pic xmlns:pic="http://schemas.openxmlformats.org/drawingml/2006/picture">
-                  <pic:nvPicPr>
-                    <pic:cNvPr id="17" name="图片 17" descr="04-中转中心业务员中转单填写界面"/>
-                    <pic:cNvPicPr>
-                      <a:picLocks noChangeAspect="1"/>
-                    </pic:cNvPicPr>
-                  </pic:nvPicPr>
-                  <pic:blipFill>
-                    <a:blip r:embed="rId19"/>
-                    <a:srcRect/>
-                    <a:stretch>
-                      <a:fillRect/>
-                    </a:stretch>
-                  </pic:blipFill>
-                  <pic:spPr>
-                    <a:xfrm>
-                      <a:off x="0" y="0"/>
-                      <a:ext cx="5269230" cy="3578225"/>
-                    </a:xfrm>
-                    <a:prstGeom prst="rect">
-                      <a:avLst/>
-                    </a:prstGeom>
-                  </pic:spPr>
-                </pic:pic>
-              </a:graphicData>
-            </a:graphic>
-          </wp:inline>
-        </w:drawing>
-      </w:r>
-    </w:p>
-    <w:p>
-      <w:pPr>
-        <w:rPr>
-          <w:rFonts w:hint="eastAsia"/>
-          <w:lang w:val="en-US" w:eastAsia="zh-CN"/>
-        </w:rPr>
-      </w:pPr>
-    </w:p>
-    <w:p>
-      <w:pPr>
-        <w:rPr>
-          <w:rFonts w:hint="eastAsia"/>
-          <w:lang w:val="en-US" w:eastAsia="zh-CN"/>
-        </w:rPr>
-      </w:pPr>
-      <w:r>
-        <w:rPr>
-          <w:rFonts w:hint="eastAsia"/>
-          <w:lang w:val="en-US" w:eastAsia="zh-CN"/>
-        </w:rPr>
-        <w:t>UI 4.2.1 中转中心业务员中转单确认界面</w:t>
-      </w:r>
-    </w:p>
-    <w:p>
-      <w:pPr>
-        <w:rPr>
-          <w:rFonts w:hint="eastAsia"/>
-          <w:lang w:val="en-US" w:eastAsia="zh-CN"/>
-        </w:rPr>
-      </w:pPr>
-      <w:r>
-        <w:rPr>
-          <w:rFonts w:hint="eastAsia"/>
-          <w:lang w:val="en-US" w:eastAsia="zh-CN"/>
-        </w:rPr>
-        <w:drawing>
-          <wp:inline distT="0" distB="0" distL="114300" distR="114300">
-            <wp:extent cx="5269230" cy="3578225"/>
-            <wp:effectExtent l="0" t="0" r="7620" b="3175"/>
-            <wp:docPr id="18" name="图片 18" descr="05-中转中心业务员中转单确认界面"/>
-            <wp:cNvGraphicFramePr>
-              <a:graphicFrameLocks xmlns:a="http://schemas.openxmlformats.org/drawingml/2006/main" noChangeAspect="1"/>
-            </wp:cNvGraphicFramePr>
-            <a:graphic xmlns:a="http://schemas.openxmlformats.org/drawingml/2006/main">
-              <a:graphicData uri="http://schemas.openxmlformats.org/drawingml/2006/picture">
-                <pic:pic xmlns:pic="http://schemas.openxmlformats.org/drawingml/2006/picture">
-                  <pic:nvPicPr>
-                    <pic:cNvPr id="18" name="图片 18" descr="05-中转中心业务员中转单确认界面"/>
-                    <pic:cNvPicPr>
-                      <a:picLocks noChangeAspect="1"/>
-                    </pic:cNvPicPr>
-                  </pic:nvPicPr>
-                  <pic:blipFill>
-                    <a:blip r:embed="rId20"/>
-                    <a:srcRect/>
-                    <a:stretch>
-                      <a:fillRect/>
-                    </a:stretch>
-                  </pic:blipFill>
-                  <pic:spPr>
-                    <a:xfrm>
-                      <a:off x="0" y="0"/>
-                      <a:ext cx="5269230" cy="3578225"/>
-                    </a:xfrm>
-                    <a:prstGeom prst="rect">
-                      <a:avLst/>
-                    </a:prstGeom>
-                  </pic:spPr>
-                </pic:pic>
-              </a:graphicData>
-            </a:graphic>
-          </wp:inline>
-        </w:drawing>
-      </w:r>
-    </w:p>
-    <w:p>
-      <w:pPr>
-        <w:ind w:left="-420" w:leftChars="-200" w:firstLine="420" w:firstLineChars="200"/>
-        <w:rPr>
-          <w:rFonts w:hint="eastAsia"/>
-          <w:lang w:val="en-US" w:eastAsia="zh-CN"/>
-        </w:rPr>
-      </w:pPr>
-    </w:p>
-    <w:p>
-      <w:pPr>
-        <w:ind w:left="-420" w:leftChars="-200" w:firstLine="420" w:firstLineChars="200"/>
-        <w:rPr>
-          <w:rFonts w:hint="eastAsia"/>
-        </w:rPr>
-      </w:pPr>
-    </w:p>
-    <w:p>
-      <w:pPr>
-        <w:ind w:left="-420" w:leftChars="-200" w:firstLine="420" w:firstLineChars="200"/>
-        <w:rPr>
-          <w:rFonts w:hint="eastAsia"/>
-        </w:rPr>
-      </w:pPr>
-    </w:p>
-    <w:p>
-      <w:pPr>
-        <w:ind w:left="-420" w:leftChars="-200" w:firstLine="420" w:firstLineChars="200"/>
-        <w:rPr>
-          <w:rFonts w:hint="eastAsia"/>
-          <w:lang w:val="en-US" w:eastAsia="zh-CN"/>
-        </w:rPr>
-      </w:pPr>
-      <w:r>
-        <w:rPr>
-          <w:rFonts w:hint="eastAsia"/>
-          <w:lang w:val="en-US" w:eastAsia="zh-CN"/>
-        </w:rPr>
-        <w:t>UI 4.3 中转中心业务员装车单填写界面</w:t>
-      </w:r>
-    </w:p>
-    <w:p>
-      <w:pPr>
-        <w:ind w:left="-420" w:leftChars="-200" w:firstLine="420" w:firstLineChars="200"/>
-        <w:rPr>
-          <w:rFonts w:hint="eastAsia"/>
-          <w:lang w:val="en-US" w:eastAsia="zh-CN"/>
-        </w:rPr>
-      </w:pPr>
-      <w:r>
-        <w:rPr>
-          <w:rFonts w:hint="eastAsia"/>
-          <w:lang w:val="en-US" w:eastAsia="zh-CN"/>
-        </w:rPr>
-        <w:drawing>
-          <wp:inline distT="0" distB="0" distL="114300" distR="114300">
-            <wp:extent cx="5269230" cy="3578225"/>
-            <wp:effectExtent l="0" t="0" r="7620" b="3175"/>
-            <wp:docPr id="19" name="图片 19" descr="06-中转中心业务员装车单填写界面"/>
-            <wp:cNvGraphicFramePr>
-              <a:graphicFrameLocks xmlns:a="http://schemas.openxmlformats.org/drawingml/2006/main" noChangeAspect="1"/>
-            </wp:cNvGraphicFramePr>
-            <a:graphic xmlns:a="http://schemas.openxmlformats.org/drawingml/2006/main">
-              <a:graphicData uri="http://schemas.openxmlformats.org/drawingml/2006/picture">
-                <pic:pic xmlns:pic="http://schemas.openxmlformats.org/drawingml/2006/picture">
-                  <pic:nvPicPr>
-                    <pic:cNvPr id="19" name="图片 19" descr="06-中转中心业务员装车单填写界面"/>
-                    <pic:cNvPicPr>
-                      <a:picLocks noChangeAspect="1"/>
-                    </pic:cNvPicPr>
-                  </pic:nvPicPr>
-                  <pic:blipFill>
-                    <a:blip r:embed="rId21"/>
-                    <a:srcRect/>
-                    <a:stretch>
-                      <a:fillRect/>
-                    </a:stretch>
-                  </pic:blipFill>
-                  <pic:spPr>
-                    <a:xfrm>
-                      <a:off x="0" y="0"/>
-                      <a:ext cx="5269230" cy="3578225"/>
-                    </a:xfrm>
-                    <a:prstGeom prst="rect">
-                      <a:avLst/>
-                    </a:prstGeom>
-                  </pic:spPr>
-                </pic:pic>
-              </a:graphicData>
-            </a:graphic>
-          </wp:inline>
-        </w:drawing>
-      </w:r>
-    </w:p>
-    <w:p>
-      <w:pPr>
-        <w:ind w:left="-420" w:leftChars="-200" w:firstLine="420" w:firstLineChars="200"/>
-        <w:rPr>
-          <w:rFonts w:hint="eastAsia"/>
-          <w:lang w:val="en-US" w:eastAsia="zh-CN"/>
-        </w:rPr>
-      </w:pPr>
-    </w:p>
-    <w:p>
-      <w:pPr>
-        <w:ind w:left="-420" w:leftChars="-200" w:firstLine="420" w:firstLineChars="200"/>
-        <w:rPr>
-          <w:rFonts w:hint="eastAsia"/>
-          <w:lang w:val="en-US" w:eastAsia="zh-CN"/>
-        </w:rPr>
-      </w:pPr>
-      <w:r>
-        <w:rPr>
-          <w:rFonts w:hint="eastAsia"/>
-          <w:lang w:val="en-US" w:eastAsia="zh-CN"/>
-        </w:rPr>
-        <w:t>UI 4.3.1 中转中心业务员装车单确认界面</w:t>
-      </w:r>
-    </w:p>
-    <w:p>
-      <w:pPr>
-        <w:ind w:left="-420" w:leftChars="-200" w:firstLine="420" w:firstLineChars="200"/>
-        <w:rPr>
-          <w:rFonts w:hint="eastAsia"/>
-          <w:lang w:val="en-US" w:eastAsia="zh-CN"/>
-        </w:rPr>
-      </w:pPr>
-      <w:r>
-        <w:rPr>
-          <w:rFonts w:hint="eastAsia"/>
-          <w:lang w:val="en-US" w:eastAsia="zh-CN"/>
-        </w:rPr>
-        <w:drawing>
-          <wp:inline distT="0" distB="0" distL="114300" distR="114300">
-            <wp:extent cx="5269230" cy="3578225"/>
-            <wp:effectExtent l="0" t="0" r="7620" b="3175"/>
-            <wp:docPr id="20" name="图片 20" descr="07-中转中心业务员装车单确认界面"/>
-            <wp:cNvGraphicFramePr>
-              <a:graphicFrameLocks xmlns:a="http://schemas.openxmlformats.org/drawingml/2006/main" noChangeAspect="1"/>
-            </wp:cNvGraphicFramePr>
-            <a:graphic xmlns:a="http://schemas.openxmlformats.org/drawingml/2006/main">
-              <a:graphicData uri="http://schemas.openxmlformats.org/drawingml/2006/picture">
-                <pic:pic xmlns:pic="http://schemas.openxmlformats.org/drawingml/2006/picture">
-                  <pic:nvPicPr>
-                    <pic:cNvPr id="20" name="图片 20" descr="07-中转中心业务员装车单确认界面"/>
-                    <pic:cNvPicPr>
-                      <a:picLocks noChangeAspect="1"/>
-                    </pic:cNvPicPr>
-                  </pic:nvPicPr>
-                  <pic:blipFill>
-                    <a:blip r:embed="rId22"/>
-                    <a:srcRect/>
-                    <a:stretch>
-                      <a:fillRect/>
-                    </a:stretch>
-                  </pic:blipFill>
-                  <pic:spPr>
-                    <a:xfrm>
-                      <a:off x="0" y="0"/>
-                      <a:ext cx="5269230" cy="3578225"/>
-                    </a:xfrm>
-                    <a:prstGeom prst="rect">
-                      <a:avLst/>
-                    </a:prstGeom>
-                  </pic:spPr>
-                </pic:pic>
-              </a:graphicData>
-            </a:graphic>
-          </wp:inline>
-        </w:drawing>
-      </w:r>
-    </w:p>
-    <w:p>
-      <w:pPr>
-        <w:ind w:left="-420" w:leftChars="-200" w:firstLine="420" w:firstLineChars="200"/>
-        <w:rPr>
-          <w:rFonts w:hint="eastAsia"/>
-          <w:lang w:val="en-US" w:eastAsia="zh-CN"/>
-        </w:rPr>
-      </w:pPr>
-    </w:p>
-    <w:p>
-      <w:pPr>
-        <w:ind w:left="-420" w:leftChars="-200" w:firstLine="420" w:firstLineChars="200"/>
-        <w:rPr>
-          <w:rFonts w:hint="eastAsia"/>
-          <w:lang w:val="en-US" w:eastAsia="zh-CN"/>
-        </w:rPr>
-      </w:pPr>
-    </w:p>
-    <w:p>
-      <w:pPr>
-        <w:ind w:left="-420" w:leftChars="-200" w:firstLine="420" w:firstLineChars="200"/>
-        <w:rPr>
-          <w:rFonts w:hint="eastAsia"/>
-          <w:lang w:val="en-US" w:eastAsia="zh-CN"/>
-        </w:rPr>
-      </w:pPr>
-    </w:p>
-    <w:p>
-      <w:pPr>
-        <w:ind w:left="-420" w:leftChars="-200" w:firstLine="420" w:firstLineChars="200"/>
-        <w:rPr>
-          <w:rFonts w:hint="eastAsia"/>
-          <w:lang w:val="en-US" w:eastAsia="zh-CN"/>
-        </w:rPr>
-      </w:pPr>
-      <w:r>
-        <w:rPr>
-          <w:rFonts w:hint="eastAsia"/>
-          <w:lang w:val="en-US" w:eastAsia="zh-CN"/>
-        </w:rPr>
-        <w:t>UI 5 中转中心仓库管理员界面</w:t>
-      </w:r>
-    </w:p>
-    <w:p>
-      <w:pPr>
-        <w:ind w:left="-420" w:leftChars="-200" w:firstLine="420" w:firstLineChars="200"/>
-        <w:rPr>
-          <w:rFonts w:hint="eastAsia"/>
-          <w:lang w:val="en-US" w:eastAsia="zh-CN"/>
-        </w:rPr>
-      </w:pPr>
-      <w:r>
-        <w:rPr>
-          <w:rFonts w:hint="eastAsia"/>
-          <w:lang w:val="en-US" w:eastAsia="zh-CN"/>
-        </w:rPr>
-        <w:drawing>
-          <wp:inline distT="0" distB="0" distL="114300" distR="114300">
-            <wp:extent cx="5269230" cy="3578225"/>
-            <wp:effectExtent l="0" t="0" r="7620" b="3175"/>
-            <wp:docPr id="21" name="图片 21" descr="01-仓库管理员初始界面"/>
-            <wp:cNvGraphicFramePr>
-              <a:graphicFrameLocks xmlns:a="http://schemas.openxmlformats.org/drawingml/2006/main" noChangeAspect="1"/>
-            </wp:cNvGraphicFramePr>
-            <a:graphic xmlns:a="http://schemas.openxmlformats.org/drawingml/2006/main">
-              <a:graphicData uri="http://schemas.openxmlformats.org/drawingml/2006/picture">
-                <pic:pic xmlns:pic="http://schemas.openxmlformats.org/drawingml/2006/picture">
-                  <pic:nvPicPr>
-                    <pic:cNvPr id="21" name="图片 21" descr="01-仓库管理员初始界面"/>
-                    <pic:cNvPicPr>
-                      <a:picLocks noChangeAspect="1"/>
-                    </pic:cNvPicPr>
-                  </pic:nvPicPr>
-                  <pic:blipFill>
-                    <a:blip r:embed="rId23"/>
-                    <a:srcRect/>
-                    <a:stretch>
-                      <a:fillRect/>
-                    </a:stretch>
-                  </pic:blipFill>
-                  <pic:spPr>
-                    <a:xfrm>
-                      <a:off x="0" y="0"/>
-                      <a:ext cx="5269230" cy="3578225"/>
-                    </a:xfrm>
-                    <a:prstGeom prst="rect">
-                      <a:avLst/>
-                    </a:prstGeom>
-                  </pic:spPr>
-                </pic:pic>
-              </a:graphicData>
-            </a:graphic>
-          </wp:inline>
-        </w:drawing>
-      </w:r>
-    </w:p>
-    <w:p>
-      <w:pPr>
-        <w:ind w:left="-420" w:leftChars="-200" w:firstLine="420" w:firstLineChars="200"/>
-        <w:rPr>
-          <w:rFonts w:hint="eastAsia"/>
-          <w:lang w:val="en-US" w:eastAsia="zh-CN"/>
-        </w:rPr>
-      </w:pPr>
-    </w:p>
-    <w:p>
-      <w:pPr>
-        <w:ind w:left="-420" w:leftChars="-200" w:firstLine="420" w:firstLineChars="200"/>
-        <w:rPr>
-          <w:rFonts w:hint="eastAsia"/>
-          <w:lang w:val="en-US" w:eastAsia="zh-CN"/>
-        </w:rPr>
-      </w:pPr>
-      <w:r>
-        <w:rPr>
-          <w:rFonts w:hint="eastAsia"/>
-          <w:lang w:val="en-US" w:eastAsia="zh-CN"/>
-        </w:rPr>
-        <w:t>UI 5.1 中转中心仓库管理员入库单填写</w:t>
-      </w:r>
-    </w:p>
-    <w:p>
-      <w:pPr>
-        <w:ind w:left="-420" w:leftChars="-200" w:firstLine="420" w:firstLineChars="200"/>
-        <w:rPr>
-          <w:rFonts w:hint="eastAsia"/>
-          <w:lang w:val="en-US" w:eastAsia="zh-CN"/>
-        </w:rPr>
-      </w:pPr>
-      <w:r>
-        <w:rPr>
-          <w:rFonts w:hint="eastAsia"/>
-          <w:lang w:val="en-US" w:eastAsia="zh-CN"/>
-        </w:rPr>
-        <w:drawing>
-          <wp:inline distT="0" distB="0" distL="114300" distR="114300">
-            <wp:extent cx="5269230" cy="3578225"/>
-            <wp:effectExtent l="0" t="0" r="7620" b="3175"/>
-            <wp:docPr id="22" name="图片 22" descr="02-仓库管理员入库单填写界面"/>
-            <wp:cNvGraphicFramePr>
-              <a:graphicFrameLocks xmlns:a="http://schemas.openxmlformats.org/drawingml/2006/main" noChangeAspect="1"/>
-            </wp:cNvGraphicFramePr>
-            <a:graphic xmlns:a="http://schemas.openxmlformats.org/drawingml/2006/main">
-              <a:graphicData uri="http://schemas.openxmlformats.org/drawingml/2006/picture">
-                <pic:pic xmlns:pic="http://schemas.openxmlformats.org/drawingml/2006/picture">
-                  <pic:nvPicPr>
-                    <pic:cNvPr id="22" name="图片 22" descr="02-仓库管理员入库单填写界面"/>
-                    <pic:cNvPicPr>
-                      <a:picLocks noChangeAspect="1"/>
-                    </pic:cNvPicPr>
-                  </pic:nvPicPr>
-                  <pic:blipFill>
-                    <a:blip r:embed="rId24"/>
-                    <a:srcRect/>
-                    <a:stretch>
-                      <a:fillRect/>
-                    </a:stretch>
-                  </pic:blipFill>
-                  <pic:spPr>
-                    <a:xfrm>
-                      <a:off x="0" y="0"/>
-                      <a:ext cx="5269230" cy="3578225"/>
-                    </a:xfrm>
-                    <a:prstGeom prst="rect">
-                      <a:avLst/>
-                    </a:prstGeom>
-                  </pic:spPr>
-                </pic:pic>
-              </a:graphicData>
-            </a:graphic>
-          </wp:inline>
-        </w:drawing>
-      </w:r>
-    </w:p>
-    <w:p>
-      <w:pPr>
-        <w:ind w:left="-420" w:leftChars="-200" w:firstLine="420" w:firstLineChars="200"/>
-        <w:rPr>
-          <w:rFonts w:hint="eastAsia"/>
-          <w:lang w:val="en-US" w:eastAsia="zh-CN"/>
-        </w:rPr>
-      </w:pPr>
-    </w:p>
-    <w:p>
-      <w:pPr>
-        <w:ind w:left="-420" w:leftChars="-200" w:firstLine="420" w:firstLineChars="200"/>
-        <w:rPr>
-          <w:rFonts w:hint="eastAsia"/>
-          <w:lang w:val="en-US" w:eastAsia="zh-CN"/>
-        </w:rPr>
-      </w:pPr>
-    </w:p>
-    <w:p>
-      <w:pPr>
-        <w:ind w:left="-420" w:leftChars="-200" w:firstLine="420" w:firstLineChars="200"/>
-        <w:rPr>
-          <w:rFonts w:hint="eastAsia"/>
-          <w:lang w:val="en-US" w:eastAsia="zh-CN"/>
-        </w:rPr>
-      </w:pPr>
-    </w:p>
-    <w:p>
-      <w:pPr>
-        <w:ind w:left="-420" w:leftChars="-200" w:firstLine="420" w:firstLineChars="200"/>
-        <w:rPr>
-          <w:rFonts w:hint="eastAsia"/>
-          <w:lang w:val="en-US" w:eastAsia="zh-CN"/>
-        </w:rPr>
-      </w:pPr>
-      <w:r>
-        <w:rPr>
-          <w:rFonts w:hint="eastAsia"/>
-          <w:lang w:val="en-US" w:eastAsia="zh-CN"/>
-        </w:rPr>
-        <w:t>UI 5.1.1 中转中心仓库管理员入库单确认</w:t>
-      </w:r>
-    </w:p>
-    <w:p>
-      <w:pPr>
-        <w:ind w:left="-420" w:leftChars="-200" w:firstLine="420" w:firstLineChars="200"/>
-        <w:rPr>
-          <w:rFonts w:hint="eastAsia"/>
-          <w:lang w:val="en-US" w:eastAsia="zh-CN"/>
-        </w:rPr>
-      </w:pPr>
-      <w:r>
-        <w:rPr>
-          <w:rFonts w:hint="eastAsia"/>
-          <w:lang w:val="en-US" w:eastAsia="zh-CN"/>
-        </w:rPr>
-        <w:drawing>
-          <wp:inline distT="0" distB="0" distL="114300" distR="114300">
-            <wp:extent cx="5269230" cy="3578225"/>
-            <wp:effectExtent l="0" t="0" r="7620" b="3175"/>
-            <wp:docPr id="23" name="图片 23" descr="03-仓库管理员入库单确认界面"/>
-            <wp:cNvGraphicFramePr>
-              <a:graphicFrameLocks xmlns:a="http://schemas.openxmlformats.org/drawingml/2006/main" noChangeAspect="1"/>
-            </wp:cNvGraphicFramePr>
-            <a:graphic xmlns:a="http://schemas.openxmlformats.org/drawingml/2006/main">
-              <a:graphicData uri="http://schemas.openxmlformats.org/drawingml/2006/picture">
-                <pic:pic xmlns:pic="http://schemas.openxmlformats.org/drawingml/2006/picture">
-                  <pic:nvPicPr>
-                    <pic:cNvPr id="23" name="图片 23" descr="03-仓库管理员入库单确认界面"/>
-                    <pic:cNvPicPr>
-                      <a:picLocks noChangeAspect="1"/>
-                    </pic:cNvPicPr>
-                  </pic:nvPicPr>
-                  <pic:blipFill>
-                    <a:blip r:embed="rId25"/>
-                    <a:srcRect/>
-                    <a:stretch>
-                      <a:fillRect/>
-                    </a:stretch>
-                  </pic:blipFill>
-                  <pic:spPr>
-                    <a:xfrm>
-                      <a:off x="0" y="0"/>
-                      <a:ext cx="5269230" cy="3578225"/>
-                    </a:xfrm>
-                    <a:prstGeom prst="rect">
-                      <a:avLst/>
-                    </a:prstGeom>
-                  </pic:spPr>
-                </pic:pic>
-              </a:graphicData>
-            </a:graphic>
-          </wp:inline>
-        </w:drawing>
-      </w:r>
-    </w:p>
-    <w:p>
-      <w:pPr>
-        <w:ind w:left="-420" w:leftChars="-200" w:firstLine="420" w:firstLineChars="200"/>
-        <w:rPr>
-          <w:rFonts w:hint="eastAsia"/>
-          <w:lang w:val="en-US" w:eastAsia="zh-CN"/>
-        </w:rPr>
-      </w:pPr>
-    </w:p>
-    <w:p>
-      <w:pPr>
-        <w:ind w:left="-420" w:leftChars="-200" w:firstLine="420" w:firstLineChars="200"/>
-        <w:rPr>
-          <w:rFonts w:hint="eastAsia"/>
-          <w:lang w:val="en-US" w:eastAsia="zh-CN"/>
-        </w:rPr>
-      </w:pPr>
-      <w:r>
-        <w:rPr>
-          <w:rFonts w:hint="eastAsia"/>
-          <w:lang w:val="en-US" w:eastAsia="zh-CN"/>
-        </w:rPr>
-        <w:t>UI 5.2 仓库管理员出库单填写</w:t>
-      </w:r>
-    </w:p>
-    <w:p>
-      <w:pPr>
-        <w:ind w:left="-420" w:leftChars="-200" w:firstLine="420" w:firstLineChars="200"/>
-        <w:rPr>
-          <w:rFonts w:hint="eastAsia"/>
-          <w:lang w:val="en-US" w:eastAsia="zh-CN"/>
-        </w:rPr>
-      </w:pPr>
-      <w:r>
-        <w:rPr>
-          <w:rFonts w:hint="eastAsia"/>
-          <w:lang w:val="en-US" w:eastAsia="zh-CN"/>
-        </w:rPr>
-        <w:drawing>
-          <wp:inline distT="0" distB="0" distL="114300" distR="114300">
-            <wp:extent cx="5269230" cy="3578225"/>
-            <wp:effectExtent l="0" t="0" r="7620" b="3175"/>
-            <wp:docPr id="24" name="图片 24" descr="04-仓库管理员出库单填写界面"/>
-            <wp:cNvGraphicFramePr>
-              <a:graphicFrameLocks xmlns:a="http://schemas.openxmlformats.org/drawingml/2006/main" noChangeAspect="1"/>
-            </wp:cNvGraphicFramePr>
-            <a:graphic xmlns:a="http://schemas.openxmlformats.org/drawingml/2006/main">
-              <a:graphicData uri="http://schemas.openxmlformats.org/drawingml/2006/picture">
-                <pic:pic xmlns:pic="http://schemas.openxmlformats.org/drawingml/2006/picture">
-                  <pic:nvPicPr>
-                    <pic:cNvPr id="24" name="图片 24" descr="04-仓库管理员出库单填写界面"/>
-                    <pic:cNvPicPr>
-                      <a:picLocks noChangeAspect="1"/>
-                    </pic:cNvPicPr>
-                  </pic:nvPicPr>
-                  <pic:blipFill>
-                    <a:blip r:embed="rId26"/>
-                    <a:srcRect/>
-                    <a:stretch>
-                      <a:fillRect/>
-                    </a:stretch>
-                  </pic:blipFill>
-                  <pic:spPr>
-                    <a:xfrm>
-                      <a:off x="0" y="0"/>
-                      <a:ext cx="5269230" cy="3578225"/>
-                    </a:xfrm>
-                    <a:prstGeom prst="rect">
-                      <a:avLst/>
-                    </a:prstGeom>
-                  </pic:spPr>
-                </pic:pic>
-              </a:graphicData>
-            </a:graphic>
-          </wp:inline>
-        </w:drawing>
-      </w:r>
-    </w:p>
-    <w:p>
-      <w:pPr>
-        <w:ind w:left="-420" w:leftChars="-200" w:firstLine="420" w:firstLineChars="200"/>
-        <w:rPr>
-          <w:rFonts w:hint="eastAsia"/>
-          <w:lang w:val="en-US" w:eastAsia="zh-CN"/>
-        </w:rPr>
-      </w:pPr>
-    </w:p>
-    <w:p>
-      <w:pPr>
-        <w:ind w:left="-420" w:leftChars="-200" w:firstLine="420" w:firstLineChars="200"/>
-        <w:rPr>
-          <w:rFonts w:hint="eastAsia"/>
-          <w:lang w:val="en-US" w:eastAsia="zh-CN"/>
-        </w:rPr>
-      </w:pPr>
-    </w:p>
-    <w:p>
-      <w:pPr>
-        <w:ind w:left="-420" w:leftChars="-200" w:firstLine="420" w:firstLineChars="200"/>
-        <w:rPr>
-          <w:rFonts w:hint="eastAsia"/>
-          <w:lang w:val="en-US" w:eastAsia="zh-CN"/>
-        </w:rPr>
-      </w:pPr>
-    </w:p>
-    <w:p>
-      <w:pPr>
-        <w:ind w:left="-420" w:leftChars="-200" w:firstLine="420" w:firstLineChars="200"/>
-        <w:rPr>
-          <w:rFonts w:hint="eastAsia"/>
-          <w:lang w:val="en-US" w:eastAsia="zh-CN"/>
-        </w:rPr>
-      </w:pPr>
-      <w:r>
-        <w:rPr>
-          <w:rFonts w:hint="eastAsia"/>
-          <w:lang w:val="en-US" w:eastAsia="zh-CN"/>
-        </w:rPr>
-        <w:t>UI 5.2.1 仓库管理员出库单确认</w:t>
-      </w:r>
-    </w:p>
-    <w:p>
-      <w:pPr>
-        <w:ind w:left="-420" w:leftChars="-200" w:firstLine="420" w:firstLineChars="200"/>
-        <w:rPr>
-          <w:rFonts w:hint="eastAsia"/>
-          <w:lang w:val="en-US" w:eastAsia="zh-CN"/>
-        </w:rPr>
-      </w:pPr>
-      <w:r>
-        <w:rPr>
-          <w:rFonts w:hint="eastAsia"/>
-          <w:lang w:val="en-US" w:eastAsia="zh-CN"/>
-        </w:rPr>
-        <w:drawing>
-          <wp:inline distT="0" distB="0" distL="114300" distR="114300">
-            <wp:extent cx="5269230" cy="3578225"/>
-            <wp:effectExtent l="0" t="0" r="7620" b="3175"/>
-            <wp:docPr id="25" name="图片 25" descr="05-仓库管理员出库单确认界面"/>
-            <wp:cNvGraphicFramePr>
-              <a:graphicFrameLocks xmlns:a="http://schemas.openxmlformats.org/drawingml/2006/main" noChangeAspect="1"/>
-            </wp:cNvGraphicFramePr>
-            <a:graphic xmlns:a="http://schemas.openxmlformats.org/drawingml/2006/main">
-              <a:graphicData uri="http://schemas.openxmlformats.org/drawingml/2006/picture">
-                <pic:pic xmlns:pic="http://schemas.openxmlformats.org/drawingml/2006/picture">
-                  <pic:nvPicPr>
-                    <pic:cNvPr id="25" name="图片 25" descr="05-仓库管理员出库单确认界面"/>
-                    <pic:cNvPicPr>
-                      <a:picLocks noChangeAspect="1"/>
-                    </pic:cNvPicPr>
-                  </pic:nvPicPr>
-                  <pic:blipFill>
-                    <a:blip r:embed="rId27"/>
-                    <a:srcRect/>
-                    <a:stretch>
-                      <a:fillRect/>
-                    </a:stretch>
-                  </pic:blipFill>
-                  <pic:spPr>
-                    <a:xfrm>
-                      <a:off x="0" y="0"/>
-                      <a:ext cx="5269230" cy="3578225"/>
-                    </a:xfrm>
-                    <a:prstGeom prst="rect">
-                      <a:avLst/>
-                    </a:prstGeom>
-                  </pic:spPr>
-                </pic:pic>
-              </a:graphicData>
-            </a:graphic>
-          </wp:inline>
-        </w:drawing>
-      </w:r>
-    </w:p>
-    <w:p>
-      <w:pPr>
-        <w:ind w:left="-420" w:leftChars="-200" w:firstLine="420" w:firstLineChars="200"/>
-        <w:rPr>
-          <w:rFonts w:hint="eastAsia"/>
-          <w:lang w:val="en-US" w:eastAsia="zh-CN"/>
-        </w:rPr>
-      </w:pPr>
-    </w:p>
-    <w:p>
-      <w:pPr>
-        <w:ind w:left="-420" w:leftChars="-200" w:firstLine="420" w:firstLineChars="200"/>
-        <w:rPr>
-          <w:rFonts w:hint="eastAsia"/>
-          <w:lang w:val="en-US" w:eastAsia="zh-CN"/>
-        </w:rPr>
-      </w:pPr>
-      <w:r>
-        <w:rPr>
-          <w:rFonts w:hint="eastAsia"/>
-          <w:lang w:val="en-US" w:eastAsia="zh-CN"/>
-        </w:rPr>
-        <w:t>UI 5.3 仓库管理员库存查看</w:t>
-      </w:r>
-    </w:p>
-    <w:p>
-      <w:pPr>
-        <w:ind w:left="-420" w:leftChars="-200" w:firstLine="420" w:firstLineChars="200"/>
-        <w:rPr>
-          <w:rFonts w:hint="eastAsia"/>
-          <w:lang w:val="en-US" w:eastAsia="zh-CN"/>
-        </w:rPr>
-      </w:pPr>
-      <w:r>
-        <w:rPr>
-          <w:rFonts w:hint="eastAsia"/>
-          <w:lang w:val="en-US" w:eastAsia="zh-CN"/>
-        </w:rPr>
-        <w:drawing>
-          <wp:inline distT="0" distB="0" distL="114300" distR="114300">
-            <wp:extent cx="5269230" cy="3578225"/>
-            <wp:effectExtent l="0" t="0" r="7620" b="3175"/>
-            <wp:docPr id="26" name="图片 26" descr="06-仓库管理员库存查看界面"/>
-            <wp:cNvGraphicFramePr>
-              <a:graphicFrameLocks xmlns:a="http://schemas.openxmlformats.org/drawingml/2006/main" noChangeAspect="1"/>
-            </wp:cNvGraphicFramePr>
-            <a:graphic xmlns:a="http://schemas.openxmlformats.org/drawingml/2006/main">
-              <a:graphicData uri="http://schemas.openxmlformats.org/drawingml/2006/picture">
-                <pic:pic xmlns:pic="http://schemas.openxmlformats.org/drawingml/2006/picture">
-                  <pic:nvPicPr>
-                    <pic:cNvPr id="26" name="图片 26" descr="06-仓库管理员库存查看界面"/>
-                    <pic:cNvPicPr>
-                      <a:picLocks noChangeAspect="1"/>
-                    </pic:cNvPicPr>
-                  </pic:nvPicPr>
-                  <pic:blipFill>
-                    <a:blip r:embed="rId28"/>
-                    <a:srcRect/>
-                    <a:stretch>
-                      <a:fillRect/>
-                    </a:stretch>
-                  </pic:blipFill>
-                  <pic:spPr>
-                    <a:xfrm>
-                      <a:off x="0" y="0"/>
-                      <a:ext cx="5269230" cy="3578225"/>
-                    </a:xfrm>
-                    <a:prstGeom prst="rect">
-                      <a:avLst/>
-                    </a:prstGeom>
-                  </pic:spPr>
-                </pic:pic>
-              </a:graphicData>
-            </a:graphic>
-          </wp:inline>
-        </w:drawing>
-      </w:r>
-    </w:p>
-    <w:p>
-      <w:pPr>
-        <w:ind w:left="-420" w:leftChars="-200" w:firstLine="420" w:firstLineChars="200"/>
-        <w:rPr>
-          <w:rFonts w:hint="eastAsia"/>
-          <w:lang w:val="en-US" w:eastAsia="zh-CN"/>
-        </w:rPr>
-      </w:pPr>
-    </w:p>
-    <w:p>
-      <w:pPr>
-        <w:ind w:left="-420" w:leftChars="-200" w:firstLine="420" w:firstLineChars="200"/>
-        <w:rPr>
-          <w:rFonts w:hint="eastAsia"/>
-          <w:lang w:val="en-US" w:eastAsia="zh-CN"/>
-        </w:rPr>
-      </w:pPr>
-    </w:p>
-    <w:p>
-      <w:pPr>
-        <w:ind w:left="-420" w:leftChars="-200" w:firstLine="420" w:firstLineChars="200"/>
-        <w:rPr>
-          <w:rFonts w:hint="eastAsia"/>
-          <w:lang w:val="en-US" w:eastAsia="zh-CN"/>
-        </w:rPr>
-      </w:pPr>
-    </w:p>
-    <w:p>
-      <w:pPr>
-        <w:ind w:left="-420" w:leftChars="-200" w:firstLine="420" w:firstLineChars="200"/>
-        <w:rPr>
-          <w:rFonts w:hint="eastAsia"/>
-          <w:lang w:val="en-US" w:eastAsia="zh-CN"/>
-        </w:rPr>
-      </w:pPr>
-      <w:r>
-        <w:rPr>
-          <w:rFonts w:hint="eastAsia"/>
-          <w:lang w:val="en-US" w:eastAsia="zh-CN"/>
-        </w:rPr>
-        <w:t>UI 5.4 仓库管理员库存盘点</w:t>
-      </w:r>
-    </w:p>
-    <w:p>
-      <w:pPr>
-        <w:ind w:left="-420" w:leftChars="-200" w:firstLine="420" w:firstLineChars="200"/>
-        <w:rPr>
-          <w:rFonts w:hint="eastAsia"/>
-          <w:lang w:val="en-US" w:eastAsia="zh-CN"/>
-        </w:rPr>
-      </w:pPr>
-      <w:r>
-        <w:rPr>
-          <w:rFonts w:hint="eastAsia"/>
-          <w:lang w:val="en-US" w:eastAsia="zh-CN"/>
-        </w:rPr>
-        <w:drawing>
-          <wp:inline distT="0" distB="0" distL="114300" distR="114300">
-            <wp:extent cx="5269230" cy="3578225"/>
-            <wp:effectExtent l="0" t="0" r="7620" b="3175"/>
-            <wp:docPr id="27" name="图片 27" descr="07-仓库管理员库存盘点界面"/>
-            <wp:cNvGraphicFramePr>
-              <a:graphicFrameLocks xmlns:a="http://schemas.openxmlformats.org/drawingml/2006/main" noChangeAspect="1"/>
-            </wp:cNvGraphicFramePr>
-            <a:graphic xmlns:a="http://schemas.openxmlformats.org/drawingml/2006/main">
-              <a:graphicData uri="http://schemas.openxmlformats.org/drawingml/2006/picture">
-                <pic:pic xmlns:pic="http://schemas.openxmlformats.org/drawingml/2006/picture">
-                  <pic:nvPicPr>
-                    <pic:cNvPr id="27" name="图片 27" descr="07-仓库管理员库存盘点界面"/>
-                    <pic:cNvPicPr>
-                      <a:picLocks noChangeAspect="1"/>
-                    </pic:cNvPicPr>
-                  </pic:nvPicPr>
-                  <pic:blipFill>
-                    <a:blip r:embed="rId29"/>
-                    <a:srcRect/>
-                    <a:stretch>
-                      <a:fillRect/>
-                    </a:stretch>
-                  </pic:blipFill>
-                  <pic:spPr>
-                    <a:xfrm>
-                      <a:off x="0" y="0"/>
-                      <a:ext cx="5269230" cy="3578225"/>
-                    </a:xfrm>
-                    <a:prstGeom prst="rect">
-                      <a:avLst/>
-                    </a:prstGeom>
-                  </pic:spPr>
-                </pic:pic>
-              </a:graphicData>
-            </a:graphic>
-          </wp:inline>
-        </w:drawing>
-      </w:r>
-    </w:p>
-    <w:p>
-      <w:pPr>
-        <w:ind w:left="-420" w:leftChars="-200" w:firstLine="420" w:firstLineChars="200"/>
-        <w:rPr>
-          <w:rFonts w:hint="eastAsia"/>
-          <w:lang w:val="en-US" w:eastAsia="zh-CN"/>
-        </w:rPr>
-      </w:pPr>
-    </w:p>
-    <w:p>
-      <w:pPr>
-        <w:ind w:left="-420" w:leftChars="-200" w:firstLine="420" w:firstLineChars="200"/>
-        <w:rPr>
-          <w:rFonts w:hint="eastAsia"/>
-          <w:lang w:val="en-US" w:eastAsia="zh-CN"/>
-        </w:rPr>
-      </w:pPr>
-      <w:r>
-        <w:rPr>
-          <w:rFonts w:hint="eastAsia"/>
-          <w:lang w:val="en-US" w:eastAsia="zh-CN"/>
-        </w:rPr>
-        <w:t>UI 6 财务人员界面</w:t>
-      </w:r>
-    </w:p>
-    <w:p>
-      <w:pPr>
-        <w:ind w:left="-420" w:leftChars="-200" w:firstLine="420" w:firstLineChars="200"/>
-        <w:rPr>
-          <w:rFonts w:hint="eastAsia"/>
-          <w:lang w:val="en-US" w:eastAsia="zh-CN"/>
-        </w:rPr>
-      </w:pPr>
-      <w:r>
-        <w:rPr>
-          <w:rFonts w:hint="eastAsia"/>
-          <w:lang w:val="en-US" w:eastAsia="zh-CN"/>
-        </w:rPr>
-        <w:t xml:space="preserve"> UI 6.1 财务人员期初建账界面</w:t>
-      </w:r>
-    </w:p>
-    <w:p>
-      <w:pPr>
-        <w:ind w:left="-420" w:leftChars="-200" w:firstLine="420" w:firstLineChars="200"/>
-        <w:rPr>
-          <w:rFonts w:hint="eastAsia"/>
-          <w:lang w:val="en-US" w:eastAsia="zh-CN"/>
-        </w:rPr>
-      </w:pPr>
-      <w:r>
-        <w:rPr>
-          <w:rFonts w:hint="eastAsia"/>
-          <w:lang w:val="en-US" w:eastAsia="zh-CN"/>
-        </w:rPr>
-        <w:t xml:space="preserve"> </w:t>
-      </w:r>
-      <w:r>
-        <w:rPr>
-          <w:rFonts w:hint="eastAsia"/>
-          <w:lang w:val="en-US" w:eastAsia="zh-CN"/>
-        </w:rPr>
-        <w:drawing>
-          <wp:inline distT="0" distB="0" distL="114300" distR="114300">
-            <wp:extent cx="5272405" cy="3954145"/>
-            <wp:effectExtent l="0" t="0" r="4445" b="8255"/>
-            <wp:docPr id="28" name="图片 28" descr="06-财务人员期初建账"/>
-            <wp:cNvGraphicFramePr>
-              <a:graphicFrameLocks xmlns:a="http://schemas.openxmlformats.org/drawingml/2006/main" noChangeAspect="1"/>
-            </wp:cNvGraphicFramePr>
-            <a:graphic xmlns:a="http://schemas.openxmlformats.org/drawingml/2006/main">
-              <a:graphicData uri="http://schemas.openxmlformats.org/drawingml/2006/picture">
-                <pic:pic xmlns:pic="http://schemas.openxmlformats.org/drawingml/2006/picture">
-                  <pic:nvPicPr>
-                    <pic:cNvPr id="28" name="图片 28" descr="06-财务人员期初建账"/>
-                    <pic:cNvPicPr>
-                      <a:picLocks noChangeAspect="1"/>
-                    </pic:cNvPicPr>
-                  </pic:nvPicPr>
-                  <pic:blipFill>
-                    <a:blip r:embed="rId30"/>
-                    <a:srcRect/>
-                    <a:stretch>
-                      <a:fillRect/>
-                    </a:stretch>
-                  </pic:blipFill>
-                  <pic:spPr>
-                    <a:xfrm>
-                      <a:off x="0" y="0"/>
-                      <a:ext cx="5272405" cy="3954145"/>
-                    </a:xfrm>
-                    <a:prstGeom prst="rect">
-                      <a:avLst/>
-                    </a:prstGeom>
-                  </pic:spPr>
-                </pic:pic>
-              </a:graphicData>
-            </a:graphic>
-          </wp:inline>
-        </w:drawing>
-      </w:r>
-    </w:p>
-    <w:p>
-      <w:pPr>
-        <w:ind w:left="-420" w:leftChars="-200" w:firstLine="420" w:firstLineChars="200"/>
-        <w:rPr>
-          <w:rFonts w:hint="eastAsia"/>
-          <w:lang w:val="en-US" w:eastAsia="zh-CN"/>
-        </w:rPr>
-      </w:pPr>
-      <w:r>
-        <w:rPr>
-          <w:rFonts w:hint="eastAsia"/>
-          <w:lang w:val="en-US" w:eastAsia="zh-CN"/>
-        </w:rPr>
-        <w:t>UI 6.1.1 期初建账.机构信息</w:t>
-      </w:r>
-    </w:p>
-    <w:p>
-      <w:pPr>
-        <w:ind w:left="-420" w:leftChars="-200" w:firstLine="420" w:firstLineChars="200"/>
-        <w:rPr>
-          <w:rFonts w:hint="eastAsia"/>
-          <w:lang w:val="en-US" w:eastAsia="zh-CN"/>
-        </w:rPr>
-      </w:pPr>
-      <w:r>
-        <w:rPr>
-          <w:rFonts w:hint="eastAsia"/>
-          <w:lang w:val="en-US" w:eastAsia="zh-CN"/>
-        </w:rPr>
-        <w:drawing>
-          <wp:inline distT="0" distB="0" distL="114300" distR="114300">
-            <wp:extent cx="5272405" cy="3954145"/>
-            <wp:effectExtent l="0" t="0" r="4445" b="8255"/>
-            <wp:docPr id="29" name="图片 29" descr="07-财务人员期初建账（机构信息）"/>
-            <wp:cNvGraphicFramePr>
-              <a:graphicFrameLocks xmlns:a="http://schemas.openxmlformats.org/drawingml/2006/main" noChangeAspect="1"/>
-            </wp:cNvGraphicFramePr>
-            <a:graphic xmlns:a="http://schemas.openxmlformats.org/drawingml/2006/main">
-              <a:graphicData uri="http://schemas.openxmlformats.org/drawingml/2006/picture">
-                <pic:pic xmlns:pic="http://schemas.openxmlformats.org/drawingml/2006/picture">
-                  <pic:nvPicPr>
-                    <pic:cNvPr id="29" name="图片 29" descr="07-财务人员期初建账（机构信息）"/>
-                    <pic:cNvPicPr>
-                      <a:picLocks noChangeAspect="1"/>
-                    </pic:cNvPicPr>
-                  </pic:nvPicPr>
-                  <pic:blipFill>
-                    <a:blip r:embed="rId31"/>
-                    <a:srcRect/>
-                    <a:stretch>
-                      <a:fillRect/>
-                    </a:stretch>
-                  </pic:blipFill>
-                  <pic:spPr>
-                    <a:xfrm>
-                      <a:off x="0" y="0"/>
-                      <a:ext cx="5272405" cy="3954145"/>
-                    </a:xfrm>
-                    <a:prstGeom prst="rect">
-                      <a:avLst/>
-                    </a:prstGeom>
-                  </pic:spPr>
-                </pic:pic>
-              </a:graphicData>
-            </a:graphic>
-          </wp:inline>
-        </w:drawing>
-      </w:r>
-    </w:p>
-    <w:p>
-      <w:pPr>
-        <w:ind w:left="-420" w:leftChars="-200" w:firstLine="420" w:firstLineChars="200"/>
-        <w:rPr>
-          <w:rFonts w:hint="eastAsia"/>
-          <w:lang w:val="en-US" w:eastAsia="zh-CN"/>
-        </w:rPr>
-      </w:pPr>
-    </w:p>
-    <w:p>
-      <w:pPr>
-        <w:ind w:left="-420" w:leftChars="-200" w:firstLine="420" w:firstLineChars="200"/>
-        <w:rPr>
-          <w:rFonts w:hint="eastAsia"/>
-          <w:lang w:val="en-US" w:eastAsia="zh-CN"/>
-        </w:rPr>
-      </w:pPr>
-      <w:r>
-        <w:rPr>
-          <w:rFonts w:hint="eastAsia"/>
-          <w:lang w:val="en-US" w:eastAsia="zh-CN"/>
-        </w:rPr>
-        <w:t>UI 6.1.2 期初建账.人员信息</w:t>
-      </w:r>
-    </w:p>
-    <w:p>
-      <w:pPr>
-        <w:ind w:left="-420" w:leftChars="-200" w:firstLine="420" w:firstLineChars="200"/>
-        <w:rPr>
-          <w:rFonts w:hint="eastAsia"/>
-          <w:lang w:val="en-US" w:eastAsia="zh-CN"/>
-        </w:rPr>
-      </w:pPr>
-      <w:r>
-        <w:rPr>
-          <w:rFonts w:hint="eastAsia"/>
-          <w:lang w:val="en-US" w:eastAsia="zh-CN"/>
-        </w:rPr>
-        <w:drawing>
-          <wp:inline distT="0" distB="0" distL="114300" distR="114300">
-            <wp:extent cx="5272405" cy="3954145"/>
-            <wp:effectExtent l="0" t="0" r="4445" b="8255"/>
-            <wp:docPr id="30" name="图片 30" descr="08-财务人员期初建账（人员信息）"/>
-            <wp:cNvGraphicFramePr>
-              <a:graphicFrameLocks xmlns:a="http://schemas.openxmlformats.org/drawingml/2006/main" noChangeAspect="1"/>
-            </wp:cNvGraphicFramePr>
-            <a:graphic xmlns:a="http://schemas.openxmlformats.org/drawingml/2006/main">
-              <a:graphicData uri="http://schemas.openxmlformats.org/drawingml/2006/picture">
-                <pic:pic xmlns:pic="http://schemas.openxmlformats.org/drawingml/2006/picture">
-                  <pic:nvPicPr>
-                    <pic:cNvPr id="30" name="图片 30" descr="08-财务人员期初建账（人员信息）"/>
-                    <pic:cNvPicPr>
-                      <a:picLocks noChangeAspect="1"/>
-                    </pic:cNvPicPr>
-                  </pic:nvPicPr>
-                  <pic:blipFill>
-                    <a:blip r:embed="rId32"/>
-                    <a:srcRect/>
-                    <a:stretch>
-                      <a:fillRect/>
-                    </a:stretch>
-                  </pic:blipFill>
-                  <pic:spPr>
-                    <a:xfrm>
-                      <a:off x="0" y="0"/>
-                      <a:ext cx="5272405" cy="3954145"/>
-                    </a:xfrm>
-                    <a:prstGeom prst="rect">
-                      <a:avLst/>
-                    </a:prstGeom>
-                  </pic:spPr>
-                </pic:pic>
-              </a:graphicData>
-            </a:graphic>
-          </wp:inline>
-        </w:drawing>
-      </w:r>
-    </w:p>
-    <w:p>
-      <w:pPr>
-        <w:ind w:left="-420" w:leftChars="-200" w:firstLine="420" w:firstLineChars="200"/>
-        <w:rPr>
-          <w:rFonts w:hint="eastAsia"/>
-          <w:lang w:val="en-US" w:eastAsia="zh-CN"/>
-        </w:rPr>
-      </w:pPr>
-    </w:p>
-    <w:p>
-      <w:pPr>
-        <w:ind w:left="-420" w:leftChars="-200" w:firstLine="420" w:firstLineChars="200"/>
-        <w:rPr>
-          <w:rFonts w:hint="eastAsia"/>
-          <w:lang w:val="en-US" w:eastAsia="zh-CN"/>
-        </w:rPr>
-      </w:pPr>
-      <w:r>
-        <w:rPr>
-          <w:rFonts w:hint="eastAsia"/>
-          <w:lang w:val="en-US" w:eastAsia="zh-CN"/>
-        </w:rPr>
-        <w:t>UI 6.1.3 期初建账.车辆信息</w:t>
-      </w:r>
-    </w:p>
-    <w:p>
-      <w:pPr>
-        <w:ind w:left="-420" w:leftChars="-200" w:firstLine="420" w:firstLineChars="200"/>
-        <w:rPr>
-          <w:rFonts w:hint="eastAsia"/>
-          <w:lang w:val="en-US" w:eastAsia="zh-CN"/>
-        </w:rPr>
-      </w:pPr>
-      <w:r>
-        <w:rPr>
-          <w:rFonts w:hint="eastAsia"/>
-          <w:lang w:val="en-US" w:eastAsia="zh-CN"/>
-        </w:rPr>
-        <w:drawing>
-          <wp:inline distT="0" distB="0" distL="114300" distR="114300">
-            <wp:extent cx="5272405" cy="3954145"/>
-            <wp:effectExtent l="0" t="0" r="4445" b="8255"/>
-            <wp:docPr id="31" name="图片 31" descr="09-财务人员期初建账（车辆信息）"/>
-            <wp:cNvGraphicFramePr>
-              <a:graphicFrameLocks xmlns:a="http://schemas.openxmlformats.org/drawingml/2006/main" noChangeAspect="1"/>
-            </wp:cNvGraphicFramePr>
-            <a:graphic xmlns:a="http://schemas.openxmlformats.org/drawingml/2006/main">
-              <a:graphicData uri="http://schemas.openxmlformats.org/drawingml/2006/picture">
-                <pic:pic xmlns:pic="http://schemas.openxmlformats.org/drawingml/2006/picture">
-                  <pic:nvPicPr>
-                    <pic:cNvPr id="31" name="图片 31" descr="09-财务人员期初建账（车辆信息）"/>
-                    <pic:cNvPicPr>
-                      <a:picLocks noChangeAspect="1"/>
-                    </pic:cNvPicPr>
-                  </pic:nvPicPr>
-                  <pic:blipFill>
-                    <a:blip r:embed="rId33"/>
-                    <a:srcRect/>
-                    <a:stretch>
-                      <a:fillRect/>
-                    </a:stretch>
-                  </pic:blipFill>
-                  <pic:spPr>
-                    <a:xfrm>
-                      <a:off x="0" y="0"/>
-                      <a:ext cx="5272405" cy="3954145"/>
-                    </a:xfrm>
-                    <a:prstGeom prst="rect">
-                      <a:avLst/>
-                    </a:prstGeom>
-                  </pic:spPr>
-                </pic:pic>
-              </a:graphicData>
-            </a:graphic>
-          </wp:inline>
-        </w:drawing>
-      </w:r>
-    </w:p>
-    <w:p>
-      <w:pPr>
-        <w:ind w:left="-420" w:leftChars="-200" w:firstLine="420" w:firstLineChars="200"/>
-        <w:rPr>
-          <w:rFonts w:hint="eastAsia"/>
-          <w:lang w:val="en-US" w:eastAsia="zh-CN"/>
-        </w:rPr>
-      </w:pPr>
-    </w:p>
-    <w:p>
-      <w:pPr>
-        <w:ind w:left="-420" w:leftChars="-200" w:firstLine="420" w:firstLineChars="200"/>
-        <w:rPr>
-          <w:rFonts w:hint="eastAsia"/>
-          <w:lang w:val="en-US" w:eastAsia="zh-CN"/>
-        </w:rPr>
-      </w:pPr>
-      <w:r>
-        <w:rPr>
-          <w:rFonts w:hint="eastAsia"/>
-          <w:lang w:val="en-US" w:eastAsia="zh-CN"/>
-        </w:rPr>
-        <w:t>UI 6.1.4 期初建账.收支信息</w:t>
-      </w:r>
-    </w:p>
-    <w:p>
-      <w:pPr>
-        <w:ind w:left="-420" w:leftChars="-200" w:firstLine="420" w:firstLineChars="200"/>
-        <w:rPr>
-          <w:rFonts w:hint="eastAsia"/>
-          <w:lang w:val="en-US" w:eastAsia="zh-CN"/>
-        </w:rPr>
-      </w:pPr>
-      <w:r>
-        <w:rPr>
-          <w:rFonts w:hint="eastAsia"/>
-          <w:lang w:val="en-US" w:eastAsia="zh-CN"/>
-        </w:rPr>
-        <w:drawing>
-          <wp:inline distT="0" distB="0" distL="114300" distR="114300">
-            <wp:extent cx="5272405" cy="3954145"/>
-            <wp:effectExtent l="0" t="0" r="4445" b="8255"/>
-            <wp:docPr id="32" name="图片 32" descr="10-财务人员期初建账（收支信息）"/>
-            <wp:cNvGraphicFramePr>
-              <a:graphicFrameLocks xmlns:a="http://schemas.openxmlformats.org/drawingml/2006/main" noChangeAspect="1"/>
-            </wp:cNvGraphicFramePr>
-            <a:graphic xmlns:a="http://schemas.openxmlformats.org/drawingml/2006/main">
-              <a:graphicData uri="http://schemas.openxmlformats.org/drawingml/2006/picture">
-                <pic:pic xmlns:pic="http://schemas.openxmlformats.org/drawingml/2006/picture">
-                  <pic:nvPicPr>
-                    <pic:cNvPr id="32" name="图片 32" descr="10-财务人员期初建账（收支信息）"/>
-                    <pic:cNvPicPr>
-                      <a:picLocks noChangeAspect="1"/>
-                    </pic:cNvPicPr>
-                  </pic:nvPicPr>
-                  <pic:blipFill>
-                    <a:blip r:embed="rId34"/>
-                    <a:srcRect/>
-                    <a:stretch>
-                      <a:fillRect/>
-                    </a:stretch>
-                  </pic:blipFill>
-                  <pic:spPr>
-                    <a:xfrm>
-                      <a:off x="0" y="0"/>
-                      <a:ext cx="5272405" cy="3954145"/>
-                    </a:xfrm>
-                    <a:prstGeom prst="rect">
-                      <a:avLst/>
-                    </a:prstGeom>
-                  </pic:spPr>
-                </pic:pic>
-              </a:graphicData>
-            </a:graphic>
-          </wp:inline>
-        </w:drawing>
-      </w:r>
-    </w:p>
-    <w:p>
-      <w:pPr>
-        <w:ind w:left="-420" w:leftChars="-200" w:firstLine="420" w:firstLineChars="200"/>
-        <w:rPr>
-          <w:rFonts w:hint="eastAsia"/>
-          <w:lang w:val="en-US" w:eastAsia="zh-CN"/>
-        </w:rPr>
-      </w:pPr>
-    </w:p>
-    <w:p>
-      <w:pPr>
-        <w:ind w:left="-420" w:leftChars="-200" w:firstLine="420" w:firstLineChars="200"/>
-        <w:rPr>
-          <w:rFonts w:hint="eastAsia"/>
-          <w:lang w:val="en-US" w:eastAsia="zh-CN"/>
-        </w:rPr>
-      </w:pPr>
-      <w:r>
-        <w:rPr>
-          <w:rFonts w:hint="eastAsia"/>
-          <w:lang w:val="en-US" w:eastAsia="zh-CN"/>
-        </w:rPr>
-        <w:t>UI 6.1.5 期初建账.库存信息</w:t>
-      </w:r>
-    </w:p>
-    <w:p>
-      <w:pPr>
-        <w:ind w:left="-420" w:leftChars="-200" w:firstLine="420" w:firstLineChars="200"/>
-        <w:rPr>
-          <w:rFonts w:hint="eastAsia"/>
-          <w:lang w:val="en-US" w:eastAsia="zh-CN"/>
-        </w:rPr>
-      </w:pPr>
-      <w:r>
-        <w:rPr>
-          <w:rFonts w:hint="eastAsia"/>
-          <w:lang w:val="en-US" w:eastAsia="zh-CN"/>
-        </w:rPr>
-        <w:drawing>
-          <wp:inline distT="0" distB="0" distL="114300" distR="114300">
-            <wp:extent cx="5272405" cy="3954145"/>
-            <wp:effectExtent l="0" t="0" r="4445" b="8255"/>
-            <wp:docPr id="33" name="图片 33" descr="11-财务人员期初建账（库存信息）"/>
-            <wp:cNvGraphicFramePr>
-              <a:graphicFrameLocks xmlns:a="http://schemas.openxmlformats.org/drawingml/2006/main" noChangeAspect="1"/>
-            </wp:cNvGraphicFramePr>
-            <a:graphic xmlns:a="http://schemas.openxmlformats.org/drawingml/2006/main">
-              <a:graphicData uri="http://schemas.openxmlformats.org/drawingml/2006/picture">
-                <pic:pic xmlns:pic="http://schemas.openxmlformats.org/drawingml/2006/picture">
-                  <pic:nvPicPr>
-                    <pic:cNvPr id="33" name="图片 33" descr="11-财务人员期初建账（库存信息）"/>
-                    <pic:cNvPicPr>
-                      <a:picLocks noChangeAspect="1"/>
-                    </pic:cNvPicPr>
-                  </pic:nvPicPr>
-                  <pic:blipFill>
-                    <a:blip r:embed="rId35"/>
-                    <a:srcRect/>
-                    <a:stretch>
-                      <a:fillRect/>
-                    </a:stretch>
-                  </pic:blipFill>
-                  <pic:spPr>
-                    <a:xfrm>
-                      <a:off x="0" y="0"/>
-                      <a:ext cx="5272405" cy="3954145"/>
-                    </a:xfrm>
-                    <a:prstGeom prst="rect">
-                      <a:avLst/>
-                    </a:prstGeom>
-                  </pic:spPr>
-                </pic:pic>
-              </a:graphicData>
-            </a:graphic>
-          </wp:inline>
-        </w:drawing>
-      </w:r>
-    </w:p>
-    <w:p>
-      <w:pPr>
-        <w:ind w:left="-420" w:leftChars="-200" w:firstLine="420" w:firstLineChars="200"/>
-        <w:rPr>
-          <w:rFonts w:hint="eastAsia"/>
-          <w:lang w:val="en-US" w:eastAsia="zh-CN"/>
-        </w:rPr>
-      </w:pPr>
-    </w:p>
-    <w:p>
-      <w:pPr>
-        <w:ind w:left="-420" w:leftChars="-200" w:firstLine="420" w:firstLineChars="200"/>
-        <w:rPr>
-          <w:rFonts w:hint="eastAsia"/>
-          <w:lang w:val="en-US" w:eastAsia="zh-CN"/>
-        </w:rPr>
-      </w:pPr>
-      <w:r>
-        <w:rPr>
-          <w:rFonts w:hint="eastAsia"/>
-          <w:lang w:val="en-US" w:eastAsia="zh-CN"/>
-        </w:rPr>
-        <w:t>UI 6.1.6 期初建账.银行信息</w:t>
-      </w:r>
-    </w:p>
-    <w:p>
-      <w:pPr>
-        <w:ind w:left="-420" w:leftChars="-200" w:firstLine="420" w:firstLineChars="200"/>
-        <w:rPr>
-          <w:rFonts w:hint="eastAsia"/>
-          <w:lang w:val="en-US" w:eastAsia="zh-CN"/>
-        </w:rPr>
-      </w:pPr>
-      <w:r>
-        <w:rPr>
-          <w:rFonts w:hint="eastAsia"/>
-          <w:lang w:val="en-US" w:eastAsia="zh-CN"/>
-        </w:rPr>
-        <w:drawing>
-          <wp:inline distT="0" distB="0" distL="114300" distR="114300">
-            <wp:extent cx="5272405" cy="3954145"/>
-            <wp:effectExtent l="0" t="0" r="4445" b="8255"/>
-            <wp:docPr id="34" name="图片 34" descr="12-财务人员期初建账（银行信息）"/>
-            <wp:cNvGraphicFramePr>
-              <a:graphicFrameLocks xmlns:a="http://schemas.openxmlformats.org/drawingml/2006/main" noChangeAspect="1"/>
-            </wp:cNvGraphicFramePr>
-            <a:graphic xmlns:a="http://schemas.openxmlformats.org/drawingml/2006/main">
-              <a:graphicData uri="http://schemas.openxmlformats.org/drawingml/2006/picture">
-                <pic:pic xmlns:pic="http://schemas.openxmlformats.org/drawingml/2006/picture">
-                  <pic:nvPicPr>
-                    <pic:cNvPr id="34" name="图片 34" descr="12-财务人员期初建账（银行信息）"/>
-                    <pic:cNvPicPr>
-                      <a:picLocks noChangeAspect="1"/>
-                    </pic:cNvPicPr>
-                  </pic:nvPicPr>
-                  <pic:blipFill>
-                    <a:blip r:embed="rId36"/>
-                    <a:srcRect/>
-                    <a:stretch>
-                      <a:fillRect/>
-                    </a:stretch>
-                  </pic:blipFill>
-                  <pic:spPr>
-                    <a:xfrm>
-                      <a:off x="0" y="0"/>
-                      <a:ext cx="5272405" cy="3954145"/>
-                    </a:xfrm>
-                    <a:prstGeom prst="rect">
-                      <a:avLst/>
-                    </a:prstGeom>
-                  </pic:spPr>
-                </pic:pic>
-              </a:graphicData>
-            </a:graphic>
-          </wp:inline>
-        </w:drawing>
-      </w:r>
-    </w:p>
-    <w:p>
-      <w:pPr>
-        <w:ind w:left="-420" w:leftChars="-200" w:firstLine="420" w:firstLineChars="200"/>
-        <w:rPr>
-          <w:rFonts w:hint="eastAsia"/>
-          <w:lang w:val="en-US" w:eastAsia="zh-CN"/>
-        </w:rPr>
-      </w:pPr>
-    </w:p>
-    <w:p>
-      <w:pPr>
-        <w:ind w:left="-420" w:leftChars="-200" w:firstLine="420" w:firstLineChars="200"/>
-        <w:rPr>
-          <w:rFonts w:hint="eastAsia"/>
-          <w:lang w:val="en-US" w:eastAsia="zh-CN"/>
-        </w:rPr>
-      </w:pPr>
-      <w:r>
-        <w:rPr>
-          <w:rFonts w:hint="eastAsia"/>
-          <w:lang w:val="en-US" w:eastAsia="zh-CN"/>
-        </w:rPr>
-        <w:t>UI 6.2 财务人员制作报表</w:t>
-      </w:r>
-    </w:p>
-    <w:p>
-      <w:pPr>
-        <w:ind w:left="-420" w:leftChars="-200" w:firstLine="420" w:firstLineChars="200"/>
-        <w:rPr>
-          <w:rFonts w:hint="eastAsia"/>
-          <w:lang w:val="en-US" w:eastAsia="zh-CN"/>
-        </w:rPr>
-      </w:pPr>
-      <w:r>
-        <w:rPr>
-          <w:rFonts w:hint="eastAsia"/>
-          <w:lang w:val="en-US" w:eastAsia="zh-CN"/>
-        </w:rPr>
-        <w:drawing>
-          <wp:inline distT="0" distB="0" distL="114300" distR="114300">
-            <wp:extent cx="5272405" cy="3954145"/>
-            <wp:effectExtent l="0" t="0" r="4445" b="8255"/>
-            <wp:docPr id="35" name="图片 35" descr="13-财务人员制作报表"/>
-            <wp:cNvGraphicFramePr>
-              <a:graphicFrameLocks xmlns:a="http://schemas.openxmlformats.org/drawingml/2006/main" noChangeAspect="1"/>
-            </wp:cNvGraphicFramePr>
-            <a:graphic xmlns:a="http://schemas.openxmlformats.org/drawingml/2006/main">
-              <a:graphicData uri="http://schemas.openxmlformats.org/drawingml/2006/picture">
-                <pic:pic xmlns:pic="http://schemas.openxmlformats.org/drawingml/2006/picture">
-                  <pic:nvPicPr>
-                    <pic:cNvPr id="35" name="图片 35" descr="13-财务人员制作报表"/>
-                    <pic:cNvPicPr>
-                      <a:picLocks noChangeAspect="1"/>
-                    </pic:cNvPicPr>
-                  </pic:nvPicPr>
-                  <pic:blipFill>
-                    <a:blip r:embed="rId37"/>
-                    <a:srcRect/>
-                    <a:stretch>
-                      <a:fillRect/>
-                    </a:stretch>
-                  </pic:blipFill>
-                  <pic:spPr>
-                    <a:xfrm>
-                      <a:off x="0" y="0"/>
-                      <a:ext cx="5272405" cy="3954145"/>
-                    </a:xfrm>
-                    <a:prstGeom prst="rect">
-                      <a:avLst/>
-                    </a:prstGeom>
-                  </pic:spPr>
-                </pic:pic>
-              </a:graphicData>
-            </a:graphic>
-          </wp:inline>
-        </w:drawing>
-      </w:r>
-    </w:p>
-    <w:p>
-      <w:pPr>
-        <w:ind w:left="-420" w:leftChars="-200" w:firstLine="420" w:firstLineChars="200"/>
-        <w:rPr>
-          <w:rFonts w:hint="eastAsia"/>
-          <w:lang w:val="en-US" w:eastAsia="zh-CN"/>
-        </w:rPr>
-      </w:pPr>
-    </w:p>
-    <w:p>
-      <w:pPr>
-        <w:ind w:left="-420" w:leftChars="-200" w:firstLine="420" w:firstLineChars="200"/>
-        <w:rPr>
-          <w:rFonts w:hint="eastAsia"/>
-          <w:lang w:val="en-US" w:eastAsia="zh-CN"/>
-        </w:rPr>
-      </w:pPr>
-      <w:r>
-        <w:rPr>
-          <w:rFonts w:hint="eastAsia"/>
-          <w:lang w:val="en-US" w:eastAsia="zh-CN"/>
-        </w:rPr>
-        <w:t>UI 6.3 财务人员成本管理.生成付款单</w:t>
-      </w:r>
-    </w:p>
-    <w:p>
-      <w:pPr>
-        <w:ind w:left="-420" w:leftChars="-200" w:firstLine="420" w:firstLineChars="200"/>
-        <w:rPr>
-          <w:rFonts w:hint="eastAsia"/>
-          <w:lang w:val="en-US" w:eastAsia="zh-CN"/>
-        </w:rPr>
-      </w:pPr>
-      <w:r>
-        <w:rPr>
-          <w:rFonts w:hint="eastAsia"/>
-          <w:lang w:val="en-US" w:eastAsia="zh-CN"/>
-        </w:rPr>
-        <w:drawing>
-          <wp:inline distT="0" distB="0" distL="114300" distR="114300">
-            <wp:extent cx="5272405" cy="3954145"/>
-            <wp:effectExtent l="0" t="0" r="4445" b="8255"/>
-            <wp:docPr id="36" name="图片 36" descr="14-财务人员成本管理（生成付款单）"/>
-            <wp:cNvGraphicFramePr>
-              <a:graphicFrameLocks xmlns:a="http://schemas.openxmlformats.org/drawingml/2006/main" noChangeAspect="1"/>
-            </wp:cNvGraphicFramePr>
-            <a:graphic xmlns:a="http://schemas.openxmlformats.org/drawingml/2006/main">
-              <a:graphicData uri="http://schemas.openxmlformats.org/drawingml/2006/picture">
-                <pic:pic xmlns:pic="http://schemas.openxmlformats.org/drawingml/2006/picture">
-                  <pic:nvPicPr>
-                    <pic:cNvPr id="36" name="图片 36" descr="14-财务人员成本管理（生成付款单）"/>
-                    <pic:cNvPicPr>
-                      <a:picLocks noChangeAspect="1"/>
-                    </pic:cNvPicPr>
-                  </pic:nvPicPr>
-                  <pic:blipFill>
-                    <a:blip r:embed="rId38"/>
-                    <a:srcRect/>
-                    <a:stretch>
-                      <a:fillRect/>
-                    </a:stretch>
-                  </pic:blipFill>
-                  <pic:spPr>
-                    <a:xfrm>
-                      <a:off x="0" y="0"/>
-                      <a:ext cx="5272405" cy="3954145"/>
-                    </a:xfrm>
-                    <a:prstGeom prst="rect">
-                      <a:avLst/>
-                    </a:prstGeom>
-                  </pic:spPr>
-                </pic:pic>
-              </a:graphicData>
-            </a:graphic>
-          </wp:inline>
-        </w:drawing>
-      </w:r>
-    </w:p>
-    <w:p>
-      <w:pPr>
-        <w:ind w:left="-420" w:leftChars="-200" w:firstLine="420" w:firstLineChars="200"/>
-        <w:rPr>
-          <w:rFonts w:hint="eastAsia"/>
-          <w:lang w:val="en-US" w:eastAsia="zh-CN"/>
-        </w:rPr>
-      </w:pPr>
-    </w:p>
-    <w:p>
-      <w:pPr>
-        <w:ind w:left="-420" w:leftChars="-200" w:firstLine="420" w:firstLineChars="200"/>
-        <w:rPr>
-          <w:rFonts w:hint="eastAsia"/>
-          <w:lang w:val="en-US" w:eastAsia="zh-CN"/>
-        </w:rPr>
-      </w:pPr>
-      <w:r>
-        <w:rPr>
-          <w:rFonts w:hint="eastAsia"/>
-          <w:lang w:val="en-US" w:eastAsia="zh-CN"/>
-        </w:rPr>
-        <w:t>UI 6.4 财务人员查看成本收益表</w:t>
-      </w:r>
-    </w:p>
-    <w:p>
-      <w:pPr>
-        <w:ind w:left="-420" w:leftChars="-200" w:firstLine="420" w:firstLineChars="200"/>
-        <w:rPr>
-          <w:rFonts w:hint="eastAsia"/>
-          <w:lang w:val="en-US" w:eastAsia="zh-CN"/>
-        </w:rPr>
-      </w:pPr>
-      <w:r>
-        <w:rPr>
-          <w:rFonts w:hint="eastAsia"/>
-          <w:lang w:val="en-US" w:eastAsia="zh-CN"/>
-        </w:rPr>
-        <w:drawing>
-          <wp:inline distT="0" distB="0" distL="114300" distR="114300">
-            <wp:extent cx="5272405" cy="3954145"/>
-            <wp:effectExtent l="0" t="0" r="4445" b="8255"/>
-            <wp:docPr id="37" name="图片 37" descr="15-财务人员成本管理（查看成本收益表）"/>
-            <wp:cNvGraphicFramePr>
-              <a:graphicFrameLocks xmlns:a="http://schemas.openxmlformats.org/drawingml/2006/main" noChangeAspect="1"/>
-            </wp:cNvGraphicFramePr>
-            <a:graphic xmlns:a="http://schemas.openxmlformats.org/drawingml/2006/main">
-              <a:graphicData uri="http://schemas.openxmlformats.org/drawingml/2006/picture">
-                <pic:pic xmlns:pic="http://schemas.openxmlformats.org/drawingml/2006/picture">
-                  <pic:nvPicPr>
-                    <pic:cNvPr id="37" name="图片 37" descr="15-财务人员成本管理（查看成本收益表）"/>
-                    <pic:cNvPicPr>
-                      <a:picLocks noChangeAspect="1"/>
-                    </pic:cNvPicPr>
-                  </pic:nvPicPr>
-                  <pic:blipFill>
-                    <a:blip r:embed="rId39"/>
-                    <a:srcRect/>
-                    <a:stretch>
-                      <a:fillRect/>
-                    </a:stretch>
-                  </pic:blipFill>
-                  <pic:spPr>
-                    <a:xfrm>
-                      <a:off x="0" y="0"/>
-                      <a:ext cx="5272405" cy="3954145"/>
-                    </a:xfrm>
-                    <a:prstGeom prst="rect">
-                      <a:avLst/>
-                    </a:prstGeom>
-                  </pic:spPr>
-                </pic:pic>
-              </a:graphicData>
-            </a:graphic>
-          </wp:inline>
-        </w:drawing>
-      </w:r>
-    </w:p>
-    <w:p>
-      <w:pPr>
-        <w:ind w:left="-420" w:leftChars="-200" w:firstLine="420" w:firstLineChars="200"/>
-        <w:rPr>
-          <w:rFonts w:hint="eastAsia"/>
-          <w:lang w:val="en-US" w:eastAsia="zh-CN"/>
-        </w:rPr>
-      </w:pPr>
-    </w:p>
-    <w:p>
-      <w:pPr>
-        <w:ind w:left="-420" w:leftChars="-200" w:firstLine="420" w:firstLineChars="200"/>
-        <w:rPr>
-          <w:rFonts w:hint="eastAsia"/>
-          <w:lang w:val="en-US" w:eastAsia="zh-CN"/>
-        </w:rPr>
-      </w:pPr>
-      <w:r>
-        <w:rPr>
-          <w:rFonts w:hint="eastAsia"/>
-          <w:lang w:val="en-US" w:eastAsia="zh-CN"/>
-        </w:rPr>
-        <w:t>UI 6.5 财务人员账户管理</w:t>
-      </w:r>
-    </w:p>
-    <w:p>
-      <w:pPr>
-        <w:ind w:left="-420" w:leftChars="-200" w:firstLine="420" w:firstLineChars="200"/>
-        <w:rPr>
-          <w:rFonts w:hint="eastAsia"/>
-          <w:lang w:val="en-US" w:eastAsia="zh-CN"/>
-        </w:rPr>
-      </w:pPr>
-      <w:r>
-        <w:rPr>
-          <w:rFonts w:hint="eastAsia"/>
-          <w:lang w:val="en-US" w:eastAsia="zh-CN"/>
-        </w:rPr>
-        <w:drawing>
-          <wp:inline distT="0" distB="0" distL="114300" distR="114300">
-            <wp:extent cx="5272405" cy="3954145"/>
-            <wp:effectExtent l="0" t="0" r="4445" b="8255"/>
-            <wp:docPr id="38" name="图片 38" descr="16-财务人员账户管理（增删改查）"/>
-            <wp:cNvGraphicFramePr>
-              <a:graphicFrameLocks xmlns:a="http://schemas.openxmlformats.org/drawingml/2006/main" noChangeAspect="1"/>
-            </wp:cNvGraphicFramePr>
-            <a:graphic xmlns:a="http://schemas.openxmlformats.org/drawingml/2006/main">
-              <a:graphicData uri="http://schemas.openxmlformats.org/drawingml/2006/picture">
-                <pic:pic xmlns:pic="http://schemas.openxmlformats.org/drawingml/2006/picture">
-                  <pic:nvPicPr>
-                    <pic:cNvPr id="38" name="图片 38" descr="16-财务人员账户管理（增删改查）"/>
-                    <pic:cNvPicPr>
-                      <a:picLocks noChangeAspect="1"/>
-                    </pic:cNvPicPr>
-                  </pic:nvPicPr>
-                  <pic:blipFill>
-                    <a:blip r:embed="rId40"/>
-                    <a:srcRect/>
-                    <a:stretch>
-                      <a:fillRect/>
-                    </a:stretch>
-                  </pic:blipFill>
-                  <pic:spPr>
-                    <a:xfrm>
-                      <a:off x="0" y="0"/>
-                      <a:ext cx="5272405" cy="3954145"/>
-                    </a:xfrm>
-                    <a:prstGeom prst="rect">
-                      <a:avLst/>
-                    </a:prstGeom>
-                  </pic:spPr>
-                </pic:pic>
-              </a:graphicData>
-            </a:graphic>
-          </wp:inline>
-        </w:drawing>
-      </w:r>
-    </w:p>
-    <w:p>
-      <w:pPr>
-        <w:ind w:left="-420" w:leftChars="-200" w:firstLine="420" w:firstLineChars="200"/>
-        <w:rPr>
-          <w:rFonts w:hint="eastAsia"/>
-          <w:lang w:val="en-US" w:eastAsia="zh-CN"/>
-        </w:rPr>
-      </w:pPr>
-    </w:p>
-    <w:p>
-      <w:pPr>
-        <w:ind w:left="-420" w:leftChars="-200" w:firstLine="420" w:firstLineChars="200"/>
-        <w:rPr>
-          <w:rFonts w:hint="eastAsia"/>
-          <w:lang w:val="en-US" w:eastAsia="zh-CN"/>
-        </w:rPr>
-      </w:pPr>
-      <w:r>
-        <w:rPr>
-          <w:rFonts w:hint="eastAsia"/>
-          <w:lang w:val="en-US" w:eastAsia="zh-CN"/>
-        </w:rPr>
-        <w:t>UI 6.6 财务人员结算管理</w:t>
-      </w:r>
-    </w:p>
-    <w:p>
-      <w:pPr>
-        <w:ind w:left="-420" w:leftChars="-200" w:firstLine="420" w:firstLineChars="200"/>
-        <w:rPr>
-          <w:rFonts w:hint="eastAsia"/>
-          <w:lang w:val="en-US" w:eastAsia="zh-CN"/>
-        </w:rPr>
-      </w:pPr>
-      <w:r>
-        <w:rPr>
-          <w:rFonts w:hint="eastAsia"/>
-          <w:lang w:val="en-US" w:eastAsia="zh-CN"/>
-        </w:rPr>
-        <w:drawing>
-          <wp:inline distT="0" distB="0" distL="114300" distR="114300">
-            <wp:extent cx="5272405" cy="3954145"/>
-            <wp:effectExtent l="0" t="0" r="4445" b="8255"/>
-            <wp:docPr id="39" name="图片 39" descr="21-财务人员结算管理"/>
-            <wp:cNvGraphicFramePr>
-              <a:graphicFrameLocks xmlns:a="http://schemas.openxmlformats.org/drawingml/2006/main" noChangeAspect="1"/>
-            </wp:cNvGraphicFramePr>
-            <a:graphic xmlns:a="http://schemas.openxmlformats.org/drawingml/2006/main">
-              <a:graphicData uri="http://schemas.openxmlformats.org/drawingml/2006/picture">
-                <pic:pic xmlns:pic="http://schemas.openxmlformats.org/drawingml/2006/picture">
-                  <pic:nvPicPr>
-                    <pic:cNvPr id="39" name="图片 39" descr="21-财务人员结算管理"/>
-                    <pic:cNvPicPr>
-                      <a:picLocks noChangeAspect="1"/>
-                    </pic:cNvPicPr>
-                  </pic:nvPicPr>
-                  <pic:blipFill>
-                    <a:blip r:embed="rId41"/>
-                    <a:srcRect/>
-                    <a:stretch>
-                      <a:fillRect/>
-                    </a:stretch>
-                  </pic:blipFill>
-                  <pic:spPr>
-                    <a:xfrm>
-                      <a:off x="0" y="0"/>
-                      <a:ext cx="5272405" cy="3954145"/>
-                    </a:xfrm>
-                    <a:prstGeom prst="rect">
-                      <a:avLst/>
-                    </a:prstGeom>
-                  </pic:spPr>
-                </pic:pic>
-              </a:graphicData>
-            </a:graphic>
-          </wp:inline>
-        </w:drawing>
-      </w:r>
-    </w:p>
-    <w:p>
-      <w:pPr>
-        <w:ind w:left="-420" w:leftChars="-200" w:firstLine="420" w:firstLineChars="200"/>
-        <w:rPr>
-          <w:rFonts w:hint="eastAsia"/>
-          <w:lang w:val="en-US" w:eastAsia="zh-CN"/>
-        </w:rPr>
-      </w:pPr>
-    </w:p>
-    <w:p>
-      <w:pPr>
-        <w:ind w:left="-420" w:leftChars="-200" w:firstLine="420" w:firstLineChars="200"/>
-        <w:rPr>
-          <w:rFonts w:hint="eastAsia"/>
-          <w:lang w:val="en-US" w:eastAsia="zh-CN"/>
-        </w:rPr>
-      </w:pPr>
-      <w:r>
-        <w:rPr>
-          <w:rFonts w:hint="eastAsia"/>
-          <w:lang w:val="en-US" w:eastAsia="zh-CN"/>
-        </w:rPr>
-        <w:t>UI 6.6.1 结算管理结果返回界面</w:t>
-      </w:r>
-    </w:p>
-    <w:p>
-      <w:pPr>
-        <w:ind w:left="-420" w:leftChars="-200" w:firstLine="420" w:firstLineChars="200"/>
-        <w:rPr>
-          <w:rFonts w:hint="eastAsia"/>
-          <w:lang w:val="en-US" w:eastAsia="zh-CN"/>
-        </w:rPr>
-      </w:pPr>
-      <w:r>
-        <w:rPr>
-          <w:rFonts w:hint="eastAsia"/>
-          <w:lang w:val="en-US" w:eastAsia="zh-CN"/>
-        </w:rPr>
-        <w:drawing>
-          <wp:inline distT="0" distB="0" distL="114300" distR="114300">
-            <wp:extent cx="5272405" cy="3954145"/>
-            <wp:effectExtent l="0" t="0" r="4445" b="8255"/>
-            <wp:docPr id="40" name="图片 40" descr="22-财务人员结算管理后"/>
-            <wp:cNvGraphicFramePr>
-              <a:graphicFrameLocks xmlns:a="http://schemas.openxmlformats.org/drawingml/2006/main" noChangeAspect="1"/>
-            </wp:cNvGraphicFramePr>
-            <a:graphic xmlns:a="http://schemas.openxmlformats.org/drawingml/2006/main">
-              <a:graphicData uri="http://schemas.openxmlformats.org/drawingml/2006/picture">
-                <pic:pic xmlns:pic="http://schemas.openxmlformats.org/drawingml/2006/picture">
-                  <pic:nvPicPr>
-                    <pic:cNvPr id="40" name="图片 40" descr="22-财务人员结算管理后"/>
-                    <pic:cNvPicPr>
-                      <a:picLocks noChangeAspect="1"/>
-                    </pic:cNvPicPr>
-                  </pic:nvPicPr>
-                  <pic:blipFill>
-                    <a:blip r:embed="rId42"/>
-                    <a:srcRect/>
-                    <a:stretch>
-                      <a:fillRect/>
-                    </a:stretch>
-                  </pic:blipFill>
-                  <pic:spPr>
-                    <a:xfrm>
-                      <a:off x="0" y="0"/>
-                      <a:ext cx="5272405" cy="3954145"/>
-                    </a:xfrm>
-                    <a:prstGeom prst="rect">
-                      <a:avLst/>
-                    </a:prstGeom>
-                  </pic:spPr>
-                </pic:pic>
-              </a:graphicData>
-            </a:graphic>
-          </wp:inline>
-        </w:drawing>
-      </w:r>
-    </w:p>
-    <w:p>
-      <w:pPr>
-        <w:ind w:left="-420" w:leftChars="-200" w:firstLine="420" w:firstLineChars="200"/>
-        <w:rPr>
-          <w:rFonts w:hint="eastAsia"/>
-          <w:lang w:val="en-US" w:eastAsia="zh-CN"/>
-        </w:rPr>
-      </w:pPr>
-    </w:p>
-    <w:p>
-      <w:pPr>
-        <w:ind w:left="-420" w:leftChars="-200" w:firstLine="420" w:firstLineChars="200"/>
-        <w:rPr>
-          <w:rFonts w:hint="eastAsia"/>
-          <w:lang w:val="en-US" w:eastAsia="zh-CN"/>
-        </w:rPr>
-      </w:pPr>
-      <w:r>
-        <w:rPr>
-          <w:rFonts w:hint="eastAsia"/>
-          <w:lang w:val="en-US" w:eastAsia="zh-CN"/>
-        </w:rPr>
-        <w:t>UI 7 总经理操作界面</w:t>
-      </w:r>
-    </w:p>
-    <w:p>
-      <w:pPr>
-        <w:ind w:left="-420" w:leftChars="-200" w:firstLine="420" w:firstLineChars="200"/>
-        <w:rPr>
-          <w:rFonts w:hint="eastAsia"/>
-          <w:lang w:val="en-US" w:eastAsia="zh-CN"/>
-        </w:rPr>
-      </w:pPr>
-      <w:r>
-        <w:rPr>
-          <w:rFonts w:hint="eastAsia"/>
-          <w:lang w:val="en-US" w:eastAsia="zh-CN"/>
-        </w:rPr>
-        <w:t xml:space="preserve"> UI 7.1 人员机构管理界面</w:t>
-      </w:r>
-    </w:p>
-    <w:p>
-      <w:pPr>
-        <w:ind w:left="-420" w:leftChars="-200" w:firstLine="420" w:firstLineChars="200"/>
-        <w:rPr>
-          <w:rFonts w:hint="eastAsia"/>
-          <w:lang w:val="en-US" w:eastAsia="zh-CN"/>
-        </w:rPr>
-      </w:pPr>
-      <w:r>
-        <w:rPr>
-          <w:rFonts w:hint="eastAsia"/>
-          <w:lang w:val="en-US" w:eastAsia="zh-CN"/>
-        </w:rPr>
-        <w:drawing>
-          <wp:inline distT="0" distB="0" distL="114300" distR="114300">
-            <wp:extent cx="5272405" cy="3954145"/>
-            <wp:effectExtent l="0" t="0" r="4445" b="8255"/>
-            <wp:docPr id="41" name="图片 41" descr="02-总经理人员机构管理界面"/>
-            <wp:cNvGraphicFramePr>
-              <a:graphicFrameLocks xmlns:a="http://schemas.openxmlformats.org/drawingml/2006/main" noChangeAspect="1"/>
-            </wp:cNvGraphicFramePr>
-            <a:graphic xmlns:a="http://schemas.openxmlformats.org/drawingml/2006/main">
-              <a:graphicData uri="http://schemas.openxmlformats.org/drawingml/2006/picture">
-                <pic:pic xmlns:pic="http://schemas.openxmlformats.org/drawingml/2006/picture">
-                  <pic:nvPicPr>
-                    <pic:cNvPr id="41" name="图片 41" descr="02-总经理人员机构管理界面"/>
-                    <pic:cNvPicPr>
-                      <a:picLocks noChangeAspect="1"/>
-                    </pic:cNvPicPr>
-                  </pic:nvPicPr>
-                  <pic:blipFill>
-                    <a:blip r:embed="rId43"/>
-                    <a:srcRect/>
-                    <a:stretch>
-                      <a:fillRect/>
-                    </a:stretch>
-                  </pic:blipFill>
-                  <pic:spPr>
-                    <a:xfrm>
-                      <a:off x="0" y="0"/>
-                      <a:ext cx="5272405" cy="3954145"/>
-                    </a:xfrm>
-                    <a:prstGeom prst="rect">
-                      <a:avLst/>
-                    </a:prstGeom>
-                  </pic:spPr>
-                </pic:pic>
-              </a:graphicData>
-            </a:graphic>
-          </wp:inline>
-        </w:drawing>
-      </w:r>
-    </w:p>
-    <w:p>
-      <w:pPr>
-        <w:ind w:left="-420" w:leftChars="-200" w:firstLine="420" w:firstLineChars="200"/>
-        <w:rPr>
-          <w:rFonts w:hint="eastAsia"/>
-          <w:lang w:val="en-US" w:eastAsia="zh-CN"/>
-        </w:rPr>
-      </w:pPr>
-      <w:r>
-        <w:rPr>
-          <w:rFonts w:hint="eastAsia"/>
-          <w:lang w:val="en-US" w:eastAsia="zh-CN"/>
-        </w:rPr>
-        <w:t>UI 7.2 制定薪水界面</w:t>
-      </w:r>
-    </w:p>
-    <w:p>
-      <w:pPr>
-        <w:ind w:left="-420" w:leftChars="-200" w:firstLine="420" w:firstLineChars="200"/>
-        <w:rPr>
-          <w:rFonts w:hint="eastAsia"/>
-          <w:lang w:val="en-US" w:eastAsia="zh-CN"/>
-        </w:rPr>
-      </w:pPr>
-      <w:r>
-        <w:rPr>
-          <w:rFonts w:hint="eastAsia"/>
-          <w:lang w:val="en-US" w:eastAsia="zh-CN"/>
-        </w:rPr>
-        <w:drawing>
-          <wp:inline distT="0" distB="0" distL="114300" distR="114300">
-            <wp:extent cx="5272405" cy="3954145"/>
-            <wp:effectExtent l="0" t="0" r="4445" b="8255"/>
-            <wp:docPr id="42" name="图片 42" descr="03-总经理制定薪水界面"/>
-            <wp:cNvGraphicFramePr>
-              <a:graphicFrameLocks xmlns:a="http://schemas.openxmlformats.org/drawingml/2006/main" noChangeAspect="1"/>
-            </wp:cNvGraphicFramePr>
-            <a:graphic xmlns:a="http://schemas.openxmlformats.org/drawingml/2006/main">
-              <a:graphicData uri="http://schemas.openxmlformats.org/drawingml/2006/picture">
-                <pic:pic xmlns:pic="http://schemas.openxmlformats.org/drawingml/2006/picture">
-                  <pic:nvPicPr>
-                    <pic:cNvPr id="42" name="图片 42" descr="03-总经理制定薪水界面"/>
-                    <pic:cNvPicPr>
-                      <a:picLocks noChangeAspect="1"/>
-                    </pic:cNvPicPr>
-                  </pic:nvPicPr>
-                  <pic:blipFill>
-                    <a:blip r:embed="rId44"/>
-                    <a:srcRect/>
-                    <a:stretch>
-                      <a:fillRect/>
-                    </a:stretch>
-                  </pic:blipFill>
-                  <pic:spPr>
-                    <a:xfrm>
-                      <a:off x="0" y="0"/>
-                      <a:ext cx="5272405" cy="3954145"/>
-                    </a:xfrm>
-                    <a:prstGeom prst="rect">
-                      <a:avLst/>
-                    </a:prstGeom>
-                  </pic:spPr>
-                </pic:pic>
-              </a:graphicData>
-            </a:graphic>
-          </wp:inline>
-        </w:drawing>
-      </w:r>
-    </w:p>
-    <w:p>
-      <w:pPr>
-        <w:ind w:left="-420" w:leftChars="-200" w:firstLine="420" w:firstLineChars="200"/>
-        <w:rPr>
-          <w:rFonts w:hint="eastAsia"/>
-          <w:lang w:val="en-US" w:eastAsia="zh-CN"/>
-        </w:rPr>
-      </w:pPr>
-    </w:p>
-    <w:p>
-      <w:pPr>
-        <w:ind w:left="-420" w:leftChars="-200" w:firstLine="420" w:firstLineChars="200"/>
-        <w:rPr>
-          <w:rFonts w:hint="eastAsia"/>
-          <w:lang w:val="en-US" w:eastAsia="zh-CN"/>
-        </w:rPr>
-      </w:pPr>
-      <w:r>
-        <w:rPr>
-          <w:rFonts w:hint="eastAsia"/>
-          <w:lang w:val="en-US" w:eastAsia="zh-CN"/>
-        </w:rPr>
-        <w:t xml:space="preserve"> UI 7.3 制定常量界面</w:t>
-      </w:r>
-    </w:p>
-    <w:p>
-      <w:pPr>
-        <w:ind w:left="-420" w:leftChars="-200" w:firstLine="420" w:firstLineChars="200"/>
-        <w:rPr>
-          <w:rFonts w:hint="eastAsia"/>
-          <w:lang w:val="en-US" w:eastAsia="zh-CN"/>
-        </w:rPr>
-      </w:pPr>
-      <w:r>
-        <w:rPr>
-          <w:rFonts w:hint="eastAsia"/>
-          <w:lang w:val="en-US" w:eastAsia="zh-CN"/>
-        </w:rPr>
-        <w:t xml:space="preserve">  </w:t>
-      </w:r>
-      <w:r>
-        <w:rPr>
-          <w:rFonts w:hint="eastAsia"/>
-          <w:lang w:val="en-US" w:eastAsia="zh-CN"/>
-        </w:rPr>
-        <w:drawing>
-          <wp:inline distT="0" distB="0" distL="114300" distR="114300">
-            <wp:extent cx="5271135" cy="3948430"/>
-            <wp:effectExtent l="0" t="0" r="5715" b="13970"/>
-            <wp:docPr id="43" name="图片 43" descr="04-总经理制定常量界面"/>
-            <wp:cNvGraphicFramePr>
-              <a:graphicFrameLocks xmlns:a="http://schemas.openxmlformats.org/drawingml/2006/main" noChangeAspect="1"/>
-            </wp:cNvGraphicFramePr>
-            <a:graphic xmlns:a="http://schemas.openxmlformats.org/drawingml/2006/main">
-              <a:graphicData uri="http://schemas.openxmlformats.org/drawingml/2006/picture">
-                <pic:pic xmlns:pic="http://schemas.openxmlformats.org/drawingml/2006/picture">
-                  <pic:nvPicPr>
-                    <pic:cNvPr id="43" name="图片 43" descr="04-总经理制定常量界面"/>
-                    <pic:cNvPicPr>
-                      <a:picLocks noChangeAspect="1"/>
-                    </pic:cNvPicPr>
-                  </pic:nvPicPr>
-                  <pic:blipFill>
-                    <a:blip r:embed="rId45"/>
-                    <a:srcRect/>
-                    <a:stretch>
-                      <a:fillRect/>
-                    </a:stretch>
-                  </pic:blipFill>
-                  <pic:spPr>
-                    <a:xfrm>
-                      <a:off x="0" y="0"/>
-                      <a:ext cx="5271135" cy="3948430"/>
-                    </a:xfrm>
-                    <a:prstGeom prst="rect">
-                      <a:avLst/>
-                    </a:prstGeom>
-                  </pic:spPr>
-                </pic:pic>
-              </a:graphicData>
-            </a:graphic>
-          </wp:inline>
-        </w:drawing>
-      </w:r>
-    </w:p>
-    <w:p>
-      <w:pPr>
-        <w:rPr>
-          <w:rFonts w:hint="eastAsia"/>
-          <w:lang w:val="en-US" w:eastAsia="zh-CN"/>
-        </w:rPr>
-      </w:pPr>
-      <w:r>
-        <w:rPr>
-          <w:rFonts w:hint="eastAsia"/>
-          <w:lang w:val="en-US" w:eastAsia="zh-CN"/>
-        </w:rPr>
-        <w:t>UI 7.4 审批单据界面</w:t>
-      </w:r>
-    </w:p>
-    <w:p>
-      <w:pPr>
-        <w:rPr>
-          <w:rFonts w:hint="eastAsia"/>
-          <w:lang w:val="en-US" w:eastAsia="zh-CN"/>
-        </w:rPr>
-      </w:pPr>
-      <w:r>
-        <w:rPr>
-          <w:rFonts w:hint="eastAsia"/>
-          <w:lang w:val="en-US" w:eastAsia="zh-CN"/>
-        </w:rPr>
-        <w:drawing>
-          <wp:inline distT="0" distB="0" distL="114300" distR="114300">
-            <wp:extent cx="5272405" cy="3954145"/>
-            <wp:effectExtent l="0" t="0" r="4445" b="8255"/>
-            <wp:docPr id="44" name="图片 44" descr="05-总经理审批单据界面"/>
-            <wp:cNvGraphicFramePr>
-              <a:graphicFrameLocks xmlns:a="http://schemas.openxmlformats.org/drawingml/2006/main" noChangeAspect="1"/>
-            </wp:cNvGraphicFramePr>
-            <a:graphic xmlns:a="http://schemas.openxmlformats.org/drawingml/2006/main">
-              <a:graphicData uri="http://schemas.openxmlformats.org/drawingml/2006/picture">
-                <pic:pic xmlns:pic="http://schemas.openxmlformats.org/drawingml/2006/picture">
-                  <pic:nvPicPr>
-                    <pic:cNvPr id="44" name="图片 44" descr="05-总经理审批单据界面"/>
-                    <pic:cNvPicPr>
-                      <a:picLocks noChangeAspect="1"/>
-                    </pic:cNvPicPr>
-                  </pic:nvPicPr>
-                  <pic:blipFill>
-                    <a:blip r:embed="rId46"/>
-                    <a:srcRect/>
-                    <a:stretch>
-                      <a:fillRect/>
-                    </a:stretch>
-                  </pic:blipFill>
-                  <pic:spPr>
-                    <a:xfrm>
-                      <a:off x="0" y="0"/>
-                      <a:ext cx="5272405" cy="3954145"/>
-                    </a:xfrm>
-                    <a:prstGeom prst="rect">
-                      <a:avLst/>
-                    </a:prstGeom>
-                  </pic:spPr>
-                </pic:pic>
-              </a:graphicData>
-            </a:graphic>
-          </wp:inline>
-        </w:drawing>
-      </w:r>
-    </w:p>
-    <w:p>
-      <w:pPr>
-        <w:rPr>
-          <w:rFonts w:hint="eastAsia"/>
-          <w:lang w:val="en-US" w:eastAsia="zh-CN"/>
-        </w:rPr>
-      </w:pPr>
-    </w:p>
-    <w:p>
-      <w:pPr>
-        <w:rPr>
-          <w:rFonts w:hint="eastAsia"/>
-          <w:lang w:val="en-US" w:eastAsia="zh-CN"/>
-        </w:rPr>
-      </w:pPr>
-      <w:r>
-        <w:rPr>
-          <w:rFonts w:hint="eastAsia"/>
-          <w:lang w:val="en-US" w:eastAsia="zh-CN"/>
-        </w:rPr>
-        <w:t xml:space="preserve"> UI 7.5 查看报表界面</w:t>
-      </w:r>
-    </w:p>
-    <w:p>
-      <w:pPr>
-        <w:rPr>
-          <w:rFonts w:hint="eastAsia"/>
-          <w:lang w:val="en-US" w:eastAsia="zh-CN"/>
-        </w:rPr>
-      </w:pPr>
-      <w:r>
-        <w:rPr>
-          <w:rFonts w:hint="eastAsia"/>
-          <w:lang w:val="en-US" w:eastAsia="zh-CN"/>
-        </w:rPr>
-        <w:t xml:space="preserve">  </w:t>
-      </w:r>
-      <w:r>
-        <w:rPr>
-          <w:rFonts w:hint="eastAsia"/>
-          <w:lang w:val="en-US" w:eastAsia="zh-CN"/>
-        </w:rPr>
-        <w:drawing>
-          <wp:inline distT="0" distB="0" distL="114300" distR="114300">
-            <wp:extent cx="5272405" cy="3954145"/>
-            <wp:effectExtent l="0" t="0" r="4445" b="8255"/>
-            <wp:docPr id="45" name="图片 45" descr="06-总经理查看报表界面"/>
-            <wp:cNvGraphicFramePr>
-              <a:graphicFrameLocks xmlns:a="http://schemas.openxmlformats.org/drawingml/2006/main" noChangeAspect="1"/>
-            </wp:cNvGraphicFramePr>
-            <a:graphic xmlns:a="http://schemas.openxmlformats.org/drawingml/2006/main">
-              <a:graphicData uri="http://schemas.openxmlformats.org/drawingml/2006/picture">
-                <pic:pic xmlns:pic="http://schemas.openxmlformats.org/drawingml/2006/picture">
-                  <pic:nvPicPr>
-                    <pic:cNvPr id="45" name="图片 45" descr="06-总经理查看报表界面"/>
-                    <pic:cNvPicPr>
-                      <a:picLocks noChangeAspect="1"/>
-                    </pic:cNvPicPr>
-                  </pic:nvPicPr>
-                  <pic:blipFill>
-                    <a:blip r:embed="rId47"/>
-                    <a:srcRect/>
-                    <a:stretch>
-                      <a:fillRect/>
-                    </a:stretch>
-                  </pic:blipFill>
-                  <pic:spPr>
-                    <a:xfrm>
-                      <a:off x="0" y="0"/>
-                      <a:ext cx="5272405" cy="3954145"/>
-                    </a:xfrm>
-                    <a:prstGeom prst="rect">
-                      <a:avLst/>
-                    </a:prstGeom>
-                  </pic:spPr>
-                </pic:pic>
-              </a:graphicData>
-            </a:graphic>
-          </wp:inline>
-        </w:drawing>
-      </w:r>
-    </w:p>
-    <w:p>
-      <w:pPr>
-        <w:rPr>
-          <w:rFonts w:hint="eastAsia"/>
-          <w:lang w:val="en-US" w:eastAsia="zh-CN"/>
-        </w:rPr>
-      </w:pPr>
-      <w:r>
-        <w:rPr>
-          <w:rFonts w:hint="eastAsia"/>
-          <w:lang w:val="en-US" w:eastAsia="zh-CN"/>
-        </w:rPr>
-        <w:t>UI 8 系统管理员界面</w:t>
-      </w:r>
-    </w:p>
-    <w:p>
-      <w:pPr>
-        <w:rPr>
-          <w:rFonts w:hint="eastAsia"/>
-          <w:lang w:val="en-US" w:eastAsia="zh-CN"/>
-        </w:rPr>
-      </w:pPr>
-      <w:r>
-        <w:rPr>
-          <w:rFonts w:hint="eastAsia"/>
-          <w:lang w:val="en-US" w:eastAsia="zh-CN"/>
-        </w:rPr>
-        <w:drawing>
-          <wp:inline distT="0" distB="0" distL="114300" distR="114300">
-            <wp:extent cx="5269230" cy="3578225"/>
-            <wp:effectExtent l="0" t="0" r="7620" b="3175"/>
-            <wp:docPr id="46" name="图片 46" descr="02-系统管理人员"/>
-            <wp:cNvGraphicFramePr>
-              <a:graphicFrameLocks xmlns:a="http://schemas.openxmlformats.org/drawingml/2006/main" noChangeAspect="1"/>
-            </wp:cNvGraphicFramePr>
-            <a:graphic xmlns:a="http://schemas.openxmlformats.org/drawingml/2006/main">
-              <a:graphicData uri="http://schemas.openxmlformats.org/drawingml/2006/picture">
-                <pic:pic xmlns:pic="http://schemas.openxmlformats.org/drawingml/2006/picture">
-                  <pic:nvPicPr>
-                    <pic:cNvPr id="46" name="图片 46" descr="02-系统管理人员"/>
-                    <pic:cNvPicPr>
-                      <a:picLocks noChangeAspect="1"/>
-                    </pic:cNvPicPr>
-                  </pic:nvPicPr>
-                  <pic:blipFill>
-                    <a:blip r:embed="rId48"/>
-                    <a:srcRect/>
-                    <a:stretch>
-                      <a:fillRect/>
-                    </a:stretch>
-                  </pic:blipFill>
-                  <pic:spPr>
-                    <a:xfrm>
-                      <a:off x="0" y="0"/>
-                      <a:ext cx="5269230" cy="3578225"/>
-                    </a:xfrm>
-                    <a:prstGeom prst="rect">
-                      <a:avLst/>
-                    </a:prstGeom>
-                  </pic:spPr>
-                </pic:pic>
-              </a:graphicData>
-            </a:graphic>
-          </wp:inline>
-        </w:drawing>
-      </w:r>
-    </w:p>
-    <w:p>
-      <w:pPr>
-        <w:rPr>
-          <w:rFonts w:hint="eastAsia"/>
-          <w:lang w:val="en-US" w:eastAsia="zh-CN"/>
-        </w:rPr>
-      </w:pPr>
-      <w:bookmarkStart w:id="0" w:name="_GoBack"/>
-      <w:bookmarkEnd w:id="0"/>
-    </w:p>
-    <w:p>
-      <w:pPr>
-        <w:ind w:left="-420" w:leftChars="-200" w:firstLine="420" w:firstLineChars="200"/>
-        <w:rPr>
-          <w:rFonts w:hint="eastAsia"/>
-          <w:lang w:val="en-US" w:eastAsia="zh-CN"/>
-        </w:rPr>
-      </w:pPr>
-    </w:p>
-    <w:p>
-      <w:pPr>
-        <w:ind w:left="-420" w:leftChars="-200" w:firstLine="420" w:firstLineChars="200"/>
-      </w:pPr>
-      <w:r>
-        <w:rPr>
-          <w:rFonts w:hint="eastAsia"/>
-          <w:lang w:val="en-US" w:eastAsia="zh-CN"/>
-        </w:rPr>
-        <w:t xml:space="preserve"> </w:t>
-      </w:r>
-      <w:r>
-        <w:rPr>
-          <w:rFonts w:hint="eastAsia"/>
-        </w:rPr>
-        <w:t xml:space="preserve"> 3.1.2 通信接口</w:t>
+        </w:rPr>
+        <w:t xml:space="preserve">   3.1.2 通信接口</w:t>
       </w:r>
     </w:p>
     <w:p>
@@ -5471,7 +1803,6 @@
       <w:tblPr>
         <w:tblStyle w:val="3"/>
         <w:tblW w:w="9918" w:type="dxa"/>
-        <w:tblInd w:w="0" w:type="dxa"/>
         <w:tblBorders>
           <w:top w:val="single" w:color="auto" w:sz="4" w:space="0"/>
           <w:left w:val="single" w:color="auto" w:sz="4" w:space="0"/>
@@ -6157,7 +2488,6 @@
       <w:tblPr>
         <w:tblStyle w:val="4"/>
         <w:tblW w:w="9918" w:type="dxa"/>
-        <w:tblInd w:w="0" w:type="dxa"/>
         <w:tblBorders>
           <w:top w:val="single" w:color="auto" w:sz="4" w:space="0"/>
           <w:left w:val="single" w:color="auto" w:sz="4" w:space="0"/>
@@ -7236,7 +3566,6 @@
       <w:tblPr>
         <w:tblStyle w:val="3"/>
         <w:tblW w:w="10031" w:type="dxa"/>
-        <w:tblInd w:w="0" w:type="dxa"/>
         <w:tblBorders>
           <w:top w:val="single" w:color="auto" w:sz="4" w:space="0"/>
           <w:left w:val="single" w:color="auto" w:sz="4" w:space="0"/>
@@ -7781,7 +4110,6 @@
       <w:tblPr>
         <w:tblStyle w:val="3"/>
         <w:tblW w:w="9918" w:type="dxa"/>
-        <w:tblInd w:w="0" w:type="dxa"/>
         <w:tblBorders>
           <w:top w:val="single" w:color="auto" w:sz="4" w:space="0"/>
           <w:left w:val="single" w:color="auto" w:sz="4" w:space="0"/>
@@ -8616,7 +4944,6 @@
       <w:tblPr>
         <w:tblStyle w:val="4"/>
         <w:tblW w:w="9918" w:type="dxa"/>
-        <w:tblInd w:w="0" w:type="dxa"/>
         <w:tblBorders>
           <w:top w:val="single" w:color="auto" w:sz="4" w:space="0"/>
           <w:left w:val="single" w:color="auto" w:sz="4" w:space="0"/>
@@ -10049,7 +6376,6 @@
       <w:tblPr>
         <w:tblStyle w:val="4"/>
         <w:tblW w:w="9918" w:type="dxa"/>
-        <w:tblInd w:w="0" w:type="dxa"/>
         <w:tblBorders>
           <w:top w:val="single" w:color="auto" w:sz="4" w:space="0"/>
           <w:left w:val="single" w:color="auto" w:sz="4" w:space="0"/>
@@ -11394,7 +7720,6 @@
       <w:tblPr>
         <w:tblStyle w:val="4"/>
         <w:tblW w:w="9918" w:type="dxa"/>
-        <w:tblInd w:w="0" w:type="dxa"/>
         <w:tblBorders>
           <w:top w:val="single" w:color="auto" w:sz="4" w:space="0"/>
           <w:left w:val="single" w:color="auto" w:sz="4" w:space="0"/>
@@ -12934,7 +9259,6 @@
       <w:tblPr>
         <w:tblStyle w:val="4"/>
         <w:tblW w:w="9918" w:type="dxa"/>
-        <w:tblInd w:w="0" w:type="dxa"/>
         <w:tblBorders>
           <w:top w:val="single" w:color="auto" w:sz="4" w:space="0"/>
           <w:left w:val="single" w:color="auto" w:sz="4" w:space="0"/>
@@ -14449,7 +10773,6 @@
       <w:tblPr>
         <w:tblStyle w:val="4"/>
         <w:tblW w:w="8516" w:type="dxa"/>
-        <w:tblInd w:w="0" w:type="dxa"/>
         <w:tblBorders>
           <w:top w:val="single" w:color="auto" w:sz="4" w:space="0"/>
           <w:left w:val="single" w:color="auto" w:sz="4" w:space="0"/>
@@ -15580,7 +11903,6 @@
       <w:tblPr>
         <w:tblStyle w:val="3"/>
         <w:tblW w:w="9918" w:type="dxa"/>
-        <w:tblInd w:w="0" w:type="dxa"/>
         <w:tblBorders>
           <w:top w:val="single" w:color="auto" w:sz="4" w:space="0"/>
           <w:left w:val="single" w:color="auto" w:sz="4" w:space="0"/>
@@ -16580,7 +12902,6 @@
       <w:tblPr>
         <w:tblStyle w:val="4"/>
         <w:tblW w:w="9918" w:type="dxa"/>
-        <w:tblInd w:w="0" w:type="dxa"/>
         <w:tblBorders>
           <w:top w:val="single" w:color="auto" w:sz="4" w:space="0"/>
           <w:left w:val="single" w:color="auto" w:sz="4" w:space="0"/>
@@ -17689,7 +14010,6 @@
       <w:tblPr>
         <w:tblStyle w:val="4"/>
         <w:tblW w:w="9351" w:type="dxa"/>
-        <w:tblInd w:w="0" w:type="dxa"/>
         <w:tblBorders>
           <w:top w:val="single" w:color="auto" w:sz="4" w:space="0"/>
           <w:left w:val="single" w:color="auto" w:sz="4" w:space="0"/>
@@ -18832,7 +15152,6 @@
       <w:pPr>
         <w:pStyle w:val="5"/>
         <w:numPr>
-          <w:ilvl w:val="0"/>
           <w:numId w:val="0"/>
         </w:numPr>
         <w:ind w:leftChars="0"/>
@@ -18854,7 +15173,6 @@
       <w:pPr>
         <w:pStyle w:val="5"/>
         <w:numPr>
-          <w:ilvl w:val="0"/>
           <w:numId w:val="0"/>
         </w:numPr>
         <w:ind w:leftChars="0"/>
@@ -19168,7 +15486,6 @@
       <w:tblPr>
         <w:tblStyle w:val="4"/>
         <w:tblW w:w="9918" w:type="dxa"/>
-        <w:tblInd w:w="0" w:type="dxa"/>
         <w:tblBorders>
           <w:top w:val="single" w:color="auto" w:sz="4" w:space="0"/>
           <w:left w:val="single" w:color="auto" w:sz="4" w:space="0"/>
@@ -20555,7 +16872,6 @@
       <w:tblPr>
         <w:tblStyle w:val="4"/>
         <w:tblW w:w="9918" w:type="dxa"/>
-        <w:tblInd w:w="0" w:type="dxa"/>
         <w:tblBorders>
           <w:top w:val="single" w:color="auto" w:sz="4" w:space="0"/>
           <w:left w:val="single" w:color="auto" w:sz="4" w:space="0"/>
@@ -21846,7 +18162,6 @@
       <w:tblPr>
         <w:tblStyle w:val="4"/>
         <w:tblW w:w="9918" w:type="dxa"/>
-        <w:tblInd w:w="0" w:type="dxa"/>
         <w:tblBorders>
           <w:top w:val="single" w:color="auto" w:sz="4" w:space="0"/>
           <w:left w:val="single" w:color="auto" w:sz="4" w:space="0"/>
@@ -22828,7 +19143,6 @@
       <w:tblPr>
         <w:tblStyle w:val="4"/>
         <w:tblW w:w="9918" w:type="dxa"/>
-        <w:tblInd w:w="0" w:type="dxa"/>
         <w:tblBorders>
           <w:top w:val="single" w:color="auto" w:sz="4" w:space="0"/>
           <w:left w:val="single" w:color="auto" w:sz="4" w:space="0"/>
@@ -24069,7 +20383,6 @@
       <w:tblPr>
         <w:tblStyle w:val="4"/>
         <w:tblW w:w="9918" w:type="dxa"/>
-        <w:tblInd w:w="0" w:type="dxa"/>
         <w:tblBorders>
           <w:top w:val="single" w:color="auto" w:sz="4" w:space="0"/>
           <w:left w:val="single" w:color="auto" w:sz="4" w:space="0"/>
@@ -25174,7 +21487,6 @@
       <w:tblPr>
         <w:tblStyle w:val="4"/>
         <w:tblW w:w="9918" w:type="dxa"/>
-        <w:tblInd w:w="0" w:type="dxa"/>
         <w:tblBorders>
           <w:top w:val="single" w:color="auto" w:sz="4" w:space="0"/>
           <w:left w:val="single" w:color="auto" w:sz="4" w:space="0"/>
@@ -25661,6 +21973,8 @@
               </w:rPr>
               <w:t>系统将清单导出</w:t>
             </w:r>
+            <w:bookmarkStart w:id="0" w:name="_GoBack"/>
+            <w:bookmarkEnd w:id="0"/>
           </w:p>
         </w:tc>
       </w:tr>
@@ -26086,7 +22400,6 @@
       <w:tblPr>
         <w:tblStyle w:val="4"/>
         <w:tblW w:w="9918" w:type="dxa"/>
-        <w:tblInd w:w="0" w:type="dxa"/>
         <w:tblBorders>
           <w:top w:val="single" w:color="auto" w:sz="4" w:space="0"/>
           <w:left w:val="single" w:color="auto" w:sz="4" w:space="0"/>
@@ -27610,7 +23923,6 @@
       <w:tblPr>
         <w:tblStyle w:val="4"/>
         <w:tblW w:w="9918" w:type="dxa"/>
-        <w:tblInd w:w="0" w:type="dxa"/>
         <w:tblBorders>
           <w:top w:val="single" w:color="auto" w:sz="4" w:space="0"/>
           <w:left w:val="single" w:color="auto" w:sz="4" w:space="0"/>
@@ -28650,7 +24962,6 @@
       <w:tblPr>
         <w:tblStyle w:val="4"/>
         <w:tblW w:w="9275" w:type="dxa"/>
-        <w:tblInd w:w="0" w:type="dxa"/>
         <w:tblBorders>
           <w:top w:val="single" w:color="auto" w:sz="4" w:space="0"/>
           <w:left w:val="single" w:color="auto" w:sz="4" w:space="0"/>
@@ -30036,7 +26347,6 @@
       <w:tblPr>
         <w:tblStyle w:val="4"/>
         <w:tblW w:w="9918" w:type="dxa"/>
-        <w:tblInd w:w="0" w:type="dxa"/>
         <w:tblBorders>
           <w:top w:val="single" w:color="auto" w:sz="4" w:space="0"/>
           <w:left w:val="single" w:color="auto" w:sz="4" w:space="0"/>
@@ -31024,7 +27334,6 @@
       <w:tblPr>
         <w:tblStyle w:val="4"/>
         <w:tblW w:w="9924" w:type="dxa"/>
-        <w:tblInd w:w="0" w:type="dxa"/>
         <w:tblBorders>
           <w:top w:val="single" w:color="auto" w:sz="4" w:space="0"/>
           <w:left w:val="single" w:color="auto" w:sz="4" w:space="0"/>
@@ -32138,7 +28447,6 @@
       </w:r>
     </w:p>
     <w:p>
-      <w:pPr/>
       <w:r>
         <w:rPr>
           <w:rFonts w:hint="eastAsia"/>
@@ -32182,7 +28490,6 @@
       <w:tblPr>
         <w:tblStyle w:val="4"/>
         <w:tblW w:w="9918" w:type="dxa"/>
-        <w:tblInd w:w="0" w:type="dxa"/>
         <w:tblBorders>
           <w:top w:val="single" w:color="auto" w:sz="4" w:space="0"/>
           <w:left w:val="single" w:color="auto" w:sz="4" w:space="0"/>
@@ -33618,7 +29925,6 @@
       <w:tblPr>
         <w:tblStyle w:val="3"/>
         <w:tblW w:w="9918" w:type="dxa"/>
-        <w:tblInd w:w="0" w:type="dxa"/>
         <w:tblBorders>
           <w:top w:val="single" w:color="auto" w:sz="4" w:space="0"/>
           <w:left w:val="single" w:color="auto" w:sz="4" w:space="0"/>
@@ -34647,11 +30953,9 @@
           <w:lang w:val="en-US" w:eastAsia="zh-CN" w:bidi="ar-SA"/>
         </w:rPr>
         <w:pict>
-          <v:shape id="_x0000_i1027" o:spt="75" type="#_x0000_t75" style="height:461.2pt;width:415pt;" fillcolor="#FFFFFF" filled="f" o:preferrelative="t" stroked="f" coordsize="21600,21600">
-            <v:path/>
-            <v:fill on="f" color2="#FFFFFF" focussize="0,0"/>
-            <v:stroke on="f"/>
-            <v:imagedata r:id="rId49" gain="65536f" blacklevel="0f" gamma="0" o:title="数据需求"/>
+          <v:shape id="图片 2" o:spid="_x0000_s1027" type="#_x0000_t75" style="height:461.2pt;width:415pt;rotation:0f;" o:ole="f" fillcolor="#FFFFFF" filled="f" o:preferrelative="t" stroked="f" coordorigin="0,0" coordsize="21600,21600">
+            <v:fill on="f" color2="#FFFFFF" focus="0%"/>
+            <v:imagedata gain="65536f" blacklevel="0f" gamma="0" o:title="数据需求" r:id="rId6"/>
             <o:lock v:ext="edit" position="f" selection="f" grouping="f" rotation="f" cropping="f" text="f" aspectratio="t"/>
             <w10:wrap type="none"/>
             <w10:anchorlock/>
@@ -34990,9 +31294,7 @@
         </w:rPr>
       </w:pPr>
     </w:p>
-    <w:p>
-      <w:pPr/>
-    </w:p>
+    <w:p/>
     <w:sectPr>
       <w:pgSz w:w="11906" w:h="16838"/>
       <w:pgMar w:top="1440" w:right="1800" w:bottom="1440" w:left="1800" w:header="851" w:footer="992" w:gutter="0"/>
@@ -35029,6 +31331,7 @@
     <w:rPrDefault>
       <w:rPr>
         <w:rFonts w:ascii="Times New Roman" w:hAnsi="Times New Roman" w:eastAsia="宋体" w:cs="Times New Roman"/>
+        <w:lang w:val="en-US" w:eastAsia="zh-CN" w:bidi="ar-SA"/>
       </w:rPr>
     </w:rPrDefault>
   </w:docDefaults>
@@ -35308,6 +31611,7 @@
     <w:unhideWhenUsed/>
     <w:uiPriority w:val="99"/>
     <w:tblPr>
+      <w:tblStyle w:val="3"/>
       <w:tblLayout w:type="fixed"/>
       <w:tblCellMar>
         <w:top w:w="0" w:type="dxa"/>
@@ -35326,6 +31630,7 @@
       <w:jc w:val="both"/>
     </w:pPr>
     <w:tblPr>
+      <w:tblStyle w:val="3"/>
       <w:tblBorders>
         <w:top w:val="single" w:color="auto" w:sz="4" w:space="0"/>
         <w:left w:val="single" w:color="auto" w:sz="4" w:space="0"/>
@@ -35395,71 +31700,71 @@
         <a:latin typeface="Cambria"/>
         <a:ea typeface=""/>
         <a:cs typeface=""/>
-        <a:font script="Jpan" typeface="ＭＳ Ｐゴシック"/>
+        <a:font script="Arab" typeface="Times New Roman"/>
+        <a:font script="Beng" typeface="Vrinda"/>
+        <a:font script="Cans" typeface="Euphemia"/>
+        <a:font script="Cher" typeface="Plantagenet Cherokee"/>
+        <a:font script="Deva" typeface="Mangal"/>
+        <a:font script="Ethi" typeface="Nyala"/>
+        <a:font script="Geor" typeface="Sylfaen"/>
+        <a:font script="Gujr" typeface="Shruti"/>
+        <a:font script="Guru" typeface="Raavi"/>
         <a:font script="Hang" typeface="맑은 고딕"/>
         <a:font script="Hans" typeface="宋体"/>
         <a:font script="Hant" typeface="新細明體"/>
-        <a:font script="Arab" typeface="Times New Roman"/>
         <a:font script="Hebr" typeface="Times New Roman"/>
-        <a:font script="Thai" typeface="Tahoma"/>
-        <a:font script="Ethi" typeface="Nyala"/>
-        <a:font script="Beng" typeface="Vrinda"/>
-        <a:font script="Gujr" typeface="Shruti"/>
+        <a:font script="Jpan" typeface="ＭＳ Ｐゴシック"/>
         <a:font script="Khmr" typeface="MoolBoran"/>
         <a:font script="Knda" typeface="Tunga"/>
-        <a:font script="Guru" typeface="Raavi"/>
-        <a:font script="Cans" typeface="Euphemia"/>
-        <a:font script="Cher" typeface="Plantagenet Cherokee"/>
+        <a:font script="Laoo" typeface="DokChampa"/>
+        <a:font script="Mlym" typeface="Kartika"/>
+        <a:font script="Mong" typeface="Mongolian Baiti"/>
+        <a:font script="Orya" typeface="Kalinga"/>
+        <a:font script="Sinh" typeface="Iskoola Pota"/>
+        <a:font script="Syrc" typeface="Estrangelo Edessa"/>
+        <a:font script="Taml" typeface="Latha"/>
+        <a:font script="Telu" typeface="Gautami"/>
+        <a:font script="Thaa" typeface="MV Boli"/>
+        <a:font script="Thai" typeface="Tahoma"/>
+        <a:font script="Tibt" typeface="Microsoft Himalaya"/>
+        <a:font script="Uigh" typeface="Microsoft Uighur"/>
+        <a:font script="Viet" typeface="Times New Roman"/>
         <a:font script="Yiii" typeface="Microsoft Yi Baiti"/>
-        <a:font script="Tibt" typeface="Microsoft Himalaya"/>
-        <a:font script="Thaa" typeface="MV Boli"/>
-        <a:font script="Deva" typeface="Mangal"/>
-        <a:font script="Telu" typeface="Gautami"/>
-        <a:font script="Taml" typeface="Latha"/>
-        <a:font script="Syrc" typeface="Estrangelo Edessa"/>
-        <a:font script="Orya" typeface="Kalinga"/>
-        <a:font script="Mlym" typeface="Kartika"/>
-        <a:font script="Laoo" typeface="DokChampa"/>
-        <a:font script="Sinh" typeface="Iskoola Pota"/>
-        <a:font script="Mong" typeface="Mongolian Baiti"/>
-        <a:font script="Viet" typeface="Times New Roman"/>
-        <a:font script="Uigh" typeface="Microsoft Uighur"/>
-        <a:font script="Geor" typeface="Sylfaen"/>
       </a:majorFont>
       <a:minorFont>
         <a:latin typeface="Calibri"/>
         <a:ea typeface=""/>
         <a:cs typeface=""/>
-        <a:font script="Jpan" typeface="ＭＳ Ｐゴシック"/>
+        <a:font script="Arab" typeface="Arial"/>
+        <a:font script="Beng" typeface="Vrinda"/>
+        <a:font script="Cans" typeface="Euphemia"/>
+        <a:font script="Cher" typeface="Plantagenet Cherokee"/>
+        <a:font script="Deva" typeface="Mangal"/>
+        <a:font script="Ethi" typeface="Nyala"/>
+        <a:font script="Geor" typeface="Sylfaen"/>
+        <a:font script="Gujr" typeface="Shruti"/>
+        <a:font script="Guru" typeface="Raavi"/>
         <a:font script="Hang" typeface="맑은 고딕"/>
         <a:font script="Hans" typeface="宋体"/>
         <a:font script="Hant" typeface="新細明體"/>
-        <a:font script="Arab" typeface="Arial"/>
         <a:font script="Hebr" typeface="Arial"/>
-        <a:font script="Thai" typeface="Tahoma"/>
-        <a:font script="Ethi" typeface="Nyala"/>
-        <a:font script="Beng" typeface="Vrinda"/>
-        <a:font script="Gujr" typeface="Shruti"/>
+        <a:font script="Jpan" typeface="ＭＳ Ｐゴシック"/>
         <a:font script="Khmr" typeface="DaunPenh"/>
         <a:font script="Knda" typeface="Tunga"/>
-        <a:font script="Guru" typeface="Raavi"/>
-        <a:font script="Cans" typeface="Euphemia"/>
-        <a:font script="Cher" typeface="Plantagenet Cherokee"/>
+        <a:font script="Laoo" typeface="DokChampa"/>
+        <a:font script="Mlym" typeface="Kartika"/>
+        <a:font script="Mong" typeface="Mongolian Baiti"/>
+        <a:font script="Orya" typeface="Kalinga"/>
+        <a:font script="Sinh" typeface="Iskoola Pota"/>
+        <a:font script="Syrc" typeface="Estrangelo Edessa"/>
+        <a:font script="Taml" typeface="Latha"/>
+        <a:font script="Telu" typeface="Gautami"/>
+        <a:font script="Thaa" typeface="MV Boli"/>
+        <a:font script="Thai" typeface="Tahoma"/>
+        <a:font script="Tibt" typeface="Microsoft Himalaya"/>
+        <a:font script="Uigh" typeface="Microsoft Uighur"/>
+        <a:font script="Viet" typeface="Arial"/>
         <a:font script="Yiii" typeface="Microsoft Yi Baiti"/>
-        <a:font script="Tibt" typeface="Microsoft Himalaya"/>
-        <a:font script="Thaa" typeface="MV Boli"/>
-        <a:font script="Deva" typeface="Mangal"/>
-        <a:font script="Telu" typeface="Gautami"/>
-        <a:font script="Taml" typeface="Latha"/>
-        <a:font script="Syrc" typeface="Estrangelo Edessa"/>
-        <a:font script="Orya" typeface="Kalinga"/>
-        <a:font script="Mlym" typeface="Kartika"/>
-        <a:font script="Laoo" typeface="DokChampa"/>
-        <a:font script="Sinh" typeface="Iskoola Pota"/>
-        <a:font script="Mong" typeface="Mongolian Baiti"/>
-        <a:font script="Viet" typeface="Arial"/>
-        <a:font script="Uigh" typeface="Microsoft Uighur"/>
-        <a:font script="Geor" typeface="Sylfaen"/>
       </a:minorFont>
     </a:fontScheme>
     <a:fmtScheme name="Office">

--- a/需求分析产物/需求规格说明文档.docx
+++ b/需求分析产物/需求规格说明文档.docx
@@ -1,6 +1,6 @@
 
 <file path=word/document.xml><?xml version="1.0" encoding="utf-8"?>
-<w:document xmlns:wpc="http://schemas.microsoft.com/office/word/2010/wordprocessingCanvas" xmlns:mc="http://schemas.openxmlformats.org/markup-compatibility/2006" xmlns:o="urn:schemas-microsoft-com:office:office" xmlns:r="http://schemas.openxmlformats.org/officeDocument/2006/relationships" xmlns:m="http://schemas.openxmlformats.org/officeDocument/2006/math" xmlns:v="urn:schemas-microsoft-com:vml" xmlns:wp14="http://schemas.microsoft.com/office/word/2010/wordprocessingDrawing" xmlns:wp="http://schemas.openxmlformats.org/drawingml/2006/wordprocessingDrawing" xmlns:w="http://schemas.openxmlformats.org/wordprocessingml/2006/main" xmlns:w14="http://schemas.microsoft.com/office/word/2010/wordml" xmlns:w10="urn:schemas-microsoft-com:office:word" xmlns:wpg="http://schemas.microsoft.com/office/word/2010/wordprocessingGroup" xmlns:wpi="http://schemas.microsoft.com/office/word/2010/wordprocessingInk" xmlns:wne="http://schemas.microsoft.com/office/word/2006/wordml" xmlns:wps="http://schemas.microsoft.com/office/word/2010/wordprocessingShape" mc:Ignorable="w14 wp14">
+<w:document xmlns:wpc="http://schemas.microsoft.com/office/word/2010/wordprocessingCanvas" xmlns:mc="http://schemas.openxmlformats.org/markup-compatibility/2006" xmlns:o="urn:schemas-microsoft-com:office:office" xmlns:r="http://schemas.openxmlformats.org/officeDocument/2006/relationships" xmlns:m="http://schemas.openxmlformats.org/officeDocument/2006/math" xmlns:v="urn:schemas-microsoft-com:vml" xmlns:wp14="http://schemas.microsoft.com/office/word/2010/wordprocessingDrawing" xmlns:wp="http://schemas.openxmlformats.org/drawingml/2006/wordprocessingDrawing" xmlns:w="http://schemas.openxmlformats.org/wordprocessingml/2006/main" xmlns:w14="http://schemas.microsoft.com/office/word/2010/wordml" xmlns:w10="urn:schemas-microsoft-com:office:word" xmlns:w15="http://schemas.microsoft.com/office/word/2012/wordml" xmlns:wpg="http://schemas.microsoft.com/office/word/2010/wordprocessingGroup" xmlns:wpi="http://schemas.microsoft.com/office/word/2010/wordprocessingInk" xmlns:wne="http://schemas.microsoft.com/office/word/2006/wordml" xmlns:wps="http://schemas.microsoft.com/office/word/2010/wordprocessingShape" mc:Ignorable="w14 w15 wp14">
   <w:body>
     <w:p>
       <w:pPr>
@@ -368,7 +368,42 @@
         <w:rPr>
           <w:rFonts w:hint="eastAsia" w:ascii="宋体" w:hAnsi="宋体"/>
         </w:rPr>
-        <w:t>BR1: 在系统使用6个月后，业务额度要提高20%</w:t>
+        <w:t>BR1: 在系统使用6个月后，业务额度</w:t>
+      </w:r>
+      <w:r>
+        <w:rPr>
+          <w:rFonts w:hint="eastAsia" w:ascii="宋体" w:hAnsi="宋体"/>
+          <w:lang w:eastAsia="zh-CN"/>
+        </w:rPr>
+        <w:t>（</w:t>
+      </w:r>
+      <w:r>
+        <w:rPr>
+          <w:rFonts w:hint="eastAsia" w:ascii="宋体" w:hAnsi="宋体"/>
+          <w:lang w:val="en-US" w:eastAsia="zh-CN"/>
+        </w:rPr>
+        <w:t xml:space="preserve">即每月平均收运快件数及其总金额相较系统使  </w:t>
+      </w:r>
+      <w:r>
+        <w:rPr>
+          <w:rFonts w:hint="eastAsia" w:ascii="宋体" w:hAnsi="宋体"/>
+          <w:lang w:val="en-US" w:eastAsia="zh-CN"/>
+        </w:rPr>
+        <w:tab/>
+        <w:t>用前</w:t>
+      </w:r>
+      <w:r>
+        <w:rPr>
+          <w:rFonts w:hint="eastAsia" w:ascii="宋体" w:hAnsi="宋体"/>
+          <w:lang w:eastAsia="zh-CN"/>
+        </w:rPr>
+        <w:t>）</w:t>
+      </w:r>
+      <w:r>
+        <w:rPr>
+          <w:rFonts w:hint="eastAsia" w:ascii="宋体" w:hAnsi="宋体"/>
+        </w:rPr>
+        <w:t>要提高20%</w:t>
       </w:r>
     </w:p>
     <w:p>
@@ -705,6 +740,7 @@
       </w:r>
     </w:p>
     <w:p>
+      <w:pPr/>
       <w:r>
         <w:rPr>
           <w:rFonts w:hint="eastAsia"/>
@@ -716,6 +752,7 @@
       <w:tblPr>
         <w:tblStyle w:val="4"/>
         <w:tblW w:w="8522" w:type="dxa"/>
+        <w:tblInd w:w="0" w:type="dxa"/>
         <w:tblBorders>
           <w:top w:val="single" w:color="auto" w:sz="4" w:space="0"/>
           <w:left w:val="single" w:color="auto" w:sz="4" w:space="0"/>
@@ -759,9 +796,15 @@
             <w:tcW w:w="1269" w:type="dxa"/>
             <w:vAlign w:val="top"/>
           </w:tcPr>
-          <w:p/>
-          <w:p/>
-          <w:p/>
+          <w:p>
+            <w:pPr/>
+          </w:p>
+          <w:p>
+            <w:pPr/>
+          </w:p>
+          <w:p>
+            <w:pPr/>
+          </w:p>
           <w:p>
             <w:pPr>
               <w:jc w:val="center"/>
@@ -780,6 +823,7 @@
             <w:vAlign w:val="top"/>
           </w:tcPr>
           <w:p>
+            <w:pPr/>
             <w:r>
               <w:rPr>
                 <w:rFonts w:hint="eastAsia"/>
@@ -812,9 +856,14 @@
             <w:tcW w:w="1269" w:type="dxa"/>
             <w:vAlign w:val="top"/>
           </w:tcPr>
-          <w:p/>
-          <w:p/>
-          <w:p>
+          <w:p>
+            <w:pPr/>
+          </w:p>
+          <w:p>
+            <w:pPr/>
+          </w:p>
+          <w:p>
+            <w:pPr/>
             <w:r>
               <w:rPr>
                 <w:rFonts w:hint="eastAsia"/>
@@ -840,6 +889,7 @@
             <w:vAlign w:val="top"/>
           </w:tcPr>
           <w:p>
+            <w:pPr/>
             <w:r>
               <w:rPr>
                 <w:rFonts w:hint="eastAsia"/>
@@ -872,7 +922,9 @@
             <w:tcW w:w="1269" w:type="dxa"/>
             <w:vAlign w:val="top"/>
           </w:tcPr>
-          <w:p/>
+          <w:p>
+            <w:pPr/>
+          </w:p>
           <w:p>
             <w:pPr>
               <w:jc w:val="center"/>
@@ -912,6 +964,7 @@
             <w:vAlign w:val="top"/>
           </w:tcPr>
           <w:p>
+            <w:pPr/>
             <w:r>
               <w:rPr>
                 <w:rFonts w:hint="eastAsia"/>
@@ -949,8 +1002,11 @@
               <w:jc w:val="center"/>
             </w:pPr>
           </w:p>
-          <w:p/>
-          <w:p>
+          <w:p>
+            <w:pPr/>
+          </w:p>
+          <w:p>
+            <w:pPr/>
             <w:r>
               <w:rPr>
                 <w:rFonts w:hint="eastAsia"/>
@@ -976,6 +1032,7 @@
             <w:vAlign w:val="top"/>
           </w:tcPr>
           <w:p>
+            <w:pPr/>
             <w:r>
               <w:rPr>
                 <w:rFonts w:hint="eastAsia"/>
@@ -1052,6 +1109,7 @@
             <w:vAlign w:val="top"/>
           </w:tcPr>
           <w:p>
+            <w:pPr/>
             <w:r>
               <w:rPr>
                 <w:rFonts w:hint="eastAsia"/>
@@ -1088,6 +1146,7 @@
             <w:vAlign w:val="top"/>
           </w:tcPr>
           <w:p>
+            <w:pPr/>
             <w:r>
               <w:rPr>
                 <w:rFonts w:hint="eastAsia"/>
@@ -1102,6 +1161,7 @@
             <w:vAlign w:val="top"/>
           </w:tcPr>
           <w:p>
+            <w:pPr/>
             <w:r>
               <w:rPr>
                 <w:rFonts w:hint="eastAsia"/>
@@ -1152,6 +1212,7 @@
             <w:vAlign w:val="top"/>
           </w:tcPr>
           <w:p>
+            <w:pPr/>
             <w:r>
               <w:rPr>
                 <w:rFonts w:hint="eastAsia"/>
@@ -1184,8 +1245,11 @@
             <w:tcW w:w="1269" w:type="dxa"/>
             <w:vAlign w:val="top"/>
           </w:tcPr>
-          <w:p/>
-          <w:p>
+          <w:p>
+            <w:pPr/>
+          </w:p>
+          <w:p>
+            <w:pPr/>
             <w:r>
               <w:rPr>
                 <w:rFonts w:hint="eastAsia"/>
@@ -1200,6 +1264,7 @@
             <w:vAlign w:val="top"/>
           </w:tcPr>
           <w:p>
+            <w:pPr/>
             <w:r>
               <w:rPr>
                 <w:rFonts w:hint="eastAsia"/>
@@ -1210,7 +1275,9 @@
         </w:tc>
       </w:tr>
     </w:tbl>
-    <w:p/>
+    <w:p>
+      <w:pPr/>
+    </w:p>
     <w:p>
       <w:pPr>
         <w:rPr>
@@ -1236,38 +1303,96 @@
       </w:r>
     </w:p>
     <w:p>
+      <w:pPr/>
       <w:r>
         <w:rPr>
           <w:rFonts w:hint="eastAsia"/>
         </w:rPr>
-        <w:t xml:space="preserve">   CON1：系统将运行在Windows Xp、Windows 7、Windows 8操作系统上。</w:t>
-      </w:r>
-    </w:p>
-    <w:p>
+        <w:t xml:space="preserve">   CON1：</w:t>
+      </w:r>
       <w:r>
         <w:rPr>
           <w:rFonts w:hint="eastAsia"/>
-        </w:rPr>
-        <w:t xml:space="preserve">   CON2：系统不使用Web界面，而是图形界面。</w:t>
-      </w:r>
-    </w:p>
-    <w:p>
+          <w:lang w:val="en-US" w:eastAsia="zh-CN"/>
+        </w:rPr>
+        <w:t>增加城市时城市间距离常量需要手动进行录入，此时才能完成城市的增加</w:t>
+      </w:r>
       <w:r>
         <w:rPr>
           <w:rFonts w:hint="eastAsia"/>
         </w:rPr>
-        <w:t xml:space="preserve">   CON3：项目要使用持续集成方法进行开发。</w:t>
-      </w:r>
-    </w:p>
-    <w:p>
+        <w:t>。</w:t>
+      </w:r>
+    </w:p>
+    <w:p>
+      <w:pPr/>
       <w:r>
         <w:rPr>
           <w:rFonts w:hint="eastAsia"/>
         </w:rPr>
-        <w:t xml:space="preserve">   CON4：在开发中，开发者要提交软件需求规格说明文档、设计描述文档和测试报告。</w:t>
-      </w:r>
-    </w:p>
-    <w:p/>
+        <w:t xml:space="preserve">   CON2：</w:t>
+      </w:r>
+      <w:r>
+        <w:rPr>
+          <w:rFonts w:hint="eastAsia"/>
+          <w:lang w:val="en-US" w:eastAsia="zh-CN"/>
+        </w:rPr>
+        <w:t>订单正确填写后及通知总经理审批单据，只有总经理审批完成单据才能生效</w:t>
+      </w:r>
+      <w:r>
+        <w:rPr>
+          <w:rFonts w:hint="eastAsia"/>
+        </w:rPr>
+        <w:t>。</w:t>
+      </w:r>
+    </w:p>
+    <w:p>
+      <w:pPr/>
+      <w:r>
+        <w:rPr>
+          <w:rFonts w:hint="eastAsia"/>
+        </w:rPr>
+        <w:t xml:space="preserve">   CON3：</w:t>
+      </w:r>
+      <w:r>
+        <w:rPr>
+          <w:rFonts w:hint="eastAsia"/>
+          <w:lang w:val="en-US" w:eastAsia="zh-CN"/>
+        </w:rPr>
+        <w:t>期初建账是针对人员，机构，车辆三种内容分别的初始</w:t>
+      </w:r>
+      <w:r>
+        <w:rPr>
+          <w:rFonts w:hint="eastAsia"/>
+        </w:rPr>
+        <w:t>。</w:t>
+      </w:r>
+    </w:p>
+    <w:p>
+      <w:pPr/>
+      <w:r>
+        <w:rPr>
+          <w:rFonts w:hint="eastAsia"/>
+        </w:rPr>
+        <w:t xml:space="preserve">   CON4：</w:t>
+      </w:r>
+      <w:r>
+        <w:rPr>
+          <w:rFonts w:hint="eastAsia"/>
+          <w:lang w:val="en-US" w:eastAsia="zh-CN"/>
+        </w:rPr>
+        <w:t>只有当某分区的库存达到其上限时库存报警，此时才需进行分区调整</w:t>
+      </w:r>
+      <w:r>
+        <w:rPr>
+          <w:rFonts w:hint="eastAsia"/>
+        </w:rPr>
+        <w:t>。</w:t>
+      </w:r>
+    </w:p>
+    <w:p>
+      <w:pPr/>
+    </w:p>
     <w:p>
       <w:pPr>
         <w:rPr>
@@ -1294,6 +1419,7 @@
       </w:r>
     </w:p>
     <w:p>
+      <w:pPr/>
       <w:r>
         <w:rPr>
           <w:rFonts w:hint="eastAsia"/>
@@ -1302,6 +1428,7 @@
       </w:r>
     </w:p>
     <w:p>
+      <w:pPr/>
       <w:r>
         <w:rPr>
           <w:rFonts w:hint="eastAsia"/>
@@ -1310,6 +1437,7 @@
       </w:r>
     </w:p>
     <w:p>
+      <w:pPr/>
       <w:r>
         <w:rPr>
           <w:rFonts w:hint="eastAsia"/>
@@ -1317,7 +1445,9 @@
         <w:t xml:space="preserve">   AE3： 如果货物损坏或者丢失，不将货物的赔偿费用计入成本之中，损坏的货物将正常运送但不收取订单费用，丢失的货物只计算丢失前的运输成本且不收取运费。</w:t>
       </w:r>
     </w:p>
-    <w:p/>
+    <w:p>
+      <w:pPr/>
+    </w:p>
     <w:p>
       <w:pPr>
         <w:numPr>
@@ -1486,9 +1616,11 @@
           <w:lang w:val="en-US" w:eastAsia="zh-CN" w:bidi="ar-SA"/>
         </w:rPr>
         <w:pict>
-          <v:shape id="图片 1" o:spid="_x0000_s1026" type="#_x0000_t75" style="height:374.05pt;width:415.05pt;rotation:0f;" o:ole="f" fillcolor="#FFFFFF" filled="f" o:preferrelative="t" stroked="f" coordorigin="0,0" coordsize="21600,21600">
-            <v:fill on="f" color2="#FFFFFF" focus="0%"/>
-            <v:imagedata gain="65536f" blacklevel="0f" gamma="0" o:title="[HQ4VA7Z)HLE5~8(EO[__EQ" r:id="rId5"/>
+          <v:shape id="_x0000_i1025" o:spt="75" type="#_x0000_t75" style="height:374.05pt;width:415.05pt;" fillcolor="#FFFFFF" filled="f" o:preferrelative="t" stroked="f" coordsize="21600,21600">
+            <v:path/>
+            <v:fill on="f" color2="#FFFFFF" focussize="0,0"/>
+            <v:stroke on="f"/>
+            <v:imagedata r:id="rId4" gain="65536f" blacklevel="0f" gamma="0" o:title="[HQ4VA7Z)HLE5~8(EO[__EQ"/>
             <o:lock v:ext="edit" position="f" selection="f" grouping="f" rotation="f" cropping="f" text="f" aspectratio="t"/>
             <w10:wrap type="none"/>
             <w10:anchorlock/>
@@ -1689,6 +1821,38 @@
       <w:pPr>
         <w:jc w:val="both"/>
         <w:rPr>
+          <w:rFonts w:hint="eastAsia" w:ascii="宋体" w:hAnsi="宋体"/>
+          <w:lang w:val="en-US" w:eastAsia="zh-CN"/>
+        </w:rPr>
+      </w:pPr>
+      <w:r>
+        <w:rPr>
+          <w:rFonts w:hint="eastAsia" w:ascii="宋体" w:hAnsi="宋体"/>
+          <w:lang w:val="en-US" w:eastAsia="zh-CN"/>
+        </w:rPr>
+        <w:t xml:space="preserve">  刺激：寄件人选择客户登录。</w:t>
+      </w:r>
+    </w:p>
+    <w:p>
+      <w:pPr>
+        <w:jc w:val="both"/>
+        <w:rPr>
+          <w:rFonts w:hint="eastAsia" w:ascii="宋体" w:hAnsi="宋体"/>
+          <w:lang w:val="en-US" w:eastAsia="zh-CN"/>
+        </w:rPr>
+      </w:pPr>
+      <w:r>
+        <w:rPr>
+          <w:rFonts w:hint="eastAsia" w:ascii="宋体" w:hAnsi="宋体"/>
+          <w:lang w:val="en-US" w:eastAsia="zh-CN"/>
+        </w:rPr>
+        <w:t xml:space="preserve">  相应：系统显示查询物流信息界面。</w:t>
+      </w:r>
+    </w:p>
+    <w:p>
+      <w:pPr>
+        <w:jc w:val="both"/>
+        <w:rPr>
           <w:rFonts w:ascii="宋体" w:hAnsi="宋体"/>
         </w:rPr>
       </w:pPr>
@@ -1803,6 +1967,7 @@
       <w:tblPr>
         <w:tblStyle w:val="3"/>
         <w:tblW w:w="9918" w:type="dxa"/>
+        <w:tblInd w:w="0" w:type="dxa"/>
         <w:tblBorders>
           <w:top w:val="single" w:color="auto" w:sz="4" w:space="0"/>
           <w:left w:val="single" w:color="auto" w:sz="4" w:space="0"/>
@@ -1936,7 +2101,14 @@
               <w:rPr>
                 <w:rFonts w:ascii="宋体" w:hAnsi="宋体"/>
               </w:rPr>
-              <w:t>在寄件人输入其他标识时</w:t>
+              <w:t>在寄件人输入</w:t>
+            </w:r>
+            <w:r>
+              <w:rPr>
+                <w:rFonts w:hint="eastAsia" w:ascii="宋体" w:hAnsi="宋体"/>
+                <w:lang w:val="en-US" w:eastAsia="zh-CN"/>
+              </w:rPr>
+              <w:t>内容不符合规范时</w:t>
             </w:r>
             <w:r>
               <w:rPr>
@@ -1948,7 +2120,14 @@
               <w:rPr>
                 <w:rFonts w:ascii="宋体" w:hAnsi="宋体"/>
               </w:rPr>
-              <w:t>系统显示无效</w:t>
+              <w:t>系统</w:t>
+            </w:r>
+            <w:r>
+              <w:rPr>
+                <w:rFonts w:hint="eastAsia" w:ascii="宋体" w:hAnsi="宋体"/>
+                <w:lang w:val="en-US" w:eastAsia="zh-CN"/>
+              </w:rPr>
+              <w:t>提示错误</w:t>
             </w:r>
           </w:p>
         </w:tc>
@@ -2035,7 +2214,14 @@
               <w:rPr>
                 <w:rFonts w:hint="eastAsia" w:ascii="宋体" w:hAnsi="宋体"/>
               </w:rPr>
-              <w:t>在系统接收无效请求时，系统显示输入无效</w:t>
+              <w:t>在系统接收</w:t>
+            </w:r>
+            <w:r>
+              <w:rPr>
+                <w:rFonts w:hint="eastAsia" w:ascii="宋体" w:hAnsi="宋体"/>
+                <w:lang w:val="en-US" w:eastAsia="zh-CN"/>
+              </w:rPr>
+              <w:t>不存在的单号时，系统提示不存在</w:t>
             </w:r>
           </w:p>
         </w:tc>
@@ -2325,6 +2511,36 @@
       <w:pPr>
         <w:rPr>
           <w:rFonts w:hint="eastAsia" w:ascii="宋体" w:hAnsi="宋体"/>
+          <w:lang w:val="en-US" w:eastAsia="zh-CN"/>
+        </w:rPr>
+      </w:pPr>
+      <w:r>
+        <w:rPr>
+          <w:rFonts w:hint="eastAsia" w:ascii="宋体" w:hAnsi="宋体"/>
+          <w:lang w:val="en-US" w:eastAsia="zh-CN"/>
+        </w:rPr>
+        <w:t>刺激：快递员选择制作订单任务</w:t>
+      </w:r>
+    </w:p>
+    <w:p>
+      <w:pPr>
+        <w:rPr>
+          <w:rFonts w:hint="eastAsia" w:ascii="宋体" w:hAnsi="宋体"/>
+          <w:lang w:val="en-US" w:eastAsia="zh-CN"/>
+        </w:rPr>
+      </w:pPr>
+      <w:r>
+        <w:rPr>
+          <w:rFonts w:hint="eastAsia" w:ascii="宋体" w:hAnsi="宋体"/>
+          <w:lang w:val="en-US" w:eastAsia="zh-CN"/>
+        </w:rPr>
+        <w:t>相应：系统显示制作订单界面</w:t>
+      </w:r>
+    </w:p>
+    <w:p>
+      <w:pPr>
+        <w:rPr>
+          <w:rFonts w:hint="eastAsia" w:ascii="宋体" w:hAnsi="宋体"/>
         </w:rPr>
       </w:pPr>
       <w:r>
@@ -2351,33 +2567,7 @@
           <w:rFonts w:hint="eastAsia" w:ascii="宋体" w:hAnsi="宋体"/>
           <w:lang w:val="en-US" w:eastAsia="zh-CN"/>
         </w:rPr>
-        <w:t>系统根据输入的信息生成订单并显示</w:t>
-      </w:r>
-    </w:p>
-    <w:p>
-      <w:pPr>
-        <w:rPr>
-          <w:rFonts w:hint="eastAsia" w:ascii="宋体" w:hAnsi="宋体"/>
-        </w:rPr>
-      </w:pPr>
-      <w:r>
-        <w:rPr>
-          <w:rFonts w:hint="eastAsia" w:ascii="宋体" w:hAnsi="宋体"/>
-        </w:rPr>
-        <w:t>刺激：快递员选择费用计算方式</w:t>
-      </w:r>
-    </w:p>
-    <w:p>
-      <w:pPr>
-        <w:rPr>
-          <w:rFonts w:hint="eastAsia" w:ascii="宋体" w:hAnsi="宋体"/>
-        </w:rPr>
-      </w:pPr>
-      <w:r>
-        <w:rPr>
-          <w:rFonts w:hint="eastAsia" w:ascii="宋体" w:hAnsi="宋体"/>
-        </w:rPr>
-        <w:t>响应：系统自动计算并显示所需费用，并且显示预估到达时间</w:t>
+        <w:t>系统根据显示输入的信息。</w:t>
       </w:r>
     </w:p>
     <w:p>
@@ -2455,7 +2645,20 @@
         <w:rPr>
           <w:rFonts w:hint="eastAsia" w:ascii="宋体" w:hAnsi="宋体"/>
         </w:rPr>
-        <w:t>响应：系统保存订单数据并且通知总经理进行审批</w:t>
+        <w:t>响应：系统</w:t>
+      </w:r>
+      <w:r>
+        <w:rPr>
+          <w:rFonts w:hint="eastAsia" w:ascii="宋体" w:hAnsi="宋体"/>
+          <w:lang w:val="en-US" w:eastAsia="zh-CN"/>
+        </w:rPr>
+        <w:t>显示计算出的运费</w:t>
+      </w:r>
+      <w:r>
+        <w:rPr>
+          <w:rFonts w:hint="eastAsia" w:ascii="宋体" w:hAnsi="宋体"/>
+        </w:rPr>
+        <w:t>保存订单数据并且通知总经理进行审批</w:t>
       </w:r>
     </w:p>
     <w:p>
@@ -2488,6 +2691,7 @@
       <w:tblPr>
         <w:tblStyle w:val="4"/>
         <w:tblW w:w="9918" w:type="dxa"/>
+        <w:tblInd w:w="0" w:type="dxa"/>
         <w:tblBorders>
           <w:top w:val="single" w:color="auto" w:sz="4" w:space="0"/>
           <w:left w:val="single" w:color="auto" w:sz="4" w:space="0"/>
@@ -3418,7 +3622,20 @@
         <w:rPr>
           <w:rFonts w:hint="eastAsia" w:ascii="宋体" w:hAnsi="宋体"/>
         </w:rPr>
-        <w:t>3.2.3  查询订单</w:t>
+        <w:t xml:space="preserve">3.2.3  </w:t>
+      </w:r>
+      <w:r>
+        <w:rPr>
+          <w:rFonts w:hint="eastAsia" w:ascii="宋体" w:hAnsi="宋体"/>
+          <w:lang w:val="en-US" w:eastAsia="zh-CN"/>
+        </w:rPr>
+        <w:t>快递员</w:t>
+      </w:r>
+      <w:r>
+        <w:rPr>
+          <w:rFonts w:hint="eastAsia" w:ascii="宋体" w:hAnsi="宋体"/>
+        </w:rPr>
+        <w:t>查询订单</w:t>
       </w:r>
     </w:p>
     <w:p>
@@ -3471,6 +3688,36 @@
           <w:rFonts w:hint="eastAsia" w:ascii="宋体" w:hAnsi="宋体"/>
         </w:rPr>
         <w:t>3.2.3.2刺激/响应序列</w:t>
+      </w:r>
+    </w:p>
+    <w:p>
+      <w:pPr>
+        <w:rPr>
+          <w:rFonts w:hint="eastAsia" w:ascii="宋体" w:hAnsi="宋体"/>
+          <w:lang w:val="en-US" w:eastAsia="zh-CN"/>
+        </w:rPr>
+      </w:pPr>
+      <w:r>
+        <w:rPr>
+          <w:rFonts w:hint="eastAsia" w:ascii="宋体" w:hAnsi="宋体"/>
+          <w:lang w:val="en-US" w:eastAsia="zh-CN"/>
+        </w:rPr>
+        <w:t>刺激：快递员选择查询订单任务</w:t>
+      </w:r>
+    </w:p>
+    <w:p>
+      <w:pPr>
+        <w:rPr>
+          <w:rFonts w:hint="eastAsia" w:ascii="宋体" w:hAnsi="宋体"/>
+          <w:lang w:val="en-US" w:eastAsia="zh-CN"/>
+        </w:rPr>
+      </w:pPr>
+      <w:r>
+        <w:rPr>
+          <w:rFonts w:hint="eastAsia" w:ascii="宋体" w:hAnsi="宋体"/>
+          <w:lang w:val="en-US" w:eastAsia="zh-CN"/>
+        </w:rPr>
+        <w:t>相应：系统显示查询订单界面</w:t>
       </w:r>
     </w:p>
     <w:p>
@@ -3566,6 +3813,7 @@
       <w:tblPr>
         <w:tblStyle w:val="3"/>
         <w:tblW w:w="10031" w:type="dxa"/>
+        <w:tblInd w:w="0" w:type="dxa"/>
         <w:tblBorders>
           <w:top w:val="single" w:color="auto" w:sz="4" w:space="0"/>
           <w:left w:val="single" w:color="auto" w:sz="4" w:space="0"/>
@@ -3716,7 +3964,27 @@
               <w:rPr>
                 <w:rFonts w:hint="eastAsia" w:ascii="宋体" w:hAnsi="宋体"/>
               </w:rPr>
-              <w:t>在快递员输入其他标识时，系统不予响应</w:t>
+              <w:t>在快递员输入</w:t>
+            </w:r>
+            <w:r>
+              <w:rPr>
+                <w:rFonts w:hint="eastAsia" w:ascii="宋体" w:hAnsi="宋体"/>
+                <w:lang w:val="en-US" w:eastAsia="zh-CN"/>
+              </w:rPr>
+              <w:t>不符合要求的内容时</w:t>
+            </w:r>
+            <w:r>
+              <w:rPr>
+                <w:rFonts w:hint="eastAsia" w:ascii="宋体" w:hAnsi="宋体"/>
+              </w:rPr>
+              <w:t>，系统</w:t>
+            </w:r>
+            <w:r>
+              <w:rPr>
+                <w:rFonts w:hint="eastAsia" w:ascii="宋体" w:hAnsi="宋体"/>
+                <w:lang w:val="en-US" w:eastAsia="zh-CN"/>
+              </w:rPr>
+              <w:t>显示无效</w:t>
             </w:r>
           </w:p>
           <w:p>
@@ -3947,7 +4215,20 @@
         <w:rPr>
           <w:rFonts w:hint="eastAsia" w:ascii="宋体" w:hAnsi="宋体"/>
         </w:rPr>
-        <w:t xml:space="preserve">  录入收件信息</w:t>
+        <w:t xml:space="preserve">  </w:t>
+      </w:r>
+      <w:r>
+        <w:rPr>
+          <w:rFonts w:hint="eastAsia" w:ascii="宋体" w:hAnsi="宋体"/>
+          <w:lang w:val="en-US" w:eastAsia="zh-CN"/>
+        </w:rPr>
+        <w:t>快递员</w:t>
+      </w:r>
+      <w:r>
+        <w:rPr>
+          <w:rFonts w:hint="eastAsia" w:ascii="宋体" w:hAnsi="宋体"/>
+        </w:rPr>
+        <w:t>录入收件信息</w:t>
       </w:r>
     </w:p>
     <w:p>
@@ -4026,6 +4307,36 @@
           <w:rFonts w:hint="eastAsia" w:ascii="宋体" w:hAnsi="宋体"/>
         </w:rPr>
         <w:t>.2刺激/响应序列</w:t>
+      </w:r>
+    </w:p>
+    <w:p>
+      <w:pPr>
+        <w:rPr>
+          <w:rFonts w:hint="eastAsia" w:ascii="宋体" w:hAnsi="宋体"/>
+          <w:lang w:val="en-US" w:eastAsia="zh-CN"/>
+        </w:rPr>
+      </w:pPr>
+      <w:r>
+        <w:rPr>
+          <w:rFonts w:hint="eastAsia" w:ascii="宋体" w:hAnsi="宋体"/>
+          <w:lang w:val="en-US" w:eastAsia="zh-CN"/>
+        </w:rPr>
+        <w:t>刺激：快递员选择收件任务</w:t>
+      </w:r>
+    </w:p>
+    <w:p>
+      <w:pPr>
+        <w:rPr>
+          <w:rFonts w:hint="eastAsia" w:ascii="宋体" w:hAnsi="宋体"/>
+          <w:lang w:val="en-US" w:eastAsia="zh-CN"/>
+        </w:rPr>
+      </w:pPr>
+      <w:r>
+        <w:rPr>
+          <w:rFonts w:hint="eastAsia" w:ascii="宋体" w:hAnsi="宋体"/>
+          <w:lang w:val="en-US" w:eastAsia="zh-CN"/>
+        </w:rPr>
+        <w:t>相应：系统显示收件界面</w:t>
       </w:r>
     </w:p>
     <w:p>
@@ -4110,6 +4421,7 @@
       <w:tblPr>
         <w:tblStyle w:val="3"/>
         <w:tblW w:w="9918" w:type="dxa"/>
+        <w:tblInd w:w="0" w:type="dxa"/>
         <w:tblBorders>
           <w:top w:val="single" w:color="auto" w:sz="4" w:space="0"/>
           <w:left w:val="single" w:color="auto" w:sz="4" w:space="0"/>
@@ -4288,7 +4600,20 @@
               <w:rPr>
                 <w:rFonts w:hint="eastAsia" w:ascii="宋体" w:hAnsi="宋体"/>
               </w:rPr>
-              <w:t>在快递员输入其他信息时，系统显示输入无效</w:t>
+              <w:t>在快递员输入</w:t>
+            </w:r>
+            <w:r>
+              <w:rPr>
+                <w:rFonts w:hint="eastAsia" w:ascii="宋体" w:hAnsi="宋体"/>
+                <w:lang w:val="en-US" w:eastAsia="zh-CN"/>
+              </w:rPr>
+              <w:t>信息不符合要求时</w:t>
+            </w:r>
+            <w:r>
+              <w:rPr>
+                <w:rFonts w:hint="eastAsia" w:ascii="宋体" w:hAnsi="宋体"/>
+              </w:rPr>
+              <w:t>，系统显示输入无效</w:t>
             </w:r>
           </w:p>
         </w:tc>
@@ -4513,45 +4838,12 @@
               </w:rPr>
             </w:pPr>
           </w:p>
-          <w:p>
-            <w:pPr>
-              <w:rPr>
-                <w:rFonts w:hint="eastAsia" w:ascii="宋体" w:hAnsi="宋体"/>
-              </w:rPr>
-            </w:pPr>
-            <w:r>
-              <w:rPr>
-                <w:rFonts w:hint="eastAsia" w:ascii="宋体" w:hAnsi="宋体"/>
-                <w:lang w:val="en-US" w:eastAsia="zh-CN"/>
-              </w:rPr>
-              <w:t>Ac</w:t>
-            </w:r>
-            <w:r>
-              <w:rPr>
-                <w:rFonts w:hint="eastAsia" w:ascii="宋体" w:hAnsi="宋体"/>
-              </w:rPr>
-              <w:t>Sheet.Update.Information</w:t>
-            </w:r>
-          </w:p>
         </w:tc>
         <w:tc>
           <w:tcPr>
             <w:tcW w:w="6429" w:type="dxa"/>
             <w:vAlign w:val="top"/>
           </w:tcPr>
-          <w:p>
-            <w:pPr>
-              <w:rPr>
-                <w:rFonts w:hint="eastAsia" w:ascii="宋体" w:hAnsi="宋体"/>
-              </w:rPr>
-            </w:pPr>
-            <w:r>
-              <w:rPr>
-                <w:rFonts w:hint="eastAsia" w:ascii="宋体" w:hAnsi="宋体"/>
-              </w:rPr>
-              <w:t>系统更新重要数据，整个更新过程组成一个事务，要么全部更新，要么全部不更新</w:t>
-            </w:r>
-          </w:p>
           <w:p>
             <w:pPr>
               <w:rPr>
@@ -4749,6 +5041,36 @@
       <w:pPr>
         <w:rPr>
           <w:rFonts w:hint="eastAsia" w:ascii="宋体" w:hAnsi="宋体"/>
+          <w:lang w:val="en-US" w:eastAsia="zh-CN"/>
+        </w:rPr>
+      </w:pPr>
+      <w:r>
+        <w:rPr>
+          <w:rFonts w:hint="eastAsia" w:ascii="宋体" w:hAnsi="宋体"/>
+          <w:lang w:val="en-US" w:eastAsia="zh-CN"/>
+        </w:rPr>
+        <w:t>刺激：营业厅业务员或中转中心业务员选择收件任务。</w:t>
+      </w:r>
+    </w:p>
+    <w:p>
+      <w:pPr>
+        <w:rPr>
+          <w:rFonts w:hint="eastAsia" w:ascii="宋体" w:hAnsi="宋体"/>
+          <w:lang w:val="en-US" w:eastAsia="zh-CN"/>
+        </w:rPr>
+      </w:pPr>
+      <w:r>
+        <w:rPr>
+          <w:rFonts w:hint="eastAsia" w:ascii="宋体" w:hAnsi="宋体"/>
+          <w:lang w:val="en-US" w:eastAsia="zh-CN"/>
+        </w:rPr>
+        <w:t>相应：系统显示收件界面。</w:t>
+      </w:r>
+    </w:p>
+    <w:p>
+      <w:pPr>
+        <w:rPr>
+          <w:rFonts w:hint="eastAsia" w:ascii="宋体" w:hAnsi="宋体"/>
         </w:rPr>
       </w:pPr>
       <w:r>
@@ -4911,7 +5233,20 @@
         <w:rPr>
           <w:rFonts w:hint="eastAsia" w:ascii="宋体" w:hAnsi="宋体"/>
         </w:rPr>
-        <w:t>响应：系统保存数据。</w:t>
+        <w:t>响应：系统保存数据</w:t>
+      </w:r>
+      <w:r>
+        <w:rPr>
+          <w:rFonts w:hint="eastAsia" w:ascii="宋体" w:hAnsi="宋体"/>
+          <w:lang w:val="en-US" w:eastAsia="zh-CN"/>
+        </w:rPr>
+        <w:t>并通知总经理审批</w:t>
+      </w:r>
+      <w:r>
+        <w:rPr>
+          <w:rFonts w:hint="eastAsia" w:ascii="宋体" w:hAnsi="宋体"/>
+        </w:rPr>
+        <w:t>。</w:t>
       </w:r>
     </w:p>
     <w:p>
@@ -4944,6 +5279,7 @@
       <w:tblPr>
         <w:tblStyle w:val="4"/>
         <w:tblW w:w="9918" w:type="dxa"/>
+        <w:tblInd w:w="0" w:type="dxa"/>
         <w:tblBorders>
           <w:top w:val="single" w:color="auto" w:sz="4" w:space="0"/>
           <w:left w:val="single" w:color="auto" w:sz="4" w:space="0"/>
@@ -5011,13 +5347,21 @@
             <w:pPr>
               <w:rPr>
                 <w:rFonts w:hint="eastAsia" w:ascii="宋体" w:hAnsi="宋体"/>
-              </w:rPr>
-            </w:pPr>
-            <w:r>
-              <w:rPr>
-                <w:rFonts w:hint="eastAsia" w:ascii="宋体" w:hAnsi="宋体"/>
                 <w:lang w:eastAsia="zh-CN"/>
               </w:rPr>
+            </w:pPr>
+          </w:p>
+          <w:p>
+            <w:pPr>
+              <w:rPr>
+                <w:rFonts w:hint="eastAsia" w:ascii="宋体" w:hAnsi="宋体"/>
+              </w:rPr>
+            </w:pPr>
+            <w:r>
+              <w:rPr>
+                <w:rFonts w:hint="eastAsia" w:ascii="宋体" w:hAnsi="宋体"/>
+                <w:lang w:eastAsia="zh-CN"/>
+              </w:rPr>
               <w:t>Accept</w:t>
             </w:r>
             <w:r>
@@ -5026,6 +5370,14 @@
               </w:rPr>
               <w:t>.Input.Cancel</w:t>
             </w:r>
+          </w:p>
+          <w:p>
+            <w:pPr>
+              <w:rPr>
+                <w:rFonts w:hint="eastAsia" w:ascii="宋体" w:hAnsi="宋体"/>
+                <w:lang w:eastAsia="zh-CN"/>
+              </w:rPr>
+            </w:pPr>
           </w:p>
           <w:p>
             <w:pPr>
@@ -5306,26 +5658,6 @@
               <w:rPr>
                 <w:rFonts w:hint="eastAsia" w:ascii="宋体" w:hAnsi="宋体"/>
               </w:rPr>
-              <w:t>.Information.Notstart</w:t>
-            </w:r>
-          </w:p>
-          <w:p>
-            <w:pPr>
-              <w:rPr>
-                <w:rFonts w:hint="eastAsia" w:ascii="宋体" w:hAnsi="宋体"/>
-              </w:rPr>
-            </w:pPr>
-            <w:r>
-              <w:rPr>
-                <w:rFonts w:hint="eastAsia" w:ascii="宋体" w:hAnsi="宋体"/>
-                <w:lang w:eastAsia="zh-CN"/>
-              </w:rPr>
-              <w:t>Accept</w:t>
-            </w:r>
-            <w:r>
-              <w:rPr>
-                <w:rFonts w:hint="eastAsia" w:ascii="宋体" w:hAnsi="宋体"/>
-              </w:rPr>
               <w:t>.Information.Invalid</w:t>
             </w:r>
           </w:p>
@@ -5366,13 +5698,26 @@
                 <w:rFonts w:hint="eastAsia" w:ascii="宋体" w:hAnsi="宋体"/>
                 <w:lang w:val="en-US" w:eastAsia="zh-CN"/>
               </w:rPr>
-              <w:t>装运管理</w:t>
-            </w:r>
-            <w:r>
-              <w:rPr>
-                <w:rFonts w:hint="eastAsia" w:ascii="宋体" w:hAnsi="宋体"/>
-              </w:rPr>
-              <w:t>开始时请求输入日期，系统允许</w:t>
+              <w:t>装运收件</w:t>
+            </w:r>
+            <w:r>
+              <w:rPr>
+                <w:rFonts w:hint="eastAsia" w:ascii="宋体" w:hAnsi="宋体"/>
+              </w:rPr>
+              <w:t>开始时请求输入</w:t>
+            </w:r>
+            <w:r>
+              <w:rPr>
+                <w:rFonts w:hint="eastAsia" w:ascii="宋体" w:hAnsi="宋体"/>
+                <w:lang w:val="en-US" w:eastAsia="zh-CN"/>
+              </w:rPr>
+              <w:t>对应信息</w:t>
+            </w:r>
+            <w:r>
+              <w:rPr>
+                <w:rFonts w:hint="eastAsia" w:ascii="宋体" w:hAnsi="宋体"/>
+              </w:rPr>
+              <w:t>，系统允许</w:t>
             </w:r>
             <w:r>
               <w:rPr>
@@ -5386,32 +5731,6 @@
                 <w:rFonts w:hint="eastAsia" w:ascii="宋体" w:hAnsi="宋体"/>
               </w:rPr>
               <w:t>进行输入</w:t>
-            </w:r>
-          </w:p>
-          <w:p>
-            <w:pPr>
-              <w:rPr>
-                <w:rFonts w:hint="eastAsia" w:ascii="宋体" w:hAnsi="宋体"/>
-              </w:rPr>
-            </w:pPr>
-            <w:r>
-              <w:rPr>
-                <w:rFonts w:hint="eastAsia" w:ascii="宋体" w:hAnsi="宋体"/>
-              </w:rPr>
-              <w:t>没有在</w:t>
-            </w:r>
-            <w:r>
-              <w:rPr>
-                <w:rFonts w:hint="eastAsia" w:ascii="宋体" w:hAnsi="宋体"/>
-                <w:lang w:val="en-US" w:eastAsia="zh-CN"/>
-              </w:rPr>
-              <w:t>装运管理</w:t>
-            </w:r>
-            <w:r>
-              <w:rPr>
-                <w:rFonts w:hint="eastAsia" w:ascii="宋体" w:hAnsi="宋体"/>
-              </w:rPr>
-              <w:t>开始时输入日期，系统不予处理</w:t>
             </w:r>
           </w:p>
           <w:p>
@@ -6032,7 +6351,20 @@
               <w:rPr>
                 <w:rFonts w:hint="eastAsia" w:ascii="宋体" w:hAnsi="宋体"/>
               </w:rPr>
-              <w:t>系统关闭本次</w:t>
+              <w:t>系统</w:t>
+            </w:r>
+            <w:r>
+              <w:rPr>
+                <w:rFonts w:hint="eastAsia" w:ascii="宋体" w:hAnsi="宋体"/>
+                <w:lang w:val="en-US" w:eastAsia="zh-CN"/>
+              </w:rPr>
+              <w:t>提示到达单填写完成，系统</w:t>
+            </w:r>
+            <w:r>
+              <w:rPr>
+                <w:rFonts w:hint="eastAsia" w:ascii="宋体" w:hAnsi="宋体"/>
+              </w:rPr>
+              <w:t>关闭本次</w:t>
             </w:r>
             <w:r>
               <w:rPr>
@@ -6162,6 +6494,36 @@
           <w:rFonts w:hint="eastAsia" w:ascii="宋体" w:hAnsi="宋体"/>
         </w:rPr>
         <w:t>.2刺激/响应序列</w:t>
+      </w:r>
+    </w:p>
+    <w:p>
+      <w:pPr>
+        <w:rPr>
+          <w:rFonts w:hint="eastAsia" w:ascii="宋体" w:hAnsi="宋体"/>
+          <w:lang w:val="en-US" w:eastAsia="zh-CN"/>
+        </w:rPr>
+      </w:pPr>
+      <w:r>
+        <w:rPr>
+          <w:rFonts w:hint="eastAsia" w:ascii="宋体" w:hAnsi="宋体"/>
+          <w:lang w:val="en-US" w:eastAsia="zh-CN"/>
+        </w:rPr>
+        <w:t>刺激：营业厅业务员或中转中心业务员选择装运管理任务。</w:t>
+      </w:r>
+    </w:p>
+    <w:p>
+      <w:pPr>
+        <w:rPr>
+          <w:rFonts w:hint="eastAsia" w:ascii="宋体" w:hAnsi="宋体"/>
+          <w:lang w:val="en-US" w:eastAsia="zh-CN"/>
+        </w:rPr>
+      </w:pPr>
+      <w:r>
+        <w:rPr>
+          <w:rFonts w:hint="eastAsia" w:ascii="宋体" w:hAnsi="宋体"/>
+          <w:lang w:val="en-US" w:eastAsia="zh-CN"/>
+        </w:rPr>
+        <w:t>相应：系统显示装运管理界面。</w:t>
       </w:r>
     </w:p>
     <w:p>
@@ -6376,6 +6738,7 @@
       <w:tblPr>
         <w:tblStyle w:val="4"/>
         <w:tblW w:w="9918" w:type="dxa"/>
+        <w:tblInd w:w="0" w:type="dxa"/>
         <w:tblBorders>
           <w:top w:val="single" w:color="auto" w:sz="4" w:space="0"/>
           <w:left w:val="single" w:color="auto" w:sz="4" w:space="0"/>
@@ -6745,6 +7108,14 @@
             <w:pPr>
               <w:rPr>
                 <w:rFonts w:hint="eastAsia" w:ascii="宋体" w:hAnsi="宋体"/>
+                <w:lang w:eastAsia="zh-CN"/>
+              </w:rPr>
+            </w:pPr>
+          </w:p>
+          <w:p>
+            <w:pPr>
+              <w:rPr>
+                <w:rFonts w:hint="eastAsia" w:ascii="宋体" w:hAnsi="宋体"/>
               </w:rPr>
             </w:pPr>
             <w:r>
@@ -6784,7 +7155,20 @@
               <w:rPr>
                 <w:rFonts w:hint="eastAsia" w:ascii="宋体" w:hAnsi="宋体"/>
               </w:rPr>
-              <w:t>开始时请求输入日期，系统允许</w:t>
+              <w:t>开始时请</w:t>
+            </w:r>
+            <w:r>
+              <w:rPr>
+                <w:rFonts w:hint="eastAsia" w:ascii="宋体" w:hAnsi="宋体"/>
+                <w:lang w:val="en-US" w:eastAsia="zh-CN"/>
+              </w:rPr>
+              <w:t>求填写相应信息</w:t>
+            </w:r>
+            <w:r>
+              <w:rPr>
+                <w:rFonts w:hint="eastAsia" w:ascii="宋体" w:hAnsi="宋体"/>
+              </w:rPr>
+              <w:t>，系统允许</w:t>
             </w:r>
             <w:r>
               <w:rPr>
@@ -6823,7 +7207,20 @@
               <w:rPr>
                 <w:rFonts w:hint="eastAsia" w:ascii="宋体" w:hAnsi="宋体"/>
               </w:rPr>
-              <w:t>输入其他信息时，系统提示无效</w:t>
+              <w:t>输入</w:t>
+            </w:r>
+            <w:r>
+              <w:rPr>
+                <w:rFonts w:hint="eastAsia" w:ascii="宋体" w:hAnsi="宋体"/>
+                <w:lang w:val="en-US" w:eastAsia="zh-CN"/>
+              </w:rPr>
+              <w:t>信息不符合要求时</w:t>
+            </w:r>
+            <w:r>
+              <w:rPr>
+                <w:rFonts w:hint="eastAsia" w:ascii="宋体" w:hAnsi="宋体"/>
+              </w:rPr>
+              <w:t>，系统提示无效</w:t>
             </w:r>
           </w:p>
           <w:p>
@@ -7512,6 +7909,36 @@
       <w:pPr>
         <w:rPr>
           <w:rFonts w:hint="eastAsia" w:ascii="宋体" w:hAnsi="宋体"/>
+          <w:lang w:val="en-US" w:eastAsia="zh-CN"/>
+        </w:rPr>
+      </w:pPr>
+      <w:r>
+        <w:rPr>
+          <w:rFonts w:hint="eastAsia" w:ascii="宋体" w:hAnsi="宋体"/>
+          <w:lang w:val="en-US" w:eastAsia="zh-CN"/>
+        </w:rPr>
+        <w:t>刺激：营业厅业务员选择建立收款单任务</w:t>
+      </w:r>
+    </w:p>
+    <w:p>
+      <w:pPr>
+        <w:rPr>
+          <w:rFonts w:hint="eastAsia" w:ascii="宋体" w:hAnsi="宋体"/>
+          <w:lang w:val="en-US" w:eastAsia="zh-CN"/>
+        </w:rPr>
+      </w:pPr>
+      <w:r>
+        <w:rPr>
+          <w:rFonts w:hint="eastAsia" w:ascii="宋体" w:hAnsi="宋体"/>
+          <w:lang w:val="en-US" w:eastAsia="zh-CN"/>
+        </w:rPr>
+        <w:t>相应：系统显示建立收款单界面</w:t>
+      </w:r>
+    </w:p>
+    <w:p>
+      <w:pPr>
+        <w:rPr>
+          <w:rFonts w:hint="eastAsia" w:ascii="宋体" w:hAnsi="宋体"/>
         </w:rPr>
       </w:pPr>
       <w:r>
@@ -7720,6 +8147,7 @@
       <w:tblPr>
         <w:tblStyle w:val="4"/>
         <w:tblW w:w="9918" w:type="dxa"/>
+        <w:tblInd w:w="0" w:type="dxa"/>
         <w:tblBorders>
           <w:top w:val="single" w:color="auto" w:sz="4" w:space="0"/>
           <w:left w:val="single" w:color="auto" w:sz="4" w:space="0"/>
@@ -8009,7 +8437,33 @@
               <w:rPr>
                 <w:rFonts w:hint="eastAsia" w:ascii="宋体" w:hAnsi="宋体"/>
               </w:rPr>
-              <w:t>输入其他信息时，系统显示输入无效</w:t>
+              <w:t>输入</w:t>
+            </w:r>
+            <w:r>
+              <w:rPr>
+                <w:rFonts w:hint="eastAsia" w:ascii="宋体" w:hAnsi="宋体"/>
+                <w:lang w:val="en-US" w:eastAsia="zh-CN"/>
+              </w:rPr>
+              <w:t>信息不合规范时</w:t>
+            </w:r>
+            <w:r>
+              <w:rPr>
+                <w:rFonts w:hint="eastAsia" w:ascii="宋体" w:hAnsi="宋体"/>
+              </w:rPr>
+              <w:t>，系统</w:t>
+            </w:r>
+            <w:r>
+              <w:rPr>
+                <w:rFonts w:hint="eastAsia" w:ascii="宋体" w:hAnsi="宋体"/>
+                <w:lang w:val="en-US" w:eastAsia="zh-CN"/>
+              </w:rPr>
+              <w:t>提示</w:t>
+            </w:r>
+            <w:r>
+              <w:rPr>
+                <w:rFonts w:hint="eastAsia" w:ascii="宋体" w:hAnsi="宋体"/>
+              </w:rPr>
+              <w:t>输入无效</w:t>
             </w:r>
           </w:p>
         </w:tc>
@@ -8061,6 +8515,14 @@
             <w:pPr>
               <w:rPr>
                 <w:rFonts w:hint="eastAsia" w:ascii="宋体" w:hAnsi="宋体"/>
+                <w:lang w:eastAsia="zh-CN"/>
+              </w:rPr>
+            </w:pPr>
+          </w:p>
+          <w:p>
+            <w:pPr>
+              <w:rPr>
+                <w:rFonts w:hint="eastAsia" w:ascii="宋体" w:hAnsi="宋体"/>
               </w:rPr>
             </w:pPr>
             <w:r>
@@ -8120,7 +8582,20 @@
               <w:rPr>
                 <w:rFonts w:hint="eastAsia" w:ascii="宋体" w:hAnsi="宋体"/>
               </w:rPr>
-              <w:t>开始时请求输入日期，系统允许</w:t>
+              <w:t>开始时请求</w:t>
+            </w:r>
+            <w:r>
+              <w:rPr>
+                <w:rFonts w:hint="eastAsia" w:ascii="宋体" w:hAnsi="宋体"/>
+                <w:lang w:val="en-US" w:eastAsia="zh-CN"/>
+              </w:rPr>
+              <w:t>填写相应信息</w:t>
+            </w:r>
+            <w:r>
+              <w:rPr>
+                <w:rFonts w:hint="eastAsia" w:ascii="宋体" w:hAnsi="宋体"/>
+              </w:rPr>
+              <w:t>，系统允许</w:t>
             </w:r>
             <w:r>
               <w:rPr>
@@ -8159,7 +8634,20 @@
               <w:rPr>
                 <w:rFonts w:hint="eastAsia" w:ascii="宋体" w:hAnsi="宋体"/>
               </w:rPr>
-              <w:t>输入其他信息时，系统提示无效</w:t>
+              <w:t>输入</w:t>
+            </w:r>
+            <w:r>
+              <w:rPr>
+                <w:rFonts w:hint="eastAsia" w:ascii="宋体" w:hAnsi="宋体"/>
+                <w:lang w:val="en-US" w:eastAsia="zh-CN"/>
+              </w:rPr>
+              <w:t>信息不符合要求时</w:t>
+            </w:r>
+            <w:r>
+              <w:rPr>
+                <w:rFonts w:hint="eastAsia" w:ascii="宋体" w:hAnsi="宋体"/>
+              </w:rPr>
+              <w:t>，系统提示无效</w:t>
             </w:r>
           </w:p>
           <w:p>
@@ -8907,6 +9395,36 @@
       <w:pPr>
         <w:rPr>
           <w:rFonts w:hint="eastAsia" w:ascii="宋体" w:hAnsi="宋体"/>
+          <w:lang w:val="en-US" w:eastAsia="zh-CN"/>
+        </w:rPr>
+      </w:pPr>
+      <w:r>
+        <w:rPr>
+          <w:rFonts w:hint="eastAsia" w:ascii="宋体" w:hAnsi="宋体"/>
+          <w:lang w:val="en-US" w:eastAsia="zh-CN"/>
+        </w:rPr>
+        <w:t>刺激：营业厅业务员选择信息管理任务</w:t>
+      </w:r>
+    </w:p>
+    <w:p>
+      <w:pPr>
+        <w:rPr>
+          <w:rFonts w:hint="eastAsia" w:ascii="宋体" w:hAnsi="宋体"/>
+          <w:lang w:val="en-US" w:eastAsia="zh-CN"/>
+        </w:rPr>
+      </w:pPr>
+      <w:r>
+        <w:rPr>
+          <w:rFonts w:hint="eastAsia" w:ascii="宋体" w:hAnsi="宋体"/>
+          <w:lang w:val="en-US" w:eastAsia="zh-CN"/>
+        </w:rPr>
+        <w:t>相应：系统显示信息管理界面</w:t>
+      </w:r>
+    </w:p>
+    <w:p>
+      <w:pPr>
+        <w:rPr>
+          <w:rFonts w:hint="eastAsia" w:ascii="宋体" w:hAnsi="宋体"/>
         </w:rPr>
       </w:pPr>
       <w:r>
@@ -8925,15 +9443,9 @@
       <w:r>
         <w:rPr>
           <w:rFonts w:hint="eastAsia" w:ascii="宋体" w:hAnsi="宋体"/>
-        </w:rPr>
-        <w:t>输入</w:t>
-      </w:r>
-      <w:r>
-        <w:rPr>
-          <w:rFonts w:hint="eastAsia" w:ascii="宋体" w:hAnsi="宋体"/>
-          <w:lang w:val="en-US" w:eastAsia="zh-CN"/>
-        </w:rPr>
-        <w:t>用户名和密码进行登录</w:t>
+          <w:lang w:val="en-US" w:eastAsia="zh-CN"/>
+        </w:rPr>
+        <w:t>选择管理类型</w:t>
       </w:r>
       <w:r>
         <w:rPr>
@@ -8952,71 +9464,6 @@
         <w:rPr>
           <w:rFonts w:hint="eastAsia" w:ascii="宋体" w:hAnsi="宋体"/>
         </w:rPr>
-        <w:t>响应：</w:t>
-      </w:r>
-      <w:r>
-        <w:rPr>
-          <w:rFonts w:hint="eastAsia" w:ascii="宋体" w:hAnsi="宋体"/>
-          <w:lang w:val="en-US" w:eastAsia="zh-CN"/>
-        </w:rPr>
-        <w:t>系统显示登录成功或失败</w:t>
-      </w:r>
-      <w:r>
-        <w:rPr>
-          <w:rFonts w:hint="eastAsia" w:ascii="宋体" w:hAnsi="宋体"/>
-        </w:rPr>
-        <w:t>。</w:t>
-      </w:r>
-    </w:p>
-    <w:p>
-      <w:pPr>
-        <w:rPr>
-          <w:rFonts w:hint="eastAsia" w:ascii="宋体" w:hAnsi="宋体"/>
-        </w:rPr>
-      </w:pPr>
-      <w:r>
-        <w:rPr>
-          <w:rFonts w:hint="eastAsia" w:ascii="宋体" w:hAnsi="宋体"/>
-        </w:rPr>
-        <w:t>刺激：</w:t>
-      </w:r>
-      <w:r>
-        <w:rPr>
-          <w:rFonts w:hint="eastAsia" w:ascii="宋体" w:hAnsi="宋体"/>
-          <w:lang w:eastAsia="zh-CN"/>
-        </w:rPr>
-        <w:t>营业厅业务员</w:t>
-      </w:r>
-      <w:r>
-        <w:rPr>
-          <w:rFonts w:hint="eastAsia" w:ascii="宋体" w:hAnsi="宋体"/>
-        </w:rPr>
-        <w:t>输入</w:t>
-      </w:r>
-      <w:r>
-        <w:rPr>
-          <w:rFonts w:hint="eastAsia" w:ascii="宋体" w:hAnsi="宋体"/>
-          <w:lang w:val="en-US" w:eastAsia="zh-CN"/>
-        </w:rPr>
-        <w:t>查询关键字</w:t>
-      </w:r>
-      <w:r>
-        <w:rPr>
-          <w:rFonts w:hint="eastAsia" w:ascii="宋体" w:hAnsi="宋体"/>
-        </w:rPr>
-        <w:t>。</w:t>
-      </w:r>
-    </w:p>
-    <w:p>
-      <w:pPr>
-        <w:rPr>
-          <w:rFonts w:hint="eastAsia" w:ascii="宋体" w:hAnsi="宋体"/>
-        </w:rPr>
-      </w:pPr>
-      <w:r>
-        <w:rPr>
-          <w:rFonts w:hint="eastAsia" w:ascii="宋体" w:hAnsi="宋体"/>
-        </w:rPr>
         <w:t>响应：系统显示</w:t>
       </w:r>
       <w:r>
@@ -9024,7 +9471,7 @@
           <w:rFonts w:hint="eastAsia" w:ascii="宋体" w:hAnsi="宋体"/>
           <w:lang w:val="en-US" w:eastAsia="zh-CN"/>
         </w:rPr>
-        <w:t>查询结果</w:t>
+        <w:t>当前该类型信息列表</w:t>
       </w:r>
       <w:r>
         <w:rPr>
@@ -9259,6 +9706,7 @@
       <w:tblPr>
         <w:tblStyle w:val="4"/>
         <w:tblW w:w="9918" w:type="dxa"/>
+        <w:tblInd w:w="0" w:type="dxa"/>
         <w:tblBorders>
           <w:top w:val="single" w:color="auto" w:sz="4" w:space="0"/>
           <w:left w:val="single" w:color="auto" w:sz="4" w:space="0"/>
@@ -9873,13 +10321,7 @@
                 <w:rFonts w:hint="eastAsia" w:ascii="宋体" w:hAnsi="宋体"/>
                 <w:lang w:val="en-US" w:eastAsia="zh-CN"/>
               </w:rPr>
-              <w:t>登录</w:t>
-            </w:r>
-            <w:r>
-              <w:rPr>
-                <w:rFonts w:hint="eastAsia" w:ascii="宋体" w:hAnsi="宋体"/>
-              </w:rPr>
-              <w:t>，系统不予处理</w:t>
+              <w:t>选择管理类型，系统显示默认类型的信息</w:t>
             </w:r>
           </w:p>
           <w:p>
@@ -10649,32 +11091,6 @@
         <w:rPr>
           <w:rFonts w:hint="eastAsia" w:ascii="宋体" w:hAnsi="宋体"/>
         </w:rPr>
-        <w:t>刺激：业务员输入所要派送的快件编号</w:t>
-      </w:r>
-    </w:p>
-    <w:p>
-      <w:pPr>
-        <w:rPr>
-          <w:rFonts w:hint="eastAsia" w:ascii="宋体" w:hAnsi="宋体"/>
-        </w:rPr>
-      </w:pPr>
-      <w:r>
-        <w:rPr>
-          <w:rFonts w:hint="eastAsia" w:ascii="宋体" w:hAnsi="宋体"/>
-        </w:rPr>
-        <w:t>响应：系统显示快件信息</w:t>
-      </w:r>
-    </w:p>
-    <w:p>
-      <w:pPr>
-        <w:rPr>
-          <w:rFonts w:hint="eastAsia" w:ascii="宋体" w:hAnsi="宋体"/>
-        </w:rPr>
-      </w:pPr>
-      <w:r>
-        <w:rPr>
-          <w:rFonts w:hint="eastAsia" w:ascii="宋体" w:hAnsi="宋体"/>
-        </w:rPr>
         <w:t>刺激：业务员选择派件</w:t>
       </w:r>
     </w:p>
@@ -10701,20 +11117,34 @@
         <w:rPr>
           <w:rFonts w:hint="eastAsia" w:ascii="宋体" w:hAnsi="宋体"/>
         </w:rPr>
-        <w:t>刺激：业务员提交派件单</w:t>
-      </w:r>
-    </w:p>
-    <w:p>
-      <w:pPr>
-        <w:rPr>
-          <w:rFonts w:hint="eastAsia" w:ascii="宋体" w:hAnsi="宋体"/>
-        </w:rPr>
-      </w:pPr>
-      <w:r>
-        <w:rPr>
-          <w:rFonts w:hint="eastAsia" w:ascii="宋体" w:hAnsi="宋体"/>
-        </w:rPr>
-        <w:t>响应：系统显示派件单并询问确认</w:t>
+        <w:t>刺激：业务员输入所要派送的快件</w:t>
+      </w:r>
+      <w:r>
+        <w:rPr>
+          <w:rFonts w:hint="eastAsia" w:ascii="宋体" w:hAnsi="宋体"/>
+          <w:lang w:val="en-US" w:eastAsia="zh-CN"/>
+        </w:rPr>
+        <w:t>信息</w:t>
+      </w:r>
+    </w:p>
+    <w:p>
+      <w:pPr>
+        <w:rPr>
+          <w:rFonts w:hint="eastAsia" w:ascii="宋体" w:hAnsi="宋体"/>
+        </w:rPr>
+      </w:pPr>
+      <w:r>
+        <w:rPr>
+          <w:rFonts w:hint="eastAsia" w:ascii="宋体" w:hAnsi="宋体"/>
+        </w:rPr>
+        <w:t>响应：系统显示</w:t>
+      </w:r>
+      <w:r>
+        <w:rPr>
+          <w:rFonts w:hint="eastAsia" w:ascii="宋体" w:hAnsi="宋体"/>
+          <w:lang w:val="en-US" w:eastAsia="zh-CN"/>
+        </w:rPr>
+        <w:t>所填信息</w:t>
       </w:r>
     </w:p>
     <w:p>
@@ -10773,6 +11203,7 @@
       <w:tblPr>
         <w:tblStyle w:val="4"/>
         <w:tblW w:w="8516" w:type="dxa"/>
+        <w:tblInd w:w="0" w:type="dxa"/>
         <w:tblBorders>
           <w:top w:val="single" w:color="auto" w:sz="4" w:space="0"/>
           <w:left w:val="single" w:color="auto" w:sz="4" w:space="0"/>
@@ -11448,7 +11879,33 @@
               <w:rPr>
                 <w:rFonts w:hint="eastAsia" w:ascii="宋体" w:hAnsi="宋体"/>
               </w:rPr>
-              <w:t>业务员提交派件单时若由空白未填写，系统提示有派件单未完成</w:t>
+              <w:t>业务员提交派件单时若</w:t>
+            </w:r>
+            <w:r>
+              <w:rPr>
+                <w:rFonts w:hint="eastAsia" w:ascii="宋体" w:hAnsi="宋体"/>
+                <w:lang w:val="en-US" w:eastAsia="zh-CN"/>
+              </w:rPr>
+              <w:t>有</w:t>
+            </w:r>
+            <w:r>
+              <w:rPr>
+                <w:rFonts w:hint="eastAsia" w:ascii="宋体" w:hAnsi="宋体"/>
+              </w:rPr>
+              <w:t>空白未填写，系统</w:t>
+            </w:r>
+            <w:r>
+              <w:rPr>
+                <w:rFonts w:hint="eastAsia" w:ascii="宋体" w:hAnsi="宋体"/>
+                <w:lang w:val="en-US" w:eastAsia="zh-CN"/>
+              </w:rPr>
+              <w:t>提示</w:t>
+            </w:r>
+            <w:r>
+              <w:rPr>
+                <w:rFonts w:hint="eastAsia" w:ascii="宋体" w:hAnsi="宋体"/>
+              </w:rPr>
+              <w:t>未完成</w:t>
             </w:r>
           </w:p>
         </w:tc>
@@ -11508,7 +11965,7 @@
               <w:rPr>
                 <w:rFonts w:hint="eastAsia" w:ascii="宋体" w:hAnsi="宋体"/>
               </w:rPr>
-              <w:t>业务员取消派件单填写时，系统删除未完成的派件单并返回派件界面</w:t>
+              <w:t>业务员取消派件单填写时，系统返回派件界面</w:t>
             </w:r>
           </w:p>
         </w:tc>
@@ -11568,7 +12025,7 @@
               <w:rPr>
                 <w:rFonts w:hint="eastAsia" w:ascii="宋体" w:hAnsi="宋体"/>
               </w:rPr>
-              <w:t>系统保存派件单并将其状态更改为已提交</w:t>
+              <w:t>系统保存派件单</w:t>
             </w:r>
           </w:p>
         </w:tc>
@@ -11793,6 +12250,36 @@
       <w:pPr>
         <w:rPr>
           <w:rFonts w:hint="eastAsia" w:ascii="宋体" w:hAnsi="宋体"/>
+          <w:lang w:val="en-US" w:eastAsia="zh-CN"/>
+        </w:rPr>
+      </w:pPr>
+      <w:r>
+        <w:rPr>
+          <w:rFonts w:hint="eastAsia" w:ascii="宋体" w:hAnsi="宋体"/>
+          <w:lang w:val="en-US" w:eastAsia="zh-CN"/>
+        </w:rPr>
+        <w:t>刺激：中转中心业务员选择中转单填写任务。</w:t>
+      </w:r>
+    </w:p>
+    <w:p>
+      <w:pPr>
+        <w:rPr>
+          <w:rFonts w:hint="eastAsia" w:ascii="宋体" w:hAnsi="宋体"/>
+          <w:lang w:val="en-US" w:eastAsia="zh-CN"/>
+        </w:rPr>
+      </w:pPr>
+      <w:r>
+        <w:rPr>
+          <w:rFonts w:hint="eastAsia" w:ascii="宋体" w:hAnsi="宋体"/>
+          <w:lang w:val="en-US" w:eastAsia="zh-CN"/>
+        </w:rPr>
+        <w:t>相应：系统显示中转单填写界面。</w:t>
+      </w:r>
+    </w:p>
+    <w:p>
+      <w:pPr>
+        <w:rPr>
+          <w:rFonts w:hint="eastAsia" w:ascii="宋体" w:hAnsi="宋体"/>
         </w:rPr>
       </w:pPr>
       <w:r>
@@ -11903,6 +12390,7 @@
       <w:tblPr>
         <w:tblStyle w:val="3"/>
         <w:tblW w:w="9918" w:type="dxa"/>
+        <w:tblInd w:w="0" w:type="dxa"/>
         <w:tblBorders>
           <w:top w:val="single" w:color="auto" w:sz="4" w:space="0"/>
           <w:left w:val="single" w:color="auto" w:sz="4" w:space="0"/>
@@ -12250,33 +12738,6 @@
               <w:rPr>
                 <w:rFonts w:ascii="宋体" w:hAnsi="宋体"/>
               </w:rPr>
-              <w:t>.End.Timeout</w:t>
-            </w:r>
-          </w:p>
-          <w:p>
-            <w:pPr>
-              <w:rPr>
-                <w:rFonts w:ascii="宋体" w:hAnsi="宋体"/>
-              </w:rPr>
-            </w:pPr>
-          </w:p>
-          <w:p>
-            <w:pPr>
-              <w:rPr>
-                <w:rFonts w:ascii="宋体" w:hAnsi="宋体"/>
-              </w:rPr>
-            </w:pPr>
-            <w:r>
-              <w:rPr>
-                <w:rFonts w:hint="eastAsia" w:ascii="宋体" w:hAnsi="宋体"/>
-                <w:lang w:eastAsia="zh-CN"/>
-              </w:rPr>
-              <w:t>Transfer</w:t>
-            </w:r>
-            <w:r>
-              <w:rPr>
-                <w:rFonts w:ascii="宋体" w:hAnsi="宋体"/>
-              </w:rPr>
               <w:t>.End.Update</w:t>
             </w:r>
           </w:p>
@@ -12324,19 +12785,6 @@
                 <w:rFonts w:hint="eastAsia" w:ascii="宋体" w:hAnsi="宋体"/>
               </w:rPr>
               <w:t>系统应该允许业务员要求结束录入任务</w:t>
-            </w:r>
-          </w:p>
-          <w:p>
-            <w:pPr>
-              <w:rPr>
-                <w:rFonts w:ascii="宋体" w:hAnsi="宋体"/>
-              </w:rPr>
-            </w:pPr>
-            <w:r>
-              <w:rPr>
-                <w:rFonts w:hint="eastAsia" w:ascii="宋体" w:hAnsi="宋体"/>
-              </w:rPr>
-              <w:t>在录入任务开始2个小时后还没有接到业务员请求时，系统取消录入任务</w:t>
             </w:r>
           </w:p>
           <w:p>
@@ -12422,26 +12870,6 @@
                 <w:rFonts w:ascii="宋体" w:hAnsi="宋体"/>
               </w:rPr>
             </w:pPr>
-            <w:r>
-              <w:rPr>
-                <w:rFonts w:hint="eastAsia" w:ascii="宋体" w:hAnsi="宋体"/>
-                <w:lang w:eastAsia="zh-CN"/>
-              </w:rPr>
-              <w:t>Transfer</w:t>
-            </w:r>
-            <w:r>
-              <w:rPr>
-                <w:rFonts w:ascii="宋体" w:hAnsi="宋体"/>
-              </w:rPr>
-              <w:t>.Update</w:t>
-            </w:r>
-          </w:p>
-          <w:p>
-            <w:pPr>
-              <w:rPr>
-                <w:rFonts w:ascii="宋体" w:hAnsi="宋体"/>
-              </w:rPr>
-            </w:pPr>
           </w:p>
           <w:p>
             <w:pPr>
@@ -12495,48 +12923,6 @@
                 <w:rFonts w:hint="eastAsia" w:ascii="宋体" w:hAnsi="宋体"/>
               </w:rPr>
             </w:pPr>
-            <w:r>
-              <w:rPr>
-                <w:rFonts w:ascii="宋体" w:hAnsi="宋体"/>
-              </w:rPr>
-              <w:t>系统更新重要数据</w:t>
-            </w:r>
-            <w:r>
-              <w:rPr>
-                <w:rFonts w:hint="eastAsia" w:ascii="宋体" w:hAnsi="宋体"/>
-              </w:rPr>
-              <w:t>，</w:t>
-            </w:r>
-            <w:r>
-              <w:rPr>
-                <w:rFonts w:ascii="宋体" w:hAnsi="宋体"/>
-              </w:rPr>
-              <w:t>整个更新过程组成一个事务</w:t>
-            </w:r>
-            <w:r>
-              <w:rPr>
-                <w:rFonts w:hint="eastAsia" w:ascii="宋体" w:hAnsi="宋体"/>
-              </w:rPr>
-              <w:t>，</w:t>
-            </w:r>
-            <w:r>
-              <w:rPr>
-                <w:rFonts w:ascii="宋体" w:hAnsi="宋体"/>
-              </w:rPr>
-              <w:t>要么全部更新</w:t>
-            </w:r>
-            <w:r>
-              <w:rPr>
-                <w:rFonts w:hint="eastAsia" w:ascii="宋体" w:hAnsi="宋体"/>
-              </w:rPr>
-              <w:t>，</w:t>
-            </w:r>
-            <w:r>
-              <w:rPr>
-                <w:rFonts w:ascii="宋体" w:hAnsi="宋体"/>
-              </w:rPr>
-              <w:t>要么全部不更新</w:t>
-            </w:r>
           </w:p>
           <w:p>
             <w:pPr>
@@ -12746,78 +13132,142 @@
       <w:pPr>
         <w:rPr>
           <w:rFonts w:hint="eastAsia" w:ascii="宋体" w:hAnsi="宋体"/>
-        </w:rPr>
-      </w:pPr>
-      <w:r>
-        <w:rPr>
-          <w:rFonts w:hint="eastAsia" w:ascii="宋体" w:hAnsi="宋体"/>
-        </w:rPr>
-        <w:t>刺激：财务人员输入新建账目开始的日期。</w:t>
-      </w:r>
-    </w:p>
-    <w:p>
-      <w:pPr>
-        <w:rPr>
-          <w:rFonts w:hint="eastAsia" w:ascii="宋体" w:hAnsi="宋体"/>
-        </w:rPr>
-      </w:pPr>
-      <w:r>
-        <w:rPr>
-          <w:rFonts w:hint="eastAsia" w:ascii="宋体" w:hAnsi="宋体"/>
-        </w:rPr>
-        <w:t>响应：系统显示账目日期。</w:t>
-      </w:r>
-    </w:p>
-    <w:p>
-      <w:pPr>
-        <w:rPr>
-          <w:rFonts w:hint="eastAsia" w:ascii="宋体" w:hAnsi="宋体"/>
-        </w:rPr>
-      </w:pPr>
-      <w:r>
-        <w:rPr>
-          <w:rFonts w:hint="eastAsia" w:ascii="宋体" w:hAnsi="宋体"/>
-        </w:rPr>
-        <w:t>刺激：财务人员输入账目信息。</w:t>
-      </w:r>
-    </w:p>
-    <w:p>
-      <w:pPr>
-        <w:rPr>
-          <w:rFonts w:hint="eastAsia" w:ascii="宋体" w:hAnsi="宋体"/>
-        </w:rPr>
-      </w:pPr>
-      <w:r>
-        <w:rPr>
-          <w:rFonts w:hint="eastAsia" w:ascii="宋体" w:hAnsi="宋体"/>
-        </w:rPr>
-        <w:t>响应：系统显示账目信息。</w:t>
-      </w:r>
-    </w:p>
-    <w:p>
-      <w:pPr>
-        <w:rPr>
-          <w:rFonts w:hint="eastAsia" w:ascii="宋体" w:hAnsi="宋体"/>
-        </w:rPr>
-      </w:pPr>
-      <w:r>
-        <w:rPr>
-          <w:rFonts w:hint="eastAsia" w:ascii="宋体" w:hAnsi="宋体"/>
-        </w:rPr>
-        <w:t>刺激：财务人员修改账目信息。</w:t>
-      </w:r>
-    </w:p>
-    <w:p>
-      <w:pPr>
-        <w:rPr>
-          <w:rFonts w:hint="eastAsia" w:ascii="宋体" w:hAnsi="宋体"/>
-        </w:rPr>
-      </w:pPr>
-      <w:r>
-        <w:rPr>
-          <w:rFonts w:hint="eastAsia" w:ascii="宋体" w:hAnsi="宋体"/>
-        </w:rPr>
-        <w:t>响应：系统修改响应的账目信息。</w:t>
+          <w:lang w:val="en-US" w:eastAsia="zh-CN"/>
+        </w:rPr>
+      </w:pPr>
+      <w:r>
+        <w:rPr>
+          <w:rFonts w:hint="eastAsia" w:ascii="宋体" w:hAnsi="宋体"/>
+          <w:lang w:val="en-US" w:eastAsia="zh-CN"/>
+        </w:rPr>
+        <w:t>刺激：财务人员选择进行期初建账任务</w:t>
+      </w:r>
+    </w:p>
+    <w:p>
+      <w:pPr>
+        <w:rPr>
+          <w:rFonts w:hint="eastAsia" w:ascii="宋体" w:hAnsi="宋体"/>
+          <w:lang w:val="en-US" w:eastAsia="zh-CN"/>
+        </w:rPr>
+      </w:pPr>
+      <w:r>
+        <w:rPr>
+          <w:rFonts w:hint="eastAsia" w:ascii="宋体" w:hAnsi="宋体"/>
+          <w:lang w:val="en-US" w:eastAsia="zh-CN"/>
+        </w:rPr>
+        <w:t>相应：系统显示期初建账界面的子任务</w:t>
+      </w:r>
+    </w:p>
+    <w:p>
+      <w:pPr>
+        <w:rPr>
+          <w:rFonts w:hint="eastAsia" w:ascii="宋体" w:hAnsi="宋体"/>
+        </w:rPr>
+      </w:pPr>
+      <w:r>
+        <w:rPr>
+          <w:rFonts w:hint="eastAsia" w:ascii="宋体" w:hAnsi="宋体"/>
+        </w:rPr>
+        <w:t>刺激：财务人员</w:t>
+      </w:r>
+      <w:r>
+        <w:rPr>
+          <w:rFonts w:hint="eastAsia" w:ascii="宋体" w:hAnsi="宋体"/>
+          <w:lang w:val="en-US" w:eastAsia="zh-CN"/>
+        </w:rPr>
+        <w:t>选择对人员/机构/车辆进行期初建账</w:t>
+      </w:r>
+    </w:p>
+    <w:p>
+      <w:pPr>
+        <w:rPr>
+          <w:rFonts w:hint="eastAsia" w:ascii="宋体" w:hAnsi="宋体"/>
+        </w:rPr>
+      </w:pPr>
+      <w:r>
+        <w:rPr>
+          <w:rFonts w:hint="eastAsia" w:ascii="宋体" w:hAnsi="宋体"/>
+        </w:rPr>
+        <w:t>响应：系统</w:t>
+      </w:r>
+      <w:r>
+        <w:rPr>
+          <w:rFonts w:hint="eastAsia" w:ascii="宋体" w:hAnsi="宋体"/>
+          <w:lang w:val="en-US" w:eastAsia="zh-CN"/>
+        </w:rPr>
+        <w:t xml:space="preserve">显示人员/机构/车辆的相应界面 </w:t>
+      </w:r>
+    </w:p>
+    <w:p>
+      <w:pPr>
+        <w:rPr>
+          <w:rFonts w:hint="eastAsia" w:ascii="宋体" w:hAnsi="宋体"/>
+        </w:rPr>
+      </w:pPr>
+      <w:r>
+        <w:rPr>
+          <w:rFonts w:hint="eastAsia" w:ascii="宋体" w:hAnsi="宋体"/>
+        </w:rPr>
+        <w:t>刺激：财务人员</w:t>
+      </w:r>
+      <w:r>
+        <w:rPr>
+          <w:rFonts w:hint="eastAsia" w:ascii="宋体" w:hAnsi="宋体"/>
+          <w:lang w:val="en-US" w:eastAsia="zh-CN"/>
+        </w:rPr>
+        <w:t>增加填写信息</w:t>
+      </w:r>
+    </w:p>
+    <w:p>
+      <w:pPr>
+        <w:rPr>
+          <w:rFonts w:hint="eastAsia" w:ascii="宋体" w:hAnsi="宋体"/>
+        </w:rPr>
+      </w:pPr>
+      <w:r>
+        <w:rPr>
+          <w:rFonts w:hint="eastAsia" w:ascii="宋体" w:hAnsi="宋体"/>
+        </w:rPr>
+        <w:t>响应：系统显示</w:t>
+      </w:r>
+      <w:r>
+        <w:rPr>
+          <w:rFonts w:hint="eastAsia" w:ascii="宋体" w:hAnsi="宋体"/>
+          <w:lang w:val="en-US" w:eastAsia="zh-CN"/>
+        </w:rPr>
+        <w:t>增加</w:t>
+      </w:r>
+      <w:r>
+        <w:rPr>
+          <w:rFonts w:hint="eastAsia" w:ascii="宋体" w:hAnsi="宋体"/>
+        </w:rPr>
+        <w:t>信息。</w:t>
+      </w:r>
+    </w:p>
+    <w:p>
+      <w:pPr>
+        <w:rPr>
+          <w:rFonts w:hint="eastAsia" w:ascii="宋体" w:hAnsi="宋体"/>
+        </w:rPr>
+      </w:pPr>
+      <w:r>
+        <w:rPr>
+          <w:rFonts w:hint="eastAsia" w:ascii="宋体" w:hAnsi="宋体"/>
+        </w:rPr>
+        <w:t>刺激：财务人员修改信息。</w:t>
+      </w:r>
+    </w:p>
+    <w:p>
+      <w:pPr>
+        <w:rPr>
+          <w:rFonts w:hint="eastAsia" w:ascii="宋体" w:hAnsi="宋体"/>
+        </w:rPr>
+      </w:pPr>
+      <w:r>
+        <w:rPr>
+          <w:rFonts w:hint="eastAsia" w:ascii="宋体" w:hAnsi="宋体"/>
+        </w:rPr>
+        <w:t>响应：系统修改响应的信息。</w:t>
       </w:r>
     </w:p>
     <w:p>
@@ -12902,6 +13352,7 @@
       <w:tblPr>
         <w:tblStyle w:val="4"/>
         <w:tblW w:w="9918" w:type="dxa"/>
+        <w:tblInd w:w="0" w:type="dxa"/>
         <w:tblBorders>
           <w:top w:val="single" w:color="auto" w:sz="4" w:space="0"/>
           <w:left w:val="single" w:color="auto" w:sz="4" w:space="0"/>
@@ -13224,20 +13675,53 @@
               <w:rPr>
                 <w:rFonts w:hint="eastAsia" w:ascii="宋体" w:hAnsi="宋体"/>
               </w:rPr>
-              <w:t>期初建账开始时请求输入日期，系统允许财务人员进行输入</w:t>
-            </w:r>
-          </w:p>
-          <w:p>
-            <w:pPr>
-              <w:rPr>
-                <w:rFonts w:hint="eastAsia" w:ascii="宋体" w:hAnsi="宋体"/>
-              </w:rPr>
-            </w:pPr>
-            <w:r>
-              <w:rPr>
-                <w:rFonts w:hint="eastAsia" w:ascii="宋体" w:hAnsi="宋体"/>
-              </w:rPr>
-              <w:t>没有在期初建账开始时输入日期，系统不予处理</w:t>
+              <w:t>期初建账开始时请求</w:t>
+            </w:r>
+            <w:r>
+              <w:rPr>
+                <w:rFonts w:hint="eastAsia" w:ascii="宋体" w:hAnsi="宋体"/>
+                <w:lang w:val="en-US" w:eastAsia="zh-CN"/>
+              </w:rPr>
+              <w:t>选择建账类型</w:t>
+            </w:r>
+            <w:r>
+              <w:rPr>
+                <w:rFonts w:hint="eastAsia" w:ascii="宋体" w:hAnsi="宋体"/>
+              </w:rPr>
+              <w:t>，系统允许财务人员进行</w:t>
+            </w:r>
+            <w:r>
+              <w:rPr>
+                <w:rFonts w:hint="eastAsia" w:ascii="宋体" w:hAnsi="宋体"/>
+                <w:lang w:val="en-US" w:eastAsia="zh-CN"/>
+              </w:rPr>
+              <w:t>选择</w:t>
+            </w:r>
+          </w:p>
+          <w:p>
+            <w:pPr>
+              <w:rPr>
+                <w:rFonts w:hint="eastAsia" w:ascii="宋体" w:hAnsi="宋体"/>
+              </w:rPr>
+            </w:pPr>
+            <w:r>
+              <w:rPr>
+                <w:rFonts w:hint="eastAsia" w:ascii="宋体" w:hAnsi="宋体"/>
+              </w:rPr>
+              <w:t>没有在期初建账开始时</w:t>
+            </w:r>
+            <w:r>
+              <w:rPr>
+                <w:rFonts w:hint="eastAsia" w:ascii="宋体" w:hAnsi="宋体"/>
+                <w:lang w:val="en-US" w:eastAsia="zh-CN"/>
+              </w:rPr>
+              <w:t>选择建账类型</w:t>
+            </w:r>
+            <w:r>
+              <w:rPr>
+                <w:rFonts w:hint="eastAsia" w:ascii="宋体" w:hAnsi="宋体"/>
+              </w:rPr>
+              <w:t>，系统不予处理</w:t>
             </w:r>
           </w:p>
           <w:p>
@@ -13506,7 +13990,14 @@
               <w:rPr>
                 <w:rFonts w:hint="eastAsia" w:ascii="宋体" w:hAnsi="宋体"/>
               </w:rPr>
-              <w:t>.End.Close</w:t>
+              <w:t>.End.Clos</w:t>
+            </w:r>
+            <w:r>
+              <w:rPr>
+                <w:rFonts w:hint="eastAsia" w:ascii="宋体" w:hAnsi="宋体"/>
+                <w:lang w:val="en-US" w:eastAsia="zh-CN"/>
+              </w:rPr>
+              <w:t>e</w:t>
             </w:r>
           </w:p>
         </w:tc>
@@ -13637,26 +14128,6 @@
                 <w:rFonts w:hint="eastAsia" w:ascii="宋体" w:hAnsi="宋体"/>
               </w:rPr>
             </w:pPr>
-            <w:r>
-              <w:rPr>
-                <w:rFonts w:hint="eastAsia" w:ascii="宋体" w:hAnsi="宋体"/>
-                <w:lang w:eastAsia="zh-CN"/>
-              </w:rPr>
-              <w:t>SetAccounts</w:t>
-            </w:r>
-            <w:r>
-              <w:rPr>
-                <w:rFonts w:hint="eastAsia" w:ascii="宋体" w:hAnsi="宋体"/>
-              </w:rPr>
-              <w:t>.Update</w:t>
-            </w:r>
-          </w:p>
-          <w:p>
-            <w:pPr>
-              <w:rPr>
-                <w:rFonts w:hint="eastAsia" w:ascii="宋体" w:hAnsi="宋体"/>
-              </w:rPr>
-            </w:pPr>
           </w:p>
           <w:p>
             <w:pPr>
@@ -13690,12 +14161,6 @@
                 <w:rFonts w:hint="eastAsia" w:ascii="宋体" w:hAnsi="宋体"/>
               </w:rPr>
             </w:pPr>
-            <w:r>
-              <w:rPr>
-                <w:rFonts w:hint="eastAsia" w:ascii="宋体" w:hAnsi="宋体"/>
-              </w:rPr>
-              <w:t>系统更新重要数据，整个更新过程组成一个事务，要么全部更新，要么全部不更新</w:t>
-            </w:r>
           </w:p>
           <w:p>
             <w:pPr>
@@ -13906,6 +14371,36 @@
       <w:pPr>
         <w:rPr>
           <w:rFonts w:hint="eastAsia" w:ascii="宋体" w:hAnsi="宋体"/>
+          <w:lang w:val="en-US" w:eastAsia="zh-CN"/>
+        </w:rPr>
+      </w:pPr>
+      <w:r>
+        <w:rPr>
+          <w:rFonts w:hint="eastAsia" w:ascii="宋体" w:hAnsi="宋体"/>
+          <w:lang w:val="en-US" w:eastAsia="zh-CN"/>
+        </w:rPr>
+        <w:t>刺激：财务人员选择制作报表任务</w:t>
+      </w:r>
+    </w:p>
+    <w:p>
+      <w:pPr>
+        <w:rPr>
+          <w:rFonts w:hint="eastAsia" w:ascii="宋体" w:hAnsi="宋体"/>
+          <w:lang w:val="en-US" w:eastAsia="zh-CN"/>
+        </w:rPr>
+      </w:pPr>
+      <w:r>
+        <w:rPr>
+          <w:rFonts w:hint="eastAsia" w:ascii="宋体" w:hAnsi="宋体"/>
+          <w:lang w:val="en-US" w:eastAsia="zh-CN"/>
+        </w:rPr>
+        <w:t>相应：系统显示制作报表界面</w:t>
+      </w:r>
+    </w:p>
+    <w:p>
+      <w:pPr>
+        <w:rPr>
+          <w:rFonts w:hint="eastAsia" w:ascii="宋体" w:hAnsi="宋体"/>
         </w:rPr>
       </w:pPr>
       <w:r>
@@ -14010,6 +14505,7 @@
       <w:tblPr>
         <w:tblStyle w:val="4"/>
         <w:tblW w:w="9351" w:type="dxa"/>
+        <w:tblInd w:w="0" w:type="dxa"/>
         <w:tblBorders>
           <w:top w:val="single" w:color="auto" w:sz="4" w:space="0"/>
           <w:left w:val="single" w:color="auto" w:sz="4" w:space="0"/>
@@ -15152,6 +15648,7 @@
       <w:pPr>
         <w:pStyle w:val="5"/>
         <w:numPr>
+          <w:ilvl w:val="0"/>
           <w:numId w:val="0"/>
         </w:numPr>
         <w:ind w:leftChars="0"/>
@@ -15173,6 +15670,7 @@
       <w:pPr>
         <w:pStyle w:val="5"/>
         <w:numPr>
+          <w:ilvl w:val="0"/>
           <w:numId w:val="0"/>
         </w:numPr>
         <w:ind w:leftChars="0"/>
@@ -15486,6 +15984,7 @@
       <w:tblPr>
         <w:tblStyle w:val="4"/>
         <w:tblW w:w="9918" w:type="dxa"/>
+        <w:tblInd w:w="0" w:type="dxa"/>
         <w:tblBorders>
           <w:top w:val="single" w:color="auto" w:sz="4" w:space="0"/>
           <w:left w:val="single" w:color="auto" w:sz="4" w:space="0"/>
@@ -16579,20 +17078,14 @@
         <w:rPr>
           <w:rFonts w:hint="eastAsia" w:ascii="宋体" w:hAnsi="宋体"/>
         </w:rPr>
-        <w:t>刺激：财务人员输入</w:t>
-      </w:r>
-      <w:r>
-        <w:rPr>
-          <w:rFonts w:hint="eastAsia" w:ascii="宋体" w:hAnsi="宋体"/>
-          <w:lang w:val="en-US" w:eastAsia="zh-CN"/>
-        </w:rPr>
-        <w:t>用户名和密码进行登录</w:t>
-      </w:r>
-      <w:r>
-        <w:rPr>
-          <w:rFonts w:hint="eastAsia" w:ascii="宋体" w:hAnsi="宋体"/>
-        </w:rPr>
-        <w:t>。</w:t>
+        <w:t>刺激：财务人员</w:t>
+      </w:r>
+      <w:r>
+        <w:rPr>
+          <w:rFonts w:hint="eastAsia" w:ascii="宋体" w:hAnsi="宋体"/>
+          <w:lang w:val="en-US" w:eastAsia="zh-CN"/>
+        </w:rPr>
+        <w:t>选择开始账户管理任务。</w:t>
       </w:r>
     </w:p>
     <w:p>
@@ -16612,7 +17105,7 @@
           <w:rFonts w:hint="eastAsia" w:ascii="宋体" w:hAnsi="宋体"/>
           <w:lang w:val="en-US" w:eastAsia="zh-CN"/>
         </w:rPr>
-        <w:t>系统显示登录成功或失败</w:t>
+        <w:t>系统显示账户管理界面</w:t>
       </w:r>
       <w:r>
         <w:rPr>
@@ -16872,6 +17365,7 @@
       <w:tblPr>
         <w:tblStyle w:val="4"/>
         <w:tblW w:w="9918" w:type="dxa"/>
+        <w:tblInd w:w="0" w:type="dxa"/>
         <w:tblBorders>
           <w:top w:val="single" w:color="auto" w:sz="4" w:space="0"/>
           <w:left w:val="single" w:color="auto" w:sz="4" w:space="0"/>
@@ -18014,6 +18508,36 @@
       <w:r>
         <w:rPr>
           <w:rFonts w:hint="eastAsia" w:ascii="宋体" w:hAnsi="宋体"/>
+          <w:lang w:val="en-US" w:eastAsia="zh-CN"/>
+        </w:rPr>
+        <w:t>刺激：财务人员选择进行结算管理任务。</w:t>
+      </w:r>
+    </w:p>
+    <w:p>
+      <w:pPr>
+        <w:rPr>
+          <w:rFonts w:hint="eastAsia" w:ascii="宋体" w:hAnsi="宋体"/>
+          <w:lang w:val="en-US" w:eastAsia="zh-CN"/>
+        </w:rPr>
+      </w:pPr>
+      <w:r>
+        <w:rPr>
+          <w:rFonts w:hint="eastAsia" w:ascii="宋体" w:hAnsi="宋体"/>
+          <w:lang w:val="en-US" w:eastAsia="zh-CN"/>
+        </w:rPr>
+        <w:t>响应：系统显示结算管理界面。</w:t>
+      </w:r>
+    </w:p>
+    <w:p>
+      <w:pPr>
+        <w:rPr>
+          <w:rFonts w:hint="eastAsia" w:ascii="宋体" w:hAnsi="宋体"/>
+          <w:lang w:val="en-US" w:eastAsia="zh-CN"/>
+        </w:rPr>
+      </w:pPr>
+      <w:r>
+        <w:rPr>
+          <w:rFonts w:hint="eastAsia" w:ascii="宋体" w:hAnsi="宋体"/>
         </w:rPr>
         <w:t>刺激：</w:t>
       </w:r>
@@ -18162,6 +18686,7 @@
       <w:tblPr>
         <w:tblStyle w:val="4"/>
         <w:tblW w:w="9918" w:type="dxa"/>
+        <w:tblInd w:w="0" w:type="dxa"/>
         <w:tblBorders>
           <w:top w:val="single" w:color="auto" w:sz="4" w:space="0"/>
           <w:left w:val="single" w:color="auto" w:sz="4" w:space="0"/>
@@ -18290,21 +18815,6 @@
             <w:pPr>
               <w:rPr>
                 <w:rFonts w:hint="eastAsia" w:ascii="宋体" w:hAnsi="宋体"/>
-                <w:lang w:val="en-US" w:eastAsia="zh-CN"/>
-              </w:rPr>
-            </w:pPr>
-            <w:r>
-              <w:rPr>
-                <w:rFonts w:hint="eastAsia" w:ascii="宋体" w:hAnsi="宋体"/>
-                <w:lang w:val="en-US" w:eastAsia="zh-CN"/>
-              </w:rPr>
-              <w:t>Balance.Input.Sum</w:t>
-            </w:r>
-          </w:p>
-          <w:p>
-            <w:pPr>
-              <w:rPr>
-                <w:rFonts w:hint="eastAsia" w:ascii="宋体" w:hAnsi="宋体"/>
               </w:rPr>
             </w:pPr>
             <w:r>
@@ -18451,21 +18961,6 @@
                 <w:lang w:val="en-US" w:eastAsia="zh-CN"/>
               </w:rPr>
               <w:t>营业厅编号和日期后，系统将显示该营业厅该日期的收款记录，参见Balance.show</w:t>
-            </w:r>
-          </w:p>
-          <w:p>
-            <w:pPr>
-              <w:rPr>
-                <w:rFonts w:hint="eastAsia" w:ascii="宋体" w:hAnsi="宋体" w:eastAsia="宋体"/>
-                <w:lang w:val="en-US" w:eastAsia="zh-CN"/>
-              </w:rPr>
-            </w:pPr>
-            <w:r>
-              <w:rPr>
-                <w:rFonts w:hint="eastAsia" w:ascii="宋体" w:hAnsi="宋体"/>
-                <w:lang w:val="en-US" w:eastAsia="zh-CN"/>
-              </w:rPr>
-              <w:t>在财务人员输入计算总收款额指令后，系统执行Balance.show.Sum</w:t>
             </w:r>
           </w:p>
           <w:p>
@@ -18963,6 +19458,36 @@
       <w:r>
         <w:rPr>
           <w:rFonts w:hint="eastAsia" w:ascii="宋体" w:hAnsi="宋体"/>
+          <w:lang w:val="en-US" w:eastAsia="zh-CN"/>
+        </w:rPr>
+        <w:t>刺激：仓库管理员选择进行入库任务。</w:t>
+      </w:r>
+    </w:p>
+    <w:p>
+      <w:pPr>
+        <w:rPr>
+          <w:rFonts w:hint="eastAsia" w:ascii="宋体" w:hAnsi="宋体"/>
+          <w:lang w:val="en-US" w:eastAsia="zh-CN"/>
+        </w:rPr>
+      </w:pPr>
+      <w:r>
+        <w:rPr>
+          <w:rFonts w:hint="eastAsia" w:ascii="宋体" w:hAnsi="宋体"/>
+          <w:lang w:val="en-US" w:eastAsia="zh-CN"/>
+        </w:rPr>
+        <w:t>响应：系统显示入库单填写界面。</w:t>
+      </w:r>
+    </w:p>
+    <w:p>
+      <w:pPr>
+        <w:rPr>
+          <w:rFonts w:hint="eastAsia" w:ascii="宋体" w:hAnsi="宋体"/>
+          <w:lang w:val="en-US" w:eastAsia="zh-CN"/>
+        </w:rPr>
+      </w:pPr>
+      <w:r>
+        <w:rPr>
+          <w:rFonts w:hint="eastAsia" w:ascii="宋体" w:hAnsi="宋体"/>
         </w:rPr>
         <w:t>刺激：</w:t>
       </w:r>
@@ -19143,6 +19668,7 @@
       <w:tblPr>
         <w:tblStyle w:val="4"/>
         <w:tblW w:w="9918" w:type="dxa"/>
+        <w:tblInd w:w="0" w:type="dxa"/>
         <w:tblBorders>
           <w:top w:val="single" w:color="auto" w:sz="4" w:space="0"/>
           <w:left w:val="single" w:color="auto" w:sz="4" w:space="0"/>
@@ -19945,26 +20471,6 @@
                 <w:rFonts w:hint="eastAsia" w:ascii="宋体" w:hAnsi="宋体"/>
               </w:rPr>
             </w:pPr>
-            <w:r>
-              <w:rPr>
-                <w:rFonts w:hint="eastAsia" w:ascii="宋体" w:hAnsi="宋体"/>
-                <w:lang w:eastAsia="zh-CN"/>
-              </w:rPr>
-              <w:t>Import</w:t>
-            </w:r>
-            <w:r>
-              <w:rPr>
-                <w:rFonts w:hint="eastAsia" w:ascii="宋体" w:hAnsi="宋体"/>
-              </w:rPr>
-              <w:t>.Update</w:t>
-            </w:r>
-          </w:p>
-          <w:p>
-            <w:pPr>
-              <w:rPr>
-                <w:rFonts w:hint="eastAsia" w:ascii="宋体" w:hAnsi="宋体"/>
-              </w:rPr>
-            </w:pPr>
           </w:p>
           <w:p>
             <w:pPr>
@@ -20013,12 +20519,6 @@
                 <w:rFonts w:hint="eastAsia" w:ascii="宋体" w:hAnsi="宋体"/>
               </w:rPr>
             </w:pPr>
-            <w:r>
-              <w:rPr>
-                <w:rFonts w:hint="eastAsia" w:ascii="宋体" w:hAnsi="宋体"/>
-              </w:rPr>
-              <w:t>系统更新重要数据，整个更新过程组成一个事务，要么全部更新，要么全部不更新</w:t>
-            </w:r>
           </w:p>
           <w:p>
             <w:pPr>
@@ -20191,6 +20691,36 @@
           <w:rFonts w:hint="eastAsia" w:ascii="宋体" w:hAnsi="宋体"/>
         </w:rPr>
         <w:t>.2刺激/响应序列</w:t>
+      </w:r>
+    </w:p>
+    <w:p>
+      <w:pPr>
+        <w:rPr>
+          <w:rFonts w:hint="eastAsia" w:ascii="宋体" w:hAnsi="宋体"/>
+          <w:lang w:val="en-US" w:eastAsia="zh-CN"/>
+        </w:rPr>
+      </w:pPr>
+      <w:r>
+        <w:rPr>
+          <w:rFonts w:hint="eastAsia" w:ascii="宋体" w:hAnsi="宋体"/>
+          <w:lang w:val="en-US" w:eastAsia="zh-CN"/>
+        </w:rPr>
+        <w:t>刺激：仓库管理员选择进行商品出库操作。</w:t>
+      </w:r>
+    </w:p>
+    <w:p>
+      <w:pPr>
+        <w:rPr>
+          <w:rFonts w:hint="eastAsia" w:ascii="宋体" w:hAnsi="宋体"/>
+          <w:lang w:val="en-US" w:eastAsia="zh-CN"/>
+        </w:rPr>
+      </w:pPr>
+      <w:r>
+        <w:rPr>
+          <w:rFonts w:hint="eastAsia" w:ascii="宋体" w:hAnsi="宋体"/>
+          <w:lang w:val="en-US" w:eastAsia="zh-CN"/>
+        </w:rPr>
+        <w:t>响应：系统显示出库单填写界面。</w:t>
       </w:r>
     </w:p>
     <w:p>
@@ -20383,6 +20913,7 @@
       <w:tblPr>
         <w:tblStyle w:val="4"/>
         <w:tblW w:w="9918" w:type="dxa"/>
+        <w:tblInd w:w="0" w:type="dxa"/>
         <w:tblBorders>
           <w:top w:val="single" w:color="auto" w:sz="4" w:space="0"/>
           <w:left w:val="single" w:color="auto" w:sz="4" w:space="0"/>
@@ -21115,26 +21646,6 @@
                 <w:rFonts w:hint="eastAsia" w:ascii="宋体" w:hAnsi="宋体"/>
               </w:rPr>
             </w:pPr>
-            <w:r>
-              <w:rPr>
-                <w:rFonts w:hint="eastAsia" w:ascii="宋体" w:hAnsi="宋体"/>
-                <w:lang w:eastAsia="zh-CN"/>
-              </w:rPr>
-              <w:t>Export</w:t>
-            </w:r>
-            <w:r>
-              <w:rPr>
-                <w:rFonts w:hint="eastAsia" w:ascii="宋体" w:hAnsi="宋体"/>
-              </w:rPr>
-              <w:t>.Update</w:t>
-            </w:r>
-          </w:p>
-          <w:p>
-            <w:pPr>
-              <w:rPr>
-                <w:rFonts w:hint="eastAsia" w:ascii="宋体" w:hAnsi="宋体"/>
-              </w:rPr>
-            </w:pPr>
           </w:p>
           <w:p>
             <w:pPr>
@@ -21183,12 +21694,6 @@
                 <w:rFonts w:hint="eastAsia" w:ascii="宋体" w:hAnsi="宋体"/>
               </w:rPr>
             </w:pPr>
-            <w:r>
-              <w:rPr>
-                <w:rFonts w:hint="eastAsia" w:ascii="宋体" w:hAnsi="宋体"/>
-              </w:rPr>
-              <w:t>系统更新重要数据，整个更新过程组成一个事务，要么全部更新，要么全部不更新</w:t>
-            </w:r>
           </w:p>
           <w:p>
             <w:pPr>
@@ -21255,7 +21760,7 @@
           <w:rFonts w:hint="eastAsia" w:ascii="宋体" w:hAnsi="宋体"/>
           <w:lang w:val="en-US" w:eastAsia="zh-CN"/>
         </w:rPr>
-        <w:t>3.2.18 查阅库存</w:t>
+        <w:t>3.2.18 查询库存</w:t>
       </w:r>
     </w:p>
     <w:p>
@@ -21330,6 +21835,36 @@
           <w:rFonts w:hint="eastAsia" w:ascii="宋体" w:hAnsi="宋体"/>
           <w:lang w:val="en-US" w:eastAsia="zh-CN"/>
         </w:rPr>
+        <w:t>刺激：仓库管理员选择进行库存查询任务。</w:t>
+      </w:r>
+    </w:p>
+    <w:p>
+      <w:pPr>
+        <w:rPr>
+          <w:rFonts w:hint="eastAsia" w:ascii="宋体" w:hAnsi="宋体"/>
+          <w:lang w:val="en-US" w:eastAsia="zh-CN"/>
+        </w:rPr>
+      </w:pPr>
+      <w:r>
+        <w:rPr>
+          <w:rFonts w:hint="eastAsia" w:ascii="宋体" w:hAnsi="宋体"/>
+          <w:lang w:val="en-US" w:eastAsia="zh-CN"/>
+        </w:rPr>
+        <w:t>响应：系统显示库存查询界面。</w:t>
+      </w:r>
+    </w:p>
+    <w:p>
+      <w:pPr>
+        <w:rPr>
+          <w:rFonts w:hint="eastAsia" w:ascii="宋体" w:hAnsi="宋体"/>
+          <w:lang w:val="en-US" w:eastAsia="zh-CN"/>
+        </w:rPr>
+      </w:pPr>
+      <w:r>
+        <w:rPr>
+          <w:rFonts w:hint="eastAsia" w:ascii="宋体" w:hAnsi="宋体"/>
+          <w:lang w:val="en-US" w:eastAsia="zh-CN"/>
+        </w:rPr>
         <w:t>刺激：中转中心仓库管理员输入查询时间</w:t>
       </w:r>
     </w:p>
@@ -21375,7 +21910,7 @@
           <w:rFonts w:hint="eastAsia" w:ascii="宋体" w:hAnsi="宋体"/>
           <w:lang w:val="en-US" w:eastAsia="zh-CN"/>
         </w:rPr>
-        <w:t>响应：系统显示当前库存货物清单</w:t>
+        <w:t>响应：系统显示库存盘点界面</w:t>
       </w:r>
     </w:p>
     <w:p>
@@ -21487,6 +22022,7 @@
       <w:tblPr>
         <w:tblStyle w:val="4"/>
         <w:tblW w:w="9918" w:type="dxa"/>
+        <w:tblInd w:w="0" w:type="dxa"/>
         <w:tblBorders>
           <w:top w:val="single" w:color="auto" w:sz="4" w:space="0"/>
           <w:left w:val="single" w:color="auto" w:sz="4" w:space="0"/>
@@ -21973,8 +22509,6 @@
               </w:rPr>
               <w:t>系统将清单导出</w:t>
             </w:r>
-            <w:bookmarkStart w:id="0" w:name="_GoBack"/>
-            <w:bookmarkEnd w:id="0"/>
           </w:p>
         </w:tc>
       </w:tr>
@@ -22221,7 +22755,7 @@
           <w:rFonts w:hint="eastAsia" w:ascii="宋体" w:hAnsi="宋体"/>
           <w:lang w:val="en-US" w:eastAsia="zh-CN"/>
         </w:rPr>
-        <w:t>仓库管理员输入要调整分区的货物编号。</w:t>
+        <w:t>仓库管理员选择要调整的分区的区号、排号、架号、位号。</w:t>
       </w:r>
     </w:p>
     <w:p>
@@ -22242,7 +22776,7 @@
           <w:rFonts w:hint="eastAsia" w:ascii="宋体" w:hAnsi="宋体"/>
           <w:lang w:val="en-US" w:eastAsia="zh-CN"/>
         </w:rPr>
-        <w:t>系统显示该货物的信息。</w:t>
+        <w:t>系统显示要调整到机动区的位置。</w:t>
       </w:r>
     </w:p>
     <w:p>
@@ -22302,7 +22836,37 @@
           <w:rFonts w:hint="eastAsia" w:ascii="宋体" w:hAnsi="宋体"/>
           <w:lang w:val="en-US" w:eastAsia="zh-CN"/>
         </w:rPr>
-        <w:t>响应：系统更新数据，关闭此次分区调整，进入下一个任务。</w:t>
+        <w:t>响应：系统更新数据。</w:t>
+      </w:r>
+    </w:p>
+    <w:p>
+      <w:pPr>
+        <w:rPr>
+          <w:rFonts w:hint="eastAsia" w:ascii="宋体" w:hAnsi="宋体"/>
+          <w:lang w:val="en-US" w:eastAsia="zh-CN"/>
+        </w:rPr>
+      </w:pPr>
+      <w:r>
+        <w:rPr>
+          <w:rFonts w:hint="eastAsia" w:ascii="宋体" w:hAnsi="宋体"/>
+          <w:lang w:val="en-US" w:eastAsia="zh-CN"/>
+        </w:rPr>
+        <w:t>刺激：管理员选择将信息导出成表格。</w:t>
+      </w:r>
+    </w:p>
+    <w:p>
+      <w:pPr>
+        <w:rPr>
+          <w:rFonts w:hint="eastAsia" w:ascii="宋体" w:hAnsi="宋体"/>
+          <w:lang w:val="en-US" w:eastAsia="zh-CN"/>
+        </w:rPr>
+      </w:pPr>
+      <w:r>
+        <w:rPr>
+          <w:rFonts w:hint="eastAsia" w:ascii="宋体" w:hAnsi="宋体"/>
+          <w:lang w:val="en-US" w:eastAsia="zh-CN"/>
+        </w:rPr>
+        <w:t>响应：系统将信息导出成表格。</w:t>
       </w:r>
     </w:p>
     <w:p>
@@ -22400,6 +22964,7 @@
       <w:tblPr>
         <w:tblStyle w:val="4"/>
         <w:tblW w:w="9918" w:type="dxa"/>
+        <w:tblInd w:w="0" w:type="dxa"/>
         <w:tblBorders>
           <w:top w:val="single" w:color="auto" w:sz="4" w:space="0"/>
           <w:left w:val="single" w:color="auto" w:sz="4" w:space="0"/>
@@ -22470,6 +23035,7 @@
             <w:pPr>
               <w:rPr>
                 <w:rFonts w:hint="eastAsia" w:ascii="宋体" w:hAnsi="宋体"/>
+                <w:lang w:val="en-US" w:eastAsia="zh-CN"/>
               </w:rPr>
             </w:pPr>
             <w:r>
@@ -22496,6 +23062,29 @@
             <w:r>
               <w:rPr>
                 <w:rFonts w:hint="eastAsia" w:ascii="宋体" w:hAnsi="宋体"/>
+                <w:lang w:val="en-US" w:eastAsia="zh-CN"/>
+              </w:rPr>
+              <w:t>Move.Input.Check</w:t>
+            </w:r>
+          </w:p>
+          <w:p>
+            <w:pPr>
+              <w:rPr>
+                <w:rFonts w:hint="eastAsia" w:ascii="宋体" w:hAnsi="宋体"/>
+                <w:lang w:val="en-US" w:eastAsia="zh-CN"/>
+              </w:rPr>
+            </w:pPr>
+          </w:p>
+          <w:p>
+            <w:pPr>
+              <w:rPr>
+                <w:rFonts w:hint="eastAsia" w:ascii="宋体" w:hAnsi="宋体"/>
+                <w:lang w:val="en-US" w:eastAsia="zh-CN"/>
+              </w:rPr>
+            </w:pPr>
+            <w:r>
+              <w:rPr>
+                <w:rFonts w:hint="eastAsia" w:ascii="宋体" w:hAnsi="宋体"/>
                 <w:lang w:eastAsia="zh-CN"/>
               </w:rPr>
               <w:t>Move</w:t>
@@ -22504,88 +23093,6 @@
               <w:rPr>
                 <w:rFonts w:hint="eastAsia" w:ascii="宋体" w:hAnsi="宋体"/>
               </w:rPr>
-              <w:t>.Input.</w:t>
-            </w:r>
-            <w:r>
-              <w:rPr>
-                <w:rFonts w:hint="eastAsia" w:ascii="宋体" w:hAnsi="宋体"/>
-                <w:lang w:val="en-US" w:eastAsia="zh-CN"/>
-              </w:rPr>
-              <w:t>Number</w:t>
-            </w:r>
-          </w:p>
-          <w:p>
-            <w:pPr>
-              <w:rPr>
-                <w:rFonts w:hint="eastAsia" w:ascii="宋体" w:hAnsi="宋体"/>
-                <w:lang w:val="en-US" w:eastAsia="zh-CN"/>
-              </w:rPr>
-            </w:pPr>
-          </w:p>
-          <w:p>
-            <w:pPr>
-              <w:rPr>
-                <w:rFonts w:hint="eastAsia" w:ascii="宋体" w:hAnsi="宋体"/>
-                <w:lang w:val="en-US" w:eastAsia="zh-CN"/>
-              </w:rPr>
-            </w:pPr>
-            <w:r>
-              <w:rPr>
-                <w:rFonts w:hint="eastAsia" w:ascii="宋体" w:hAnsi="宋体"/>
-                <w:lang w:val="en-US" w:eastAsia="zh-CN"/>
-              </w:rPr>
-              <w:t>Move.Input.Location</w:t>
-            </w:r>
-          </w:p>
-          <w:p>
-            <w:pPr>
-              <w:rPr>
-                <w:rFonts w:hint="eastAsia" w:ascii="宋体" w:hAnsi="宋体"/>
-                <w:lang w:val="en-US" w:eastAsia="zh-CN"/>
-              </w:rPr>
-            </w:pPr>
-          </w:p>
-          <w:p>
-            <w:pPr>
-              <w:rPr>
-                <w:rFonts w:hint="eastAsia" w:ascii="宋体" w:hAnsi="宋体"/>
-                <w:lang w:val="en-US" w:eastAsia="zh-CN"/>
-              </w:rPr>
-            </w:pPr>
-            <w:r>
-              <w:rPr>
-                <w:rFonts w:hint="eastAsia" w:ascii="宋体" w:hAnsi="宋体"/>
-                <w:lang w:val="en-US" w:eastAsia="zh-CN"/>
-              </w:rPr>
-              <w:t>Move.Input.Check</w:t>
-            </w:r>
-          </w:p>
-          <w:p>
-            <w:pPr>
-              <w:rPr>
-                <w:rFonts w:hint="eastAsia" w:ascii="宋体" w:hAnsi="宋体"/>
-                <w:lang w:val="en-US" w:eastAsia="zh-CN"/>
-              </w:rPr>
-            </w:pPr>
-          </w:p>
-          <w:p>
-            <w:pPr>
-              <w:rPr>
-                <w:rFonts w:hint="eastAsia" w:ascii="宋体" w:hAnsi="宋体"/>
-                <w:lang w:val="en-US" w:eastAsia="zh-CN"/>
-              </w:rPr>
-            </w:pPr>
-            <w:r>
-              <w:rPr>
-                <w:rFonts w:hint="eastAsia" w:ascii="宋体" w:hAnsi="宋体"/>
-                <w:lang w:eastAsia="zh-CN"/>
-              </w:rPr>
-              <w:t>Move</w:t>
-            </w:r>
-            <w:r>
-              <w:rPr>
-                <w:rFonts w:hint="eastAsia" w:ascii="宋体" w:hAnsi="宋体"/>
-              </w:rPr>
               <w:t>.Input.Invali</w:t>
             </w:r>
             <w:r>
@@ -22595,6 +23102,14 @@
               </w:rPr>
               <w:t>d</w:t>
             </w:r>
+          </w:p>
+          <w:p>
+            <w:pPr>
+              <w:rPr>
+                <w:rFonts w:hint="eastAsia" w:ascii="宋体" w:hAnsi="宋体"/>
+                <w:lang w:val="en-US" w:eastAsia="zh-CN"/>
+              </w:rPr>
+            </w:pPr>
           </w:p>
         </w:tc>
         <w:tc>
@@ -22678,67 +23193,6 @@
                 <w:rFonts w:hint="eastAsia" w:ascii="宋体" w:hAnsi="宋体"/>
               </w:rPr>
               <w:t>时，系统要结束此次操作并退出</w:t>
-            </w:r>
-          </w:p>
-          <w:p>
-            <w:pPr>
-              <w:rPr>
-                <w:rFonts w:hint="eastAsia" w:ascii="宋体" w:hAnsi="宋体"/>
-              </w:rPr>
-            </w:pPr>
-            <w:r>
-              <w:rPr>
-                <w:rFonts w:hint="eastAsia" w:ascii="宋体" w:hAnsi="宋体"/>
-              </w:rPr>
-              <w:t>在</w:t>
-            </w:r>
-            <w:r>
-              <w:rPr>
-                <w:rFonts w:hint="eastAsia" w:ascii="宋体" w:hAnsi="宋体"/>
-                <w:lang w:eastAsia="zh-CN"/>
-              </w:rPr>
-              <w:t>仓库管理员</w:t>
-            </w:r>
-            <w:r>
-              <w:rPr>
-                <w:rFonts w:hint="eastAsia" w:ascii="宋体" w:hAnsi="宋体"/>
-              </w:rPr>
-              <w:t>输入</w:t>
-            </w:r>
-            <w:r>
-              <w:rPr>
-                <w:rFonts w:hint="eastAsia" w:ascii="宋体" w:hAnsi="宋体"/>
-                <w:lang w:val="en-US" w:eastAsia="zh-CN"/>
-              </w:rPr>
-              <w:t>商品编号后</w:t>
-            </w:r>
-            <w:r>
-              <w:rPr>
-                <w:rFonts w:hint="eastAsia" w:ascii="宋体" w:hAnsi="宋体"/>
-              </w:rPr>
-              <w:t>，</w:t>
-            </w:r>
-            <w:r>
-              <w:rPr>
-                <w:rFonts w:hint="eastAsia" w:ascii="宋体" w:hAnsi="宋体"/>
-                <w:lang w:val="en-US" w:eastAsia="zh-CN"/>
-              </w:rPr>
-              <w:t>系统显示该货物的信息，参见Move.Show.Goods</w:t>
-            </w:r>
-          </w:p>
-          <w:p>
-            <w:pPr>
-              <w:rPr>
-                <w:rFonts w:hint="eastAsia" w:ascii="宋体" w:hAnsi="宋体"/>
-                <w:lang w:val="en-US" w:eastAsia="zh-CN"/>
-              </w:rPr>
-            </w:pPr>
-            <w:r>
-              <w:rPr>
-                <w:rFonts w:hint="eastAsia" w:ascii="宋体" w:hAnsi="宋体"/>
-                <w:lang w:val="en-US" w:eastAsia="zh-CN"/>
-              </w:rPr>
-              <w:t>在仓库管理员输入调整目标区域后，系统要显示调整商品清单，参见Move.Show.List</w:t>
             </w:r>
           </w:p>
           <w:p>
@@ -22951,22 +23405,22 @@
                 <w:rFonts w:hint="eastAsia" w:ascii="宋体" w:hAnsi="宋体"/>
                 <w:lang w:val="en-US" w:eastAsia="zh-CN"/>
               </w:rPr>
-              <w:t>Move.Show.Goods</w:t>
-            </w:r>
-          </w:p>
-          <w:p>
-            <w:pPr>
-              <w:rPr>
-                <w:rFonts w:hint="eastAsia" w:ascii="宋体" w:hAnsi="宋体"/>
-                <w:lang w:val="en-US" w:eastAsia="zh-CN"/>
-              </w:rPr>
-            </w:pPr>
-            <w:r>
-              <w:rPr>
-                <w:rFonts w:hint="eastAsia" w:ascii="宋体" w:hAnsi="宋体"/>
-                <w:lang w:val="en-US" w:eastAsia="zh-CN"/>
-              </w:rPr>
-              <w:t>Move.Show.List</w:t>
+              <w:t>Move.Show.change</w:t>
+            </w:r>
+          </w:p>
+          <w:p>
+            <w:pPr>
+              <w:rPr>
+                <w:rFonts w:hint="eastAsia" w:ascii="宋体" w:hAnsi="宋体"/>
+                <w:lang w:val="en-US" w:eastAsia="zh-CN"/>
+              </w:rPr>
+            </w:pPr>
+            <w:r>
+              <w:rPr>
+                <w:rFonts w:hint="eastAsia" w:ascii="宋体" w:hAnsi="宋体"/>
+                <w:lang w:val="en-US" w:eastAsia="zh-CN"/>
+              </w:rPr>
+              <w:t>Move.Excel</w:t>
             </w:r>
           </w:p>
         </w:tc>
@@ -22987,37 +23441,37 @@
                 <w:rFonts w:hint="eastAsia" w:ascii="宋体" w:hAnsi="宋体"/>
                 <w:lang w:val="en-US" w:eastAsia="zh-CN"/>
               </w:rPr>
-              <w:t>系统显示商品和库存信息</w:t>
-            </w:r>
-          </w:p>
-          <w:p>
-            <w:pPr>
-              <w:rPr>
-                <w:rFonts w:hint="eastAsia" w:ascii="宋体" w:hAnsi="宋体"/>
-                <w:lang w:val="en-US" w:eastAsia="zh-CN"/>
-              </w:rPr>
-            </w:pPr>
-            <w:r>
-              <w:rPr>
-                <w:rFonts w:hint="eastAsia" w:ascii="宋体" w:hAnsi="宋体"/>
-                <w:lang w:val="en-US" w:eastAsia="zh-CN"/>
-              </w:rPr>
-              <w:t>系统显示商品信息</w:t>
-            </w:r>
-          </w:p>
-          <w:p>
-            <w:pPr>
-              <w:rPr>
-                <w:rFonts w:hint="eastAsia" w:ascii="宋体" w:hAnsi="宋体"/>
-                <w:lang w:val="en-US" w:eastAsia="zh-CN"/>
-              </w:rPr>
-            </w:pPr>
-            <w:r>
-              <w:rPr>
-                <w:rFonts w:hint="eastAsia" w:ascii="宋体" w:hAnsi="宋体"/>
-                <w:lang w:val="en-US" w:eastAsia="zh-CN"/>
-              </w:rPr>
-              <w:t>系统显示商品分区调整清单</w:t>
+              <w:t>系统显示库存区排架位编号</w:t>
+            </w:r>
+          </w:p>
+          <w:p>
+            <w:pPr>
+              <w:rPr>
+                <w:rFonts w:hint="eastAsia" w:ascii="宋体" w:hAnsi="宋体"/>
+                <w:lang w:val="en-US" w:eastAsia="zh-CN"/>
+              </w:rPr>
+            </w:pPr>
+            <w:r>
+              <w:rPr>
+                <w:rFonts w:hint="eastAsia" w:ascii="宋体" w:hAnsi="宋体"/>
+                <w:lang w:val="en-US" w:eastAsia="zh-CN"/>
+              </w:rPr>
+              <w:t>系统显示商品分区调整区排架位填写界面</w:t>
+            </w:r>
+          </w:p>
+          <w:p>
+            <w:pPr>
+              <w:rPr>
+                <w:rFonts w:hint="eastAsia" w:ascii="宋体" w:hAnsi="宋体"/>
+                <w:lang w:val="en-US" w:eastAsia="zh-CN"/>
+              </w:rPr>
+            </w:pPr>
+            <w:r>
+              <w:rPr>
+                <w:rFonts w:hint="eastAsia" w:ascii="宋体" w:hAnsi="宋体"/>
+                <w:lang w:val="en-US" w:eastAsia="zh-CN"/>
+              </w:rPr>
+              <w:t>系统将分区信息导出成表格</w:t>
             </w:r>
           </w:p>
         </w:tc>
@@ -23746,7 +24200,7 @@
           <w:sz w:val="21"/>
           <w:szCs w:val="21"/>
         </w:rPr>
-        <w:t>响应：系统显示当前各人员工资，若无工资数据，则提示工资尚未制定</w:t>
+        <w:t>响应：系统显示当前各人员工资</w:t>
       </w:r>
     </w:p>
     <w:p>
@@ -23923,6 +24377,7 @@
       <w:tblPr>
         <w:tblStyle w:val="4"/>
         <w:tblW w:w="9918" w:type="dxa"/>
+        <w:tblInd w:w="0" w:type="dxa"/>
         <w:tblBorders>
           <w:top w:val="single" w:color="auto" w:sz="4" w:space="0"/>
           <w:left w:val="single" w:color="auto" w:sz="4" w:space="0"/>
@@ -24225,53 +24680,6 @@
                 <w:szCs w:val="20"/>
               </w:rPr>
             </w:pPr>
-            <w:r>
-              <w:rPr>
-                <w:rFonts w:hint="eastAsia" w:ascii="宋体" w:hAnsi="宋体" w:eastAsia="宋体" w:cs="Times New Roman"/>
-                <w:kern w:val="0"/>
-                <w:sz w:val="20"/>
-                <w:szCs w:val="20"/>
-              </w:rPr>
-              <w:t>Salary.Change</w:t>
-            </w:r>
-            <w:r>
-              <w:rPr>
-                <w:rFonts w:ascii="宋体" w:hAnsi="宋体" w:eastAsia="宋体" w:cs="Times New Roman"/>
-                <w:kern w:val="0"/>
-                <w:sz w:val="20"/>
-                <w:szCs w:val="20"/>
-              </w:rPr>
-              <w:t>. First</w:t>
-            </w:r>
-          </w:p>
-          <w:p>
-            <w:pPr>
-              <w:rPr>
-                <w:rFonts w:ascii="宋体" w:hAnsi="宋体" w:eastAsia="宋体" w:cs="Times New Roman"/>
-                <w:kern w:val="0"/>
-                <w:sz w:val="20"/>
-                <w:szCs w:val="20"/>
-              </w:rPr>
-            </w:pPr>
-          </w:p>
-          <w:p>
-            <w:pPr>
-              <w:rPr>
-                <w:rFonts w:hint="eastAsia" w:ascii="宋体" w:hAnsi="宋体" w:eastAsia="宋体" w:cs="Times New Roman"/>
-                <w:kern w:val="0"/>
-                <w:sz w:val="20"/>
-                <w:szCs w:val="20"/>
-              </w:rPr>
-            </w:pPr>
-            <w:r>
-              <w:rPr>
-                <w:rFonts w:ascii="宋体" w:hAnsi="宋体" w:eastAsia="宋体" w:cs="Times New Roman"/>
-                <w:kern w:val="0"/>
-                <w:sz w:val="20"/>
-                <w:szCs w:val="20"/>
-              </w:rPr>
-              <w:t>Salary.Change. NotFirst</w:t>
-            </w:r>
           </w:p>
           <w:p>
             <w:pPr>
@@ -24357,40 +24765,12 @@
           <w:p>
             <w:pPr>
               <w:rPr>
-                <w:rFonts w:ascii="宋体" w:hAnsi="宋体" w:eastAsia="宋体" w:cs="Times New Roman"/>
-                <w:kern w:val="0"/>
-                <w:sz w:val="20"/>
-                <w:szCs w:val="20"/>
-              </w:rPr>
-            </w:pPr>
-            <w:r>
-              <w:rPr>
                 <w:rFonts w:hint="eastAsia" w:ascii="宋体" w:hAnsi="宋体" w:eastAsia="宋体" w:cs="Times New Roman"/>
                 <w:kern w:val="0"/>
                 <w:sz w:val="20"/>
                 <w:szCs w:val="20"/>
               </w:rPr>
-              <w:t>若是第一次制定薪水，即不存在工资数据，则系统直接保存总经理的修改</w:t>
-            </w:r>
-          </w:p>
-          <w:p>
-            <w:pPr>
-              <w:rPr>
-                <w:rFonts w:ascii="宋体" w:hAnsi="宋体" w:eastAsia="宋体" w:cs="Times New Roman"/>
-                <w:kern w:val="0"/>
-                <w:sz w:val="20"/>
-                <w:szCs w:val="20"/>
-              </w:rPr>
-            </w:pPr>
-            <w:r>
-              <w:rPr>
-                <w:rFonts w:hint="eastAsia" w:ascii="宋体" w:hAnsi="宋体" w:eastAsia="宋体" w:cs="Times New Roman"/>
-                <w:kern w:val="0"/>
-                <w:sz w:val="20"/>
-                <w:szCs w:val="20"/>
-              </w:rPr>
-              <w:t>若不是第一次制定，则总经理提交后系统要给其他经理确认</w:t>
-            </w:r>
+            </w:pPr>
           </w:p>
           <w:p>
             <w:pPr>
@@ -24490,25 +24870,6 @@
                 <w:sz w:val="20"/>
                 <w:szCs w:val="20"/>
               </w:rPr>
-              <w:t>Salary.Update</w:t>
-            </w:r>
-          </w:p>
-          <w:p>
-            <w:pPr>
-              <w:rPr>
-                <w:rFonts w:ascii="宋体" w:hAnsi="宋体" w:eastAsia="宋体" w:cs="Times New Roman"/>
-                <w:kern w:val="0"/>
-                <w:sz w:val="20"/>
-                <w:szCs w:val="20"/>
-              </w:rPr>
-            </w:pPr>
-            <w:r>
-              <w:rPr>
-                <w:rFonts w:ascii="宋体" w:hAnsi="宋体" w:eastAsia="宋体" w:cs="Times New Roman"/>
-                <w:kern w:val="0"/>
-                <w:sz w:val="20"/>
-                <w:szCs w:val="20"/>
-              </w:rPr>
               <w:t>Salary.Update.Statistic</w:t>
             </w:r>
           </w:p>
@@ -24518,25 +24879,6 @@
             <w:tcW w:w="6398" w:type="dxa"/>
             <w:vAlign w:val="top"/>
           </w:tcPr>
-          <w:p>
-            <w:pPr>
-              <w:rPr>
-                <w:rFonts w:ascii="宋体" w:hAnsi="宋体" w:eastAsia="宋体" w:cs="Times New Roman"/>
-                <w:kern w:val="0"/>
-                <w:sz w:val="20"/>
-                <w:szCs w:val="20"/>
-              </w:rPr>
-            </w:pPr>
-            <w:r>
-              <w:rPr>
-                <w:rFonts w:hint="eastAsia" w:ascii="宋体" w:hAnsi="宋体" w:eastAsia="宋体" w:cs="Times New Roman"/>
-                <w:kern w:val="0"/>
-                <w:sz w:val="20"/>
-                <w:szCs w:val="20"/>
-              </w:rPr>
-              <w:t>在一个总经理提交的修改记录被另一个总尽经理确认后，系统更新数据</w:t>
-            </w:r>
-          </w:p>
           <w:p>
             <w:pPr>
               <w:rPr>
@@ -24652,6 +24994,15 @@
           <w:szCs w:val="21"/>
         </w:rPr>
       </w:pPr>
+    </w:p>
+    <w:p>
+      <w:pPr>
+        <w:rPr>
+          <w:rFonts w:hint="eastAsia" w:ascii="宋体" w:hAnsi="宋体"/>
+          <w:sz w:val="21"/>
+          <w:szCs w:val="21"/>
+        </w:rPr>
+      </w:pPr>
       <w:r>
         <w:rPr>
           <w:rFonts w:hint="eastAsia" w:ascii="宋体" w:hAnsi="宋体"/>
@@ -24820,40 +25171,6 @@
           <w:szCs w:val="21"/>
         </w:rPr>
         <w:t>响应：系统显示已有常量及数据</w:t>
-      </w:r>
-    </w:p>
-    <w:p>
-      <w:pPr>
-        <w:rPr>
-          <w:rFonts w:ascii="宋体" w:hAnsi="宋体"/>
-          <w:sz w:val="21"/>
-          <w:szCs w:val="21"/>
-        </w:rPr>
-      </w:pPr>
-      <w:r>
-        <w:rPr>
-          <w:rFonts w:hint="eastAsia" w:ascii="宋体" w:hAnsi="宋体"/>
-          <w:sz w:val="21"/>
-          <w:szCs w:val="21"/>
-        </w:rPr>
-        <w:t>刺激：总经理批准其他经理的修改</w:t>
-      </w:r>
-    </w:p>
-    <w:p>
-      <w:pPr>
-        <w:rPr>
-          <w:rFonts w:hint="eastAsia" w:ascii="宋体" w:hAnsi="宋体"/>
-          <w:sz w:val="21"/>
-          <w:szCs w:val="21"/>
-        </w:rPr>
-      </w:pPr>
-      <w:r>
-        <w:rPr>
-          <w:rFonts w:hint="eastAsia" w:ascii="宋体" w:hAnsi="宋体"/>
-          <w:sz w:val="21"/>
-          <w:szCs w:val="21"/>
-        </w:rPr>
-        <w:t>响应：系统更新数据</w:t>
       </w:r>
     </w:p>
     <w:p>
@@ -24962,6 +25279,7 @@
       <w:tblPr>
         <w:tblStyle w:val="4"/>
         <w:tblW w:w="9275" w:type="dxa"/>
+        <w:tblInd w:w="0" w:type="dxa"/>
         <w:tblBorders>
           <w:top w:val="single" w:color="auto" w:sz="4" w:space="0"/>
           <w:left w:val="single" w:color="auto" w:sz="4" w:space="0"/>
@@ -25080,35 +25398,6 @@
           <w:p>
             <w:pPr>
               <w:rPr>
-                <w:rFonts w:ascii="宋体" w:hAnsi="宋体" w:eastAsia="宋体" w:cs="Times New Roman"/>
-                <w:kern w:val="0"/>
-                <w:sz w:val="20"/>
-                <w:szCs w:val="20"/>
-              </w:rPr>
-            </w:pPr>
-          </w:p>
-          <w:p>
-            <w:pPr>
-              <w:rPr>
-                <w:rFonts w:ascii="宋体" w:hAnsi="宋体" w:eastAsia="宋体" w:cs="Times New Roman"/>
-                <w:kern w:val="0"/>
-                <w:sz w:val="20"/>
-                <w:szCs w:val="20"/>
-              </w:rPr>
-            </w:pPr>
-            <w:r>
-              <w:rPr>
-                <w:rFonts w:ascii="宋体" w:hAnsi="宋体" w:eastAsia="宋体" w:cs="Times New Roman"/>
-                <w:kern w:val="0"/>
-                <w:sz w:val="20"/>
-                <w:szCs w:val="20"/>
-              </w:rPr>
-              <w:t>Variable.Input.Confirm</w:t>
-            </w:r>
-          </w:p>
-          <w:p>
-            <w:pPr>
-              <w:rPr>
                 <w:rFonts w:hint="eastAsia" w:ascii="宋体" w:hAnsi="宋体" w:eastAsia="宋体" w:cs="Times New Roman"/>
                 <w:kern w:val="0"/>
                 <w:sz w:val="20"/>
@@ -25324,25 +25613,6 @@
                 <w:szCs w:val="20"/>
               </w:rPr>
               <w:t>显示界面</w:t>
-            </w:r>
-          </w:p>
-          <w:p>
-            <w:pPr>
-              <w:rPr>
-                <w:rFonts w:hint="eastAsia" w:ascii="宋体" w:hAnsi="宋体" w:eastAsia="宋体" w:cs="Times New Roman"/>
-                <w:kern w:val="0"/>
-                <w:sz w:val="20"/>
-                <w:szCs w:val="20"/>
-              </w:rPr>
-            </w:pPr>
-            <w:r>
-              <w:rPr>
-                <w:rFonts w:hint="eastAsia" w:ascii="宋体" w:hAnsi="宋体" w:eastAsia="宋体" w:cs="Times New Roman"/>
-                <w:kern w:val="0"/>
-                <w:sz w:val="20"/>
-                <w:szCs w:val="20"/>
-              </w:rPr>
-              <w:t>总经理确认其他经理的修改时，系统要对其他经理之前的修改保存并更新数据</w:t>
             </w:r>
           </w:p>
           <w:p>
@@ -25437,72 +25707,6 @@
                 <w:sz w:val="20"/>
                 <w:szCs w:val="20"/>
               </w:rPr>
-              <w:t>Variable</w:t>
-            </w:r>
-            <w:r>
-              <w:rPr>
-                <w:rFonts w:hint="eastAsia" w:ascii="宋体" w:hAnsi="宋体" w:eastAsia="宋体" w:cs="Times New Roman"/>
-                <w:kern w:val="0"/>
-                <w:sz w:val="20"/>
-                <w:szCs w:val="20"/>
-              </w:rPr>
-              <w:t>.Change</w:t>
-            </w:r>
-            <w:r>
-              <w:rPr>
-                <w:rFonts w:ascii="宋体" w:hAnsi="宋体" w:eastAsia="宋体" w:cs="Times New Roman"/>
-                <w:kern w:val="0"/>
-                <w:sz w:val="20"/>
-                <w:szCs w:val="20"/>
-              </w:rPr>
-              <w:t>. First</w:t>
-            </w:r>
-          </w:p>
-          <w:p>
-            <w:pPr>
-              <w:rPr>
-                <w:rFonts w:ascii="宋体" w:hAnsi="宋体" w:eastAsia="宋体" w:cs="Times New Roman"/>
-                <w:kern w:val="0"/>
-                <w:sz w:val="20"/>
-                <w:szCs w:val="20"/>
-              </w:rPr>
-            </w:pPr>
-          </w:p>
-          <w:p>
-            <w:pPr>
-              <w:rPr>
-                <w:rFonts w:ascii="宋体" w:hAnsi="宋体" w:eastAsia="宋体" w:cs="Times New Roman"/>
-                <w:kern w:val="0"/>
-                <w:sz w:val="20"/>
-                <w:szCs w:val="20"/>
-              </w:rPr>
-            </w:pPr>
-            <w:r>
-              <w:rPr>
-                <w:rFonts w:ascii="宋体" w:hAnsi="宋体" w:eastAsia="宋体" w:cs="Times New Roman"/>
-                <w:kern w:val="0"/>
-                <w:sz w:val="20"/>
-                <w:szCs w:val="20"/>
-              </w:rPr>
-              <w:t>Variable.Change. NotFirst</w:t>
-            </w:r>
-          </w:p>
-          <w:p>
-            <w:pPr>
-              <w:rPr>
-                <w:rFonts w:ascii="宋体" w:hAnsi="宋体" w:eastAsia="宋体" w:cs="Times New Roman"/>
-                <w:kern w:val="0"/>
-                <w:sz w:val="20"/>
-                <w:szCs w:val="20"/>
-              </w:rPr>
-            </w:pPr>
-            <w:r>
-              <w:rPr>
-                <w:rFonts w:ascii="宋体" w:hAnsi="宋体" w:eastAsia="宋体" w:cs="Times New Roman"/>
-                <w:kern w:val="0"/>
-                <w:sz w:val="20"/>
-                <w:szCs w:val="20"/>
-              </w:rPr>
               <w:t>Variable.Change. Blank</w:t>
             </w:r>
           </w:p>
@@ -25568,62 +25772,6 @@
             <w:tcW w:w="6369" w:type="dxa"/>
             <w:vAlign w:val="top"/>
           </w:tcPr>
-          <w:p>
-            <w:pPr>
-              <w:rPr>
-                <w:rFonts w:ascii="宋体" w:hAnsi="宋体" w:eastAsia="宋体" w:cs="Times New Roman"/>
-                <w:kern w:val="0"/>
-                <w:sz w:val="20"/>
-                <w:szCs w:val="20"/>
-              </w:rPr>
-            </w:pPr>
-            <w:r>
-              <w:rPr>
-                <w:rFonts w:hint="eastAsia" w:ascii="宋体" w:hAnsi="宋体" w:eastAsia="宋体" w:cs="Times New Roman"/>
-                <w:kern w:val="0"/>
-                <w:sz w:val="20"/>
-                <w:szCs w:val="20"/>
-              </w:rPr>
-              <w:t>若是第一次制定</w:t>
-            </w:r>
-            <w:r>
-              <w:rPr>
-                <w:rFonts w:ascii="宋体" w:hAnsi="宋体" w:eastAsia="宋体" w:cs="Times New Roman"/>
-                <w:kern w:val="0"/>
-                <w:sz w:val="20"/>
-                <w:szCs w:val="20"/>
-              </w:rPr>
-              <w:t>常量</w:t>
-            </w:r>
-            <w:r>
-              <w:rPr>
-                <w:rFonts w:hint="eastAsia" w:ascii="宋体" w:hAnsi="宋体" w:eastAsia="宋体" w:cs="Times New Roman"/>
-                <w:kern w:val="0"/>
-                <w:sz w:val="20"/>
-                <w:szCs w:val="20"/>
-              </w:rPr>
-              <w:t>，即不存在工资数据，则系统直接保存总经理的修改</w:t>
-            </w:r>
-          </w:p>
-          <w:p>
-            <w:pPr>
-              <w:rPr>
-                <w:rFonts w:ascii="宋体" w:hAnsi="宋体" w:eastAsia="宋体" w:cs="Times New Roman"/>
-                <w:kern w:val="0"/>
-                <w:sz w:val="20"/>
-                <w:szCs w:val="20"/>
-              </w:rPr>
-            </w:pPr>
-            <w:r>
-              <w:rPr>
-                <w:rFonts w:hint="eastAsia" w:ascii="宋体" w:hAnsi="宋体" w:eastAsia="宋体" w:cs="Times New Roman"/>
-                <w:kern w:val="0"/>
-                <w:sz w:val="20"/>
-                <w:szCs w:val="20"/>
-              </w:rPr>
-              <w:t>若不是第一次制定，则总经理提交后系统要给其他经理确认</w:t>
-            </w:r>
-          </w:p>
           <w:p>
             <w:pPr>
               <w:rPr>
@@ -25713,49 +25861,12 @@
           <w:p>
             <w:pPr>
               <w:rPr>
-                <w:rFonts w:ascii="宋体" w:hAnsi="宋体" w:eastAsia="宋体" w:cs="Times New Roman"/>
-                <w:kern w:val="0"/>
-                <w:sz w:val="20"/>
-                <w:szCs w:val="20"/>
-              </w:rPr>
-            </w:pPr>
-            <w:r>
-              <w:rPr>
-                <w:rFonts w:ascii="宋体" w:hAnsi="宋体" w:eastAsia="宋体" w:cs="Times New Roman"/>
-                <w:kern w:val="0"/>
-                <w:sz w:val="20"/>
-                <w:szCs w:val="20"/>
-              </w:rPr>
-              <w:t>Variable.Add</w:t>
-            </w:r>
-          </w:p>
-          <w:p>
-            <w:pPr>
-              <w:rPr>
                 <w:rFonts w:hint="eastAsia" w:ascii="宋体" w:hAnsi="宋体" w:eastAsia="宋体" w:cs="Times New Roman"/>
                 <w:kern w:val="0"/>
                 <w:sz w:val="20"/>
                 <w:szCs w:val="20"/>
               </w:rPr>
             </w:pPr>
-            <w:r>
-              <w:rPr>
-                <w:rFonts w:ascii="宋体" w:hAnsi="宋体" w:eastAsia="宋体" w:cs="Times New Roman"/>
-                <w:kern w:val="0"/>
-                <w:sz w:val="20"/>
-                <w:szCs w:val="20"/>
-              </w:rPr>
-              <w:t>Variable.Add.</w:t>
-            </w:r>
-            <w:r>
-              <w:rPr>
-                <w:rFonts w:hint="eastAsia" w:ascii="宋体" w:hAnsi="宋体" w:eastAsia="宋体" w:cs="Times New Roman"/>
-                <w:kern w:val="0"/>
-                <w:sz w:val="20"/>
-                <w:szCs w:val="20"/>
-              </w:rPr>
-              <w:t xml:space="preserve"> Branch</w:t>
-            </w:r>
           </w:p>
         </w:tc>
         <w:tc>
@@ -25772,34 +25883,6 @@
                 <w:szCs w:val="20"/>
               </w:rPr>
             </w:pPr>
-            <w:r>
-              <w:rPr>
-                <w:rFonts w:hint="eastAsia" w:ascii="宋体" w:hAnsi="宋体" w:eastAsia="宋体" w:cs="Times New Roman"/>
-                <w:kern w:val="0"/>
-                <w:sz w:val="20"/>
-                <w:szCs w:val="20"/>
-              </w:rPr>
-              <w:t>总经理选择变量添加小项时，系统显示增加变量数据界面</w:t>
-            </w:r>
-          </w:p>
-          <w:p>
-            <w:pPr>
-              <w:rPr>
-                <w:rFonts w:hint="eastAsia" w:ascii="宋体" w:hAnsi="宋体" w:eastAsia="宋体" w:cs="Times New Roman"/>
-                <w:kern w:val="0"/>
-                <w:sz w:val="20"/>
-                <w:szCs w:val="20"/>
-              </w:rPr>
-            </w:pPr>
-            <w:r>
-              <w:rPr>
-                <w:rFonts w:hint="eastAsia" w:ascii="宋体" w:hAnsi="宋体" w:eastAsia="宋体" w:cs="Times New Roman"/>
-                <w:kern w:val="0"/>
-                <w:sz w:val="20"/>
-                <w:szCs w:val="20"/>
-              </w:rPr>
-              <w:t>总经理输入小项数据后，系统对增加记录进行保存</w:t>
-            </w:r>
           </w:p>
         </w:tc>
       </w:tr>
@@ -25833,25 +25916,6 @@
           <w:p>
             <w:pPr>
               <w:rPr>
-                <w:rFonts w:ascii="宋体" w:hAnsi="宋体" w:eastAsia="宋体" w:cs="Times New Roman"/>
-                <w:kern w:val="0"/>
-                <w:sz w:val="20"/>
-                <w:szCs w:val="20"/>
-              </w:rPr>
-            </w:pPr>
-            <w:r>
-              <w:rPr>
-                <w:rFonts w:ascii="宋体" w:hAnsi="宋体" w:eastAsia="宋体" w:cs="Times New Roman"/>
-                <w:kern w:val="0"/>
-                <w:sz w:val="20"/>
-                <w:szCs w:val="20"/>
-              </w:rPr>
-              <w:t>Variable.Update</w:t>
-            </w:r>
-          </w:p>
-          <w:p>
-            <w:pPr>
-              <w:rPr>
                 <w:rFonts w:hint="eastAsia" w:ascii="宋体" w:hAnsi="宋体" w:eastAsia="宋体" w:cs="Times New Roman"/>
                 <w:kern w:val="0"/>
                 <w:sz w:val="20"/>
@@ -25874,25 +25938,6 @@
             <w:tcW w:w="6369" w:type="dxa"/>
             <w:vAlign w:val="top"/>
           </w:tcPr>
-          <w:p>
-            <w:pPr>
-              <w:rPr>
-                <w:rFonts w:ascii="宋体" w:hAnsi="宋体" w:eastAsia="宋体" w:cs="Times New Roman"/>
-                <w:kern w:val="0"/>
-                <w:sz w:val="20"/>
-                <w:szCs w:val="20"/>
-              </w:rPr>
-            </w:pPr>
-            <w:r>
-              <w:rPr>
-                <w:rFonts w:hint="eastAsia" w:ascii="宋体" w:hAnsi="宋体" w:eastAsia="宋体" w:cs="Times New Roman"/>
-                <w:kern w:val="0"/>
-                <w:sz w:val="20"/>
-                <w:szCs w:val="20"/>
-              </w:rPr>
-              <w:t>在一个总经理提交的修改记录被另一个总尽经理确认后，系统更新数据</w:t>
-            </w:r>
-          </w:p>
           <w:p>
             <w:pPr>
               <w:rPr>
@@ -26187,126 +26232,152 @@
           <w:sz w:val="21"/>
           <w:szCs w:val="21"/>
         </w:rPr>
-        <w:t>刺激：总经理发出查看请求</w:t>
-      </w:r>
-    </w:p>
-    <w:p>
-      <w:pPr>
+        <w:t>刺激：总经理发出查看</w:t>
+      </w:r>
+      <w:r>
+        <w:rPr>
+          <w:rFonts w:hint="eastAsia" w:ascii="宋体" w:hAnsi="宋体"/>
+          <w:sz w:val="21"/>
+          <w:szCs w:val="21"/>
+          <w:lang w:val="en-US" w:eastAsia="zh-CN"/>
+        </w:rPr>
+        <w:t>报表</w:t>
+      </w:r>
+      <w:r>
         <w:rPr>
           <w:rFonts w:hint="eastAsia" w:ascii="宋体" w:hAnsi="宋体" w:eastAsia="宋体"/>
           <w:sz w:val="21"/>
           <w:szCs w:val="21"/>
         </w:rPr>
-      </w:pPr>
-      <w:r>
+        <w:t>请求</w:t>
+      </w:r>
+    </w:p>
+    <w:p>
+      <w:pPr>
         <w:rPr>
           <w:rFonts w:hint="eastAsia" w:ascii="宋体" w:hAnsi="宋体" w:eastAsia="宋体"/>
           <w:sz w:val="21"/>
           <w:szCs w:val="21"/>
         </w:rPr>
-        <w:t>响应：系统显示查看报表界面</w:t>
-      </w:r>
-    </w:p>
-    <w:p>
-      <w:pPr>
+      </w:pPr>
+      <w:r>
         <w:rPr>
           <w:rFonts w:hint="eastAsia" w:ascii="宋体" w:hAnsi="宋体" w:eastAsia="宋体"/>
           <w:sz w:val="21"/>
           <w:szCs w:val="21"/>
         </w:rPr>
-      </w:pPr>
-      <w:r>
+        <w:t>响应：系统显示查看报表界面</w:t>
+      </w:r>
+    </w:p>
+    <w:p>
+      <w:pPr>
         <w:rPr>
           <w:rFonts w:hint="eastAsia" w:ascii="宋体" w:hAnsi="宋体" w:eastAsia="宋体"/>
           <w:sz w:val="21"/>
           <w:szCs w:val="21"/>
         </w:rPr>
-        <w:t>刺激：总经理选择所看报表和起止时间</w:t>
-      </w:r>
-    </w:p>
-    <w:p>
-      <w:pPr>
+      </w:pPr>
+      <w:r>
         <w:rPr>
           <w:rFonts w:hint="eastAsia" w:ascii="宋体" w:hAnsi="宋体" w:eastAsia="宋体"/>
           <w:sz w:val="21"/>
           <w:szCs w:val="21"/>
         </w:rPr>
-      </w:pPr>
-      <w:r>
+        <w:t>刺激：总经理选择所看报表和起止时间</w:t>
+      </w:r>
+    </w:p>
+    <w:p>
+      <w:pPr>
         <w:rPr>
           <w:rFonts w:hint="eastAsia" w:ascii="宋体" w:hAnsi="宋体" w:eastAsia="宋体"/>
           <w:sz w:val="21"/>
           <w:szCs w:val="21"/>
         </w:rPr>
-        <w:t>响应：系统显示该时间段内所有报表</w:t>
-      </w:r>
-    </w:p>
-    <w:p>
-      <w:pPr>
+      </w:pPr>
+      <w:r>
         <w:rPr>
           <w:rFonts w:hint="eastAsia" w:ascii="宋体" w:hAnsi="宋体" w:eastAsia="宋体"/>
           <w:sz w:val="21"/>
           <w:szCs w:val="21"/>
         </w:rPr>
-      </w:pPr>
-      <w:r>
+        <w:t>响应：系统显示该时间段内所有报表</w:t>
+      </w:r>
+    </w:p>
+    <w:p>
+      <w:pPr>
         <w:rPr>
           <w:rFonts w:hint="eastAsia" w:ascii="宋体" w:hAnsi="宋体" w:eastAsia="宋体"/>
           <w:sz w:val="21"/>
           <w:szCs w:val="21"/>
         </w:rPr>
-        <w:t>刺激：总经理请求导出报表</w:t>
-      </w:r>
-    </w:p>
-    <w:p>
-      <w:pPr>
+      </w:pPr>
+      <w:r>
         <w:rPr>
           <w:rFonts w:hint="eastAsia" w:ascii="宋体" w:hAnsi="宋体" w:eastAsia="宋体"/>
           <w:sz w:val="21"/>
           <w:szCs w:val="21"/>
         </w:rPr>
-      </w:pPr>
-      <w:r>
+        <w:t>刺激：总经理请求导出报表</w:t>
+      </w:r>
+    </w:p>
+    <w:p>
+      <w:pPr>
         <w:rPr>
           <w:rFonts w:hint="eastAsia" w:ascii="宋体" w:hAnsi="宋体" w:eastAsia="宋体"/>
           <w:sz w:val="21"/>
           <w:szCs w:val="21"/>
         </w:rPr>
-        <w:t>响应：系统导出相应时间段内报表</w:t>
-      </w:r>
-    </w:p>
-    <w:p>
-      <w:pPr>
+      </w:pPr>
+      <w:r>
         <w:rPr>
           <w:rFonts w:hint="eastAsia" w:ascii="宋体" w:hAnsi="宋体" w:eastAsia="宋体"/>
           <w:sz w:val="21"/>
           <w:szCs w:val="21"/>
         </w:rPr>
-      </w:pPr>
-      <w:r>
+        <w:t>响应：系统导出相应时间段内报表</w:t>
+      </w:r>
+    </w:p>
+    <w:p>
+      <w:pPr>
         <w:rPr>
           <w:rFonts w:hint="eastAsia" w:ascii="宋体" w:hAnsi="宋体" w:eastAsia="宋体"/>
           <w:sz w:val="21"/>
           <w:szCs w:val="21"/>
         </w:rPr>
-        <w:t>刺激：总经理发出退出请求</w:t>
-      </w:r>
-    </w:p>
-    <w:p>
-      <w:pPr>
+      </w:pPr>
+      <w:r>
         <w:rPr>
           <w:rFonts w:hint="eastAsia" w:ascii="宋体" w:hAnsi="宋体" w:eastAsia="宋体"/>
           <w:sz w:val="21"/>
           <w:szCs w:val="21"/>
         </w:rPr>
-      </w:pPr>
-      <w:r>
+        <w:t>刺激：总经理发出退出请求</w:t>
+      </w:r>
+    </w:p>
+    <w:p>
+      <w:pPr>
         <w:rPr>
           <w:rFonts w:hint="eastAsia" w:ascii="宋体" w:hAnsi="宋体" w:eastAsia="宋体"/>
           <w:sz w:val="21"/>
           <w:szCs w:val="21"/>
         </w:rPr>
-        <w:t>相应：系统返回上一届面</w:t>
+      </w:pPr>
+      <w:r>
+        <w:rPr>
+          <w:rFonts w:hint="eastAsia" w:ascii="宋体" w:hAnsi="宋体" w:eastAsia="宋体"/>
+          <w:sz w:val="21"/>
+          <w:szCs w:val="21"/>
+        </w:rPr>
+        <w:t>相应：系统返回上一</w:t>
+      </w:r>
+      <w:r>
+        <w:rPr>
+          <w:rFonts w:hint="eastAsia" w:ascii="宋体" w:hAnsi="宋体"/>
+          <w:sz w:val="21"/>
+          <w:szCs w:val="21"/>
+          <w:lang w:val="en-US" w:eastAsia="zh-CN"/>
+        </w:rPr>
+        <w:t>界面</w:t>
       </w:r>
     </w:p>
     <w:p>
@@ -26347,6 +26418,7 @@
       <w:tblPr>
         <w:tblStyle w:val="4"/>
         <w:tblW w:w="9918" w:type="dxa"/>
+        <w:tblInd w:w="0" w:type="dxa"/>
         <w:tblBorders>
           <w:top w:val="single" w:color="auto" w:sz="4" w:space="0"/>
           <w:left w:val="single" w:color="auto" w:sz="4" w:space="0"/>
@@ -26378,12 +26450,6 @@
             <w:insideV w:val="single" w:color="auto" w:sz="4" w:space="0"/>
           </w:tblBorders>
           <w:tblLayout w:type="fixed"/>
-          <w:tblCellMar>
-            <w:top w:w="0" w:type="dxa"/>
-            <w:left w:w="108" w:type="dxa"/>
-            <w:bottom w:w="0" w:type="dxa"/>
-            <w:right w:w="108" w:type="dxa"/>
-          </w:tblCellMar>
         </w:tblPrEx>
         <w:tc>
           <w:tcPr>
@@ -26614,6 +26680,25 @@
           <w:p>
             <w:pPr>
               <w:rPr>
+                <w:rFonts w:ascii="宋体" w:hAnsi="宋体" w:eastAsia="宋体" w:cs="Times New Roman"/>
+                <w:kern w:val="0"/>
+                <w:sz w:val="20"/>
+                <w:szCs w:val="20"/>
+              </w:rPr>
+            </w:pPr>
+            <w:r>
+              <w:rPr>
+                <w:rFonts w:ascii="宋体" w:hAnsi="宋体" w:eastAsia="宋体" w:cs="Times New Roman"/>
+                <w:kern w:val="0"/>
+                <w:sz w:val="20"/>
+                <w:szCs w:val="20"/>
+              </w:rPr>
+              <w:t>CheckTable.Table.Time</w:t>
+            </w:r>
+          </w:p>
+          <w:p>
+            <w:pPr>
+              <w:rPr>
                 <w:rFonts w:hint="eastAsia" w:ascii="宋体" w:hAnsi="宋体" w:eastAsia="宋体" w:cs="Times New Roman"/>
                 <w:kern w:val="0"/>
                 <w:sz w:val="20"/>
@@ -26627,56 +26712,8 @@
                 <w:sz w:val="20"/>
                 <w:szCs w:val="20"/>
               </w:rPr>
-              <w:t>CheckTable.Table</w:t>
-            </w:r>
-          </w:p>
-          <w:p>
-            <w:pPr>
-              <w:rPr>
-                <w:rFonts w:ascii="宋体" w:hAnsi="宋体" w:eastAsia="宋体" w:cs="Times New Roman"/>
-                <w:kern w:val="0"/>
-                <w:sz w:val="20"/>
-                <w:szCs w:val="20"/>
-              </w:rPr>
-            </w:pPr>
-            <w:r>
-              <w:rPr>
-                <w:rFonts w:ascii="宋体" w:hAnsi="宋体" w:eastAsia="宋体" w:cs="Times New Roman"/>
-                <w:kern w:val="0"/>
-                <w:sz w:val="20"/>
-                <w:szCs w:val="20"/>
-              </w:rPr>
-              <w:t>CheckTable.Table.Time</w:t>
-            </w:r>
-          </w:p>
-          <w:p>
-            <w:pPr>
-              <w:rPr>
-                <w:rFonts w:hint="eastAsia" w:ascii="宋体" w:hAnsi="宋体" w:eastAsia="宋体" w:cs="Times New Roman"/>
-                <w:kern w:val="0"/>
-                <w:sz w:val="20"/>
-                <w:szCs w:val="20"/>
-              </w:rPr>
-            </w:pPr>
-            <w:r>
-              <w:rPr>
-                <w:rFonts w:ascii="宋体" w:hAnsi="宋体" w:eastAsia="宋体" w:cs="Times New Roman"/>
-                <w:kern w:val="0"/>
-                <w:sz w:val="20"/>
-                <w:szCs w:val="20"/>
-              </w:rPr>
               <w:t>CheckTable.Table.Time. Valid</w:t>
             </w:r>
-          </w:p>
-          <w:p>
-            <w:pPr>
-              <w:rPr>
-                <w:rFonts w:hint="eastAsia" w:ascii="宋体" w:hAnsi="宋体" w:eastAsia="宋体" w:cs="Times New Roman"/>
-                <w:kern w:val="0"/>
-                <w:sz w:val="20"/>
-                <w:szCs w:val="20"/>
-              </w:rPr>
-            </w:pPr>
           </w:p>
           <w:p>
             <w:pPr>
@@ -26729,7 +26766,7 @@
                 <w:sz w:val="20"/>
                 <w:szCs w:val="20"/>
               </w:rPr>
-              <w:t>系统标记所选表格</w:t>
+              <w:t>系统允许总经理输入所查看时间段</w:t>
             </w:r>
           </w:p>
           <w:p>
@@ -26748,36 +26785,37 @@
                 <w:sz w:val="20"/>
                 <w:szCs w:val="20"/>
               </w:rPr>
-              <w:t>系统允许总经理输入所查看时间段</w:t>
-            </w:r>
-          </w:p>
-          <w:p>
-            <w:pPr>
+              <w:t>在总经理输入时间</w:t>
+            </w:r>
+            <w:r>
+              <w:rPr>
+                <w:rFonts w:hint="eastAsia" w:ascii="宋体" w:hAnsi="宋体" w:cs="Times New Roman"/>
+                <w:kern w:val="0"/>
+                <w:sz w:val="20"/>
+                <w:szCs w:val="20"/>
+                <w:lang w:val="en-US" w:eastAsia="zh-CN"/>
+              </w:rPr>
+              <w:t>有效，</w:t>
+            </w:r>
+            <w:r>
               <w:rPr>
                 <w:rFonts w:hint="eastAsia" w:ascii="宋体" w:hAnsi="宋体" w:eastAsia="宋体" w:cs="Times New Roman"/>
                 <w:kern w:val="0"/>
                 <w:sz w:val="20"/>
                 <w:szCs w:val="20"/>
               </w:rPr>
-            </w:pPr>
-            <w:r>
+              <w:t>系统显示该时间段内当前报表的所有内容</w:t>
+            </w:r>
+          </w:p>
+          <w:p>
+            <w:pPr>
               <w:rPr>
                 <w:rFonts w:hint="eastAsia" w:ascii="宋体" w:hAnsi="宋体" w:eastAsia="宋体" w:cs="Times New Roman"/>
                 <w:kern w:val="0"/>
                 <w:sz w:val="20"/>
                 <w:szCs w:val="20"/>
               </w:rPr>
-              <w:t>在总经理输入时间格式符合“yyyy</w:t>
-            </w:r>
-            <w:r>
-              <w:rPr>
-                <w:rFonts w:ascii="宋体" w:hAnsi="宋体" w:eastAsia="宋体" w:cs="Times New Roman"/>
-                <w:kern w:val="0"/>
-                <w:sz w:val="20"/>
-                <w:szCs w:val="20"/>
-              </w:rPr>
-              <w:t>-mm-dd”</w:t>
-            </w:r>
+            </w:pPr>
             <w:r>
               <w:rPr>
                 <w:rFonts w:hint="eastAsia" w:ascii="宋体" w:hAnsi="宋体" w:eastAsia="宋体" w:cs="Times New Roman"/>
@@ -26785,44 +26823,26 @@
                 <w:sz w:val="20"/>
                 <w:szCs w:val="20"/>
               </w:rPr>
-              <w:t>格式且有效时，系统显示该时间段内当前报表的所有内容</w:t>
-            </w:r>
-          </w:p>
-          <w:p>
-            <w:pPr>
+              <w:t>在总经理输入时间</w:t>
+            </w:r>
+            <w:r>
+              <w:rPr>
+                <w:rFonts w:hint="eastAsia" w:ascii="宋体" w:hAnsi="宋体" w:cs="Times New Roman"/>
+                <w:kern w:val="0"/>
+                <w:sz w:val="20"/>
+                <w:szCs w:val="20"/>
+                <w:lang w:val="en-US" w:eastAsia="zh-CN"/>
+              </w:rPr>
+              <w:t>无效，</w:t>
+            </w:r>
+            <w:r>
               <w:rPr>
                 <w:rFonts w:hint="eastAsia" w:ascii="宋体" w:hAnsi="宋体" w:eastAsia="宋体" w:cs="Times New Roman"/>
                 <w:kern w:val="0"/>
                 <w:sz w:val="20"/>
                 <w:szCs w:val="20"/>
               </w:rPr>
-            </w:pPr>
-            <w:r>
-              <w:rPr>
-                <w:rFonts w:hint="eastAsia" w:ascii="宋体" w:hAnsi="宋体" w:eastAsia="宋体" w:cs="Times New Roman"/>
-                <w:kern w:val="0"/>
-                <w:sz w:val="20"/>
-                <w:szCs w:val="20"/>
-              </w:rPr>
-              <w:t>在总经理输入时间不格式符合“yyyy</w:t>
-            </w:r>
-            <w:r>
-              <w:rPr>
-                <w:rFonts w:ascii="宋体" w:hAnsi="宋体" w:eastAsia="宋体" w:cs="Times New Roman"/>
-                <w:kern w:val="0"/>
-                <w:sz w:val="20"/>
-                <w:szCs w:val="20"/>
-              </w:rPr>
-              <w:t>-mm-dd”</w:t>
-            </w:r>
-            <w:r>
-              <w:rPr>
-                <w:rFonts w:hint="eastAsia" w:ascii="宋体" w:hAnsi="宋体" w:eastAsia="宋体" w:cs="Times New Roman"/>
-                <w:kern w:val="0"/>
-                <w:sz w:val="20"/>
-                <w:szCs w:val="20"/>
-              </w:rPr>
-              <w:t>格式或无效时，系统提示时间输入无效</w:t>
+              <w:t>系统提示时间输入无效</w:t>
             </w:r>
           </w:p>
         </w:tc>
@@ -27282,6 +27302,36 @@
       <w:pPr>
         <w:rPr>
           <w:rFonts w:hint="eastAsia" w:ascii="宋体" w:hAnsi="宋体"/>
+          <w:lang w:val="en-US" w:eastAsia="zh-CN"/>
+        </w:rPr>
+      </w:pPr>
+      <w:r>
+        <w:rPr>
+          <w:rFonts w:hint="eastAsia" w:ascii="宋体" w:hAnsi="宋体"/>
+          <w:lang w:val="en-US" w:eastAsia="zh-CN"/>
+        </w:rPr>
+        <w:t>刺激：总经理选择批量审批。</w:t>
+      </w:r>
+    </w:p>
+    <w:p>
+      <w:pPr>
+        <w:rPr>
+          <w:rFonts w:hint="eastAsia" w:ascii="宋体" w:hAnsi="宋体"/>
+          <w:lang w:val="en-US" w:eastAsia="zh-CN"/>
+        </w:rPr>
+      </w:pPr>
+      <w:r>
+        <w:rPr>
+          <w:rFonts w:hint="eastAsia" w:ascii="宋体" w:hAnsi="宋体"/>
+          <w:lang w:val="en-US" w:eastAsia="zh-CN"/>
+        </w:rPr>
+        <w:t>响应：系统一次性审批所选单据。</w:t>
+      </w:r>
+    </w:p>
+    <w:p>
+      <w:pPr>
+        <w:rPr>
+          <w:rFonts w:hint="eastAsia" w:ascii="宋体" w:hAnsi="宋体"/>
         </w:rPr>
       </w:pPr>
       <w:r>
@@ -27334,6 +27384,7 @@
       <w:tblPr>
         <w:tblStyle w:val="4"/>
         <w:tblW w:w="9924" w:type="dxa"/>
+        <w:tblInd w:w="0" w:type="dxa"/>
         <w:tblBorders>
           <w:top w:val="single" w:color="auto" w:sz="4" w:space="0"/>
           <w:left w:val="single" w:color="auto" w:sz="4" w:space="0"/>
@@ -28365,93 +28416,72 @@
         <w:rPr>
           <w:rFonts w:hint="eastAsia" w:ascii="宋体" w:hAnsi="宋体"/>
         </w:rPr>
-        <w:t>刺激：总经理选择解雇人员</w:t>
-      </w:r>
-    </w:p>
-    <w:p>
-      <w:pPr>
-        <w:rPr>
-          <w:rFonts w:ascii="宋体" w:hAnsi="宋体"/>
-        </w:rPr>
-      </w:pPr>
-      <w:r>
-        <w:rPr>
-          <w:rFonts w:hint="eastAsia" w:ascii="宋体" w:hAnsi="宋体"/>
-        </w:rPr>
-        <w:t>响应：系统询问确认</w:t>
-      </w:r>
-    </w:p>
-    <w:p>
-      <w:pPr>
-        <w:rPr>
-          <w:rFonts w:ascii="宋体" w:hAnsi="宋体"/>
-        </w:rPr>
-      </w:pPr>
-      <w:r>
-        <w:rPr>
-          <w:rFonts w:hint="eastAsia" w:ascii="宋体" w:hAnsi="宋体"/>
-        </w:rPr>
-        <w:t>刺激：总经理确认解雇</w:t>
-      </w:r>
-    </w:p>
-    <w:p>
-      <w:pPr>
-        <w:rPr>
-          <w:rFonts w:hint="eastAsia" w:ascii="宋体" w:hAnsi="宋体"/>
-        </w:rPr>
-      </w:pPr>
-      <w:r>
-        <w:rPr>
-          <w:rFonts w:hint="eastAsia" w:ascii="宋体" w:hAnsi="宋体"/>
-        </w:rPr>
-        <w:t>响应：系统将该人员从系统中删除</w:t>
-      </w:r>
-    </w:p>
-    <w:p>
-      <w:pPr>
-        <w:rPr>
-          <w:rFonts w:ascii="宋体" w:hAnsi="宋体"/>
-        </w:rPr>
-      </w:pPr>
-      <w:r>
-        <w:rPr>
-          <w:rFonts w:hint="eastAsia" w:ascii="宋体" w:hAnsi="宋体"/>
-        </w:rPr>
-        <w:t>刺激：总经理选择调配人员并输入调到的机构</w:t>
-      </w:r>
-    </w:p>
-    <w:p>
-      <w:pPr>
+        <w:t>刺激：总经理选择</w:t>
+      </w:r>
+      <w:r>
+        <w:rPr>
+          <w:rFonts w:hint="eastAsia" w:ascii="宋体" w:hAnsi="宋体"/>
+          <w:lang w:val="en-US" w:eastAsia="zh-CN"/>
+        </w:rPr>
+        <w:t>删除</w:t>
+      </w:r>
+      <w:r>
+        <w:rPr>
+          <w:rFonts w:hint="eastAsia" w:ascii="宋体" w:hAnsi="宋体"/>
+        </w:rPr>
+        <w:t>人员</w:t>
+      </w:r>
+    </w:p>
+    <w:p>
+      <w:pPr>
+        <w:rPr>
+          <w:rFonts w:hint="eastAsia" w:ascii="宋体" w:hAnsi="宋体"/>
+          <w:lang w:val="en-US" w:eastAsia="zh-CN"/>
+        </w:rPr>
+      </w:pPr>
+      <w:r>
+        <w:rPr>
+          <w:rFonts w:hint="eastAsia" w:ascii="宋体" w:hAnsi="宋体"/>
+        </w:rPr>
+        <w:t>响应：</w:t>
+      </w:r>
+      <w:r>
+        <w:rPr>
+          <w:rFonts w:hint="eastAsia" w:ascii="宋体" w:hAnsi="宋体"/>
+          <w:lang w:val="en-US" w:eastAsia="zh-CN"/>
+        </w:rPr>
+        <w:t>系统删除该人员信息</w:t>
+      </w:r>
+    </w:p>
+    <w:p>
+      <w:pPr>
+        <w:rPr>
+          <w:rFonts w:hint="eastAsia" w:ascii="宋体" w:hAnsi="宋体"/>
+          <w:lang w:val="en-US" w:eastAsia="zh-CN"/>
+        </w:rPr>
+      </w:pPr>
+      <w:r>
+        <w:rPr>
+          <w:rFonts w:hint="eastAsia" w:ascii="宋体" w:hAnsi="宋体"/>
+          <w:lang w:val="en-US" w:eastAsia="zh-CN"/>
+        </w:rPr>
+        <w:t>刺激：总经理选择完成操作</w:t>
+      </w:r>
+    </w:p>
+    <w:p>
+      <w:pPr/>
+      <w:r>
         <w:rPr>
           <w:rFonts w:hint="eastAsia"/>
-        </w:rPr>
-      </w:pPr>
+          <w:lang w:val="en-US" w:eastAsia="zh-CN"/>
+        </w:rPr>
+        <w:t>响应</w:t>
+      </w:r>
       <w:r>
         <w:rPr>
           <w:rFonts w:hint="eastAsia"/>
         </w:rPr>
-        <w:t>相应：系统询问确认</w:t>
-      </w:r>
-    </w:p>
-    <w:p>
-      <w:pPr>
-        <w:rPr>
-          <w:rFonts w:hint="eastAsia"/>
-        </w:rPr>
-      </w:pPr>
-      <w:r>
-        <w:rPr>
-          <w:rFonts w:hint="eastAsia"/>
-        </w:rPr>
-        <w:t>刺激：总经理确认调动</w:t>
-      </w:r>
-    </w:p>
-    <w:p>
-      <w:r>
-        <w:rPr>
-          <w:rFonts w:hint="eastAsia"/>
-        </w:rPr>
-        <w:t>相应：系统存储相应更改数据，并在以后的业务中使用更新数据</w:t>
+        <w:t>：系统存储相应更改数据，并在以后的业务中使用更新数据</w:t>
       </w:r>
     </w:p>
     <w:p>
@@ -28490,6 +28520,7 @@
       <w:tblPr>
         <w:tblStyle w:val="4"/>
         <w:tblW w:w="9918" w:type="dxa"/>
+        <w:tblInd w:w="0" w:type="dxa"/>
         <w:tblBorders>
           <w:top w:val="single" w:color="auto" w:sz="4" w:space="0"/>
           <w:left w:val="single" w:color="auto" w:sz="4" w:space="0"/>
@@ -28606,35 +28637,6 @@
                 <w:sz w:val="20"/>
                 <w:szCs w:val="20"/>
               </w:rPr>
-              <w:t>Manage.Input. Allocate</w:t>
-            </w:r>
-          </w:p>
-          <w:p>
-            <w:pPr>
-              <w:rPr>
-                <w:rFonts w:ascii="宋体" w:hAnsi="宋体" w:eastAsia="宋体" w:cs="Times New Roman"/>
-                <w:kern w:val="0"/>
-                <w:sz w:val="20"/>
-                <w:szCs w:val="20"/>
-              </w:rPr>
-            </w:pPr>
-          </w:p>
-          <w:p>
-            <w:pPr>
-              <w:rPr>
-                <w:rFonts w:ascii="宋体" w:hAnsi="宋体" w:eastAsia="宋体" w:cs="Times New Roman"/>
-                <w:kern w:val="0"/>
-                <w:sz w:val="20"/>
-                <w:szCs w:val="20"/>
-              </w:rPr>
-            </w:pPr>
-            <w:r>
-              <w:rPr>
-                <w:rFonts w:ascii="宋体" w:hAnsi="宋体" w:eastAsia="宋体" w:cs="Times New Roman"/>
-                <w:kern w:val="0"/>
-                <w:sz w:val="20"/>
-                <w:szCs w:val="20"/>
-              </w:rPr>
               <w:t>Manage.Input. Cancel</w:t>
             </w:r>
           </w:p>
@@ -28726,7 +28728,26 @@
                 <w:sz w:val="20"/>
                 <w:szCs w:val="20"/>
               </w:rPr>
-              <w:t>在总经理发出解雇人员请求时，系统执行减员任务，参见</w:t>
+              <w:t>在总经理发出</w:t>
+            </w:r>
+            <w:r>
+              <w:rPr>
+                <w:rFonts w:hint="eastAsia" w:ascii="宋体" w:hAnsi="宋体" w:cs="Times New Roman"/>
+                <w:kern w:val="0"/>
+                <w:sz w:val="20"/>
+                <w:szCs w:val="20"/>
+                <w:lang w:val="en-US" w:eastAsia="zh-CN"/>
+              </w:rPr>
+              <w:t>删除</w:t>
+            </w:r>
+            <w:r>
+              <w:rPr>
+                <w:rFonts w:hint="eastAsia" w:ascii="宋体" w:hAnsi="宋体" w:eastAsia="宋体" w:cs="Times New Roman"/>
+                <w:kern w:val="0"/>
+                <w:sz w:val="20"/>
+                <w:szCs w:val="20"/>
+              </w:rPr>
+              <w:t>人员请求时，系统执行减员任务，参见</w:t>
             </w:r>
             <w:r>
               <w:rPr>
@@ -28736,34 +28757,6 @@
                 <w:szCs w:val="20"/>
               </w:rPr>
               <w:t>Manage.Del</w:t>
-            </w:r>
-          </w:p>
-          <w:p>
-            <w:pPr>
-              <w:rPr>
-                <w:rFonts w:ascii="宋体" w:hAnsi="宋体" w:eastAsia="宋体" w:cs="Times New Roman"/>
-                <w:kern w:val="0"/>
-                <w:sz w:val="20"/>
-                <w:szCs w:val="20"/>
-              </w:rPr>
-            </w:pPr>
-            <w:r>
-              <w:rPr>
-                <w:rFonts w:hint="eastAsia" w:ascii="宋体" w:hAnsi="宋体" w:eastAsia="宋体" w:cs="Times New Roman"/>
-                <w:kern w:val="0"/>
-                <w:sz w:val="20"/>
-                <w:szCs w:val="20"/>
-              </w:rPr>
-              <w:t>在总经理发出调配人员请求时，系统执行人员调配任务，参见</w:t>
-            </w:r>
-            <w:r>
-              <w:rPr>
-                <w:rFonts w:ascii="宋体" w:hAnsi="宋体" w:eastAsia="宋体" w:cs="Times New Roman"/>
-                <w:kern w:val="0"/>
-                <w:sz w:val="20"/>
-                <w:szCs w:val="20"/>
-              </w:rPr>
-              <w:t>Manage.Allocate</w:t>
             </w:r>
           </w:p>
           <w:p>
@@ -29053,25 +29046,6 @@
           <w:p>
             <w:pPr>
               <w:rPr>
-                <w:rFonts w:ascii="宋体" w:hAnsi="宋体" w:eastAsia="宋体" w:cs="Times New Roman"/>
-                <w:kern w:val="0"/>
-                <w:sz w:val="20"/>
-                <w:szCs w:val="20"/>
-              </w:rPr>
-            </w:pPr>
-            <w:r>
-              <w:rPr>
-                <w:rFonts w:ascii="宋体" w:hAnsi="宋体" w:eastAsia="宋体" w:cs="Times New Roman"/>
-                <w:kern w:val="0"/>
-                <w:sz w:val="20"/>
-                <w:szCs w:val="20"/>
-              </w:rPr>
-              <w:t>Manage.Del.Member</w:t>
-            </w:r>
-          </w:p>
-          <w:p>
-            <w:pPr>
-              <w:rPr>
                 <w:rFonts w:hint="eastAsia" w:ascii="宋体" w:hAnsi="宋体" w:eastAsia="宋体" w:cs="Times New Roman"/>
                 <w:kern w:val="0"/>
                 <w:sz w:val="20"/>
@@ -29139,26 +29113,17 @@
                 <w:sz w:val="20"/>
                 <w:szCs w:val="20"/>
               </w:rPr>
-              <w:t>系统显示人员解雇界面</w:t>
-            </w:r>
-          </w:p>
-          <w:p>
-            <w:pPr>
-              <w:rPr>
-                <w:rFonts w:ascii="宋体" w:hAnsi="宋体" w:eastAsia="宋体" w:cs="Times New Roman"/>
+              <w:t>系统</w:t>
+            </w:r>
+            <w:r>
+              <w:rPr>
+                <w:rFonts w:hint="eastAsia" w:ascii="宋体" w:hAnsi="宋体" w:cs="Times New Roman"/>
                 <w:kern w:val="0"/>
                 <w:sz w:val="20"/>
                 <w:szCs w:val="20"/>
-              </w:rPr>
-            </w:pPr>
-            <w:r>
-              <w:rPr>
-                <w:rFonts w:hint="eastAsia" w:ascii="宋体" w:hAnsi="宋体" w:eastAsia="宋体" w:cs="Times New Roman"/>
-                <w:kern w:val="0"/>
-                <w:sz w:val="20"/>
-                <w:szCs w:val="20"/>
-              </w:rPr>
-              <w:t>总经理选择删除人员后，系统显示该人员信息表并询问确认</w:t>
+                <w:lang w:val="en-US" w:eastAsia="zh-CN"/>
+              </w:rPr>
+              <w:t>删除人员信息</w:t>
             </w:r>
           </w:p>
           <w:p>
@@ -29236,77 +29201,77 @@
           <w:p>
             <w:pPr>
               <w:rPr>
+                <w:rFonts w:hint="eastAsia" w:ascii="宋体" w:hAnsi="宋体" w:eastAsia="宋体" w:cs="Times New Roman"/>
+                <w:kern w:val="0"/>
+                <w:sz w:val="20"/>
+                <w:szCs w:val="20"/>
+              </w:rPr>
+            </w:pPr>
+            <w:r>
+              <w:rPr>
+                <w:rFonts w:hint="eastAsia" w:ascii="宋体" w:hAnsi="宋体" w:eastAsia="宋体" w:cs="Times New Roman"/>
+                <w:kern w:val="0"/>
+                <w:sz w:val="20"/>
+                <w:szCs w:val="20"/>
+              </w:rPr>
+              <w:t>Manage</w:t>
+            </w:r>
+            <w:r>
+              <w:rPr>
                 <w:rFonts w:ascii="宋体" w:hAnsi="宋体" w:eastAsia="宋体" w:cs="Times New Roman"/>
                 <w:kern w:val="0"/>
                 <w:sz w:val="20"/>
                 <w:szCs w:val="20"/>
               </w:rPr>
-            </w:pPr>
-            <w:r>
+              <w:t>.Update</w:t>
+            </w:r>
+          </w:p>
+          <w:p>
+            <w:pPr>
+              <w:rPr>
+                <w:rFonts w:hint="eastAsia" w:ascii="宋体" w:hAnsi="宋体" w:eastAsia="宋体" w:cs="Times New Roman"/>
+                <w:kern w:val="0"/>
+                <w:sz w:val="20"/>
+                <w:szCs w:val="20"/>
+              </w:rPr>
+            </w:pPr>
+          </w:p>
+          <w:p>
+            <w:pPr>
               <w:rPr>
                 <w:rFonts w:ascii="宋体" w:hAnsi="宋体" w:eastAsia="宋体" w:cs="Times New Roman"/>
                 <w:kern w:val="0"/>
                 <w:sz w:val="20"/>
                 <w:szCs w:val="20"/>
               </w:rPr>
-              <w:t>Manage.Allocate</w:t>
-            </w:r>
-          </w:p>
-          <w:p>
-            <w:pPr>
+            </w:pPr>
+            <w:r>
               <w:rPr>
                 <w:rFonts w:ascii="宋体" w:hAnsi="宋体" w:eastAsia="宋体" w:cs="Times New Roman"/>
                 <w:kern w:val="0"/>
                 <w:sz w:val="20"/>
                 <w:szCs w:val="20"/>
               </w:rPr>
-            </w:pPr>
-            <w:r>
+              <w:t>Manage.Update. Member</w:t>
+            </w:r>
+          </w:p>
+          <w:p>
+            <w:pPr>
               <w:rPr>
                 <w:rFonts w:ascii="宋体" w:hAnsi="宋体" w:eastAsia="宋体" w:cs="Times New Roman"/>
                 <w:kern w:val="0"/>
                 <w:sz w:val="20"/>
                 <w:szCs w:val="20"/>
               </w:rPr>
-              <w:t>Manage.Allocate.Destination</w:t>
-            </w:r>
-          </w:p>
-          <w:p>
-            <w:pPr>
+            </w:pPr>
+            <w:r>
               <w:rPr>
                 <w:rFonts w:ascii="宋体" w:hAnsi="宋体" w:eastAsia="宋体" w:cs="Times New Roman"/>
                 <w:kern w:val="0"/>
                 <w:sz w:val="20"/>
                 <w:szCs w:val="20"/>
               </w:rPr>
-            </w:pPr>
-            <w:r>
-              <w:rPr>
-                <w:rFonts w:ascii="宋体" w:hAnsi="宋体" w:eastAsia="宋体" w:cs="Times New Roman"/>
-                <w:kern w:val="0"/>
-                <w:sz w:val="20"/>
-                <w:szCs w:val="20"/>
-              </w:rPr>
-              <w:t>Manage.Allocate.Destination.Confirm</w:t>
-            </w:r>
-          </w:p>
-          <w:p>
-            <w:pPr>
-              <w:rPr>
-                <w:rFonts w:ascii="宋体" w:hAnsi="宋体" w:eastAsia="宋体" w:cs="Times New Roman"/>
-                <w:kern w:val="0"/>
-                <w:sz w:val="20"/>
-                <w:szCs w:val="20"/>
-              </w:rPr>
-            </w:pPr>
-            <w:r>
-              <w:rPr>
-                <w:rFonts w:ascii="宋体" w:hAnsi="宋体" w:eastAsia="宋体" w:cs="Times New Roman"/>
-                <w:kern w:val="0"/>
-                <w:sz w:val="20"/>
-                <w:szCs w:val="20"/>
-              </w:rPr>
-              <w:t>Manage.Allocate.Invalid</w:t>
+              <w:t>Manage.Update. Institute</w:t>
             </w:r>
           </w:p>
         </w:tc>
@@ -29331,36 +29296,17 @@
                 <w:sz w:val="20"/>
                 <w:szCs w:val="20"/>
               </w:rPr>
-              <w:t>系统显示人员调配界面</w:t>
-            </w:r>
-          </w:p>
-          <w:p>
-            <w:pPr>
-              <w:rPr>
-                <w:rFonts w:ascii="宋体" w:hAnsi="宋体" w:eastAsia="宋体" w:cs="Times New Roman"/>
-                <w:kern w:val="0"/>
-                <w:sz w:val="20"/>
-                <w:szCs w:val="20"/>
-              </w:rPr>
-            </w:pPr>
-            <w:r>
+              <w:t>系统更新重要数据，整个更新过程组成一个事务，要么全部更新，要么全部不更新</w:t>
+            </w:r>
+          </w:p>
+          <w:p>
+            <w:pPr>
               <w:rPr>
                 <w:rFonts w:hint="eastAsia" w:ascii="宋体" w:hAnsi="宋体" w:eastAsia="宋体" w:cs="Times New Roman"/>
                 <w:kern w:val="0"/>
                 <w:sz w:val="20"/>
                 <w:szCs w:val="20"/>
               </w:rPr>
-              <w:t>总经理选择调配人员并选择调到的机构后，系统询问确认</w:t>
-            </w:r>
-          </w:p>
-          <w:p>
-            <w:pPr>
-              <w:rPr>
-                <w:rFonts w:hint="eastAsia" w:ascii="Times New Roman" w:hAnsi="Times New Roman" w:eastAsia="宋体" w:cs="Times New Roman"/>
-                <w:kern w:val="0"/>
-                <w:sz w:val="20"/>
-                <w:szCs w:val="20"/>
-              </w:rPr>
             </w:pPr>
             <w:r>
               <w:rPr>
@@ -29369,16 +29315,7 @@
                 <w:sz w:val="20"/>
                 <w:szCs w:val="20"/>
               </w:rPr>
-              <w:t>总经理确认保存后，系统删除该人员于当前机构的信息，在目的机构添加人员信息，</w:t>
-            </w:r>
-            <w:r>
-              <w:rPr>
-                <w:rFonts w:hint="eastAsia" w:ascii="Times New Roman" w:hAnsi="Times New Roman" w:eastAsia="宋体" w:cs="Times New Roman"/>
-                <w:kern w:val="0"/>
-                <w:sz w:val="20"/>
-                <w:szCs w:val="20"/>
-              </w:rPr>
-              <w:t>并在以后的业务中使用更新数据</w:t>
+              <w:t>系统更新人员信息</w:t>
             </w:r>
           </w:p>
           <w:p>
@@ -29397,7 +29334,7 @@
                 <w:sz w:val="20"/>
                 <w:szCs w:val="20"/>
               </w:rPr>
-              <w:t>总经理输入其他输入时，系统提示输入无效</w:t>
+              <w:t>系统更新机构下人员</w:t>
             </w:r>
           </w:p>
         </w:tc>
@@ -29428,77 +29365,20 @@
           <w:p>
             <w:pPr>
               <w:rPr>
-                <w:rFonts w:hint="eastAsia" w:ascii="宋体" w:hAnsi="宋体" w:eastAsia="宋体" w:cs="Times New Roman"/>
-                <w:kern w:val="0"/>
-                <w:sz w:val="20"/>
-                <w:szCs w:val="20"/>
-              </w:rPr>
-            </w:pPr>
-            <w:r>
-              <w:rPr>
-                <w:rFonts w:hint="eastAsia" w:ascii="宋体" w:hAnsi="宋体" w:eastAsia="宋体" w:cs="Times New Roman"/>
-                <w:kern w:val="0"/>
-                <w:sz w:val="20"/>
-                <w:szCs w:val="20"/>
-              </w:rPr>
-              <w:t>Manage</w:t>
-            </w:r>
-            <w:r>
-              <w:rPr>
                 <w:rFonts w:ascii="宋体" w:hAnsi="宋体" w:eastAsia="宋体" w:cs="Times New Roman"/>
                 <w:kern w:val="0"/>
                 <w:sz w:val="20"/>
                 <w:szCs w:val="20"/>
               </w:rPr>
-              <w:t>.Update</w:t>
-            </w:r>
-          </w:p>
-          <w:p>
-            <w:pPr>
-              <w:rPr>
-                <w:rFonts w:hint="eastAsia" w:ascii="宋体" w:hAnsi="宋体" w:eastAsia="宋体" w:cs="Times New Roman"/>
-                <w:kern w:val="0"/>
-                <w:sz w:val="20"/>
-                <w:szCs w:val="20"/>
-              </w:rPr>
-            </w:pPr>
-          </w:p>
-          <w:p>
-            <w:pPr>
+            </w:pPr>
+            <w:r>
               <w:rPr>
                 <w:rFonts w:ascii="宋体" w:hAnsi="宋体" w:eastAsia="宋体" w:cs="Times New Roman"/>
                 <w:kern w:val="0"/>
                 <w:sz w:val="20"/>
                 <w:szCs w:val="20"/>
               </w:rPr>
-            </w:pPr>
-            <w:r>
-              <w:rPr>
-                <w:rFonts w:ascii="宋体" w:hAnsi="宋体" w:eastAsia="宋体" w:cs="Times New Roman"/>
-                <w:kern w:val="0"/>
-                <w:sz w:val="20"/>
-                <w:szCs w:val="20"/>
-              </w:rPr>
-              <w:t>Manage.Update. Member</w:t>
-            </w:r>
-          </w:p>
-          <w:p>
-            <w:pPr>
-              <w:rPr>
-                <w:rFonts w:ascii="宋体" w:hAnsi="宋体" w:eastAsia="宋体" w:cs="Times New Roman"/>
-                <w:kern w:val="0"/>
-                <w:sz w:val="20"/>
-                <w:szCs w:val="20"/>
-              </w:rPr>
-            </w:pPr>
-            <w:r>
-              <w:rPr>
-                <w:rFonts w:ascii="宋体" w:hAnsi="宋体" w:eastAsia="宋体" w:cs="Times New Roman"/>
-                <w:kern w:val="0"/>
-                <w:sz w:val="20"/>
-                <w:szCs w:val="20"/>
-              </w:rPr>
-              <w:t>Manage.Update. Institute</w:t>
+              <w:t>Manage.End.Close</w:t>
             </w:r>
           </w:p>
         </w:tc>
@@ -29523,113 +29403,6 @@
                 <w:sz w:val="20"/>
                 <w:szCs w:val="20"/>
               </w:rPr>
-              <w:t>系统更新重要数据，整个更新过程组成一个事务，要么全部更新，要么全部不更新</w:t>
-            </w:r>
-          </w:p>
-          <w:p>
-            <w:pPr>
-              <w:rPr>
-                <w:rFonts w:hint="eastAsia" w:ascii="宋体" w:hAnsi="宋体" w:eastAsia="宋体" w:cs="Times New Roman"/>
-                <w:kern w:val="0"/>
-                <w:sz w:val="20"/>
-                <w:szCs w:val="20"/>
-              </w:rPr>
-            </w:pPr>
-            <w:r>
-              <w:rPr>
-                <w:rFonts w:hint="eastAsia" w:ascii="宋体" w:hAnsi="宋体" w:eastAsia="宋体" w:cs="Times New Roman"/>
-                <w:kern w:val="0"/>
-                <w:sz w:val="20"/>
-                <w:szCs w:val="20"/>
-              </w:rPr>
-              <w:t>系统更新人员信息</w:t>
-            </w:r>
-          </w:p>
-          <w:p>
-            <w:pPr>
-              <w:rPr>
-                <w:rFonts w:hint="eastAsia" w:ascii="宋体" w:hAnsi="宋体" w:eastAsia="宋体" w:cs="Times New Roman"/>
-                <w:kern w:val="0"/>
-                <w:sz w:val="20"/>
-                <w:szCs w:val="20"/>
-              </w:rPr>
-            </w:pPr>
-            <w:r>
-              <w:rPr>
-                <w:rFonts w:hint="eastAsia" w:ascii="宋体" w:hAnsi="宋体" w:eastAsia="宋体" w:cs="Times New Roman"/>
-                <w:kern w:val="0"/>
-                <w:sz w:val="20"/>
-                <w:szCs w:val="20"/>
-              </w:rPr>
-              <w:t>系统更新机构下人员</w:t>
-            </w:r>
-          </w:p>
-        </w:tc>
-      </w:tr>
-      <w:tr>
-        <w:tblPrEx>
-          <w:tblBorders>
-            <w:top w:val="single" w:color="auto" w:sz="4" w:space="0"/>
-            <w:left w:val="single" w:color="auto" w:sz="4" w:space="0"/>
-            <w:bottom w:val="single" w:color="auto" w:sz="4" w:space="0"/>
-            <w:right w:val="single" w:color="auto" w:sz="4" w:space="0"/>
-            <w:insideH w:val="single" w:color="auto" w:sz="4" w:space="0"/>
-            <w:insideV w:val="single" w:color="auto" w:sz="4" w:space="0"/>
-          </w:tblBorders>
-          <w:tblLayout w:type="fixed"/>
-          <w:tblCellMar>
-            <w:top w:w="0" w:type="dxa"/>
-            <w:left w:w="108" w:type="dxa"/>
-            <w:bottom w:w="0" w:type="dxa"/>
-            <w:right w:w="108" w:type="dxa"/>
-          </w:tblCellMar>
-        </w:tblPrEx>
-        <w:tc>
-          <w:tcPr>
-            <w:tcW w:w="3520" w:type="dxa"/>
-            <w:vAlign w:val="top"/>
-          </w:tcPr>
-          <w:p>
-            <w:pPr>
-              <w:rPr>
-                <w:rFonts w:ascii="宋体" w:hAnsi="宋体" w:eastAsia="宋体" w:cs="Times New Roman"/>
-                <w:kern w:val="0"/>
-                <w:sz w:val="20"/>
-                <w:szCs w:val="20"/>
-              </w:rPr>
-            </w:pPr>
-            <w:r>
-              <w:rPr>
-                <w:rFonts w:ascii="宋体" w:hAnsi="宋体" w:eastAsia="宋体" w:cs="Times New Roman"/>
-                <w:kern w:val="0"/>
-                <w:sz w:val="20"/>
-                <w:szCs w:val="20"/>
-              </w:rPr>
-              <w:t>Manage.End.Close</w:t>
-            </w:r>
-          </w:p>
-        </w:tc>
-        <w:tc>
-          <w:tcPr>
-            <w:tcW w:w="6398" w:type="dxa"/>
-            <w:vAlign w:val="top"/>
-          </w:tcPr>
-          <w:p>
-            <w:pPr>
-              <w:rPr>
-                <w:rFonts w:hint="eastAsia" w:ascii="宋体" w:hAnsi="宋体" w:eastAsia="宋体" w:cs="Times New Roman"/>
-                <w:kern w:val="0"/>
-                <w:sz w:val="20"/>
-                <w:szCs w:val="20"/>
-              </w:rPr>
-            </w:pPr>
-            <w:r>
-              <w:rPr>
-                <w:rFonts w:hint="eastAsia" w:ascii="宋体" w:hAnsi="宋体" w:eastAsia="宋体" w:cs="Times New Roman"/>
-                <w:kern w:val="0"/>
-                <w:sz w:val="20"/>
-                <w:szCs w:val="20"/>
-              </w:rPr>
               <w:t>系统退出人员机构管理界面</w:t>
             </w:r>
           </w:p>
@@ -29758,6 +29531,36 @@
       <w:pPr>
         <w:rPr>
           <w:rFonts w:hint="eastAsia" w:ascii="宋体" w:hAnsi="宋体"/>
+          <w:lang w:val="en-US" w:eastAsia="zh-CN"/>
+        </w:rPr>
+      </w:pPr>
+      <w:r>
+        <w:rPr>
+          <w:rFonts w:hint="eastAsia" w:ascii="宋体" w:hAnsi="宋体"/>
+          <w:lang w:val="en-US" w:eastAsia="zh-CN"/>
+        </w:rPr>
+        <w:t>刺激：系统管理员选择进行系统管理任务</w:t>
+      </w:r>
+    </w:p>
+    <w:p>
+      <w:pPr>
+        <w:rPr>
+          <w:rFonts w:hint="eastAsia" w:ascii="宋体" w:hAnsi="宋体"/>
+          <w:lang w:val="en-US" w:eastAsia="zh-CN"/>
+        </w:rPr>
+      </w:pPr>
+      <w:r>
+        <w:rPr>
+          <w:rFonts w:hint="eastAsia" w:ascii="宋体" w:hAnsi="宋体"/>
+          <w:lang w:val="en-US" w:eastAsia="zh-CN"/>
+        </w:rPr>
+        <w:t>响应：系统显示系统管理界面</w:t>
+      </w:r>
+    </w:p>
+    <w:p>
+      <w:pPr>
+        <w:rPr>
+          <w:rFonts w:hint="eastAsia" w:ascii="宋体" w:hAnsi="宋体"/>
         </w:rPr>
       </w:pPr>
       <w:r>
@@ -29789,7 +29592,83 @@
         <w:rPr>
           <w:rFonts w:hint="eastAsia" w:ascii="宋体" w:hAnsi="宋体"/>
         </w:rPr>
-        <w:t>响应：系统增加账户</w:t>
+        <w:t>响应：系统</w:t>
+      </w:r>
+      <w:r>
+        <w:rPr>
+          <w:rFonts w:hint="eastAsia" w:ascii="宋体" w:hAnsi="宋体"/>
+          <w:lang w:val="en-US" w:eastAsia="zh-CN"/>
+        </w:rPr>
+        <w:t>显示</w:t>
+      </w:r>
+      <w:r>
+        <w:rPr>
+          <w:rFonts w:hint="eastAsia" w:ascii="宋体" w:hAnsi="宋体"/>
+        </w:rPr>
+        <w:t>增加账户</w:t>
+      </w:r>
+      <w:r>
+        <w:rPr>
+          <w:rFonts w:hint="eastAsia" w:ascii="宋体" w:hAnsi="宋体"/>
+          <w:lang w:val="en-US" w:eastAsia="zh-CN"/>
+        </w:rPr>
+        <w:t>的信息栏供填写并保存增加后数据</w:t>
+      </w:r>
+    </w:p>
+    <w:p>
+      <w:pPr>
+        <w:rPr>
+          <w:rFonts w:hint="eastAsia" w:ascii="宋体" w:hAnsi="宋体"/>
+        </w:rPr>
+      </w:pPr>
+      <w:r>
+        <w:rPr>
+          <w:rFonts w:hint="eastAsia" w:ascii="宋体" w:hAnsi="宋体"/>
+        </w:rPr>
+        <w:t>刺激：管理员请求删除账户</w:t>
+      </w:r>
+    </w:p>
+    <w:p>
+      <w:pPr>
+        <w:rPr>
+          <w:rFonts w:hint="eastAsia" w:ascii="宋体" w:hAnsi="宋体"/>
+        </w:rPr>
+      </w:pPr>
+      <w:r>
+        <w:rPr>
+          <w:rFonts w:hint="eastAsia" w:ascii="宋体" w:hAnsi="宋体"/>
+        </w:rPr>
+        <w:t>响应：系统删除账户</w:t>
+      </w:r>
+    </w:p>
+    <w:p>
+      <w:pPr>
+        <w:rPr>
+          <w:rFonts w:hint="eastAsia" w:ascii="宋体" w:hAnsi="宋体"/>
+          <w:lang w:val="en-US" w:eastAsia="zh-CN"/>
+        </w:rPr>
+      </w:pPr>
+      <w:r>
+        <w:rPr>
+          <w:rFonts w:hint="eastAsia" w:ascii="宋体" w:hAnsi="宋体"/>
+          <w:lang w:val="en-US" w:eastAsia="zh-CN"/>
+        </w:rPr>
+        <w:t>刺激：管理员选择修改账户信息</w:t>
+      </w:r>
+    </w:p>
+    <w:p>
+      <w:pPr>
+        <w:rPr>
+          <w:rFonts w:hint="eastAsia" w:ascii="宋体" w:hAnsi="宋体"/>
+          <w:lang w:val="en-US" w:eastAsia="zh-CN"/>
+        </w:rPr>
+      </w:pPr>
+      <w:r>
+        <w:rPr>
+          <w:rFonts w:hint="eastAsia" w:ascii="宋体" w:hAnsi="宋体"/>
+          <w:lang w:val="en-US" w:eastAsia="zh-CN"/>
+        </w:rPr>
+        <w:t>响应：系统反馈该信息原内容供其填写修改并保存修改后信息</w:t>
       </w:r>
     </w:p>
     <w:p>
@@ -29802,7 +29681,7 @@
         <w:rPr>
           <w:rFonts w:hint="eastAsia" w:ascii="宋体" w:hAnsi="宋体"/>
         </w:rPr>
-        <w:t xml:space="preserve"> 刺激：管理员请求删除账户</w:t>
+        <w:t>刺激：管理员决定取消管理任务</w:t>
       </w:r>
     </w:p>
     <w:p>
@@ -29813,79 +29692,47 @@
       </w:pPr>
       <w:r>
         <w:rPr>
-          <w:rFonts w:hint="eastAsia" w:ascii="宋体" w:hAnsi="宋体"/>
-        </w:rPr>
-        <w:t xml:space="preserve"> 响应：系统删除账户</w:t>
-      </w:r>
-    </w:p>
-    <w:p>
-      <w:pPr>
-        <w:rPr>
           <w:rFonts w:ascii="宋体" w:hAnsi="宋体"/>
         </w:rPr>
-      </w:pPr>
-      <w:r>
-        <w:rPr>
-          <w:rFonts w:hint="eastAsia" w:ascii="宋体" w:hAnsi="宋体"/>
-        </w:rPr>
-        <w:t xml:space="preserve"> 刺激：管理员决定取消管理任务</w:t>
-      </w:r>
-    </w:p>
-    <w:p>
-      <w:pPr>
+        <w:t>响应</w:t>
+      </w:r>
+      <w:r>
+        <w:rPr>
+          <w:rFonts w:hint="eastAsia" w:ascii="宋体" w:hAnsi="宋体"/>
+        </w:rPr>
+        <w:t>：</w:t>
+      </w:r>
+      <w:r>
         <w:rPr>
           <w:rFonts w:ascii="宋体" w:hAnsi="宋体"/>
         </w:rPr>
-      </w:pPr>
-      <w:r>
-        <w:rPr>
-          <w:rFonts w:hint="eastAsia" w:ascii="宋体" w:hAnsi="宋体"/>
-        </w:rPr>
-        <w:t xml:space="preserve"> </w:t>
-      </w:r>
-      <w:r>
+        <w:t>系统取消任务</w:t>
+      </w:r>
+    </w:p>
+    <w:p>
+      <w:pPr>
         <w:rPr>
           <w:rFonts w:ascii="宋体" w:hAnsi="宋体"/>
         </w:rPr>
-        <w:t>响应</w:t>
-      </w:r>
-      <w:r>
-        <w:rPr>
-          <w:rFonts w:hint="eastAsia" w:ascii="宋体" w:hAnsi="宋体"/>
-        </w:rPr>
-        <w:t>：</w:t>
-      </w:r>
-      <w:r>
-        <w:rPr>
-          <w:rFonts w:ascii="宋体" w:hAnsi="宋体"/>
-        </w:rPr>
-        <w:t>系统取消任务</w:t>
-      </w:r>
-    </w:p>
-    <w:p>
-      <w:pPr>
-        <w:rPr>
-          <w:rFonts w:ascii="宋体" w:hAnsi="宋体"/>
-        </w:rPr>
-      </w:pPr>
-      <w:r>
-        <w:rPr>
-          <w:rFonts w:hint="eastAsia" w:ascii="宋体" w:hAnsi="宋体"/>
-        </w:rPr>
-        <w:t xml:space="preserve"> 刺激：管理员请求关闭系统</w:t>
-      </w:r>
-    </w:p>
-    <w:p>
-      <w:pPr>
-        <w:rPr>
-          <w:rFonts w:hint="eastAsia" w:ascii="宋体" w:hAnsi="宋体"/>
-        </w:rPr>
-      </w:pPr>
-      <w:r>
-        <w:rPr>
-          <w:rFonts w:hint="eastAsia" w:ascii="宋体" w:hAnsi="宋体"/>
-        </w:rPr>
-        <w:t xml:space="preserve"> 响应：系统关闭</w:t>
+      </w:pPr>
+      <w:r>
+        <w:rPr>
+          <w:rFonts w:hint="eastAsia" w:ascii="宋体" w:hAnsi="宋体"/>
+        </w:rPr>
+        <w:t>刺激：管理员请求关闭系统</w:t>
+      </w:r>
+    </w:p>
+    <w:p>
+      <w:pPr>
+        <w:rPr>
+          <w:rFonts w:hint="eastAsia" w:ascii="宋体" w:hAnsi="宋体"/>
+        </w:rPr>
+      </w:pPr>
+      <w:r>
+        <w:rPr>
+          <w:rFonts w:hint="eastAsia" w:ascii="宋体" w:hAnsi="宋体"/>
+        </w:rPr>
+        <w:t>响应：系统关闭</w:t>
       </w:r>
     </w:p>
     <w:p>
@@ -29925,6 +29772,7 @@
       <w:tblPr>
         <w:tblStyle w:val="3"/>
         <w:tblW w:w="9918" w:type="dxa"/>
+        <w:tblInd w:w="0" w:type="dxa"/>
         <w:tblBorders>
           <w:top w:val="single" w:color="auto" w:sz="4" w:space="0"/>
           <w:left w:val="single" w:color="auto" w:sz="4" w:space="0"/>
@@ -30036,7 +29884,20 @@
               <w:rPr>
                 <w:rFonts w:hint="eastAsia" w:ascii="宋体" w:hAnsi="宋体"/>
               </w:rPr>
-              <w:t>系统应该允许管理员在管理任务中经行键盘输入</w:t>
+              <w:t>系统应该允许管理员在管理任务中</w:t>
+            </w:r>
+            <w:r>
+              <w:rPr>
+                <w:rFonts w:hint="eastAsia" w:ascii="宋体" w:hAnsi="宋体"/>
+                <w:lang w:val="en-US" w:eastAsia="zh-CN"/>
+              </w:rPr>
+              <w:t>进行</w:t>
+            </w:r>
+            <w:r>
+              <w:rPr>
+                <w:rFonts w:hint="eastAsia" w:ascii="宋体" w:hAnsi="宋体"/>
+              </w:rPr>
+              <w:t>键盘输入</w:t>
             </w:r>
           </w:p>
           <w:p>
@@ -30119,19 +29980,34 @@
           <w:p>
             <w:pPr>
               <w:rPr>
-                <w:rFonts w:hint="eastAsia" w:ascii="宋体" w:hAnsi="宋体"/>
-              </w:rPr>
-            </w:pPr>
-            <w:r>
-              <w:rPr>
                 <w:rFonts w:ascii="宋体" w:hAnsi="宋体"/>
               </w:rPr>
+            </w:pPr>
+            <w:r>
+              <w:rPr>
+                <w:rFonts w:ascii="宋体" w:hAnsi="宋体"/>
+              </w:rPr>
               <w:t>Manage.Member.Del</w:t>
             </w:r>
           </w:p>
           <w:p>
             <w:pPr>
               <w:rPr>
+                <w:rFonts w:hint="eastAsia" w:ascii="宋体" w:hAnsi="宋体" w:eastAsia="宋体"/>
+                <w:lang w:val="en-US" w:eastAsia="zh-CN"/>
+              </w:rPr>
+            </w:pPr>
+            <w:r>
+              <w:rPr>
+                <w:rFonts w:hint="eastAsia" w:ascii="宋体" w:hAnsi="宋体"/>
+                <w:lang w:val="en-US" w:eastAsia="zh-CN"/>
+              </w:rPr>
+              <w:t>Manage.Member.Change</w:t>
+            </w:r>
+          </w:p>
+          <w:p>
+            <w:pPr>
+              <w:rPr>
                 <w:rFonts w:ascii="宋体" w:hAnsi="宋体"/>
               </w:rPr>
             </w:pPr>
@@ -30139,21 +30015,28 @@
               <w:rPr>
                 <w:rFonts w:ascii="宋体" w:hAnsi="宋体"/>
               </w:rPr>
-              <w:t>Manage.Menber.Valid</w:t>
-            </w:r>
-          </w:p>
-          <w:p>
-            <w:pPr>
-              <w:rPr>
-                <w:rFonts w:hint="eastAsia" w:ascii="宋体" w:hAnsi="宋体"/>
-              </w:rPr>
-            </w:pPr>
+              <w:t>Manage.Me</w:t>
+            </w:r>
+            <w:r>
+              <w:rPr>
+                <w:rFonts w:hint="eastAsia" w:ascii="宋体" w:hAnsi="宋体"/>
+                <w:lang w:val="en-US" w:eastAsia="zh-CN"/>
+              </w:rPr>
+              <w:t>m</w:t>
+            </w:r>
             <w:r>
               <w:rPr>
                 <w:rFonts w:ascii="宋体" w:hAnsi="宋体"/>
               </w:rPr>
-              <w:t>Manage.Member.Invalid</w:t>
-            </w:r>
+              <w:t>ber.Valid</w:t>
+            </w:r>
+          </w:p>
+          <w:p>
+            <w:pPr>
+              <w:rPr>
+                <w:rFonts w:hint="eastAsia" w:ascii="宋体" w:hAnsi="宋体"/>
+              </w:rPr>
+            </w:pPr>
           </w:p>
         </w:tc>
         <w:tc>
@@ -30177,53 +30060,69 @@
           <w:p>
             <w:pPr>
               <w:rPr>
+                <w:rFonts w:hint="eastAsia" w:ascii="宋体" w:hAnsi="宋体"/>
+              </w:rPr>
+            </w:pPr>
+            <w:r>
+              <w:rPr>
+                <w:rFonts w:hint="eastAsia" w:ascii="宋体" w:hAnsi="宋体"/>
+              </w:rPr>
+              <w:t>在管理员请求删除账户时，系统删除账户</w:t>
+            </w:r>
+          </w:p>
+          <w:p>
+            <w:pPr>
+              <w:rPr>
+                <w:rFonts w:hint="eastAsia" w:ascii="宋体" w:hAnsi="宋体" w:eastAsia="宋体"/>
+                <w:lang w:val="en-US" w:eastAsia="zh-CN"/>
+              </w:rPr>
+            </w:pPr>
+            <w:r>
+              <w:rPr>
+                <w:rFonts w:hint="eastAsia" w:ascii="宋体" w:hAnsi="宋体"/>
+                <w:lang w:val="en-US" w:eastAsia="zh-CN"/>
+              </w:rPr>
+              <w:t>在管理员请求修改账户时，系统按照管理员所填信息修改账户信息</w:t>
+            </w:r>
+          </w:p>
+          <w:p>
+            <w:pPr>
+              <w:rPr>
                 <w:rFonts w:ascii="宋体" w:hAnsi="宋体"/>
               </w:rPr>
             </w:pPr>
             <w:r>
               <w:rPr>
-                <w:rFonts w:hint="eastAsia" w:ascii="宋体" w:hAnsi="宋体"/>
-              </w:rPr>
-              <w:t>在管理员请求删除账户时，系统删除账户</w:t>
-            </w:r>
-          </w:p>
-          <w:p>
-            <w:pPr>
-              <w:rPr>
                 <w:rFonts w:ascii="宋体" w:hAnsi="宋体"/>
               </w:rPr>
-            </w:pPr>
+              <w:t>在管理员输入要删除的账户时</w:t>
+            </w:r>
+            <w:r>
+              <w:rPr>
+                <w:rFonts w:hint="eastAsia" w:ascii="宋体" w:hAnsi="宋体"/>
+              </w:rPr>
+              <w:t>，</w:t>
+            </w:r>
             <w:r>
               <w:rPr>
                 <w:rFonts w:ascii="宋体" w:hAnsi="宋体"/>
               </w:rPr>
-              <w:t>在管理员输入要删除的账户时</w:t>
-            </w:r>
-            <w:r>
-              <w:rPr>
-                <w:rFonts w:hint="eastAsia" w:ascii="宋体" w:hAnsi="宋体"/>
-              </w:rPr>
-              <w:t>，</w:t>
-            </w:r>
-            <w:r>
-              <w:rPr>
-                <w:rFonts w:ascii="宋体" w:hAnsi="宋体"/>
-              </w:rPr>
-              <w:t>系统显示账户信息</w:t>
-            </w:r>
-          </w:p>
-          <w:p>
-            <w:pPr>
-              <w:rPr>
-                <w:rFonts w:hint="eastAsia" w:ascii="宋体" w:hAnsi="宋体"/>
-              </w:rPr>
-            </w:pPr>
-            <w:r>
-              <w:rPr>
-                <w:rFonts w:hint="eastAsia" w:ascii="宋体" w:hAnsi="宋体"/>
-              </w:rPr>
-              <w:t>在管理员输入要删除的账户不存在时，系统提示输入无效</w:t>
-            </w:r>
+              <w:t>系统</w:t>
+            </w:r>
+            <w:r>
+              <w:rPr>
+                <w:rFonts w:hint="eastAsia" w:ascii="宋体" w:hAnsi="宋体"/>
+                <w:lang w:val="en-US" w:eastAsia="zh-CN"/>
+              </w:rPr>
+              <w:t>删除账户信息</w:t>
+            </w:r>
+          </w:p>
+          <w:p>
+            <w:pPr>
+              <w:rPr>
+                <w:rFonts w:hint="eastAsia" w:ascii="宋体" w:hAnsi="宋体"/>
+              </w:rPr>
+            </w:pPr>
           </w:p>
         </w:tc>
       </w:tr>
@@ -30405,6 +30304,21 @@
               <w:t>Manage.Update.Del</w:t>
             </w:r>
           </w:p>
+          <w:p>
+            <w:pPr>
+              <w:rPr>
+                <w:rFonts w:hint="eastAsia" w:ascii="宋体" w:hAnsi="宋体" w:eastAsia="宋体"/>
+                <w:lang w:val="en-US" w:eastAsia="zh-CN"/>
+              </w:rPr>
+            </w:pPr>
+            <w:r>
+              <w:rPr>
+                <w:rFonts w:hint="eastAsia" w:ascii="宋体" w:hAnsi="宋体"/>
+                <w:lang w:val="en-US" w:eastAsia="zh-CN"/>
+              </w:rPr>
+              <w:t>Manage.Update.Change</w:t>
+            </w:r>
+          </w:p>
         </w:tc>
         <w:tc>
           <w:tcPr>
@@ -30448,6 +30362,21 @@
                 <w:rFonts w:hint="eastAsia" w:ascii="宋体" w:hAnsi="宋体"/>
               </w:rPr>
               <w:t>系统更新删除的账户信息</w:t>
+            </w:r>
+          </w:p>
+          <w:p>
+            <w:pPr>
+              <w:rPr>
+                <w:rFonts w:hint="eastAsia" w:ascii="宋体" w:hAnsi="宋体" w:eastAsia="宋体"/>
+                <w:lang w:val="en-US" w:eastAsia="zh-CN"/>
+              </w:rPr>
+            </w:pPr>
+            <w:r>
+              <w:rPr>
+                <w:rFonts w:hint="eastAsia" w:ascii="宋体" w:hAnsi="宋体"/>
+                <w:lang w:val="en-US" w:eastAsia="zh-CN"/>
+              </w:rPr>
+              <w:t>系统更新修改的账户信息</w:t>
             </w:r>
           </w:p>
         </w:tc>
@@ -30953,9 +30882,11 @@
           <w:lang w:val="en-US" w:eastAsia="zh-CN" w:bidi="ar-SA"/>
         </w:rPr>
         <w:pict>
-          <v:shape id="图片 2" o:spid="_x0000_s1027" type="#_x0000_t75" style="height:461.2pt;width:415pt;rotation:0f;" o:ole="f" fillcolor="#FFFFFF" filled="f" o:preferrelative="t" stroked="f" coordorigin="0,0" coordsize="21600,21600">
-            <v:fill on="f" color2="#FFFFFF" focus="0%"/>
-            <v:imagedata gain="65536f" blacklevel="0f" gamma="0" o:title="数据需求" r:id="rId6"/>
+          <v:shape id="_x0000_i1027" o:spt="75" type="#_x0000_t75" style="height:461.2pt;width:415pt;" fillcolor="#FFFFFF" filled="f" o:preferrelative="t" stroked="f" coordsize="21600,21600">
+            <v:path/>
+            <v:fill on="f" color2="#FFFFFF" focussize="0,0"/>
+            <v:stroke on="f"/>
+            <v:imagedata r:id="rId5" gain="65536f" blacklevel="0f" gamma="0" o:title="数据需求"/>
             <o:lock v:ext="edit" position="f" selection="f" grouping="f" rotation="f" cropping="f" text="f" aspectratio="t"/>
             <w10:wrap type="none"/>
             <w10:anchorlock/>
@@ -31192,33 +31123,48 @@
         <w:rPr>
           <w:rFonts w:hint="eastAsia" w:ascii="宋体" w:hAnsi="宋体"/>
         </w:rPr>
-        <w:t>Format2：日期的格式必须是yyyy-mm-dd</w:t>
-      </w:r>
-    </w:p>
-    <w:p>
-      <w:pPr>
-        <w:rPr>
-          <w:rFonts w:hint="eastAsia" w:ascii="宋体" w:hAnsi="宋体"/>
-        </w:rPr>
-      </w:pPr>
-      <w:r>
-        <w:rPr>
-          <w:rFonts w:hint="eastAsia" w:ascii="宋体" w:hAnsi="宋体"/>
-        </w:rPr>
-        <w:t>Format3：数量的格式必须是正整数</w:t>
-      </w:r>
-    </w:p>
-    <w:p>
-      <w:pPr>
-        <w:rPr>
-          <w:rFonts w:hint="eastAsia" w:ascii="宋体" w:hAnsi="宋体"/>
-        </w:rPr>
-      </w:pPr>
-      <w:r>
-        <w:rPr>
-          <w:rFonts w:hint="eastAsia" w:ascii="宋体" w:hAnsi="宋体"/>
-        </w:rPr>
-        <w:t>Format4：车辆人员等信息编号必须严格参照对应用例描述</w:t>
+        <w:t>Format</w:t>
+      </w:r>
+      <w:r>
+        <w:rPr>
+          <w:rFonts w:hint="eastAsia" w:ascii="宋体" w:hAnsi="宋体"/>
+          <w:lang w:val="en-US" w:eastAsia="zh-CN"/>
+        </w:rPr>
+        <w:t>2</w:t>
+      </w:r>
+      <w:r>
+        <w:rPr>
+          <w:rFonts w:hint="eastAsia" w:ascii="宋体" w:hAnsi="宋体"/>
+        </w:rPr>
+        <w:t>：数量的格式必须是正整数</w:t>
+      </w:r>
+    </w:p>
+    <w:p>
+      <w:pPr>
+        <w:rPr>
+          <w:rFonts w:hint="eastAsia" w:ascii="宋体" w:hAnsi="宋体"/>
+        </w:rPr>
+      </w:pPr>
+      <w:r>
+        <w:rPr>
+          <w:rFonts w:hint="eastAsia" w:ascii="宋体" w:hAnsi="宋体"/>
+        </w:rPr>
+        <w:t>Format</w:t>
+      </w:r>
+      <w:r>
+        <w:rPr>
+          <w:rFonts w:hint="eastAsia" w:ascii="宋体" w:hAnsi="宋体"/>
+          <w:lang w:val="en-US" w:eastAsia="zh-CN"/>
+        </w:rPr>
+        <w:t>3</w:t>
+      </w:r>
+      <w:bookmarkStart w:id="0" w:name="_GoBack"/>
+      <w:bookmarkEnd w:id="0"/>
+      <w:r>
+        <w:rPr>
+          <w:rFonts w:hint="eastAsia" w:ascii="宋体" w:hAnsi="宋体"/>
+        </w:rPr>
+        <w:t>：车辆人员等信息编号必须严格参照对应用例描述</w:t>
       </w:r>
     </w:p>
     <w:p>
@@ -31294,7 +31240,9 @@
         </w:rPr>
       </w:pPr>
     </w:p>
-    <w:p/>
+    <w:p>
+      <w:pPr/>
+    </w:p>
     <w:sectPr>
       <w:pgSz w:w="11906" w:h="16838"/>
       <w:pgMar w:top="1440" w:right="1800" w:bottom="1440" w:left="1800" w:header="851" w:footer="992" w:gutter="0"/>
@@ -31331,7 +31279,6 @@
     <w:rPrDefault>
       <w:rPr>
         <w:rFonts w:ascii="Times New Roman" w:hAnsi="Times New Roman" w:eastAsia="宋体" w:cs="Times New Roman"/>
-        <w:lang w:val="en-US" w:eastAsia="zh-CN" w:bidi="ar-SA"/>
       </w:rPr>
     </w:rPrDefault>
   </w:docDefaults>
@@ -31439,7 +31386,7 @@
     <w:lsdException w:uiPriority="0" w:name="HTML Sample"/>
     <w:lsdException w:uiPriority="0" w:name="HTML Typewriter"/>
     <w:lsdException w:uiPriority="0" w:name="HTML Variable"/>
-    <w:lsdException w:uiPriority="99" w:semiHidden="0" w:name="Normal Table"/>
+    <w:lsdException w:qFormat="1" w:uiPriority="99" w:semiHidden="0" w:name="Normal Table"/>
     <w:lsdException w:uiPriority="0" w:name="annotation subject"/>
     <w:lsdException w:uiPriority="0" w:name="Table Simple 1"/>
     <w:lsdException w:uiPriority="0" w:name="Table Simple 2"/>
@@ -31609,9 +31556,9 @@
   <w:style w:type="table" w:default="1" w:styleId="3">
     <w:name w:val="Normal Table"/>
     <w:unhideWhenUsed/>
+    <w:qFormat/>
     <w:uiPriority w:val="99"/>
     <w:tblPr>
-      <w:tblStyle w:val="3"/>
       <w:tblLayout w:type="fixed"/>
       <w:tblCellMar>
         <w:top w:w="0" w:type="dxa"/>
@@ -31630,7 +31577,6 @@
       <w:jc w:val="both"/>
     </w:pPr>
     <w:tblPr>
-      <w:tblStyle w:val="3"/>
       <w:tblBorders>
         <w:top w:val="single" w:color="auto" w:sz="4" w:space="0"/>
         <w:left w:val="single" w:color="auto" w:sz="4" w:space="0"/>
@@ -31700,71 +31646,71 @@
         <a:latin typeface="Cambria"/>
         <a:ea typeface=""/>
         <a:cs typeface=""/>
-        <a:font script="Arab" typeface="Times New Roman"/>
-        <a:font script="Beng" typeface="Vrinda"/>
-        <a:font script="Cans" typeface="Euphemia"/>
-        <a:font script="Cher" typeface="Plantagenet Cherokee"/>
-        <a:font script="Deva" typeface="Mangal"/>
-        <a:font script="Ethi" typeface="Nyala"/>
-        <a:font script="Geor" typeface="Sylfaen"/>
-        <a:font script="Gujr" typeface="Shruti"/>
-        <a:font script="Guru" typeface="Raavi"/>
+        <a:font script="Jpan" typeface="ＭＳ Ｐゴシック"/>
         <a:font script="Hang" typeface="맑은 고딕"/>
         <a:font script="Hans" typeface="宋体"/>
         <a:font script="Hant" typeface="新細明體"/>
+        <a:font script="Arab" typeface="Times New Roman"/>
         <a:font script="Hebr" typeface="Times New Roman"/>
-        <a:font script="Jpan" typeface="ＭＳ Ｐゴシック"/>
+        <a:font script="Thai" typeface="Tahoma"/>
+        <a:font script="Ethi" typeface="Nyala"/>
+        <a:font script="Beng" typeface="Vrinda"/>
+        <a:font script="Gujr" typeface="Shruti"/>
         <a:font script="Khmr" typeface="MoolBoran"/>
         <a:font script="Knda" typeface="Tunga"/>
+        <a:font script="Guru" typeface="Raavi"/>
+        <a:font script="Cans" typeface="Euphemia"/>
+        <a:font script="Cher" typeface="Plantagenet Cherokee"/>
+        <a:font script="Yiii" typeface="Microsoft Yi Baiti"/>
+        <a:font script="Tibt" typeface="Microsoft Himalaya"/>
+        <a:font script="Thaa" typeface="MV Boli"/>
+        <a:font script="Deva" typeface="Mangal"/>
+        <a:font script="Telu" typeface="Gautami"/>
+        <a:font script="Taml" typeface="Latha"/>
+        <a:font script="Syrc" typeface="Estrangelo Edessa"/>
+        <a:font script="Orya" typeface="Kalinga"/>
+        <a:font script="Mlym" typeface="Kartika"/>
         <a:font script="Laoo" typeface="DokChampa"/>
-        <a:font script="Mlym" typeface="Kartika"/>
+        <a:font script="Sinh" typeface="Iskoola Pota"/>
         <a:font script="Mong" typeface="Mongolian Baiti"/>
-        <a:font script="Orya" typeface="Kalinga"/>
-        <a:font script="Sinh" typeface="Iskoola Pota"/>
-        <a:font script="Syrc" typeface="Estrangelo Edessa"/>
-        <a:font script="Taml" typeface="Latha"/>
-        <a:font script="Telu" typeface="Gautami"/>
-        <a:font script="Thaa" typeface="MV Boli"/>
-        <a:font script="Thai" typeface="Tahoma"/>
-        <a:font script="Tibt" typeface="Microsoft Himalaya"/>
+        <a:font script="Viet" typeface="Times New Roman"/>
         <a:font script="Uigh" typeface="Microsoft Uighur"/>
-        <a:font script="Viet" typeface="Times New Roman"/>
-        <a:font script="Yiii" typeface="Microsoft Yi Baiti"/>
+        <a:font script="Geor" typeface="Sylfaen"/>
       </a:majorFont>
       <a:minorFont>
         <a:latin typeface="Calibri"/>
         <a:ea typeface=""/>
         <a:cs typeface=""/>
-        <a:font script="Arab" typeface="Arial"/>
-        <a:font script="Beng" typeface="Vrinda"/>
-        <a:font script="Cans" typeface="Euphemia"/>
-        <a:font script="Cher" typeface="Plantagenet Cherokee"/>
-        <a:font script="Deva" typeface="Mangal"/>
-        <a:font script="Ethi" typeface="Nyala"/>
-        <a:font script="Geor" typeface="Sylfaen"/>
-        <a:font script="Gujr" typeface="Shruti"/>
-        <a:font script="Guru" typeface="Raavi"/>
+        <a:font script="Jpan" typeface="ＭＳ Ｐゴシック"/>
         <a:font script="Hang" typeface="맑은 고딕"/>
         <a:font script="Hans" typeface="宋体"/>
         <a:font script="Hant" typeface="新細明體"/>
+        <a:font script="Arab" typeface="Arial"/>
         <a:font script="Hebr" typeface="Arial"/>
-        <a:font script="Jpan" typeface="ＭＳ Ｐゴシック"/>
+        <a:font script="Thai" typeface="Tahoma"/>
+        <a:font script="Ethi" typeface="Nyala"/>
+        <a:font script="Beng" typeface="Vrinda"/>
+        <a:font script="Gujr" typeface="Shruti"/>
         <a:font script="Khmr" typeface="DaunPenh"/>
         <a:font script="Knda" typeface="Tunga"/>
+        <a:font script="Guru" typeface="Raavi"/>
+        <a:font script="Cans" typeface="Euphemia"/>
+        <a:font script="Cher" typeface="Plantagenet Cherokee"/>
+        <a:font script="Yiii" typeface="Microsoft Yi Baiti"/>
+        <a:font script="Tibt" typeface="Microsoft Himalaya"/>
+        <a:font script="Thaa" typeface="MV Boli"/>
+        <a:font script="Deva" typeface="Mangal"/>
+        <a:font script="Telu" typeface="Gautami"/>
+        <a:font script="Taml" typeface="Latha"/>
+        <a:font script="Syrc" typeface="Estrangelo Edessa"/>
+        <a:font script="Orya" typeface="Kalinga"/>
+        <a:font script="Mlym" typeface="Kartika"/>
         <a:font script="Laoo" typeface="DokChampa"/>
-        <a:font script="Mlym" typeface="Kartika"/>
+        <a:font script="Sinh" typeface="Iskoola Pota"/>
         <a:font script="Mong" typeface="Mongolian Baiti"/>
-        <a:font script="Orya" typeface="Kalinga"/>
-        <a:font script="Sinh" typeface="Iskoola Pota"/>
-        <a:font script="Syrc" typeface="Estrangelo Edessa"/>
-        <a:font script="Taml" typeface="Latha"/>
-        <a:font script="Telu" typeface="Gautami"/>
-        <a:font script="Thaa" typeface="MV Boli"/>
-        <a:font script="Thai" typeface="Tahoma"/>
-        <a:font script="Tibt" typeface="Microsoft Himalaya"/>
+        <a:font script="Viet" typeface="Arial"/>
         <a:font script="Uigh" typeface="Microsoft Uighur"/>
-        <a:font script="Viet" typeface="Arial"/>
-        <a:font script="Yiii" typeface="Microsoft Yi Baiti"/>
+        <a:font script="Geor" typeface="Sylfaen"/>
       </a:minorFont>
     </a:fontScheme>
     <a:fmtScheme name="Office">
